--- a/docs/diplom_v1.docx
+++ b/docs/diplom_v1.docx
@@ -5,6 +5,7 @@
     <w:p>
       <w:pPr>
         <w:pStyle w:val="a6"/>
+        <w:spacing w:line="360" w:lineRule="auto"/>
       </w:pPr>
       <w:r>
         <w:t xml:space="preserve">Магистерская работа. </w:t>
@@ -20,6 +21,13 @@
     </w:p>
     <w:sdt>
       <w:sdtPr>
+        <w:rPr>
+          <w:rFonts w:asciiTheme="minorHAnsi" w:eastAsiaTheme="minorHAnsi" w:hAnsiTheme="minorHAnsi" w:cstheme="minorBidi"/>
+          <w:color w:val="auto"/>
+          <w:sz w:val="22"/>
+          <w:szCs w:val="22"/>
+          <w:lang w:eastAsia="en-US"/>
+        </w:rPr>
         <w:id w:val="-969588281"/>
         <w:docPartObj>
           <w:docPartGallery w:val="Table of Contents"/>
@@ -28,19 +36,15 @@
       </w:sdtPr>
       <w:sdtEndPr>
         <w:rPr>
-          <w:rFonts w:asciiTheme="minorHAnsi" w:eastAsiaTheme="minorHAnsi" w:hAnsiTheme="minorHAnsi" w:cstheme="minorBidi"/>
           <w:b/>
           <w:bCs/>
-          <w:color w:val="auto"/>
-          <w:sz w:val="22"/>
-          <w:szCs w:val="22"/>
-          <w:lang w:eastAsia="en-US"/>
         </w:rPr>
       </w:sdtEndPr>
       <w:sdtContent>
         <w:p>
           <w:pPr>
             <w:pStyle w:val="a6"/>
+            <w:spacing w:line="360" w:lineRule="auto"/>
           </w:pPr>
           <w:r>
             <w:t>Оглавление</w:t>
@@ -52,6 +56,7 @@
             <w:tabs>
               <w:tab w:val="right" w:leader="dot" w:pos="9345"/>
             </w:tabs>
+            <w:spacing w:line="360" w:lineRule="auto"/>
             <w:rPr>
               <w:noProof/>
             </w:rPr>
@@ -130,6 +135,7 @@
             <w:tabs>
               <w:tab w:val="right" w:leader="dot" w:pos="9345"/>
             </w:tabs>
+            <w:spacing w:line="360" w:lineRule="auto"/>
             <w:rPr>
               <w:noProof/>
             </w:rPr>
@@ -199,6 +205,7 @@
             <w:tabs>
               <w:tab w:val="right" w:leader="dot" w:pos="9345"/>
             </w:tabs>
+            <w:spacing w:line="360" w:lineRule="auto"/>
             <w:rPr>
               <w:noProof/>
             </w:rPr>
@@ -268,6 +275,7 @@
             <w:tabs>
               <w:tab w:val="right" w:leader="dot" w:pos="9345"/>
             </w:tabs>
+            <w:spacing w:line="360" w:lineRule="auto"/>
             <w:rPr>
               <w:noProof/>
             </w:rPr>
@@ -332,6 +340,9 @@
           </w:hyperlink>
         </w:p>
         <w:p>
+          <w:pPr>
+            <w:spacing w:line="360" w:lineRule="auto"/>
+          </w:pPr>
           <w:r>
             <w:rPr>
               <w:b/>
@@ -345,6 +356,7 @@
     <w:p>
       <w:pPr>
         <w:pStyle w:val="1"/>
+        <w:spacing w:line="360" w:lineRule="auto"/>
         <w:jc w:val="both"/>
         <w:rPr>
           <w:rFonts w:ascii="Times New Roman" w:hAnsi="Times New Roman" w:cs="Times New Roman"/>
@@ -354,6 +366,7 @@
     <w:p>
       <w:pPr>
         <w:pStyle w:val="1"/>
+        <w:spacing w:line="360" w:lineRule="auto"/>
         <w:jc w:val="both"/>
         <w:rPr>
           <w:rFonts w:ascii="Times New Roman" w:hAnsi="Times New Roman" w:cs="Times New Roman"/>
@@ -370,6 +383,7 @@
     </w:p>
     <w:p>
       <w:pPr>
+        <w:spacing w:line="360" w:lineRule="auto"/>
         <w:jc w:val="both"/>
         <w:rPr>
           <w:rFonts w:ascii="Times New Roman" w:hAnsi="Times New Roman" w:cs="Times New Roman"/>
@@ -471,7 +485,6 @@
           <w:id w:val="1483356726"/>
           <w:citation/>
         </w:sdtPr>
-        <w:sdtEndPr/>
         <w:sdtContent>
           <w:r>
             <w:rPr>
@@ -827,6 +840,7 @@
     </w:p>
     <w:p>
       <w:pPr>
+        <w:spacing w:line="360" w:lineRule="auto"/>
         <w:jc w:val="both"/>
         <w:rPr>
           <w:rFonts w:ascii="Times New Roman" w:hAnsi="Times New Roman" w:cs="Times New Roman"/>
@@ -915,7 +929,16 @@
           <w:sz w:val="28"/>
           <w:szCs w:val="28"/>
         </w:rPr>
-        <w:t xml:space="preserve"> и другие криптовалюты </w:t>
+        <w:t xml:space="preserve"> </w:t>
+      </w:r>
+      <w:r>
+        <w:rPr>
+          <w:rFonts w:ascii="Times New Roman" w:hAnsi="Times New Roman" w:cs="Times New Roman"/>
+          <w:sz w:val="28"/>
+          <w:szCs w:val="28"/>
+        </w:rPr>
+        <w:lastRenderedPageBreak/>
+        <w:t xml:space="preserve">и другие криптовалюты </w:t>
       </w:r>
       <w:r>
         <w:rPr>
@@ -1003,7 +1026,6 @@
           <w:id w:val="1295256131"/>
           <w:citation/>
         </w:sdtPr>
-        <w:sdtEndPr/>
         <w:sdtContent>
           <w:r>
             <w:rPr>
@@ -1067,7 +1089,6 @@
           <w:id w:val="2128427567"/>
           <w:citation/>
         </w:sdtPr>
-        <w:sdtEndPr/>
         <w:sdtContent>
           <w:r>
             <w:rPr>
@@ -1131,7 +1152,6 @@
           <w:id w:val="-1188363276"/>
           <w:citation/>
         </w:sdtPr>
-        <w:sdtEndPr/>
         <w:sdtContent>
           <w:r>
             <w:rPr>
@@ -1188,6 +1208,7 @@
     </w:p>
     <w:p>
       <w:pPr>
+        <w:spacing w:line="360" w:lineRule="auto"/>
         <w:jc w:val="both"/>
         <w:rPr>
           <w:rFonts w:ascii="Times New Roman" w:hAnsi="Times New Roman" w:cs="Times New Roman"/>
@@ -1251,16 +1272,7 @@
           <w:sz w:val="28"/>
           <w:szCs w:val="28"/>
         </w:rPr>
-        <w:t xml:space="preserve"> в свою очередь, является мультипликативным фактором нестабильности на </w:t>
-      </w:r>
-      <w:r>
-        <w:rPr>
-          <w:rFonts w:ascii="Times New Roman" w:hAnsi="Times New Roman" w:cs="Times New Roman"/>
-          <w:sz w:val="28"/>
-          <w:szCs w:val="28"/>
-        </w:rPr>
-        <w:lastRenderedPageBreak/>
-        <w:t>рынке криптовалюты.</w:t>
+        <w:t xml:space="preserve"> в свою очередь, является мультипликативным фактором нестабильности на рынке криптовалюты.</w:t>
       </w:r>
       <w:r>
         <w:rPr>
@@ -1451,6 +1463,7 @@
     </w:p>
     <w:p>
       <w:pPr>
+        <w:spacing w:line="360" w:lineRule="auto"/>
         <w:jc w:val="both"/>
         <w:rPr>
           <w:rFonts w:ascii="Times New Roman" w:hAnsi="Times New Roman" w:cs="Times New Roman"/>
@@ -1476,7 +1489,6 @@
           <w:id w:val="-786966763"/>
           <w:citation/>
         </w:sdtPr>
-        <w:sdtEndPr/>
         <w:sdtContent>
           <w:r>
             <w:rPr>
@@ -1613,7 +1625,6 @@
           <w:id w:val="818085946"/>
           <w:citation/>
         </w:sdtPr>
-        <w:sdtEndPr/>
         <w:sdtContent>
           <w:r>
             <w:rPr>
@@ -1720,6 +1731,7 @@
     </w:p>
     <w:p>
       <w:pPr>
+        <w:spacing w:line="360" w:lineRule="auto"/>
         <w:jc w:val="both"/>
         <w:rPr>
           <w:rFonts w:ascii="Times New Roman" w:hAnsi="Times New Roman" w:cs="Times New Roman"/>
@@ -1788,6 +1800,7 @@
     </w:p>
     <w:p>
       <w:pPr>
+        <w:spacing w:line="360" w:lineRule="auto"/>
         <w:jc w:val="both"/>
         <w:rPr>
           <w:rFonts w:ascii="Times New Roman" w:hAnsi="Times New Roman" w:cs="Times New Roman"/>
@@ -1801,6 +1814,7 @@
           <w:sz w:val="28"/>
           <w:szCs w:val="28"/>
         </w:rPr>
+        <w:lastRenderedPageBreak/>
         <w:t xml:space="preserve"> Объект исследования: </w:t>
       </w:r>
       <w:r>
@@ -1814,6 +1828,7 @@
     </w:p>
     <w:p>
       <w:pPr>
+        <w:spacing w:line="360" w:lineRule="auto"/>
         <w:jc w:val="both"/>
         <w:rPr>
           <w:rFonts w:ascii="Times New Roman" w:hAnsi="Times New Roman" w:cs="Times New Roman"/>
@@ -1856,6 +1871,7 @@
     </w:p>
     <w:p>
       <w:pPr>
+        <w:spacing w:line="360" w:lineRule="auto"/>
         <w:jc w:val="both"/>
         <w:rPr>
           <w:rFonts w:ascii="Times New Roman" w:hAnsi="Times New Roman" w:cs="Times New Roman"/>
@@ -1887,6 +1903,7 @@
           <w:ilvl w:val="0"/>
           <w:numId w:val="2"/>
         </w:numPr>
+        <w:spacing w:line="360" w:lineRule="auto"/>
         <w:jc w:val="both"/>
         <w:rPr>
           <w:rFonts w:ascii="Times New Roman" w:hAnsi="Times New Roman" w:cs="Times New Roman"/>
@@ -1910,6 +1927,7 @@
           <w:ilvl w:val="0"/>
           <w:numId w:val="2"/>
         </w:numPr>
+        <w:spacing w:line="360" w:lineRule="auto"/>
         <w:jc w:val="both"/>
         <w:rPr>
           <w:rFonts w:ascii="Times New Roman" w:hAnsi="Times New Roman" w:cs="Times New Roman"/>
@@ -2064,6 +2082,7 @@
     </w:p>
     <w:p>
       <w:pPr>
+        <w:spacing w:line="360" w:lineRule="auto"/>
         <w:jc w:val="both"/>
         <w:rPr>
           <w:rFonts w:ascii="Times New Roman" w:hAnsi="Times New Roman" w:cs="Times New Roman"/>
@@ -2103,6 +2122,7 @@
           <w:ilvl w:val="0"/>
           <w:numId w:val="3"/>
         </w:numPr>
+        <w:spacing w:line="360" w:lineRule="auto"/>
         <w:jc w:val="both"/>
         <w:rPr>
           <w:rFonts w:ascii="Times New Roman" w:hAnsi="Times New Roman" w:cs="Times New Roman"/>
@@ -2156,16 +2176,7 @@
           <w:sz w:val="28"/>
           <w:szCs w:val="28"/>
         </w:rPr>
-        <w:t xml:space="preserve">Для анализа </w:t>
-      </w:r>
-      <w:r>
-        <w:rPr>
-          <w:rFonts w:ascii="Times New Roman" w:hAnsi="Times New Roman" w:cs="Times New Roman"/>
-          <w:sz w:val="28"/>
-          <w:szCs w:val="28"/>
-        </w:rPr>
-        <w:lastRenderedPageBreak/>
-        <w:t xml:space="preserve">необходимо собрать данные не только </w:t>
+        <w:t xml:space="preserve">Для анализа необходимо собрать данные не только </w:t>
       </w:r>
       <w:proofErr w:type="gramStart"/>
       <w:r>
@@ -2226,6 +2237,7 @@
           <w:ilvl w:val="0"/>
           <w:numId w:val="3"/>
         </w:numPr>
+        <w:spacing w:line="360" w:lineRule="auto"/>
         <w:jc w:val="both"/>
         <w:rPr>
           <w:rFonts w:ascii="Times New Roman" w:hAnsi="Times New Roman" w:cs="Times New Roman"/>
@@ -2249,6 +2261,7 @@
           <w:ilvl w:val="0"/>
           <w:numId w:val="3"/>
         </w:numPr>
+        <w:spacing w:line="360" w:lineRule="auto"/>
         <w:jc w:val="both"/>
         <w:rPr>
           <w:rFonts w:ascii="Times New Roman" w:hAnsi="Times New Roman" w:cs="Times New Roman"/>
@@ -2286,6 +2299,7 @@
           <w:sz w:val="28"/>
           <w:szCs w:val="28"/>
         </w:rPr>
+        <w:lastRenderedPageBreak/>
         <w:t>теоретическая</w:t>
       </w:r>
       <w:r>
@@ -2358,6 +2372,7 @@
           <w:ilvl w:val="0"/>
           <w:numId w:val="3"/>
         </w:numPr>
+        <w:spacing w:line="360" w:lineRule="auto"/>
         <w:jc w:val="both"/>
         <w:rPr>
           <w:rFonts w:ascii="Times New Roman" w:hAnsi="Times New Roman" w:cs="Times New Roman"/>
@@ -2426,6 +2441,7 @@
           <w:ilvl w:val="0"/>
           <w:numId w:val="3"/>
         </w:numPr>
+        <w:spacing w:line="360" w:lineRule="auto"/>
         <w:jc w:val="both"/>
         <w:rPr>
           <w:rFonts w:ascii="Times New Roman" w:hAnsi="Times New Roman" w:cs="Times New Roman"/>
@@ -2500,6 +2516,7 @@
     </w:p>
     <w:p>
       <w:pPr>
+        <w:spacing w:line="360" w:lineRule="auto"/>
         <w:jc w:val="both"/>
         <w:rPr>
           <w:rFonts w:ascii="Times New Roman" w:hAnsi="Times New Roman" w:cs="Times New Roman"/>
@@ -2611,6 +2628,7 @@
     </w:p>
     <w:p>
       <w:pPr>
+        <w:spacing w:line="360" w:lineRule="auto"/>
         <w:rPr>
           <w:rFonts w:ascii="Times New Roman" w:hAnsi="Times New Roman" w:cs="Times New Roman"/>
           <w:sz w:val="28"/>
@@ -2629,6 +2647,7 @@
     <w:p>
       <w:pPr>
         <w:pStyle w:val="1"/>
+        <w:spacing w:line="360" w:lineRule="auto"/>
         <w:jc w:val="both"/>
         <w:rPr>
           <w:rFonts w:ascii="Times New Roman" w:hAnsi="Times New Roman" w:cs="Times New Roman"/>
@@ -2646,6 +2665,7 @@
     </w:p>
     <w:p>
       <w:pPr>
+        <w:spacing w:line="360" w:lineRule="auto"/>
         <w:jc w:val="both"/>
         <w:rPr>
           <w:rFonts w:ascii="Times New Roman" w:hAnsi="Times New Roman" w:cs="Times New Roman"/>
@@ -2721,7 +2741,6 @@
           <w:id w:val="-1789665196"/>
           <w:citation/>
         </w:sdtPr>
-        <w:sdtEndPr/>
         <w:sdtContent>
           <w:r>
             <w:rPr>
@@ -2942,6 +2961,7 @@
     </w:p>
     <w:p>
       <w:pPr>
+        <w:spacing w:line="360" w:lineRule="auto"/>
         <w:jc w:val="both"/>
         <w:rPr>
           <w:rFonts w:ascii="Times New Roman" w:hAnsi="Times New Roman" w:cs="Times New Roman"/>
@@ -3019,6 +3039,7 @@
     </w:p>
     <w:p>
       <w:pPr>
+        <w:spacing w:line="360" w:lineRule="auto"/>
         <w:jc w:val="both"/>
         <w:rPr>
           <w:rFonts w:ascii="Times New Roman" w:hAnsi="Times New Roman" w:cs="Times New Roman"/>
@@ -3288,7 +3309,6 @@
           <w:id w:val="-804391694"/>
           <w:citation/>
         </w:sdtPr>
-        <w:sdtEndPr/>
         <w:sdtContent>
           <w:r>
             <w:rPr>
@@ -3431,7 +3451,6 @@
           <w:id w:val="-962420392"/>
           <w:citation/>
         </w:sdtPr>
-        <w:sdtEndPr/>
         <w:sdtContent>
           <w:r>
             <w:rPr>
@@ -3640,7 +3659,16 @@
           <w:sz w:val="28"/>
           <w:szCs w:val="28"/>
         </w:rPr>
-        <w:t xml:space="preserve">Тем не менее, на основе сделанных предпосылок авторы приходят к следующим выводам 1) Биткоин подвержен появление спекулятивных пузырей и 2) Фундаментальная стоимость </w:t>
+        <w:t xml:space="preserve">Тем не </w:t>
+      </w:r>
+      <w:r>
+        <w:rPr>
+          <w:rFonts w:ascii="Times New Roman" w:hAnsi="Times New Roman" w:cs="Times New Roman"/>
+          <w:sz w:val="28"/>
+          <w:szCs w:val="28"/>
+        </w:rPr>
+        <w:lastRenderedPageBreak/>
+        <w:t xml:space="preserve">менее, на основе сделанных предпосылок авторы приходят к следующим выводам 1) Биткоин подвержен появление спекулятивных пузырей и 2) Фундаментальная стоимость </w:t>
       </w:r>
       <w:r>
         <w:rPr>
@@ -3662,6 +3690,7 @@
     </w:p>
     <w:p>
       <w:pPr>
+        <w:spacing w:line="360" w:lineRule="auto"/>
         <w:jc w:val="both"/>
         <w:rPr>
           <w:rFonts w:ascii="Times New Roman" w:hAnsi="Times New Roman" w:cs="Times New Roman"/>
@@ -3890,7 +3919,6 @@
           <w:id w:val="358709168"/>
           <w:citation/>
         </w:sdtPr>
-        <w:sdtEndPr/>
         <w:sdtContent>
           <w:r>
             <w:rPr>
@@ -4041,16 +4069,7 @@
           <w:sz w:val="28"/>
           <w:szCs w:val="28"/>
         </w:rPr>
-        <w:t xml:space="preserve"> потребительских ценах, в </w:t>
-      </w:r>
-      <w:r>
-        <w:rPr>
-          <w:rFonts w:ascii="Times New Roman" w:hAnsi="Times New Roman" w:cs="Times New Roman"/>
-          <w:sz w:val="28"/>
-          <w:szCs w:val="28"/>
-        </w:rPr>
-        <w:lastRenderedPageBreak/>
-        <w:t xml:space="preserve">индустриальном производстве, в реальных расходах на месячное потребление, </w:t>
+        <w:t xml:space="preserve"> потребительских ценах, в индустриальном производстве, в реальных расходах на месячное потребление, </w:t>
       </w:r>
       <w:r>
         <w:rPr>
@@ -4179,11 +4198,6 @@
           <w:id w:val="1665435870"/>
           <w:citation/>
         </w:sdtPr>
-        <w:sdtEndPr>
-          <w:rPr>
-            <w:rStyle w:val="fontstyle01"/>
-          </w:rPr>
-        </w:sdtEndPr>
         <w:sdtContent>
           <w:r>
             <w:rPr>
@@ -4393,11 +4407,6 @@
           <w:id w:val="736832299"/>
           <w:citation/>
         </w:sdtPr>
-        <w:sdtEndPr>
-          <w:rPr>
-            <w:rStyle w:val="fontstyle01"/>
-          </w:rPr>
-        </w:sdtEndPr>
         <w:sdtContent>
           <w:r>
             <w:rPr>
@@ -4599,6 +4608,7 @@
     </w:p>
     <w:p>
       <w:pPr>
+        <w:spacing w:line="360" w:lineRule="auto"/>
         <w:jc w:val="both"/>
         <w:rPr>
           <w:rFonts w:ascii="Times New Roman" w:hAnsi="Times New Roman" w:cs="Times New Roman"/>
@@ -4612,6 +4622,7 @@
           <w:sz w:val="28"/>
           <w:szCs w:val="28"/>
         </w:rPr>
+        <w:lastRenderedPageBreak/>
         <w:t>Схожий</w:t>
       </w:r>
       <w:r>
@@ -4753,7 +4764,6 @@
           <w:id w:val="1283003339"/>
           <w:citation/>
         </w:sdtPr>
-        <w:sdtEndPr/>
         <w:sdtContent>
           <w:r>
             <w:rPr>
@@ -5235,7 +5245,6 @@
           <w:id w:val="1592047988"/>
           <w:citation/>
         </w:sdtPr>
-        <w:sdtEndPr/>
         <w:sdtContent>
           <w:r>
             <w:rPr>
@@ -5377,16 +5386,7 @@
           <w:sz w:val="28"/>
           <w:szCs w:val="28"/>
         </w:rPr>
-        <w:t xml:space="preserve"> таковой между криптовалютами и остальными переменными модели.  На основе этого, авторы делают вывод о том, что рынок криптовалют “относительно изолирован от остальных финансовых и экономическим </w:t>
-      </w:r>
-      <w:r>
-        <w:rPr>
-          <w:rFonts w:ascii="Times New Roman" w:hAnsi="Times New Roman" w:cs="Times New Roman"/>
-          <w:sz w:val="28"/>
-          <w:szCs w:val="28"/>
-        </w:rPr>
-        <w:lastRenderedPageBreak/>
-        <w:t>активов”</w:t>
+        <w:t xml:space="preserve"> таковой между криптовалютами и остальными переменными модели.  На основе этого, авторы делают вывод о том, что рынок криптовалют “относительно изолирован от остальных финансовых и экономическим активов”</w:t>
       </w:r>
       <w:r>
         <w:rPr>
@@ -5414,7 +5414,6 @@
           <w:id w:val="594054411"/>
           <w:citation/>
         </w:sdtPr>
-        <w:sdtEndPr/>
         <w:sdtContent>
           <w:r>
             <w:rPr>
@@ -5511,6 +5510,7 @@
     </w:p>
     <w:p>
       <w:pPr>
+        <w:spacing w:line="360" w:lineRule="auto"/>
         <w:jc w:val="both"/>
         <w:rPr>
           <w:rFonts w:ascii="Times New Roman" w:hAnsi="Times New Roman" w:cs="Times New Roman"/>
@@ -5524,6 +5524,7 @@
           <w:sz w:val="28"/>
           <w:szCs w:val="28"/>
         </w:rPr>
+        <w:lastRenderedPageBreak/>
         <w:t>Исследования</w:t>
       </w:r>
       <w:r>
@@ -5706,7 +5707,6 @@
           <w:id w:val="-1443289357"/>
           <w:citation/>
         </w:sdtPr>
-        <w:sdtEndPr/>
         <w:sdtContent>
           <w:r>
             <w:rPr>
@@ -5789,6 +5789,7 @@
               <w:noProof/>
               <w:sz w:val="28"/>
               <w:szCs w:val="28"/>
+              <w:lang w:val="en-US"/>
             </w:rPr>
             <w:t>[10]</w:t>
           </w:r>
@@ -5878,6 +5879,7 @@
     </w:p>
     <w:p>
       <w:pPr>
+        <w:spacing w:line="360" w:lineRule="auto"/>
         <w:jc w:val="both"/>
         <w:rPr>
           <w:rFonts w:ascii="Times New Roman" w:hAnsi="Times New Roman" w:cs="Times New Roman"/>
@@ -6070,7 +6072,6 @@
           <w:id w:val="-655459009"/>
           <w:citation/>
         </w:sdtPr>
-        <w:sdtEndPr/>
         <w:sdtContent>
           <w:r>
             <w:rPr>
@@ -6224,7 +6225,6 @@
           <w:id w:val="-636884926"/>
           <w:citation/>
         </w:sdtPr>
-        <w:sdtEndPr/>
         <w:sdtContent>
           <w:r>
             <w:rPr>
@@ -6449,7 +6449,6 @@
           <w:id w:val="-311327341"/>
           <w:citation/>
         </w:sdtPr>
-        <w:sdtEndPr/>
         <w:sdtContent>
           <w:r>
             <w:rPr>
@@ -6548,7 +6547,16 @@
           <w:sz w:val="28"/>
           <w:szCs w:val="28"/>
         </w:rPr>
-        <w:t>Данное предположение было протестировано</w:t>
+        <w:t xml:space="preserve">Данное предположение было </w:t>
+      </w:r>
+      <w:r>
+        <w:rPr>
+          <w:rFonts w:ascii="Times New Roman" w:hAnsi="Times New Roman" w:cs="Times New Roman"/>
+          <w:sz w:val="28"/>
+          <w:szCs w:val="28"/>
+        </w:rPr>
+        <w:lastRenderedPageBreak/>
+        <w:t>протестировано</w:t>
       </w:r>
       <w:r>
         <w:rPr>
@@ -6611,6 +6619,7 @@
     </w:p>
     <w:p>
       <w:pPr>
+        <w:spacing w:line="360" w:lineRule="auto"/>
         <w:jc w:val="both"/>
         <w:rPr>
           <w:rFonts w:ascii="Times New Roman" w:hAnsi="Times New Roman" w:cs="Times New Roman"/>
@@ -6762,7 +6771,6 @@
           <w:id w:val="1890075313"/>
           <w:citation/>
         </w:sdtPr>
-        <w:sdtEndPr/>
         <w:sdtContent>
           <w:r>
             <w:rPr>
@@ -6813,16 +6821,7 @@
           <w:sz w:val="28"/>
           <w:szCs w:val="28"/>
         </w:rPr>
-        <w:t xml:space="preserve"> В этой статье используется величина </w:t>
-      </w:r>
-      <w:r>
-        <w:rPr>
-          <w:rFonts w:ascii="Times New Roman" w:hAnsi="Times New Roman" w:cs="Times New Roman"/>
-          <w:sz w:val="28"/>
-          <w:szCs w:val="28"/>
-        </w:rPr>
-        <w:lastRenderedPageBreak/>
-        <w:t xml:space="preserve">спекуляции на рынке, обоснованность и содержательность которой доказывается в  </w:t>
+        <w:t xml:space="preserve"> В этой статье используется величина спекуляции на рынке, обоснованность и содержательность которой доказывается в  </w:t>
       </w:r>
       <w:sdt>
         <w:sdtPr>
@@ -6834,7 +6833,6 @@
           <w:id w:val="1224332708"/>
           <w:citation/>
         </w:sdtPr>
-        <w:sdtEndPr/>
         <w:sdtContent>
           <w:r>
             <w:rPr>
@@ -6897,7 +6895,6 @@
           <w:id w:val="-609352622"/>
           <w:citation/>
         </w:sdtPr>
-        <w:sdtEndPr/>
         <w:sdtContent>
           <w:r>
             <w:rPr>
@@ -7011,6 +7008,7 @@
     </w:p>
     <w:p>
       <w:pPr>
+        <w:spacing w:line="360" w:lineRule="auto"/>
         <w:jc w:val="both"/>
         <w:rPr>
           <w:rFonts w:ascii="Times New Roman" w:hAnsi="Times New Roman" w:cs="Times New Roman"/>
@@ -7021,11 +7019,13 @@
     </w:p>
     <w:p>
       <w:pPr>
+        <w:spacing w:line="360" w:lineRule="auto"/>
         <w:jc w:val="both"/>
         <w:rPr>
           <w:rFonts w:ascii="Times New Roman" w:hAnsi="Times New Roman" w:cs="Times New Roman"/>
           <w:sz w:val="28"/>
           <w:szCs w:val="28"/>
+          <w:lang w:val="en-US"/>
         </w:rPr>
       </w:pPr>
       <w:r>
@@ -7199,7 +7199,6 @@
           <w:id w:val="-1045136292"/>
           <w:citation/>
         </w:sdtPr>
-        <w:sdtEndPr/>
         <w:sdtContent>
           <w:r>
             <w:rPr>
@@ -7319,7 +7318,7 @@
           <w:sz w:val="28"/>
           <w:szCs w:val="28"/>
         </w:rPr>
-        <w:t xml:space="preserve"> помноженной на дневную торговую активность, авторы делают с основной на статью ‘</w:t>
+        <w:t xml:space="preserve"> помноженной на дневную торговую активность, авторы делают с основной на статью </w:t>
       </w:r>
       <w:r>
         <w:rPr>
@@ -7328,6 +7327,15 @@
           <w:szCs w:val="28"/>
           <w:lang w:val="en-US"/>
         </w:rPr>
+        <w:t>‘</w:t>
+      </w:r>
+      <w:r>
+        <w:rPr>
+          <w:rFonts w:ascii="Times New Roman" w:hAnsi="Times New Roman" w:cs="Times New Roman"/>
+          <w:sz w:val="28"/>
+          <w:szCs w:val="28"/>
+          <w:lang w:val="en-US"/>
+        </w:rPr>
         <w:t>Dynamic</w:t>
       </w:r>
       <w:r>
@@ -7335,6 +7343,7 @@
           <w:rFonts w:ascii="Times New Roman" w:hAnsi="Times New Roman" w:cs="Times New Roman"/>
           <w:sz w:val="28"/>
           <w:szCs w:val="28"/>
+          <w:lang w:val="en-US"/>
         </w:rPr>
         <w:t xml:space="preserve"> </w:t>
       </w:r>
@@ -7352,6 +7361,7 @@
           <w:rFonts w:ascii="Times New Roman" w:hAnsi="Times New Roman" w:cs="Times New Roman"/>
           <w:sz w:val="28"/>
           <w:szCs w:val="28"/>
+          <w:lang w:val="en-US"/>
         </w:rPr>
         <w:t>-</w:t>
       </w:r>
@@ -7369,6 +7379,7 @@
           <w:rFonts w:ascii="Times New Roman" w:hAnsi="Times New Roman" w:cs="Times New Roman"/>
           <w:sz w:val="28"/>
           <w:szCs w:val="28"/>
+          <w:lang w:val="en-US"/>
         </w:rPr>
         <w:t xml:space="preserve"> </w:t>
       </w:r>
@@ -7386,6 +7397,7 @@
           <w:rFonts w:ascii="Times New Roman" w:hAnsi="Times New Roman" w:cs="Times New Roman"/>
           <w:sz w:val="28"/>
           <w:szCs w:val="28"/>
+          <w:lang w:val="en-US"/>
         </w:rPr>
         <w:t xml:space="preserve"> </w:t>
       </w:r>
@@ -7403,6 +7415,7 @@
           <w:rFonts w:ascii="Times New Roman" w:hAnsi="Times New Roman" w:cs="Times New Roman"/>
           <w:sz w:val="28"/>
           <w:szCs w:val="28"/>
+          <w:lang w:val="en-US"/>
         </w:rPr>
         <w:t xml:space="preserve"> </w:t>
       </w:r>
@@ -7420,6 +7433,7 @@
           <w:rFonts w:ascii="Times New Roman" w:hAnsi="Times New Roman" w:cs="Times New Roman"/>
           <w:sz w:val="28"/>
           <w:szCs w:val="28"/>
+          <w:lang w:val="en-US"/>
         </w:rPr>
         <w:t xml:space="preserve"> </w:t>
       </w:r>
@@ -7437,6 +7451,7 @@
           <w:rFonts w:ascii="Times New Roman" w:hAnsi="Times New Roman" w:cs="Times New Roman"/>
           <w:sz w:val="28"/>
           <w:szCs w:val="28"/>
+          <w:lang w:val="en-US"/>
         </w:rPr>
         <w:t xml:space="preserve">’ </w:t>
       </w:r>
@@ -7451,7 +7466,6 @@
           <w:id w:val="172538495"/>
           <w:citation/>
         </w:sdtPr>
-        <w:sdtEndPr/>
         <w:sdtContent>
           <w:r>
             <w:rPr>
@@ -7467,6 +7481,7 @@
               <w:rFonts w:ascii="Times New Roman" w:hAnsi="Times New Roman" w:cs="Times New Roman"/>
               <w:sz w:val="28"/>
               <w:szCs w:val="28"/>
+              <w:lang w:val="en-US"/>
             </w:rPr>
             <w:instrText xml:space="preserve"> </w:instrText>
           </w:r>
@@ -7484,6 +7499,7 @@
               <w:rFonts w:ascii="Times New Roman" w:hAnsi="Times New Roman" w:cs="Times New Roman"/>
               <w:sz w:val="28"/>
               <w:szCs w:val="28"/>
+              <w:lang w:val="en-US"/>
             </w:rPr>
             <w:instrText xml:space="preserve"> </w:instrText>
           </w:r>
@@ -7501,6 +7517,7 @@
               <w:rFonts w:ascii="Times New Roman" w:hAnsi="Times New Roman" w:cs="Times New Roman"/>
               <w:sz w:val="28"/>
               <w:szCs w:val="28"/>
+              <w:lang w:val="en-US"/>
             </w:rPr>
             <w:instrText xml:space="preserve"> \</w:instrText>
           </w:r>
@@ -7518,6 +7535,7 @@
               <w:rFonts w:ascii="Times New Roman" w:hAnsi="Times New Roman" w:cs="Times New Roman"/>
               <w:sz w:val="28"/>
               <w:szCs w:val="28"/>
+              <w:lang w:val="en-US"/>
             </w:rPr>
             <w:instrText xml:space="preserve"> 1033 </w:instrText>
           </w:r>
@@ -7536,6 +7554,7 @@
               <w:noProof/>
               <w:sz w:val="28"/>
               <w:szCs w:val="28"/>
+              <w:lang w:val="en-US"/>
             </w:rPr>
             <w:t>[11]</w:t>
           </w:r>
@@ -7555,12 +7574,14 @@
           <w:rFonts w:ascii="Times New Roman" w:hAnsi="Times New Roman" w:cs="Times New Roman"/>
           <w:sz w:val="28"/>
           <w:szCs w:val="28"/>
+          <w:lang w:val="en-US"/>
         </w:rPr>
         <w:t xml:space="preserve">. </w:t>
       </w:r>
     </w:p>
     <w:p>
       <w:pPr>
+        <w:spacing w:line="360" w:lineRule="auto"/>
         <w:rPr>
           <w:rFonts w:ascii="Times New Roman" w:hAnsi="Times New Roman" w:cs="Times New Roman"/>
           <w:sz w:val="28"/>
@@ -7573,12 +7594,805 @@
           <w:sz w:val="28"/>
           <w:szCs w:val="28"/>
         </w:rPr>
-        <w:br w:type="page"/>
-      </w:r>
+        <w:t>В</w:t>
+      </w:r>
+      <w:r>
+        <w:rPr>
+          <w:rFonts w:ascii="Times New Roman" w:hAnsi="Times New Roman" w:cs="Times New Roman"/>
+          <w:sz w:val="28"/>
+          <w:szCs w:val="28"/>
+          <w:lang w:val="en-US"/>
+        </w:rPr>
+        <w:t xml:space="preserve"> </w:t>
+      </w:r>
+      <w:r>
+        <w:rPr>
+          <w:rFonts w:ascii="Times New Roman" w:hAnsi="Times New Roman" w:cs="Times New Roman"/>
+          <w:sz w:val="28"/>
+          <w:szCs w:val="28"/>
+        </w:rPr>
+        <w:t>рамках</w:t>
+      </w:r>
+      <w:r>
+        <w:rPr>
+          <w:rFonts w:ascii="Times New Roman" w:hAnsi="Times New Roman" w:cs="Times New Roman"/>
+          <w:sz w:val="28"/>
+          <w:szCs w:val="28"/>
+          <w:lang w:val="en-US"/>
+        </w:rPr>
+        <w:t xml:space="preserve"> </w:t>
+      </w:r>
+      <w:r>
+        <w:rPr>
+          <w:rFonts w:ascii="Times New Roman" w:hAnsi="Times New Roman" w:cs="Times New Roman"/>
+          <w:sz w:val="28"/>
+          <w:szCs w:val="28"/>
+        </w:rPr>
+        <w:t>данного</w:t>
+      </w:r>
+      <w:r>
+        <w:rPr>
+          <w:rFonts w:ascii="Times New Roman" w:hAnsi="Times New Roman" w:cs="Times New Roman"/>
+          <w:sz w:val="28"/>
+          <w:szCs w:val="28"/>
+          <w:lang w:val="en-US"/>
+        </w:rPr>
+        <w:t xml:space="preserve"> </w:t>
+      </w:r>
+      <w:r>
+        <w:rPr>
+          <w:rFonts w:ascii="Times New Roman" w:hAnsi="Times New Roman" w:cs="Times New Roman"/>
+          <w:sz w:val="28"/>
+          <w:szCs w:val="28"/>
+        </w:rPr>
+        <w:t>исследования</w:t>
+      </w:r>
+      <w:r>
+        <w:rPr>
+          <w:rFonts w:ascii="Times New Roman" w:hAnsi="Times New Roman" w:cs="Times New Roman"/>
+          <w:sz w:val="28"/>
+          <w:szCs w:val="28"/>
+          <w:lang w:val="en-US"/>
+        </w:rPr>
+        <w:t xml:space="preserve"> </w:t>
+      </w:r>
+      <w:r>
+        <w:rPr>
+          <w:rFonts w:ascii="Times New Roman" w:hAnsi="Times New Roman" w:cs="Times New Roman"/>
+          <w:sz w:val="28"/>
+          <w:szCs w:val="28"/>
+        </w:rPr>
+        <w:t>актуальным</w:t>
+      </w:r>
+      <w:r>
+        <w:rPr>
+          <w:rFonts w:ascii="Times New Roman" w:hAnsi="Times New Roman" w:cs="Times New Roman"/>
+          <w:sz w:val="28"/>
+          <w:szCs w:val="28"/>
+          <w:lang w:val="en-US"/>
+        </w:rPr>
+        <w:t xml:space="preserve"> </w:t>
+      </w:r>
+      <w:r>
+        <w:rPr>
+          <w:rFonts w:ascii="Times New Roman" w:hAnsi="Times New Roman" w:cs="Times New Roman"/>
+          <w:sz w:val="28"/>
+          <w:szCs w:val="28"/>
+        </w:rPr>
+        <w:t>так</w:t>
+      </w:r>
+      <w:r>
+        <w:rPr>
+          <w:rFonts w:ascii="Times New Roman" w:hAnsi="Times New Roman" w:cs="Times New Roman"/>
+          <w:sz w:val="28"/>
+          <w:szCs w:val="28"/>
+          <w:lang w:val="en-US"/>
+        </w:rPr>
+        <w:t xml:space="preserve"> </w:t>
+      </w:r>
+      <w:r>
+        <w:rPr>
+          <w:rFonts w:ascii="Times New Roman" w:hAnsi="Times New Roman" w:cs="Times New Roman"/>
+          <w:sz w:val="28"/>
+          <w:szCs w:val="28"/>
+        </w:rPr>
+        <w:t>же</w:t>
+      </w:r>
+      <w:r>
+        <w:rPr>
+          <w:rFonts w:ascii="Times New Roman" w:hAnsi="Times New Roman" w:cs="Times New Roman"/>
+          <w:sz w:val="28"/>
+          <w:szCs w:val="28"/>
+          <w:lang w:val="en-US"/>
+        </w:rPr>
+        <w:t xml:space="preserve"> </w:t>
+      </w:r>
+      <w:r>
+        <w:rPr>
+          <w:rFonts w:ascii="Times New Roman" w:hAnsi="Times New Roman" w:cs="Times New Roman"/>
+          <w:sz w:val="28"/>
+          <w:szCs w:val="28"/>
+        </w:rPr>
+        <w:t>является</w:t>
+      </w:r>
+      <w:r>
+        <w:rPr>
+          <w:rFonts w:ascii="Times New Roman" w:hAnsi="Times New Roman" w:cs="Times New Roman"/>
+          <w:sz w:val="28"/>
+          <w:szCs w:val="28"/>
+          <w:lang w:val="en-US"/>
+        </w:rPr>
+        <w:t xml:space="preserve"> </w:t>
+      </w:r>
+      <w:r>
+        <w:rPr>
+          <w:rFonts w:ascii="Times New Roman" w:hAnsi="Times New Roman" w:cs="Times New Roman"/>
+          <w:sz w:val="28"/>
+          <w:szCs w:val="28"/>
+        </w:rPr>
+        <w:t>статья</w:t>
+      </w:r>
+      <w:r>
+        <w:rPr>
+          <w:rFonts w:ascii="Times New Roman" w:hAnsi="Times New Roman" w:cs="Times New Roman"/>
+          <w:sz w:val="28"/>
+          <w:szCs w:val="28"/>
+          <w:lang w:val="en-US"/>
+        </w:rPr>
+        <w:t xml:space="preserve"> ‘</w:t>
+      </w:r>
+      <w:r>
+        <w:rPr>
+          <w:rFonts w:ascii="t1-gul-regular" w:hAnsi="t1-gul-regular"/>
+          <w:color w:val="000000"/>
+          <w:sz w:val="28"/>
+          <w:szCs w:val="28"/>
+          <w:lang w:val="en-US"/>
+        </w:rPr>
+        <w:t xml:space="preserve">Volatility estimation for Bitcoin: A comparison of GARCH models’ </w:t>
+      </w:r>
+      <w:sdt>
+        <w:sdtPr>
+          <w:rPr>
+            <w:rFonts w:ascii="t1-gul-regular" w:hAnsi="t1-gul-regular"/>
+            <w:color w:val="000000"/>
+            <w:sz w:val="28"/>
+            <w:szCs w:val="28"/>
+          </w:rPr>
+          <w:id w:val="-810639474"/>
+          <w:citation/>
+        </w:sdtPr>
+        <w:sdtContent>
+          <w:r>
+            <w:rPr>
+              <w:rFonts w:ascii="t1-gul-regular" w:hAnsi="t1-gul-regular"/>
+              <w:color w:val="000000"/>
+              <w:sz w:val="28"/>
+              <w:szCs w:val="28"/>
+            </w:rPr>
+            <w:fldChar w:fldCharType="begin"/>
+          </w:r>
+          <w:r>
+            <w:rPr>
+              <w:rFonts w:ascii="t1-gul-regular" w:hAnsi="t1-gul-regular"/>
+              <w:color w:val="000000"/>
+              <w:sz w:val="28"/>
+              <w:szCs w:val="28"/>
+              <w:lang w:val="en-US"/>
+            </w:rPr>
+            <w:instrText xml:space="preserve">CITATION Par17 \l 1033 </w:instrText>
+          </w:r>
+          <w:r>
+            <w:rPr>
+              <w:rFonts w:ascii="t1-gul-regular" w:hAnsi="t1-gul-regular"/>
+              <w:color w:val="000000"/>
+              <w:sz w:val="28"/>
+              <w:szCs w:val="28"/>
+            </w:rPr>
+            <w:fldChar w:fldCharType="separate"/>
+          </w:r>
+          <w:r>
+            <w:rPr>
+              <w:rFonts w:ascii="t1-gul-regular" w:hAnsi="t1-gul-regular"/>
+              <w:noProof/>
+              <w:color w:val="000000"/>
+              <w:sz w:val="28"/>
+              <w:szCs w:val="28"/>
+              <w:lang w:val="en-US"/>
+            </w:rPr>
+            <w:t>[]</w:t>
+          </w:r>
+          <w:r>
+            <w:rPr>
+              <w:rFonts w:ascii="t1-gul-regular" w:hAnsi="t1-gul-regular"/>
+              <w:color w:val="000000"/>
+              <w:sz w:val="28"/>
+              <w:szCs w:val="28"/>
+            </w:rPr>
+            <w:fldChar w:fldCharType="end"/>
+          </w:r>
+        </w:sdtContent>
+      </w:sdt>
+      <w:r>
+        <w:rPr>
+          <w:rFonts w:ascii="t1-gul-regular" w:hAnsi="t1-gul-regular"/>
+          <w:color w:val="000000"/>
+          <w:sz w:val="28"/>
+          <w:szCs w:val="28"/>
+          <w:lang w:val="en-US"/>
+        </w:rPr>
+        <w:t xml:space="preserve">. </w:t>
+      </w:r>
+      <w:r>
+        <w:rPr>
+          <w:rFonts w:ascii="t1-gul-regular" w:hAnsi="t1-gul-regular"/>
+          <w:color w:val="000000"/>
+          <w:sz w:val="28"/>
+          <w:szCs w:val="28"/>
+        </w:rPr>
+        <w:t>В ней авторы ставят целью из нескольких моделей, описывающих волатильность</w:t>
+      </w:r>
+      <w:r>
+        <w:rPr>
+          <w:rFonts w:ascii="t1-gul-regular" w:hAnsi="t1-gul-regular"/>
+          <w:color w:val="000000"/>
+          <w:sz w:val="28"/>
+          <w:szCs w:val="28"/>
+        </w:rPr>
+        <w:t xml:space="preserve"> </w:t>
+      </w:r>
+      <w:r>
+        <w:rPr>
+          <w:rFonts w:ascii="t1-gul-regular" w:hAnsi="t1-gul-regular"/>
+          <w:color w:val="000000"/>
+          <w:sz w:val="28"/>
+          <w:szCs w:val="28"/>
+          <w:lang w:val="en-US"/>
+        </w:rPr>
+        <w:t>Bitcoin</w:t>
+      </w:r>
+      <w:r>
+        <w:rPr>
+          <w:rFonts w:ascii="t1-gul-regular" w:hAnsi="t1-gul-regular"/>
+          <w:color w:val="000000"/>
+          <w:sz w:val="28"/>
+          <w:szCs w:val="28"/>
+        </w:rPr>
+        <w:t xml:space="preserve">, найти такую, которая была бы наилучшей на основе трёх информационных </w:t>
+      </w:r>
+      <w:r>
+        <w:rPr>
+          <w:rFonts w:ascii="t1-gul-regular" w:hAnsi="t1-gul-regular"/>
+          <w:color w:val="000000"/>
+          <w:sz w:val="28"/>
+          <w:szCs w:val="28"/>
+        </w:rPr>
+        <w:t>критериев, а</w:t>
+      </w:r>
+      <w:r>
+        <w:rPr>
+          <w:rFonts w:ascii="t1-gul-regular" w:hAnsi="t1-gul-regular"/>
+          <w:color w:val="000000"/>
+          <w:sz w:val="28"/>
+          <w:szCs w:val="28"/>
+        </w:rPr>
+        <w:t xml:space="preserve"> именно: </w:t>
+      </w:r>
+      <w:r>
+        <w:rPr>
+          <w:rFonts w:ascii="t1-gul-regular" w:hAnsi="t1-gul-regular"/>
+          <w:color w:val="000000"/>
+          <w:sz w:val="28"/>
+          <w:szCs w:val="28"/>
+          <w:lang w:val="en-US"/>
+        </w:rPr>
+        <w:t>AIC</w:t>
+      </w:r>
+      <w:r>
+        <w:rPr>
+          <w:rFonts w:ascii="t1-gul-regular" w:hAnsi="t1-gul-regular"/>
+          <w:color w:val="000000"/>
+          <w:sz w:val="28"/>
+          <w:szCs w:val="28"/>
+        </w:rPr>
+        <w:t xml:space="preserve"> (</w:t>
+      </w:r>
+      <w:r>
+        <w:rPr>
+          <w:rFonts w:ascii="t1-gul-regular" w:hAnsi="t1-gul-regular"/>
+          <w:color w:val="000000"/>
+          <w:sz w:val="28"/>
+          <w:szCs w:val="28"/>
+        </w:rPr>
+        <w:t xml:space="preserve">информационный критерий </w:t>
+      </w:r>
+      <w:proofErr w:type="spellStart"/>
+      <w:r>
+        <w:rPr>
+          <w:rFonts w:ascii="t1-gul-regular" w:hAnsi="t1-gul-regular"/>
+          <w:color w:val="000000"/>
+          <w:sz w:val="28"/>
+          <w:szCs w:val="28"/>
+        </w:rPr>
+        <w:t>Акайке</w:t>
+      </w:r>
+      <w:proofErr w:type="spellEnd"/>
+      <w:r>
+        <w:rPr>
+          <w:rFonts w:ascii="t1-gul-regular" w:hAnsi="t1-gul-regular"/>
+          <w:color w:val="000000"/>
+          <w:sz w:val="28"/>
+          <w:szCs w:val="28"/>
+        </w:rPr>
+        <w:t>)</w:t>
+      </w:r>
+      <w:r>
+        <w:rPr>
+          <w:rFonts w:ascii="t1-gul-regular" w:hAnsi="t1-gul-regular"/>
+          <w:color w:val="000000"/>
+          <w:sz w:val="28"/>
+          <w:szCs w:val="28"/>
+        </w:rPr>
+        <w:t xml:space="preserve">, </w:t>
+      </w:r>
+      <w:r>
+        <w:rPr>
+          <w:rFonts w:ascii="t1-gul-regular" w:hAnsi="t1-gul-regular"/>
+          <w:color w:val="000000"/>
+          <w:sz w:val="28"/>
+          <w:szCs w:val="28"/>
+          <w:lang w:val="en-US"/>
+        </w:rPr>
+        <w:t>BIC</w:t>
+      </w:r>
+      <w:r>
+        <w:rPr>
+          <w:rFonts w:ascii="t1-gul-regular" w:hAnsi="t1-gul-regular"/>
+          <w:color w:val="000000"/>
+          <w:sz w:val="28"/>
+          <w:szCs w:val="28"/>
+        </w:rPr>
+        <w:t xml:space="preserve"> (</w:t>
+      </w:r>
+      <w:r>
+        <w:rPr>
+          <w:rFonts w:ascii="t1-gul-regular" w:hAnsi="t1-gul-regular"/>
+          <w:color w:val="000000"/>
+          <w:sz w:val="28"/>
+          <w:szCs w:val="28"/>
+        </w:rPr>
+        <w:t>байесовский информационный критерий</w:t>
+      </w:r>
+      <w:r>
+        <w:rPr>
+          <w:rFonts w:ascii="t1-gul-regular" w:hAnsi="t1-gul-regular"/>
+          <w:color w:val="000000"/>
+          <w:sz w:val="28"/>
+          <w:szCs w:val="28"/>
+        </w:rPr>
+        <w:t>), HQ</w:t>
+      </w:r>
+      <w:r>
+        <w:rPr>
+          <w:rFonts w:ascii="t1-gul-regular" w:hAnsi="t1-gul-regular"/>
+          <w:color w:val="000000"/>
+          <w:sz w:val="28"/>
+          <w:szCs w:val="28"/>
+        </w:rPr>
+        <w:t xml:space="preserve"> (</w:t>
+      </w:r>
+      <w:r>
+        <w:rPr>
+          <w:rFonts w:ascii="t1-gul-regular" w:hAnsi="t1-gul-regular"/>
+          <w:color w:val="000000"/>
+          <w:sz w:val="28"/>
+          <w:szCs w:val="28"/>
+        </w:rPr>
+        <w:t xml:space="preserve">информационный критерий </w:t>
+      </w:r>
+      <w:proofErr w:type="spellStart"/>
+      <w:r>
+        <w:rPr>
+          <w:rFonts w:ascii="t1-gul-regular" w:hAnsi="t1-gul-regular"/>
+          <w:color w:val="000000"/>
+          <w:sz w:val="28"/>
+          <w:szCs w:val="28"/>
+        </w:rPr>
+        <w:t>Hannan</w:t>
+      </w:r>
+      <w:proofErr w:type="spellEnd"/>
+      <w:r>
+        <w:rPr>
+          <w:rFonts w:ascii="t1-gul-regular" w:hAnsi="t1-gul-regular"/>
+          <w:color w:val="000000"/>
+          <w:sz w:val="28"/>
+          <w:szCs w:val="28"/>
+        </w:rPr>
+        <w:t>–</w:t>
+      </w:r>
+      <w:proofErr w:type="spellStart"/>
+      <w:r>
+        <w:rPr>
+          <w:rFonts w:ascii="t1-gul-regular" w:hAnsi="t1-gul-regular"/>
+          <w:color w:val="000000"/>
+          <w:sz w:val="28"/>
+          <w:szCs w:val="28"/>
+        </w:rPr>
+        <w:t>Quinn</w:t>
+      </w:r>
+      <w:proofErr w:type="spellEnd"/>
+      <w:r>
+        <w:rPr>
+          <w:rFonts w:ascii="t1-gul-regular" w:hAnsi="t1-gul-regular"/>
+          <w:color w:val="000000"/>
+          <w:sz w:val="28"/>
+          <w:szCs w:val="28"/>
+        </w:rPr>
+        <w:t xml:space="preserve">). Оптимальным оказывается модель </w:t>
+      </w:r>
+      <w:r>
+        <w:rPr>
+          <w:rFonts w:ascii="t1-gul-regular" w:hAnsi="t1-gul-regular"/>
+          <w:color w:val="000000"/>
+          <w:sz w:val="28"/>
+          <w:szCs w:val="28"/>
+          <w:lang w:val="en-US"/>
+        </w:rPr>
+        <w:t>AR</w:t>
+      </w:r>
+      <w:r>
+        <w:rPr>
+          <w:rFonts w:ascii="t1-gul-regular" w:hAnsi="t1-gul-regular"/>
+          <w:color w:val="000000"/>
+          <w:sz w:val="28"/>
+          <w:szCs w:val="28"/>
+        </w:rPr>
+        <w:t>-</w:t>
+      </w:r>
+      <w:r>
+        <w:rPr>
+          <w:rFonts w:ascii="t1-gul-regular" w:hAnsi="t1-gul-regular"/>
+          <w:color w:val="000000"/>
+          <w:sz w:val="28"/>
+          <w:szCs w:val="28"/>
+          <w:lang w:val="en-US"/>
+        </w:rPr>
+        <w:t>CGARCH</w:t>
+      </w:r>
+      <w:r>
+        <w:rPr>
+          <w:rFonts w:ascii="t1-gul-regular" w:hAnsi="t1-gul-regular"/>
+          <w:color w:val="000000"/>
+          <w:sz w:val="28"/>
+          <w:szCs w:val="28"/>
+        </w:rPr>
+        <w:t xml:space="preserve"> </w:t>
+      </w:r>
+      <w:r>
+        <w:rPr>
+          <w:rFonts w:ascii="t1-gul-regular" w:hAnsi="t1-gul-regular"/>
+          <w:color w:val="000000"/>
+          <w:sz w:val="28"/>
+          <w:szCs w:val="28"/>
+        </w:rPr>
+        <w:t xml:space="preserve">модель </w:t>
+      </w:r>
+      <w:proofErr w:type="gramStart"/>
+      <w:r>
+        <w:rPr>
+          <w:rFonts w:ascii="t1-gul-regular" w:hAnsi="t1-gul-regular"/>
+          <w:color w:val="000000"/>
+          <w:sz w:val="28"/>
+          <w:szCs w:val="28"/>
+        </w:rPr>
+        <w:t>( компонентная</w:t>
+      </w:r>
+      <w:proofErr w:type="gramEnd"/>
+      <w:r>
+        <w:rPr>
+          <w:rFonts w:ascii="t1-gul-regular" w:hAnsi="t1-gul-regular"/>
+          <w:color w:val="000000"/>
+          <w:sz w:val="28"/>
+          <w:szCs w:val="28"/>
+        </w:rPr>
+        <w:t xml:space="preserve"> </w:t>
+      </w:r>
+      <w:proofErr w:type="spellStart"/>
+      <w:r>
+        <w:rPr>
+          <w:rFonts w:ascii="t1-gul-regular" w:hAnsi="t1-gul-regular"/>
+          <w:color w:val="000000"/>
+          <w:sz w:val="28"/>
+          <w:szCs w:val="28"/>
+        </w:rPr>
+        <w:t>авторегрессионная</w:t>
+      </w:r>
+      <w:proofErr w:type="spellEnd"/>
+      <w:r>
+        <w:rPr>
+          <w:rFonts w:ascii="t1-gul-regular" w:hAnsi="t1-gul-regular"/>
+          <w:color w:val="000000"/>
+          <w:sz w:val="28"/>
+          <w:szCs w:val="28"/>
+        </w:rPr>
+        <w:t xml:space="preserve"> </w:t>
+      </w:r>
+      <w:r>
+        <w:rPr>
+          <w:rFonts w:ascii="t1-gul-regular" w:hAnsi="t1-gul-regular"/>
+          <w:color w:val="000000"/>
+          <w:sz w:val="28"/>
+          <w:szCs w:val="28"/>
+          <w:lang w:val="en-US"/>
+        </w:rPr>
+        <w:t>GARCH</w:t>
+      </w:r>
+      <w:r>
+        <w:rPr>
+          <w:rFonts w:ascii="t1-gul-regular" w:hAnsi="t1-gul-regular"/>
+          <w:color w:val="000000"/>
+          <w:sz w:val="28"/>
+          <w:szCs w:val="28"/>
+        </w:rPr>
+        <w:t xml:space="preserve"> </w:t>
+      </w:r>
+      <w:r>
+        <w:rPr>
+          <w:rFonts w:ascii="t1-gul-regular" w:hAnsi="t1-gul-regular"/>
+          <w:color w:val="000000"/>
+          <w:sz w:val="28"/>
+          <w:szCs w:val="28"/>
+        </w:rPr>
+        <w:t xml:space="preserve">модель) </w:t>
+      </w:r>
+      <w:sdt>
+        <w:sdtPr>
+          <w:rPr>
+            <w:rFonts w:ascii="t1-gul-regular" w:hAnsi="t1-gul-regular"/>
+            <w:color w:val="000000"/>
+            <w:sz w:val="28"/>
+            <w:szCs w:val="28"/>
+          </w:rPr>
+          <w:id w:val="-302159523"/>
+          <w:citation/>
+        </w:sdtPr>
+        <w:sdtContent>
+          <w:r>
+            <w:rPr>
+              <w:rFonts w:ascii="t1-gul-regular" w:hAnsi="t1-gul-regular"/>
+              <w:color w:val="000000"/>
+              <w:sz w:val="28"/>
+              <w:szCs w:val="28"/>
+            </w:rPr>
+            <w:fldChar w:fldCharType="begin"/>
+          </w:r>
+          <w:r>
+            <w:rPr>
+              <w:rFonts w:ascii="t1-gul-regular" w:hAnsi="t1-gul-regular"/>
+              <w:color w:val="000000"/>
+              <w:sz w:val="28"/>
+              <w:szCs w:val="28"/>
+            </w:rPr>
+            <w:instrText xml:space="preserve"> </w:instrText>
+          </w:r>
+          <w:r>
+            <w:rPr>
+              <w:rFonts w:ascii="t1-gul-regular" w:hAnsi="t1-gul-regular"/>
+              <w:color w:val="000000"/>
+              <w:sz w:val="28"/>
+              <w:szCs w:val="28"/>
+              <w:lang w:val="en-US"/>
+            </w:rPr>
+            <w:instrText>CITATION</w:instrText>
+          </w:r>
+          <w:r>
+            <w:rPr>
+              <w:rFonts w:ascii="t1-gul-regular" w:hAnsi="t1-gul-regular"/>
+              <w:color w:val="000000"/>
+              <w:sz w:val="28"/>
+              <w:szCs w:val="28"/>
+            </w:rPr>
+            <w:instrText xml:space="preserve"> </w:instrText>
+          </w:r>
+          <w:r>
+            <w:rPr>
+              <w:rFonts w:ascii="t1-gul-regular" w:hAnsi="t1-gul-regular"/>
+              <w:color w:val="000000"/>
+              <w:sz w:val="28"/>
+              <w:szCs w:val="28"/>
+              <w:lang w:val="en-US"/>
+            </w:rPr>
+            <w:instrText>Par</w:instrText>
+          </w:r>
+          <w:r>
+            <w:rPr>
+              <w:rFonts w:ascii="t1-gul-regular" w:hAnsi="t1-gul-regular"/>
+              <w:color w:val="000000"/>
+              <w:sz w:val="28"/>
+              <w:szCs w:val="28"/>
+            </w:rPr>
+            <w:instrText>17 \</w:instrText>
+          </w:r>
+          <w:r>
+            <w:rPr>
+              <w:rFonts w:ascii="t1-gul-regular" w:hAnsi="t1-gul-regular"/>
+              <w:color w:val="000000"/>
+              <w:sz w:val="28"/>
+              <w:szCs w:val="28"/>
+              <w:lang w:val="en-US"/>
+            </w:rPr>
+            <w:instrText>l</w:instrText>
+          </w:r>
+          <w:r>
+            <w:rPr>
+              <w:rFonts w:ascii="t1-gul-regular" w:hAnsi="t1-gul-regular"/>
+              <w:color w:val="000000"/>
+              <w:sz w:val="28"/>
+              <w:szCs w:val="28"/>
+            </w:rPr>
+            <w:instrText xml:space="preserve"> 1033 </w:instrText>
+          </w:r>
+          <w:r>
+            <w:rPr>
+              <w:rFonts w:ascii="t1-gul-regular" w:hAnsi="t1-gul-regular"/>
+              <w:color w:val="000000"/>
+              <w:sz w:val="28"/>
+              <w:szCs w:val="28"/>
+            </w:rPr>
+            <w:fldChar w:fldCharType="separate"/>
+          </w:r>
+          <w:r>
+            <w:rPr>
+              <w:rFonts w:ascii="t1-gul-regular" w:hAnsi="t1-gul-regular"/>
+              <w:noProof/>
+              <w:color w:val="000000"/>
+              <w:sz w:val="28"/>
+              <w:szCs w:val="28"/>
+            </w:rPr>
+            <w:t>[]</w:t>
+          </w:r>
+          <w:r>
+            <w:rPr>
+              <w:rFonts w:ascii="t1-gul-regular" w:hAnsi="t1-gul-regular"/>
+              <w:color w:val="000000"/>
+              <w:sz w:val="28"/>
+              <w:szCs w:val="28"/>
+            </w:rPr>
+            <w:fldChar w:fldCharType="end"/>
+          </w:r>
+        </w:sdtContent>
+      </w:sdt>
+      <w:r>
+        <w:rPr>
+          <w:rFonts w:ascii="t1-gul-regular" w:hAnsi="t1-gul-regular"/>
+          <w:color w:val="000000"/>
+          <w:sz w:val="28"/>
+          <w:szCs w:val="28"/>
+        </w:rPr>
+        <w:t xml:space="preserve"> </w:t>
+      </w:r>
+      <w:sdt>
+        <w:sdtPr>
+          <w:rPr>
+            <w:rFonts w:ascii="t1-gul-regular" w:hAnsi="t1-gul-regular"/>
+            <w:color w:val="000000"/>
+            <w:sz w:val="28"/>
+            <w:szCs w:val="28"/>
+          </w:rPr>
+          <w:id w:val="-1039892975"/>
+          <w:citation/>
+        </w:sdtPr>
+        <w:sdtContent>
+          <w:r>
+            <w:rPr>
+              <w:rFonts w:ascii="t1-gul-regular" w:hAnsi="t1-gul-regular"/>
+              <w:color w:val="000000"/>
+              <w:sz w:val="28"/>
+              <w:szCs w:val="28"/>
+            </w:rPr>
+            <w:fldChar w:fldCharType="begin"/>
+          </w:r>
+          <w:r>
+            <w:rPr>
+              <w:rFonts w:ascii="t1-gul-regular" w:hAnsi="t1-gul-regular"/>
+              <w:color w:val="000000"/>
+              <w:sz w:val="28"/>
+              <w:szCs w:val="28"/>
+            </w:rPr>
+            <w:instrText xml:space="preserve"> </w:instrText>
+          </w:r>
+          <w:r>
+            <w:rPr>
+              <w:rFonts w:ascii="t1-gul-regular" w:hAnsi="t1-gul-regular"/>
+              <w:color w:val="000000"/>
+              <w:sz w:val="28"/>
+              <w:szCs w:val="28"/>
+              <w:lang w:val="en-US"/>
+            </w:rPr>
+            <w:instrText>CITATION</w:instrText>
+          </w:r>
+          <w:r>
+            <w:rPr>
+              <w:rFonts w:ascii="t1-gul-regular" w:hAnsi="t1-gul-regular"/>
+              <w:color w:val="000000"/>
+              <w:sz w:val="28"/>
+              <w:szCs w:val="28"/>
+            </w:rPr>
+            <w:instrText xml:space="preserve"> </w:instrText>
+          </w:r>
+          <w:r>
+            <w:rPr>
+              <w:rFonts w:ascii="t1-gul-regular" w:hAnsi="t1-gul-regular"/>
+              <w:color w:val="000000"/>
+              <w:sz w:val="28"/>
+              <w:szCs w:val="28"/>
+              <w:lang w:val="en-US"/>
+            </w:rPr>
+            <w:instrText>GJL</w:instrText>
+          </w:r>
+          <w:r>
+            <w:rPr>
+              <w:rFonts w:ascii="t1-gul-regular" w:hAnsi="t1-gul-regular"/>
+              <w:color w:val="000000"/>
+              <w:sz w:val="28"/>
+              <w:szCs w:val="28"/>
+            </w:rPr>
+            <w:instrText xml:space="preserve"> \</w:instrText>
+          </w:r>
+          <w:r>
+            <w:rPr>
+              <w:rFonts w:ascii="t1-gul-regular" w:hAnsi="t1-gul-regular"/>
+              <w:color w:val="000000"/>
+              <w:sz w:val="28"/>
+              <w:szCs w:val="28"/>
+              <w:lang w:val="en-US"/>
+            </w:rPr>
+            <w:instrText>l</w:instrText>
+          </w:r>
+          <w:r>
+            <w:rPr>
+              <w:rFonts w:ascii="t1-gul-regular" w:hAnsi="t1-gul-regular"/>
+              <w:color w:val="000000"/>
+              <w:sz w:val="28"/>
+              <w:szCs w:val="28"/>
+            </w:rPr>
+            <w:instrText xml:space="preserve"> 1033 </w:instrText>
+          </w:r>
+          <w:r>
+            <w:rPr>
+              <w:rFonts w:ascii="t1-gul-regular" w:hAnsi="t1-gul-regular"/>
+              <w:color w:val="000000"/>
+              <w:sz w:val="28"/>
+              <w:szCs w:val="28"/>
+            </w:rPr>
+            <w:fldChar w:fldCharType="separate"/>
+          </w:r>
+          <w:r>
+            <w:rPr>
+              <w:rFonts w:ascii="t1-gul-regular" w:hAnsi="t1-gul-regular"/>
+              <w:noProof/>
+              <w:color w:val="000000"/>
+              <w:sz w:val="28"/>
+              <w:szCs w:val="28"/>
+            </w:rPr>
+            <w:t>[]</w:t>
+          </w:r>
+          <w:r>
+            <w:rPr>
+              <w:rFonts w:ascii="t1-gul-regular" w:hAnsi="t1-gul-regular"/>
+              <w:color w:val="000000"/>
+              <w:sz w:val="28"/>
+              <w:szCs w:val="28"/>
+            </w:rPr>
+            <w:fldChar w:fldCharType="end"/>
+          </w:r>
+        </w:sdtContent>
+      </w:sdt>
     </w:p>
     <w:p>
       <w:pPr>
         <w:pStyle w:val="1"/>
+        <w:spacing w:line="360" w:lineRule="auto"/>
         <w:jc w:val="both"/>
         <w:rPr>
           <w:rFonts w:ascii="Times New Roman" w:hAnsi="Times New Roman" w:cs="Times New Roman"/>
@@ -7596,99 +8410,270 @@
     </w:p>
     <w:p>
       <w:pPr>
-        <w:jc w:val="both"/>
-        <w:rPr>
-          <w:rFonts w:ascii="Times New Roman" w:hAnsi="Times New Roman" w:cs="Times New Roman"/>
-          <w:sz w:val="28"/>
-          <w:szCs w:val="28"/>
+        <w:rPr>
+          <w:lang w:eastAsia="ru-RU"/>
         </w:rPr>
       </w:pPr>
       <w:r>
         <w:rPr>
-          <w:rFonts w:ascii="Times New Roman" w:hAnsi="Times New Roman" w:cs="Times New Roman"/>
-          <w:sz w:val="28"/>
-          <w:szCs w:val="28"/>
-        </w:rPr>
-        <w:t>Для каждой из 3 криптовалют (</w:t>
-      </w:r>
-      <w:r>
-        <w:rPr>
-          <w:rFonts w:ascii="Times New Roman" w:hAnsi="Times New Roman" w:cs="Times New Roman"/>
-          <w:sz w:val="28"/>
-          <w:szCs w:val="28"/>
-          <w:lang w:val="en-US"/>
-        </w:rPr>
-        <w:t>Bitcoin</w:t>
-      </w:r>
-      <w:r>
-        <w:rPr>
-          <w:rFonts w:ascii="Times New Roman" w:hAnsi="Times New Roman" w:cs="Times New Roman"/>
-          <w:sz w:val="28"/>
-          <w:szCs w:val="28"/>
-        </w:rPr>
-        <w:t xml:space="preserve">, </w:t>
-      </w:r>
-      <w:r>
-        <w:rPr>
-          <w:rFonts w:ascii="Times New Roman" w:hAnsi="Times New Roman" w:cs="Times New Roman"/>
-          <w:sz w:val="28"/>
-          <w:szCs w:val="28"/>
-          <w:lang w:val="en-US"/>
-        </w:rPr>
-        <w:t>Ethereum</w:t>
-      </w:r>
-      <w:r>
-        <w:rPr>
-          <w:rFonts w:ascii="Times New Roman" w:hAnsi="Times New Roman" w:cs="Times New Roman"/>
-          <w:sz w:val="28"/>
-          <w:szCs w:val="28"/>
-        </w:rPr>
-        <w:t xml:space="preserve">, </w:t>
-      </w:r>
-      <w:r>
-        <w:rPr>
-          <w:rFonts w:ascii="Times New Roman" w:hAnsi="Times New Roman" w:cs="Times New Roman"/>
-          <w:sz w:val="28"/>
-          <w:szCs w:val="28"/>
-          <w:lang w:val="en-US"/>
-        </w:rPr>
-        <w:t>Ripple</w:t>
-      </w:r>
-      <w:r>
-        <w:rPr>
-          <w:rFonts w:ascii="Times New Roman" w:hAnsi="Times New Roman" w:cs="Times New Roman"/>
-          <w:sz w:val="28"/>
-          <w:szCs w:val="28"/>
-        </w:rPr>
-        <w:t>) строится</w:t>
-      </w:r>
-      <w:r>
-        <w:rPr>
-          <w:rFonts w:ascii="Times New Roman" w:hAnsi="Times New Roman" w:cs="Times New Roman"/>
-          <w:sz w:val="28"/>
-          <w:szCs w:val="28"/>
-        </w:rPr>
-        <w:t xml:space="preserve"> сле</w:t>
-      </w:r>
-      <w:bookmarkStart w:id="3" w:name="_GoBack"/>
-      <w:bookmarkEnd w:id="3"/>
-      <w:r>
-        <w:rPr>
-          <w:rFonts w:ascii="Times New Roman" w:hAnsi="Times New Roman" w:cs="Times New Roman"/>
-          <w:sz w:val="28"/>
-          <w:szCs w:val="28"/>
-        </w:rPr>
-        <w:t>дующая модель:</w:t>
+          <w:lang w:eastAsia="ru-RU"/>
+        </w:rPr>
+        <w:t xml:space="preserve">Теоретическая модель </w:t>
       </w:r>
     </w:p>
     <w:p>
       <w:pPr>
+        <w:spacing w:line="360" w:lineRule="auto"/>
         <w:jc w:val="both"/>
         <w:rPr>
           <w:rFonts w:ascii="Times New Roman" w:hAnsi="Times New Roman" w:cs="Times New Roman"/>
           <w:sz w:val="28"/>
           <w:szCs w:val="28"/>
-          <w:lang w:val="en-US"/>
+        </w:rPr>
+      </w:pPr>
+      <w:r>
+        <w:rPr>
+          <w:rFonts w:ascii="Times New Roman" w:hAnsi="Times New Roman" w:cs="Times New Roman"/>
+          <w:sz w:val="28"/>
+          <w:szCs w:val="28"/>
+        </w:rPr>
+        <w:t>В данной работе мы будем</w:t>
+      </w:r>
+      <w:r>
+        <w:rPr>
+          <w:rFonts w:ascii="Times New Roman" w:hAnsi="Times New Roman" w:cs="Times New Roman"/>
+          <w:sz w:val="28"/>
+          <w:szCs w:val="28"/>
+        </w:rPr>
+        <w:t xml:space="preserve"> следовать теоретическому объяснению спекулятивных процессов</w:t>
+      </w:r>
+      <w:r>
+        <w:rPr>
+          <w:rFonts w:ascii="Times New Roman" w:hAnsi="Times New Roman" w:cs="Times New Roman"/>
+          <w:sz w:val="28"/>
+          <w:szCs w:val="28"/>
+        </w:rPr>
+        <w:t xml:space="preserve">, </w:t>
+      </w:r>
+      <w:r>
+        <w:rPr>
+          <w:rFonts w:ascii="Times New Roman" w:hAnsi="Times New Roman" w:cs="Times New Roman"/>
+          <w:sz w:val="28"/>
+          <w:szCs w:val="28"/>
+        </w:rPr>
+        <w:t xml:space="preserve">описанных в </w:t>
+      </w:r>
+      <w:sdt>
+        <w:sdtPr>
+          <w:rPr>
+            <w:rFonts w:ascii="Times New Roman" w:hAnsi="Times New Roman" w:cs="Times New Roman"/>
+            <w:sz w:val="28"/>
+            <w:szCs w:val="28"/>
+          </w:rPr>
+          <w:id w:val="-1271695483"/>
+          <w:citation/>
+        </w:sdtPr>
+        <w:sdtContent>
+          <w:r>
+            <w:rPr>
+              <w:rFonts w:ascii="Times New Roman" w:hAnsi="Times New Roman" w:cs="Times New Roman"/>
+              <w:sz w:val="28"/>
+              <w:szCs w:val="28"/>
+            </w:rPr>
+            <w:fldChar w:fldCharType="begin"/>
+          </w:r>
+          <w:r>
+            <w:rPr>
+              <w:rFonts w:ascii="Times New Roman" w:hAnsi="Times New Roman" w:cs="Times New Roman"/>
+              <w:sz w:val="28"/>
+              <w:szCs w:val="28"/>
+            </w:rPr>
+            <w:instrText xml:space="preserve"> CITATION Llo \l 1049 </w:instrText>
+          </w:r>
+          <w:r>
+            <w:rPr>
+              <w:rFonts w:ascii="Times New Roman" w:hAnsi="Times New Roman" w:cs="Times New Roman"/>
+              <w:sz w:val="28"/>
+              <w:szCs w:val="28"/>
+            </w:rPr>
+            <w:fldChar w:fldCharType="separate"/>
+          </w:r>
+          <w:r>
+            <w:rPr>
+              <w:rFonts w:ascii="Times New Roman" w:hAnsi="Times New Roman" w:cs="Times New Roman"/>
+              <w:sz w:val="28"/>
+              <w:szCs w:val="28"/>
+            </w:rPr>
+            <w:t>[11]</w:t>
+          </w:r>
+          <w:r>
+            <w:rPr>
+              <w:rFonts w:ascii="Times New Roman" w:hAnsi="Times New Roman" w:cs="Times New Roman"/>
+              <w:sz w:val="28"/>
+              <w:szCs w:val="28"/>
+            </w:rPr>
+            <w:fldChar w:fldCharType="end"/>
+          </w:r>
+        </w:sdtContent>
+      </w:sdt>
+      <w:r>
+        <w:rPr>
+          <w:rFonts w:ascii="Times New Roman" w:hAnsi="Times New Roman" w:cs="Times New Roman"/>
+          <w:sz w:val="28"/>
+          <w:szCs w:val="28"/>
+        </w:rPr>
+        <w:t xml:space="preserve"> и затем использованных для моделирования в </w:t>
+      </w:r>
+      <w:sdt>
+        <w:sdtPr>
+          <w:rPr>
+            <w:rFonts w:ascii="Times New Roman" w:hAnsi="Times New Roman" w:cs="Times New Roman"/>
+            <w:sz w:val="28"/>
+            <w:szCs w:val="28"/>
+          </w:rPr>
+          <w:id w:val="1973090286"/>
+          <w:citation/>
+        </w:sdtPr>
+        <w:sdtContent>
+          <w:r>
+            <w:rPr>
+              <w:rFonts w:ascii="Times New Roman" w:hAnsi="Times New Roman" w:cs="Times New Roman"/>
+              <w:sz w:val="28"/>
+              <w:szCs w:val="28"/>
+            </w:rPr>
+            <w:fldChar w:fldCharType="begin"/>
+          </w:r>
+          <w:r>
+            <w:rPr>
+              <w:rFonts w:ascii="Times New Roman" w:hAnsi="Times New Roman" w:cs="Times New Roman"/>
+              <w:sz w:val="28"/>
+              <w:szCs w:val="28"/>
+            </w:rPr>
+            <w:instrText xml:space="preserve"> CITATION Bla18 \l 1049 </w:instrText>
+          </w:r>
+          <w:r>
+            <w:rPr>
+              <w:rFonts w:ascii="Times New Roman" w:hAnsi="Times New Roman" w:cs="Times New Roman"/>
+              <w:sz w:val="28"/>
+              <w:szCs w:val="28"/>
+            </w:rPr>
+            <w:fldChar w:fldCharType="separate"/>
+          </w:r>
+          <w:r>
+            <w:rPr>
+              <w:rFonts w:ascii="Times New Roman" w:hAnsi="Times New Roman" w:cs="Times New Roman"/>
+              <w:sz w:val="28"/>
+              <w:szCs w:val="28"/>
+            </w:rPr>
+            <w:t>[3]</w:t>
+          </w:r>
+          <w:r>
+            <w:rPr>
+              <w:rFonts w:ascii="Times New Roman" w:hAnsi="Times New Roman" w:cs="Times New Roman"/>
+              <w:sz w:val="28"/>
+              <w:szCs w:val="28"/>
+            </w:rPr>
+            <w:fldChar w:fldCharType="end"/>
+          </w:r>
+        </w:sdtContent>
+      </w:sdt>
+      <w:r>
+        <w:rPr>
+          <w:rFonts w:ascii="Times New Roman" w:hAnsi="Times New Roman" w:cs="Times New Roman"/>
+          <w:sz w:val="28"/>
+          <w:szCs w:val="28"/>
+        </w:rPr>
+        <w:t xml:space="preserve">. Для каждой из криптовалют </w:t>
+      </w:r>
+      <w:r>
+        <w:rPr>
+          <w:rFonts w:ascii="Times New Roman" w:hAnsi="Times New Roman" w:cs="Times New Roman"/>
+          <w:sz w:val="28"/>
+          <w:szCs w:val="28"/>
+        </w:rPr>
+        <w:t>(</w:t>
+      </w:r>
+      <w:proofErr w:type="spellStart"/>
+      <w:r>
+        <w:rPr>
+          <w:rFonts w:ascii="Times New Roman" w:hAnsi="Times New Roman" w:cs="Times New Roman"/>
+          <w:sz w:val="28"/>
+          <w:szCs w:val="28"/>
+        </w:rPr>
+        <w:t>Bitcoin</w:t>
+      </w:r>
+      <w:proofErr w:type="spellEnd"/>
+      <w:r>
+        <w:rPr>
+          <w:rFonts w:ascii="Times New Roman" w:hAnsi="Times New Roman" w:cs="Times New Roman"/>
+          <w:sz w:val="28"/>
+          <w:szCs w:val="28"/>
+        </w:rPr>
+        <w:t xml:space="preserve">, </w:t>
+      </w:r>
+      <w:proofErr w:type="spellStart"/>
+      <w:r>
+        <w:rPr>
+          <w:rFonts w:ascii="Times New Roman" w:hAnsi="Times New Roman" w:cs="Times New Roman"/>
+          <w:sz w:val="28"/>
+          <w:szCs w:val="28"/>
+        </w:rPr>
+        <w:t>Ethereum</w:t>
+      </w:r>
+      <w:proofErr w:type="spellEnd"/>
+      <w:r>
+        <w:rPr>
+          <w:rFonts w:ascii="Times New Roman" w:hAnsi="Times New Roman" w:cs="Times New Roman"/>
+          <w:sz w:val="28"/>
+          <w:szCs w:val="28"/>
+        </w:rPr>
+        <w:t xml:space="preserve">, </w:t>
+      </w:r>
+      <w:proofErr w:type="spellStart"/>
+      <w:proofErr w:type="gramStart"/>
+      <w:r>
+        <w:rPr>
+          <w:rFonts w:ascii="Times New Roman" w:hAnsi="Times New Roman" w:cs="Times New Roman"/>
+          <w:sz w:val="28"/>
+          <w:szCs w:val="28"/>
+        </w:rPr>
+        <w:t>Ripple</w:t>
+      </w:r>
+      <w:proofErr w:type="spellEnd"/>
+      <w:r>
+        <w:rPr>
+          <w:rFonts w:ascii="Times New Roman" w:hAnsi="Times New Roman" w:cs="Times New Roman"/>
+          <w:sz w:val="28"/>
+          <w:szCs w:val="28"/>
+        </w:rPr>
+        <w:t>)</w:t>
+      </w:r>
+      <w:r>
+        <w:rPr>
+          <w:rFonts w:ascii="Times New Roman" w:hAnsi="Times New Roman" w:cs="Times New Roman"/>
+          <w:sz w:val="28"/>
+          <w:szCs w:val="28"/>
+        </w:rPr>
+        <w:t xml:space="preserve">  будут</w:t>
+      </w:r>
+      <w:proofErr w:type="gramEnd"/>
+      <w:r>
+        <w:rPr>
+          <w:rFonts w:ascii="Times New Roman" w:hAnsi="Times New Roman" w:cs="Times New Roman"/>
+          <w:sz w:val="28"/>
+          <w:szCs w:val="28"/>
+        </w:rPr>
+        <w:t xml:space="preserve"> построены следующие модели. </w:t>
+      </w:r>
+    </w:p>
+    <w:p>
+      <w:pPr>
+        <w:spacing w:line="360" w:lineRule="auto"/>
+        <w:jc w:val="both"/>
+        <w:rPr>
+          <w:rFonts w:ascii="Times New Roman" w:hAnsi="Times New Roman" w:cs="Times New Roman"/>
+          <w:sz w:val="28"/>
+          <w:szCs w:val="28"/>
         </w:rPr>
       </w:pPr>
       <w:r>
@@ -7709,7 +8694,6 @@
           <w:id w:val="-61562746"/>
           <w:citation/>
         </w:sdtPr>
-        <w:sdtEndPr/>
         <w:sdtContent>
           <w:r>
             <w:rPr>
@@ -7764,7 +8748,6 @@
           <w:id w:val="882675427"/>
           <w:citation/>
         </w:sdtPr>
-        <w:sdtEndPr/>
         <w:sdtContent>
           <w:r>
             <w:rPr>
@@ -7823,19 +8806,18 @@
           <w:rFonts w:ascii="Times New Roman" w:hAnsi="Times New Roman" w:cs="Times New Roman"/>
           <w:sz w:val="28"/>
           <w:szCs w:val="28"/>
-          <w:lang w:val="en-US"/>
         </w:rPr>
         <w:t xml:space="preserve"> </w:t>
       </w:r>
     </w:p>
     <w:p>
       <w:pPr>
+        <w:spacing w:line="360" w:lineRule="auto"/>
         <w:jc w:val="both"/>
         <w:rPr>
           <w:rFonts w:ascii="Times New Roman" w:eastAsiaTheme="minorEastAsia" w:hAnsi="Times New Roman" w:cs="Times New Roman"/>
           <w:sz w:val="28"/>
           <w:szCs w:val="28"/>
-          <w:lang w:val="en-US"/>
         </w:rPr>
       </w:pPr>
       <m:oMathPara>
@@ -7916,7 +8898,6 @@
                   <w:rFonts w:ascii="Cambria Math" w:hAnsi="Cambria Math" w:cs="Times New Roman"/>
                   <w:sz w:val="28"/>
                   <w:szCs w:val="28"/>
-                  <w:lang w:val="en-US"/>
                 </w:rPr>
                 <m:t>=</m:t>
               </m:r>
@@ -8017,7 +8998,6 @@
                           <w:rFonts w:ascii="Cambria Math" w:hAnsi="Cambria Math" w:cs="Times New Roman"/>
                           <w:sz w:val="28"/>
                           <w:szCs w:val="28"/>
-                          <w:lang w:val="en-US"/>
                         </w:rPr>
                         <m:t>+0.00000255</m:t>
                       </m:r>
@@ -8032,6 +9012,7 @@
     </w:p>
     <w:p>
       <w:pPr>
+        <w:spacing w:line="360" w:lineRule="auto"/>
         <w:jc w:val="both"/>
         <w:rPr>
           <w:rFonts w:ascii="Times New Roman" w:eastAsiaTheme="minorEastAsia" w:hAnsi="Times New Roman" w:cs="Times New Roman"/>
@@ -8320,6 +9301,7 @@
     </w:p>
     <w:p>
       <w:pPr>
+        <w:spacing w:line="360" w:lineRule="auto"/>
         <w:jc w:val="both"/>
         <w:rPr>
           <w:rFonts w:ascii="Times New Roman" w:eastAsiaTheme="minorEastAsia" w:hAnsi="Times New Roman" w:cs="Times New Roman"/>
@@ -8380,49 +9362,576 @@
         </w:rPr>
         <w:t xml:space="preserve"> измеритель торговой активности за последние 50 дней, в котором убран тренд.</w:t>
       </w:r>
+      <w:r>
+        <w:rPr>
+          <w:rFonts w:ascii="Times New Roman" w:eastAsiaTheme="minorEastAsia" w:hAnsi="Times New Roman" w:cs="Times New Roman"/>
+          <w:sz w:val="28"/>
+          <w:szCs w:val="28"/>
+        </w:rPr>
+        <w:t xml:space="preserve"> </w:t>
+      </w:r>
     </w:p>
     <w:p>
       <w:pPr>
+        <w:spacing w:line="360" w:lineRule="auto"/>
         <w:jc w:val="both"/>
         <w:rPr>
           <w:rFonts w:ascii="Times New Roman" w:eastAsiaTheme="minorEastAsia" w:hAnsi="Times New Roman" w:cs="Times New Roman"/>
           <w:sz w:val="28"/>
           <w:szCs w:val="28"/>
+        </w:rPr>
+      </w:pPr>
+      <m:oMath>
+        <m:r>
+          <w:rPr>
+            <w:rFonts w:ascii="Cambria Math" w:hAnsi="Cambria Math" w:cs="Times New Roman"/>
+            <w:sz w:val="28"/>
+            <w:szCs w:val="28"/>
+            <w:lang w:val="en-US"/>
+          </w:rPr>
+          <m:t>tur</m:t>
+        </m:r>
+        <m:sSub>
+          <m:sSubPr>
+            <m:ctrlPr>
+              <w:rPr>
+                <w:rFonts w:ascii="Cambria Math" w:hAnsi="Cambria Math" w:cs="Times New Roman"/>
+                <w:i/>
+                <w:sz w:val="28"/>
+                <w:szCs w:val="28"/>
+                <w:lang w:val="en-US"/>
+              </w:rPr>
+            </m:ctrlPr>
+          </m:sSubPr>
+          <m:e>
+            <m:r>
+              <w:rPr>
+                <w:rFonts w:ascii="Cambria Math" w:hAnsi="Cambria Math" w:cs="Times New Roman"/>
+                <w:sz w:val="28"/>
+                <w:szCs w:val="28"/>
+                <w:lang w:val="en-US"/>
+              </w:rPr>
+              <m:t>n</m:t>
+            </m:r>
+          </m:e>
+          <m:sub>
+            <m:r>
+              <w:rPr>
+                <w:rFonts w:ascii="Cambria Math" w:hAnsi="Cambria Math" w:cs="Times New Roman"/>
+                <w:sz w:val="28"/>
+                <w:szCs w:val="28"/>
+                <w:lang w:val="en-US"/>
+              </w:rPr>
+              <m:t>t</m:t>
+            </m:r>
+          </m:sub>
+        </m:sSub>
+      </m:oMath>
+      <w:r>
+        <w:rPr>
+          <w:rFonts w:ascii="Times New Roman" w:eastAsiaTheme="minorEastAsia" w:hAnsi="Times New Roman" w:cs="Times New Roman"/>
+          <w:sz w:val="28"/>
+          <w:szCs w:val="28"/>
+        </w:rPr>
+        <w:t>-</w:t>
+      </w:r>
+      <w:r>
+        <w:rPr>
+          <w:rFonts w:ascii="Times New Roman" w:eastAsiaTheme="minorEastAsia" w:hAnsi="Times New Roman" w:cs="Times New Roman"/>
+          <w:sz w:val="28"/>
+          <w:szCs w:val="28"/>
+        </w:rPr>
+        <w:t xml:space="preserve">объём продаж криптовалюты в момент времени </w:t>
+      </w:r>
+      <w:r>
+        <w:rPr>
+          <w:rFonts w:ascii="Times New Roman" w:eastAsiaTheme="minorEastAsia" w:hAnsi="Times New Roman" w:cs="Times New Roman"/>
+          <w:sz w:val="28"/>
+          <w:szCs w:val="28"/>
           <w:lang w:val="en-US"/>
         </w:rPr>
-      </w:pPr>
+        <w:t>t</w:t>
+      </w:r>
       <w:r>
         <w:rPr>
           <w:rFonts w:ascii="Times New Roman" w:eastAsiaTheme="minorEastAsia" w:hAnsi="Times New Roman" w:cs="Times New Roman"/>
           <w:sz w:val="28"/>
           <w:szCs w:val="28"/>
-          <w:lang w:val="en-US"/>
-        </w:rPr>
-        <w:t>AR(1)X-</w:t>
-      </w:r>
-      <w:proofErr w:type="gramStart"/>
-      <w:r>
-        <w:rPr>
-          <w:rFonts w:ascii="Times New Roman" w:eastAsiaTheme="minorEastAsia" w:hAnsi="Times New Roman" w:cs="Times New Roman"/>
-          <w:sz w:val="28"/>
-          <w:szCs w:val="28"/>
-          <w:lang w:val="en-US"/>
-        </w:rPr>
-        <w:t>GARCH(</w:t>
-      </w:r>
-      <w:proofErr w:type="gramEnd"/>
-      <w:r>
-        <w:rPr>
-          <w:rFonts w:ascii="Times New Roman" w:eastAsiaTheme="minorEastAsia" w:hAnsi="Times New Roman" w:cs="Times New Roman"/>
-          <w:sz w:val="28"/>
-          <w:szCs w:val="28"/>
-          <w:lang w:val="en-US"/>
-        </w:rPr>
-        <w:t xml:space="preserve">1,1) model </w:t>
+        </w:rPr>
+        <w:t>.</w:t>
       </w:r>
     </w:p>
     <w:p>
       <w:pPr>
+        <w:spacing w:line="360" w:lineRule="auto"/>
+        <w:jc w:val="both"/>
+        <w:rPr>
+          <w:rFonts w:ascii="Times New Roman" w:eastAsiaTheme="minorEastAsia" w:hAnsi="Times New Roman" w:cs="Times New Roman"/>
+          <w:sz w:val="28"/>
+          <w:szCs w:val="28"/>
+        </w:rPr>
+      </w:pPr>
+      <m:oMath>
+        <m:r>
+          <w:rPr>
+            <w:rFonts w:ascii="Cambria Math" w:hAnsi="Cambria Math" w:cs="Times New Roman"/>
+            <w:sz w:val="28"/>
+            <w:szCs w:val="28"/>
+          </w:rPr>
+          <m:t>0.00000255</m:t>
+        </m:r>
+      </m:oMath>
+      <w:r>
+        <w:rPr>
+          <w:rFonts w:ascii="Times New Roman" w:eastAsiaTheme="minorEastAsia" w:hAnsi="Times New Roman" w:cs="Times New Roman"/>
+          <w:sz w:val="28"/>
+          <w:szCs w:val="28"/>
+        </w:rPr>
+        <w:t xml:space="preserve"> </w:t>
+      </w:r>
+      <w:r>
+        <w:rPr>
+          <w:rFonts w:ascii="Times New Roman" w:eastAsiaTheme="minorEastAsia" w:hAnsi="Times New Roman" w:cs="Times New Roman"/>
+          <w:sz w:val="28"/>
+          <w:szCs w:val="28"/>
+        </w:rPr>
+        <w:t>–</w:t>
+      </w:r>
+      <w:r>
+        <w:rPr>
+          <w:rFonts w:ascii="Times New Roman" w:eastAsiaTheme="minorEastAsia" w:hAnsi="Times New Roman" w:cs="Times New Roman"/>
+          <w:sz w:val="28"/>
+          <w:szCs w:val="28"/>
+        </w:rPr>
+        <w:t xml:space="preserve"> </w:t>
+      </w:r>
+      <w:r>
+        <w:rPr>
+          <w:rFonts w:ascii="Times New Roman" w:eastAsiaTheme="minorEastAsia" w:hAnsi="Times New Roman" w:cs="Times New Roman"/>
+          <w:sz w:val="28"/>
+          <w:szCs w:val="28"/>
+        </w:rPr>
+        <w:t xml:space="preserve">константа, позволяющая избавиться от проблемы взятия логарифма от 0 в случае, когда </w:t>
+      </w:r>
+      <w:r>
+        <w:rPr>
+          <w:rFonts w:ascii="Times New Roman" w:eastAsiaTheme="minorEastAsia" w:hAnsi="Times New Roman" w:cs="Times New Roman"/>
+          <w:sz w:val="28"/>
+          <w:szCs w:val="28"/>
+        </w:rPr>
+        <w:t xml:space="preserve">объём продаж оказывался нулевым. </w:t>
+      </w:r>
+      <w:r>
+        <w:rPr>
+          <w:rFonts w:ascii="Times New Roman" w:eastAsiaTheme="minorEastAsia" w:hAnsi="Times New Roman" w:cs="Times New Roman"/>
+          <w:sz w:val="28"/>
+          <w:szCs w:val="28"/>
+        </w:rPr>
+        <w:t xml:space="preserve"> </w:t>
+      </w:r>
+    </w:p>
+    <w:p>
+      <w:pPr>
+        <w:spacing w:line="360" w:lineRule="auto"/>
+        <w:jc w:val="both"/>
+        <w:rPr>
+          <w:rFonts w:ascii="Times New Roman" w:eastAsiaTheme="minorEastAsia" w:hAnsi="Times New Roman" w:cs="Times New Roman"/>
+          <w:sz w:val="28"/>
+          <w:szCs w:val="28"/>
+        </w:rPr>
+      </w:pPr>
+      <w:r>
+        <w:rPr>
+          <w:rFonts w:ascii="Times New Roman" w:eastAsiaTheme="minorEastAsia" w:hAnsi="Times New Roman" w:cs="Times New Roman"/>
+          <w:sz w:val="28"/>
+          <w:szCs w:val="28"/>
+        </w:rPr>
+        <w:t xml:space="preserve">Стоит отметить, что при вычислении оборота мы не нормируем его на количество выпущенной криптовалюты, как это делалось для анализа </w:t>
+      </w:r>
+      <w:r>
+        <w:rPr>
+          <w:rFonts w:ascii="Times New Roman" w:eastAsiaTheme="minorEastAsia" w:hAnsi="Times New Roman" w:cs="Times New Roman"/>
+          <w:sz w:val="28"/>
+          <w:szCs w:val="28"/>
+          <w:lang w:val="en-US"/>
+        </w:rPr>
+        <w:t>Bitcoin</w:t>
+      </w:r>
+      <w:r>
+        <w:rPr>
+          <w:rFonts w:ascii="Times New Roman" w:eastAsiaTheme="minorEastAsia" w:hAnsi="Times New Roman" w:cs="Times New Roman"/>
+          <w:sz w:val="28"/>
+          <w:szCs w:val="28"/>
+        </w:rPr>
+        <w:t xml:space="preserve"> </w:t>
+      </w:r>
+      <w:sdt>
+        <w:sdtPr>
+          <w:rPr>
+            <w:rFonts w:ascii="Times New Roman" w:eastAsiaTheme="minorEastAsia" w:hAnsi="Times New Roman" w:cs="Times New Roman"/>
+            <w:sz w:val="28"/>
+            <w:szCs w:val="28"/>
+          </w:rPr>
+          <w:id w:val="1299416031"/>
+          <w:citation/>
+        </w:sdtPr>
+        <w:sdtContent>
+          <w:r>
+            <w:rPr>
+              <w:rFonts w:ascii="Times New Roman" w:eastAsiaTheme="minorEastAsia" w:hAnsi="Times New Roman" w:cs="Times New Roman"/>
+              <w:sz w:val="28"/>
+              <w:szCs w:val="28"/>
+            </w:rPr>
+            <w:fldChar w:fldCharType="begin"/>
+          </w:r>
+          <w:r>
+            <w:rPr>
+              <w:rFonts w:ascii="Times New Roman" w:eastAsiaTheme="minorEastAsia" w:hAnsi="Times New Roman" w:cs="Times New Roman"/>
+              <w:sz w:val="28"/>
+              <w:szCs w:val="28"/>
+            </w:rPr>
+            <w:instrText xml:space="preserve"> CITATION Bla18 \l 1049 </w:instrText>
+          </w:r>
+          <w:r>
+            <w:rPr>
+              <w:rFonts w:ascii="Times New Roman" w:eastAsiaTheme="minorEastAsia" w:hAnsi="Times New Roman" w:cs="Times New Roman"/>
+              <w:sz w:val="28"/>
+              <w:szCs w:val="28"/>
+            </w:rPr>
+            <w:fldChar w:fldCharType="separate"/>
+          </w:r>
+          <w:r>
+            <w:rPr>
+              <w:rFonts w:ascii="Times New Roman" w:eastAsiaTheme="minorEastAsia" w:hAnsi="Times New Roman" w:cs="Times New Roman"/>
+              <w:noProof/>
+              <w:sz w:val="28"/>
+              <w:szCs w:val="28"/>
+            </w:rPr>
+            <w:t>[3]</w:t>
+          </w:r>
+          <w:r>
+            <w:rPr>
+              <w:rFonts w:ascii="Times New Roman" w:eastAsiaTheme="minorEastAsia" w:hAnsi="Times New Roman" w:cs="Times New Roman"/>
+              <w:sz w:val="28"/>
+              <w:szCs w:val="28"/>
+            </w:rPr>
+            <w:fldChar w:fldCharType="end"/>
+          </w:r>
+        </w:sdtContent>
+      </w:sdt>
+      <w:r>
+        <w:rPr>
+          <w:rFonts w:ascii="Times New Roman" w:eastAsiaTheme="minorEastAsia" w:hAnsi="Times New Roman" w:cs="Times New Roman"/>
+          <w:sz w:val="28"/>
+          <w:szCs w:val="28"/>
+        </w:rPr>
+        <w:t xml:space="preserve"> или курса акций </w:t>
+      </w:r>
+      <w:sdt>
+        <w:sdtPr>
+          <w:rPr>
+            <w:rFonts w:ascii="Times New Roman" w:eastAsiaTheme="minorEastAsia" w:hAnsi="Times New Roman" w:cs="Times New Roman"/>
+            <w:sz w:val="28"/>
+            <w:szCs w:val="28"/>
+          </w:rPr>
+          <w:id w:val="-402058634"/>
+          <w:citation/>
+        </w:sdtPr>
+        <w:sdtContent>
+          <w:r>
+            <w:rPr>
+              <w:rFonts w:ascii="Times New Roman" w:eastAsiaTheme="minorEastAsia" w:hAnsi="Times New Roman" w:cs="Times New Roman"/>
+              <w:sz w:val="28"/>
+              <w:szCs w:val="28"/>
+            </w:rPr>
+            <w:fldChar w:fldCharType="begin"/>
+          </w:r>
+          <w:r>
+            <w:rPr>
+              <w:rFonts w:ascii="Times New Roman" w:eastAsiaTheme="minorEastAsia" w:hAnsi="Times New Roman" w:cs="Times New Roman"/>
+              <w:sz w:val="28"/>
+              <w:szCs w:val="28"/>
+            </w:rPr>
+            <w:instrText xml:space="preserve"> CITATION Llo \l 1049 </w:instrText>
+          </w:r>
+          <w:r>
+            <w:rPr>
+              <w:rFonts w:ascii="Times New Roman" w:eastAsiaTheme="minorEastAsia" w:hAnsi="Times New Roman" w:cs="Times New Roman"/>
+              <w:sz w:val="28"/>
+              <w:szCs w:val="28"/>
+            </w:rPr>
+            <w:fldChar w:fldCharType="separate"/>
+          </w:r>
+          <w:r>
+            <w:rPr>
+              <w:rFonts w:ascii="Times New Roman" w:eastAsiaTheme="minorEastAsia" w:hAnsi="Times New Roman" w:cs="Times New Roman"/>
+              <w:noProof/>
+              <w:sz w:val="28"/>
+              <w:szCs w:val="28"/>
+            </w:rPr>
+            <w:t>[11]</w:t>
+          </w:r>
+          <w:r>
+            <w:rPr>
+              <w:rFonts w:ascii="Times New Roman" w:eastAsiaTheme="minorEastAsia" w:hAnsi="Times New Roman" w:cs="Times New Roman"/>
+              <w:sz w:val="28"/>
+              <w:szCs w:val="28"/>
+            </w:rPr>
+            <w:fldChar w:fldCharType="end"/>
+          </w:r>
+        </w:sdtContent>
+      </w:sdt>
+      <w:r>
+        <w:rPr>
+          <w:rFonts w:ascii="Times New Roman" w:eastAsiaTheme="minorEastAsia" w:hAnsi="Times New Roman" w:cs="Times New Roman"/>
+          <w:sz w:val="28"/>
+          <w:szCs w:val="28"/>
+        </w:rPr>
+        <w:t xml:space="preserve">  по причине того, что у криптовалюты </w:t>
+      </w:r>
+      <w:r>
+        <w:rPr>
+          <w:rFonts w:ascii="Times New Roman" w:eastAsiaTheme="minorEastAsia" w:hAnsi="Times New Roman" w:cs="Times New Roman"/>
+          <w:sz w:val="28"/>
+          <w:szCs w:val="28"/>
+          <w:lang w:val="en-US"/>
+        </w:rPr>
+        <w:t>Ethereum</w:t>
+      </w:r>
+      <w:r>
+        <w:rPr>
+          <w:rFonts w:ascii="Times New Roman" w:eastAsiaTheme="minorEastAsia" w:hAnsi="Times New Roman" w:cs="Times New Roman"/>
+          <w:sz w:val="28"/>
+          <w:szCs w:val="28"/>
+        </w:rPr>
+        <w:t xml:space="preserve"> отсутствует такая информация. </w:t>
+      </w:r>
+      <w:r>
+        <w:rPr>
+          <w:rFonts w:ascii="Times New Roman" w:eastAsiaTheme="minorEastAsia" w:hAnsi="Times New Roman" w:cs="Times New Roman"/>
+          <w:sz w:val="28"/>
+          <w:szCs w:val="28"/>
+        </w:rPr>
+        <w:t xml:space="preserve">Мы так же не нормируем </w:t>
+      </w:r>
+      <w:r>
+        <w:rPr>
+          <w:rFonts w:ascii="Times New Roman" w:eastAsiaTheme="minorEastAsia" w:hAnsi="Times New Roman" w:cs="Times New Roman"/>
+          <w:sz w:val="28"/>
+          <w:szCs w:val="28"/>
+          <w:lang w:val="en-US"/>
+        </w:rPr>
+        <w:t>Bitcoin</w:t>
+      </w:r>
+      <w:r>
+        <w:rPr>
+          <w:rFonts w:ascii="Times New Roman" w:eastAsiaTheme="minorEastAsia" w:hAnsi="Times New Roman" w:cs="Times New Roman"/>
+          <w:sz w:val="28"/>
+          <w:szCs w:val="28"/>
+        </w:rPr>
+        <w:t xml:space="preserve"> </w:t>
+      </w:r>
+      <w:r>
+        <w:rPr>
+          <w:rFonts w:ascii="Times New Roman" w:eastAsiaTheme="minorEastAsia" w:hAnsi="Times New Roman" w:cs="Times New Roman"/>
+          <w:sz w:val="28"/>
+          <w:szCs w:val="28"/>
+        </w:rPr>
+        <w:t xml:space="preserve">и </w:t>
+      </w:r>
+      <w:r>
+        <w:rPr>
+          <w:rFonts w:ascii="Times New Roman" w:eastAsiaTheme="minorEastAsia" w:hAnsi="Times New Roman" w:cs="Times New Roman"/>
+          <w:sz w:val="28"/>
+          <w:szCs w:val="28"/>
+          <w:lang w:val="en-US"/>
+        </w:rPr>
+        <w:t>Ripple</w:t>
+      </w:r>
+      <w:r>
+        <w:rPr>
+          <w:rFonts w:ascii="Times New Roman" w:eastAsiaTheme="minorEastAsia" w:hAnsi="Times New Roman" w:cs="Times New Roman"/>
+          <w:sz w:val="28"/>
+          <w:szCs w:val="28"/>
+        </w:rPr>
+        <w:t xml:space="preserve"> </w:t>
+      </w:r>
+      <w:r>
+        <w:rPr>
+          <w:rFonts w:ascii="Times New Roman" w:eastAsiaTheme="minorEastAsia" w:hAnsi="Times New Roman" w:cs="Times New Roman"/>
+          <w:sz w:val="28"/>
+          <w:szCs w:val="28"/>
+        </w:rPr>
+        <w:t xml:space="preserve">на количество выпущенной валюты по двум причинам: во-первых, количество выпущенной (сгенерированной) валюты подвержена нелинейному строгому тренду, который нивелируется при дневном анализе, во-вторых, чтобы проводить анализ в сопоставимых единицах измерения. </w:t>
+      </w:r>
+    </w:p>
+    <w:p>
+      <w:pPr>
+        <w:spacing w:line="360" w:lineRule="auto"/>
+        <w:jc w:val="both"/>
+        <w:rPr>
+          <w:rFonts w:ascii="Times New Roman" w:eastAsiaTheme="minorEastAsia" w:hAnsi="Times New Roman" w:cs="Times New Roman"/>
+          <w:sz w:val="28"/>
+          <w:szCs w:val="28"/>
+        </w:rPr>
+      </w:pPr>
+      <w:r>
+        <w:rPr>
+          <w:rFonts w:ascii="Times New Roman" w:eastAsiaTheme="minorEastAsia" w:hAnsi="Times New Roman" w:cs="Times New Roman"/>
+          <w:sz w:val="28"/>
+          <w:szCs w:val="28"/>
+        </w:rPr>
+        <w:t xml:space="preserve">Следуя </w:t>
+      </w:r>
+      <w:sdt>
+        <w:sdtPr>
+          <w:rPr>
+            <w:rFonts w:ascii="Times New Roman" w:eastAsiaTheme="minorEastAsia" w:hAnsi="Times New Roman" w:cs="Times New Roman"/>
+            <w:sz w:val="28"/>
+            <w:szCs w:val="28"/>
+          </w:rPr>
+          <w:id w:val="1889077301"/>
+          <w:citation/>
+        </w:sdtPr>
+        <w:sdtContent>
+          <w:r>
+            <w:rPr>
+              <w:rFonts w:ascii="Times New Roman" w:eastAsiaTheme="minorEastAsia" w:hAnsi="Times New Roman" w:cs="Times New Roman"/>
+              <w:sz w:val="28"/>
+              <w:szCs w:val="28"/>
+            </w:rPr>
+            <w:fldChar w:fldCharType="begin"/>
+          </w:r>
+          <w:r>
+            <w:rPr>
+              <w:rFonts w:ascii="Times New Roman" w:eastAsiaTheme="minorEastAsia" w:hAnsi="Times New Roman" w:cs="Times New Roman"/>
+              <w:sz w:val="28"/>
+              <w:szCs w:val="28"/>
+            </w:rPr>
+            <w:instrText xml:space="preserve"> CITATION Bla18 \l 1049 </w:instrText>
+          </w:r>
+          <w:r>
+            <w:rPr>
+              <w:rFonts w:ascii="Times New Roman" w:eastAsiaTheme="minorEastAsia" w:hAnsi="Times New Roman" w:cs="Times New Roman"/>
+              <w:sz w:val="28"/>
+              <w:szCs w:val="28"/>
+            </w:rPr>
+            <w:fldChar w:fldCharType="separate"/>
+          </w:r>
+          <w:r>
+            <w:rPr>
+              <w:rFonts w:ascii="Times New Roman" w:eastAsiaTheme="minorEastAsia" w:hAnsi="Times New Roman" w:cs="Times New Roman"/>
+              <w:noProof/>
+              <w:sz w:val="28"/>
+              <w:szCs w:val="28"/>
+            </w:rPr>
+            <w:t>[3]</w:t>
+          </w:r>
+          <w:r>
+            <w:rPr>
+              <w:rFonts w:ascii="Times New Roman" w:eastAsiaTheme="minorEastAsia" w:hAnsi="Times New Roman" w:cs="Times New Roman"/>
+              <w:sz w:val="28"/>
+              <w:szCs w:val="28"/>
+            </w:rPr>
+            <w:fldChar w:fldCharType="end"/>
+          </w:r>
+        </w:sdtContent>
+      </w:sdt>
+      <w:r>
+        <w:rPr>
+          <w:rFonts w:ascii="Times New Roman" w:eastAsiaTheme="minorEastAsia" w:hAnsi="Times New Roman" w:cs="Times New Roman"/>
+          <w:sz w:val="28"/>
+          <w:szCs w:val="28"/>
+        </w:rPr>
+        <w:t xml:space="preserve"> мы будет моделировать волатильность </w:t>
+      </w:r>
+      <w:r>
+        <w:rPr>
+          <w:rFonts w:ascii="Times New Roman" w:eastAsiaTheme="minorEastAsia" w:hAnsi="Times New Roman" w:cs="Times New Roman"/>
+          <w:sz w:val="28"/>
+          <w:szCs w:val="28"/>
+          <w:lang w:val="en-US"/>
+        </w:rPr>
+        <w:t>AR</w:t>
+      </w:r>
+      <w:r>
+        <w:rPr>
+          <w:rFonts w:ascii="Times New Roman" w:eastAsiaTheme="minorEastAsia" w:hAnsi="Times New Roman" w:cs="Times New Roman"/>
+          <w:sz w:val="28"/>
+          <w:szCs w:val="28"/>
+        </w:rPr>
+        <w:t>-</w:t>
+      </w:r>
+      <w:r>
+        <w:rPr>
+          <w:rFonts w:ascii="Times New Roman" w:eastAsiaTheme="minorEastAsia" w:hAnsi="Times New Roman" w:cs="Times New Roman"/>
+          <w:sz w:val="28"/>
+          <w:szCs w:val="28"/>
+          <w:lang w:val="en-US"/>
+        </w:rPr>
+        <w:t>GARCH</w:t>
+      </w:r>
+      <w:r>
+        <w:rPr>
+          <w:rFonts w:ascii="Times New Roman" w:eastAsiaTheme="minorEastAsia" w:hAnsi="Times New Roman" w:cs="Times New Roman"/>
+          <w:sz w:val="28"/>
+          <w:szCs w:val="28"/>
+        </w:rPr>
+        <w:t xml:space="preserve"> </w:t>
+      </w:r>
+      <w:r>
+        <w:rPr>
+          <w:rFonts w:ascii="Times New Roman" w:eastAsiaTheme="minorEastAsia" w:hAnsi="Times New Roman" w:cs="Times New Roman"/>
+          <w:sz w:val="28"/>
+          <w:szCs w:val="28"/>
+        </w:rPr>
+        <w:t>моделью,</w:t>
+      </w:r>
+      <w:r>
+        <w:rPr>
+          <w:rFonts w:ascii="Times New Roman" w:eastAsiaTheme="minorEastAsia" w:hAnsi="Times New Roman" w:cs="Times New Roman"/>
+          <w:sz w:val="28"/>
+          <w:szCs w:val="28"/>
+        </w:rPr>
+        <w:t xml:space="preserve"> </w:t>
+      </w:r>
+      <w:r>
+        <w:rPr>
+          <w:rFonts w:ascii="Times New Roman" w:eastAsiaTheme="minorEastAsia" w:hAnsi="Times New Roman" w:cs="Times New Roman"/>
+          <w:sz w:val="28"/>
+          <w:szCs w:val="28"/>
+        </w:rPr>
+        <w:t xml:space="preserve">в которой </w:t>
+      </w:r>
+      <w:r>
+        <w:rPr>
+          <w:rFonts w:ascii="Times New Roman" w:eastAsiaTheme="minorEastAsia" w:hAnsi="Times New Roman" w:cs="Times New Roman"/>
+          <w:sz w:val="28"/>
+          <w:szCs w:val="28"/>
+          <w:lang w:val="en-US"/>
+        </w:rPr>
+        <w:t>AR</w:t>
+      </w:r>
+      <w:r>
+        <w:rPr>
+          <w:rFonts w:ascii="Times New Roman" w:eastAsiaTheme="minorEastAsia" w:hAnsi="Times New Roman" w:cs="Times New Roman"/>
+          <w:sz w:val="28"/>
+          <w:szCs w:val="28"/>
+        </w:rPr>
+        <w:t xml:space="preserve"> </w:t>
+      </w:r>
+      <w:r>
+        <w:rPr>
+          <w:rFonts w:ascii="Times New Roman" w:eastAsiaTheme="minorEastAsia" w:hAnsi="Times New Roman" w:cs="Times New Roman"/>
+          <w:sz w:val="28"/>
+          <w:szCs w:val="28"/>
+        </w:rPr>
+        <w:t xml:space="preserve">часть выглядит следующим образом </w:t>
+      </w:r>
+    </w:p>
+    <w:p>
+      <w:pPr>
+        <w:spacing w:line="360" w:lineRule="auto"/>
         <w:jc w:val="both"/>
         <w:rPr>
           <w:rFonts w:ascii="Times New Roman" w:eastAsiaTheme="minorEastAsia" w:hAnsi="Times New Roman" w:cs="Times New Roman"/>
@@ -8804,6 +10313,7 @@
     </w:p>
     <w:p>
       <w:pPr>
+        <w:spacing w:line="360" w:lineRule="auto"/>
         <w:jc w:val="both"/>
         <w:rPr>
           <w:rFonts w:ascii="Times New Roman" w:eastAsiaTheme="minorEastAsia" w:hAnsi="Times New Roman" w:cs="Times New Roman"/>
@@ -8942,70 +10452,17 @@
     </w:p>
     <w:p>
       <w:pPr>
+        <w:spacing w:line="360" w:lineRule="auto"/>
         <w:jc w:val="both"/>
         <w:rPr>
           <w:rFonts w:ascii="Times New Roman" w:eastAsiaTheme="minorEastAsia" w:hAnsi="Times New Roman" w:cs="Times New Roman"/>
           <w:sz w:val="28"/>
           <w:szCs w:val="28"/>
+          <w:lang w:val="en-US"/>
         </w:rPr>
       </w:pPr>
       <m:oMathPara>
         <m:oMath>
-          <m:sSubSup>
-            <m:sSubSupPr>
-              <m:ctrlPr>
-                <w:rPr>
-                  <w:rFonts w:ascii="Cambria Math" w:eastAsiaTheme="minorEastAsia" w:hAnsi="Cambria Math" w:cs="Times New Roman"/>
-                  <w:i/>
-                  <w:sz w:val="28"/>
-                  <w:szCs w:val="28"/>
-                  <w:lang w:val="en-US"/>
-                </w:rPr>
-              </m:ctrlPr>
-            </m:sSubSupPr>
-            <m:e>
-              <m:r>
-                <w:rPr>
-                  <w:rFonts w:ascii="Cambria Math" w:eastAsiaTheme="minorEastAsia" w:hAnsi="Cambria Math" w:cs="Times New Roman"/>
-                  <w:sz w:val="28"/>
-                  <w:szCs w:val="28"/>
-                  <w:lang w:val="en-US"/>
-                </w:rPr>
-                <m:t>σ</m:t>
-              </m:r>
-            </m:e>
-            <m:sub>
-              <m:r>
-                <w:rPr>
-                  <w:rFonts w:ascii="Cambria Math" w:eastAsiaTheme="minorEastAsia" w:hAnsi="Cambria Math" w:cs="Times New Roman"/>
-                  <w:sz w:val="28"/>
-                  <w:szCs w:val="28"/>
-                  <w:lang w:val="en-US"/>
-                </w:rPr>
-                <m:t>t</m:t>
-              </m:r>
-            </m:sub>
-            <m:sup>
-              <m:r>
-                <w:rPr>
-                  <w:rFonts w:ascii="Cambria Math" w:eastAsiaTheme="minorEastAsia" w:hAnsi="Cambria Math" w:cs="Times New Roman"/>
-                  <w:sz w:val="28"/>
-                  <w:szCs w:val="28"/>
-                  <w:lang w:val="en-US"/>
-                </w:rPr>
-                <m:t>2</m:t>
-              </m:r>
-            </m:sup>
-          </m:sSubSup>
-          <m:r>
-            <w:rPr>
-              <w:rFonts w:ascii="Cambria Math" w:eastAsiaTheme="minorEastAsia" w:hAnsi="Cambria Math" w:cs="Times New Roman"/>
-              <w:sz w:val="28"/>
-              <w:szCs w:val="28"/>
-              <w:lang w:val="en-US"/>
-            </w:rPr>
-            <m:t>=</m:t>
-          </m:r>
           <m:sSub>
             <m:sSubPr>
               <m:ctrlPr>
@@ -9026,7 +10483,7 @@
                   <w:szCs w:val="28"/>
                   <w:lang w:val="en-US"/>
                 </w:rPr>
-                <m:t>α</m:t>
+                <m:t>z</m:t>
               </m:r>
             </m:e>
             <m:sub>
@@ -9037,7 +10494,7 @@
                   <w:szCs w:val="28"/>
                   <w:lang w:val="en-US"/>
                 </w:rPr>
-                <m:t>0</m:t>
+                <m:t>t</m:t>
               </m:r>
             </m:sub>
           </m:sSub>
@@ -9048,10 +10505,19 @@
               <w:szCs w:val="28"/>
               <w:lang w:val="en-US"/>
             </w:rPr>
-            <m:t>+</m:t>
+            <m:t>~</m:t>
           </m:r>
-          <m:sSub>
-            <m:sSubPr>
+          <m:r>
+            <w:rPr>
+              <w:rFonts w:ascii="Cambria Math" w:eastAsiaTheme="minorEastAsia" w:hAnsi="Cambria Math" w:cs="Times New Roman"/>
+              <w:sz w:val="28"/>
+              <w:szCs w:val="28"/>
+              <w:lang w:val="en-US"/>
+            </w:rPr>
+            <m:t>N</m:t>
+          </m:r>
+          <m:d>
+            <m:dPr>
               <m:ctrlPr>
                 <w:rPr>
                   <w:rFonts w:ascii="Cambria Math" w:eastAsiaTheme="minorEastAsia" w:hAnsi="Cambria Math" w:cs="Times New Roman"/>
@@ -9061,7 +10527,7 @@
                   <w:lang w:val="en-US"/>
                 </w:rPr>
               </m:ctrlPr>
-            </m:sSubPr>
+            </m:dPr>
             <m:e>
               <m:r>
                 <w:rPr>
@@ -9070,10 +10536,8 @@
                   <w:szCs w:val="28"/>
                   <w:lang w:val="en-US"/>
                 </w:rPr>
-                <m:t>α</m:t>
+                <m:t>0,</m:t>
               </m:r>
-            </m:e>
-            <m:sub>
               <m:r>
                 <w:rPr>
                   <w:rFonts w:ascii="Cambria Math" w:eastAsiaTheme="minorEastAsia" w:hAnsi="Cambria Math" w:cs="Times New Roman"/>
@@ -9083,167 +10547,14 @@
                 </w:rPr>
                 <m:t>1</m:t>
               </m:r>
-            </m:sub>
-          </m:sSub>
-          <m:r>
-            <w:rPr>
-              <w:rFonts w:ascii="Cambria Math" w:eastAsiaTheme="minorEastAsia" w:hAnsi="Cambria Math" w:cs="Times New Roman"/>
-              <w:sz w:val="28"/>
-              <w:szCs w:val="28"/>
-              <w:lang w:val="en-US"/>
-            </w:rPr>
-            <m:t>*</m:t>
-          </m:r>
-          <m:sSubSup>
-            <m:sSubSupPr>
-              <m:ctrlPr>
-                <w:rPr>
-                  <w:rFonts w:ascii="Cambria Math" w:eastAsiaTheme="minorEastAsia" w:hAnsi="Cambria Math" w:cs="Times New Roman"/>
-                  <w:i/>
-                  <w:sz w:val="28"/>
-                  <w:szCs w:val="28"/>
-                  <w:lang w:val="en-US"/>
-                </w:rPr>
-              </m:ctrlPr>
-            </m:sSubSupPr>
-            <m:e>
-              <m:r>
-                <w:rPr>
-                  <w:rFonts w:ascii="Cambria Math" w:eastAsiaTheme="minorEastAsia" w:hAnsi="Cambria Math" w:cs="Times New Roman"/>
-                  <w:sz w:val="28"/>
-                  <w:szCs w:val="28"/>
-                  <w:lang w:val="en-US"/>
-                </w:rPr>
-                <m:t>ε</m:t>
-              </m:r>
             </m:e>
-            <m:sub>
-              <m:r>
-                <w:rPr>
-                  <w:rFonts w:ascii="Cambria Math" w:eastAsiaTheme="minorEastAsia" w:hAnsi="Cambria Math" w:cs="Times New Roman"/>
-                  <w:sz w:val="28"/>
-                  <w:szCs w:val="28"/>
-                  <w:lang w:val="en-US"/>
-                </w:rPr>
-                <m:t>t-1</m:t>
-              </m:r>
-            </m:sub>
-            <m:sup>
-              <m:r>
-                <w:rPr>
-                  <w:rFonts w:ascii="Cambria Math" w:eastAsiaTheme="minorEastAsia" w:hAnsi="Cambria Math" w:cs="Times New Roman"/>
-                  <w:sz w:val="28"/>
-                  <w:szCs w:val="28"/>
-                  <w:lang w:val="en-US"/>
-                </w:rPr>
-                <m:t>2</m:t>
-              </m:r>
-            </m:sup>
-          </m:sSubSup>
-          <m:r>
-            <w:rPr>
-              <w:rFonts w:ascii="Cambria Math" w:eastAsiaTheme="minorEastAsia" w:hAnsi="Cambria Math" w:cs="Times New Roman"/>
-              <w:sz w:val="28"/>
-              <w:szCs w:val="28"/>
-              <w:lang w:val="en-US"/>
-            </w:rPr>
-            <m:t>+</m:t>
-          </m:r>
-          <m:sSub>
-            <m:sSubPr>
-              <m:ctrlPr>
-                <w:rPr>
-                  <w:rFonts w:ascii="Cambria Math" w:eastAsiaTheme="minorEastAsia" w:hAnsi="Cambria Math" w:cs="Times New Roman"/>
-                  <w:i/>
-                  <w:sz w:val="28"/>
-                  <w:szCs w:val="28"/>
-                  <w:lang w:val="en-US"/>
-                </w:rPr>
-              </m:ctrlPr>
-            </m:sSubPr>
-            <m:e>
-              <m:r>
-                <w:rPr>
-                  <w:rFonts w:ascii="Cambria Math" w:eastAsiaTheme="minorEastAsia" w:hAnsi="Cambria Math" w:cs="Times New Roman"/>
-                  <w:sz w:val="28"/>
-                  <w:szCs w:val="28"/>
-                  <w:lang w:val="en-US"/>
-                </w:rPr>
-                <m:t>β</m:t>
-              </m:r>
-            </m:e>
-            <m:sub>
-              <m:r>
-                <w:rPr>
-                  <w:rFonts w:ascii="Cambria Math" w:eastAsiaTheme="minorEastAsia" w:hAnsi="Cambria Math" w:cs="Times New Roman"/>
-                  <w:sz w:val="28"/>
-                  <w:szCs w:val="28"/>
-                  <w:lang w:val="en-US"/>
-                </w:rPr>
-                <m:t>1</m:t>
-              </m:r>
-            </m:sub>
-          </m:sSub>
-          <m:r>
-            <w:rPr>
-              <w:rFonts w:ascii="Cambria Math" w:eastAsiaTheme="minorEastAsia" w:hAnsi="Cambria Math" w:cs="Times New Roman"/>
-              <w:sz w:val="28"/>
-              <w:szCs w:val="28"/>
-              <w:lang w:val="en-US"/>
-            </w:rPr>
-            <m:t>*</m:t>
-          </m:r>
-          <m:sSubSup>
-            <m:sSubSupPr>
-              <m:ctrlPr>
-                <w:rPr>
-                  <w:rFonts w:ascii="Cambria Math" w:eastAsiaTheme="minorEastAsia" w:hAnsi="Cambria Math" w:cs="Times New Roman"/>
-                  <w:i/>
-                  <w:sz w:val="28"/>
-                  <w:szCs w:val="28"/>
-                  <w:lang w:val="en-US"/>
-                </w:rPr>
-              </m:ctrlPr>
-            </m:sSubSupPr>
-            <m:e>
-              <m:r>
-                <w:rPr>
-                  <w:rFonts w:ascii="Cambria Math" w:eastAsiaTheme="minorEastAsia" w:hAnsi="Cambria Math" w:cs="Times New Roman"/>
-                  <w:sz w:val="28"/>
-                  <w:szCs w:val="28"/>
-                  <w:lang w:val="en-US"/>
-                </w:rPr>
-                <m:t>σ</m:t>
-              </m:r>
-            </m:e>
-            <m:sub>
-              <m:r>
-                <w:rPr>
-                  <w:rFonts w:ascii="Cambria Math" w:eastAsiaTheme="minorEastAsia" w:hAnsi="Cambria Math" w:cs="Times New Roman"/>
-                  <w:sz w:val="28"/>
-                  <w:szCs w:val="28"/>
-                  <w:lang w:val="en-US"/>
-                </w:rPr>
-                <m:t>t-1</m:t>
-              </m:r>
-            </m:sub>
-            <m:sup>
-              <m:r>
-                <w:rPr>
-                  <w:rFonts w:ascii="Cambria Math" w:eastAsiaTheme="minorEastAsia" w:hAnsi="Cambria Math" w:cs="Times New Roman"/>
-                  <w:sz w:val="28"/>
-                  <w:szCs w:val="28"/>
-                  <w:lang w:val="en-US"/>
-                </w:rPr>
-                <m:t>2</m:t>
-              </m:r>
-            </m:sup>
-          </m:sSubSup>
+          </m:d>
         </m:oMath>
       </m:oMathPara>
     </w:p>
     <w:p>
       <w:pPr>
+        <w:spacing w:line="360" w:lineRule="auto"/>
         <w:jc w:val="both"/>
         <w:rPr>
           <w:rFonts w:ascii="Times New Roman" w:eastAsiaTheme="minorEastAsia" w:hAnsi="Times New Roman" w:cs="Times New Roman"/>
@@ -9345,27 +10656,2688 @@
           <w:sz w:val="28"/>
           <w:szCs w:val="28"/>
         </w:rPr>
-        <w:t xml:space="preserve"> – переменная, отражающая спекулятивную </w:t>
-      </w:r>
-      <w:r>
-        <w:rPr>
-          <w:rFonts w:ascii="Times New Roman" w:eastAsiaTheme="minorEastAsia" w:hAnsi="Times New Roman" w:cs="Times New Roman"/>
-          <w:sz w:val="28"/>
-          <w:szCs w:val="28"/>
-        </w:rPr>
-        <w:t xml:space="preserve">составляющую во временном ряду. </w:t>
-      </w:r>
-      <w:r>
-        <w:rPr>
-          <w:rFonts w:ascii="Times New Roman" w:eastAsiaTheme="minorEastAsia" w:hAnsi="Times New Roman" w:cs="Times New Roman"/>
-          <w:sz w:val="28"/>
-          <w:szCs w:val="28"/>
-        </w:rPr>
-        <w:t xml:space="preserve"> </w:t>
+        <w:t xml:space="preserve"> – переменная, отражающая спекулятивную составляющую во временном ряду.  </w:t>
       </w:r>
     </w:p>
     <w:p>
       <w:pPr>
+        <w:spacing w:line="360" w:lineRule="auto"/>
+        <w:jc w:val="both"/>
+        <w:rPr>
+          <w:rFonts w:ascii="t1-gul-regular" w:hAnsi="t1-gul-regular"/>
+          <w:color w:val="000000"/>
+          <w:sz w:val="28"/>
+          <w:szCs w:val="28"/>
+        </w:rPr>
+      </w:pPr>
+      <w:r>
+        <w:rPr>
+          <w:rFonts w:ascii="Times New Roman" w:eastAsiaTheme="minorEastAsia" w:hAnsi="Times New Roman" w:cs="Times New Roman"/>
+          <w:sz w:val="28"/>
+          <w:szCs w:val="28"/>
+        </w:rPr>
+        <w:t xml:space="preserve">Тип </w:t>
+      </w:r>
+      <w:r>
+        <w:rPr>
+          <w:rFonts w:ascii="Times New Roman" w:eastAsiaTheme="minorEastAsia" w:hAnsi="Times New Roman" w:cs="Times New Roman"/>
+          <w:sz w:val="28"/>
+          <w:szCs w:val="28"/>
+          <w:lang w:val="en-US"/>
+        </w:rPr>
+        <w:t>GARCH</w:t>
+      </w:r>
+      <w:r>
+        <w:rPr>
+          <w:rFonts w:ascii="Times New Roman" w:eastAsiaTheme="minorEastAsia" w:hAnsi="Times New Roman" w:cs="Times New Roman"/>
+          <w:sz w:val="28"/>
+          <w:szCs w:val="28"/>
+        </w:rPr>
+        <w:t xml:space="preserve"> </w:t>
+      </w:r>
+      <w:r>
+        <w:rPr>
+          <w:rFonts w:ascii="Times New Roman" w:eastAsiaTheme="minorEastAsia" w:hAnsi="Times New Roman" w:cs="Times New Roman"/>
+          <w:sz w:val="28"/>
+          <w:szCs w:val="28"/>
+        </w:rPr>
+        <w:t xml:space="preserve">модели </w:t>
+      </w:r>
+      <w:r>
+        <w:rPr>
+          <w:rFonts w:ascii="Times New Roman" w:eastAsiaTheme="minorEastAsia" w:hAnsi="Times New Roman" w:cs="Times New Roman"/>
+          <w:sz w:val="28"/>
+          <w:szCs w:val="28"/>
+        </w:rPr>
+        <w:t xml:space="preserve">будет </w:t>
+      </w:r>
+      <w:r>
+        <w:rPr>
+          <w:rFonts w:ascii="Times New Roman" w:eastAsiaTheme="minorEastAsia" w:hAnsi="Times New Roman" w:cs="Times New Roman"/>
+          <w:sz w:val="28"/>
+          <w:szCs w:val="28"/>
+        </w:rPr>
+        <w:t>определён</w:t>
+      </w:r>
+      <w:r>
+        <w:rPr>
+          <w:rFonts w:ascii="Times New Roman" w:eastAsiaTheme="minorEastAsia" w:hAnsi="Times New Roman" w:cs="Times New Roman"/>
+          <w:sz w:val="28"/>
+          <w:szCs w:val="28"/>
+        </w:rPr>
+        <w:t xml:space="preserve"> для каждой криптовалюты отдельно</w:t>
+      </w:r>
+      <w:r>
+        <w:rPr>
+          <w:rFonts w:ascii="Times New Roman" w:eastAsiaTheme="minorEastAsia" w:hAnsi="Times New Roman" w:cs="Times New Roman"/>
+          <w:sz w:val="28"/>
+          <w:szCs w:val="28"/>
+        </w:rPr>
+        <w:t xml:space="preserve"> и будет</w:t>
+      </w:r>
+      <w:r>
+        <w:rPr>
+          <w:rFonts w:ascii="Times New Roman" w:eastAsiaTheme="minorEastAsia" w:hAnsi="Times New Roman" w:cs="Times New Roman"/>
+          <w:sz w:val="28"/>
+          <w:szCs w:val="28"/>
+        </w:rPr>
+        <w:t xml:space="preserve"> </w:t>
+      </w:r>
+      <w:r>
+        <w:rPr>
+          <w:rFonts w:ascii="Times New Roman" w:eastAsiaTheme="minorEastAsia" w:hAnsi="Times New Roman" w:cs="Times New Roman"/>
+          <w:sz w:val="28"/>
+          <w:szCs w:val="28"/>
+        </w:rPr>
+        <w:t xml:space="preserve">выбран на основе сравнения критериев </w:t>
+      </w:r>
+      <w:r>
+        <w:rPr>
+          <w:rFonts w:ascii="t1-gul-regular" w:hAnsi="t1-gul-regular"/>
+          <w:color w:val="000000"/>
+          <w:sz w:val="28"/>
+          <w:szCs w:val="28"/>
+          <w:lang w:val="en-US"/>
+        </w:rPr>
+        <w:t>AIC</w:t>
+      </w:r>
+      <w:r>
+        <w:rPr>
+          <w:rFonts w:ascii="t1-gul-regular" w:hAnsi="t1-gul-regular"/>
+          <w:color w:val="000000"/>
+          <w:sz w:val="28"/>
+          <w:szCs w:val="28"/>
+        </w:rPr>
+        <w:t xml:space="preserve"> (</w:t>
+      </w:r>
+      <w:r>
+        <w:rPr>
+          <w:rFonts w:ascii="t1-gul-regular" w:hAnsi="t1-gul-regular"/>
+          <w:color w:val="000000"/>
+          <w:sz w:val="28"/>
+          <w:szCs w:val="28"/>
+        </w:rPr>
+        <w:t xml:space="preserve">информационный критерий </w:t>
+      </w:r>
+      <w:proofErr w:type="spellStart"/>
+      <w:r>
+        <w:rPr>
+          <w:rFonts w:ascii="t1-gul-regular" w:hAnsi="t1-gul-regular"/>
+          <w:color w:val="000000"/>
+          <w:sz w:val="28"/>
+          <w:szCs w:val="28"/>
+        </w:rPr>
+        <w:t>Акайке</w:t>
+      </w:r>
+      <w:proofErr w:type="spellEnd"/>
+      <w:r>
+        <w:rPr>
+          <w:rFonts w:ascii="t1-gul-regular" w:hAnsi="t1-gul-regular"/>
+          <w:color w:val="000000"/>
+          <w:sz w:val="28"/>
+          <w:szCs w:val="28"/>
+        </w:rPr>
+        <w:t>)</w:t>
+      </w:r>
+      <w:r>
+        <w:rPr>
+          <w:rFonts w:ascii="t1-gul-regular" w:hAnsi="t1-gul-regular"/>
+          <w:color w:val="000000"/>
+          <w:sz w:val="28"/>
+          <w:szCs w:val="28"/>
+        </w:rPr>
+        <w:t xml:space="preserve">, </w:t>
+      </w:r>
+      <w:r>
+        <w:rPr>
+          <w:rFonts w:ascii="t1-gul-regular" w:hAnsi="t1-gul-regular"/>
+          <w:color w:val="000000"/>
+          <w:sz w:val="28"/>
+          <w:szCs w:val="28"/>
+          <w:lang w:val="en-US"/>
+        </w:rPr>
+        <w:t>BIC</w:t>
+      </w:r>
+      <w:r>
+        <w:rPr>
+          <w:rFonts w:ascii="t1-gul-regular" w:hAnsi="t1-gul-regular"/>
+          <w:color w:val="000000"/>
+          <w:sz w:val="28"/>
+          <w:szCs w:val="28"/>
+        </w:rPr>
+        <w:t xml:space="preserve"> (байесовский информационный критерий), HQ</w:t>
+      </w:r>
+      <w:r>
+        <w:rPr>
+          <w:rFonts w:ascii="t1-gul-regular" w:hAnsi="t1-gul-regular"/>
+          <w:color w:val="000000"/>
+          <w:sz w:val="28"/>
+          <w:szCs w:val="28"/>
+        </w:rPr>
+        <w:t xml:space="preserve"> (</w:t>
+      </w:r>
+      <w:r>
+        <w:rPr>
+          <w:rFonts w:ascii="t1-gul-regular" w:hAnsi="t1-gul-regular"/>
+          <w:color w:val="000000"/>
+          <w:sz w:val="28"/>
+          <w:szCs w:val="28"/>
+        </w:rPr>
+        <w:t xml:space="preserve">информационный критерий </w:t>
+      </w:r>
+      <w:proofErr w:type="spellStart"/>
+      <w:r>
+        <w:rPr>
+          <w:rFonts w:ascii="t1-gul-regular" w:hAnsi="t1-gul-regular"/>
+          <w:color w:val="000000"/>
+          <w:sz w:val="28"/>
+          <w:szCs w:val="28"/>
+        </w:rPr>
+        <w:t>Hannan</w:t>
+      </w:r>
+      <w:proofErr w:type="spellEnd"/>
+      <w:r>
+        <w:rPr>
+          <w:rFonts w:ascii="t1-gul-regular" w:hAnsi="t1-gul-regular"/>
+          <w:color w:val="000000"/>
+          <w:sz w:val="28"/>
+          <w:szCs w:val="28"/>
+        </w:rPr>
+        <w:t>–</w:t>
+      </w:r>
+      <w:proofErr w:type="spellStart"/>
+      <w:r>
+        <w:rPr>
+          <w:rFonts w:ascii="t1-gul-regular" w:hAnsi="t1-gul-regular"/>
+          <w:color w:val="000000"/>
+          <w:sz w:val="28"/>
+          <w:szCs w:val="28"/>
+        </w:rPr>
+        <w:t>Quinn</w:t>
+      </w:r>
+      <w:proofErr w:type="spellEnd"/>
+      <w:r>
+        <w:rPr>
+          <w:rFonts w:ascii="t1-gul-regular" w:hAnsi="t1-gul-regular"/>
+          <w:color w:val="000000"/>
+          <w:sz w:val="28"/>
+          <w:szCs w:val="28"/>
+        </w:rPr>
+        <w:t>)</w:t>
+      </w:r>
+      <w:r>
+        <w:rPr>
+          <w:rFonts w:ascii="t1-gul-regular" w:hAnsi="t1-gul-regular"/>
+          <w:color w:val="000000"/>
+          <w:sz w:val="28"/>
+          <w:szCs w:val="28"/>
+        </w:rPr>
+        <w:t xml:space="preserve"> </w:t>
+      </w:r>
+      <w:r>
+        <w:rPr>
+          <w:rFonts w:ascii="t1-gul-regular" w:hAnsi="t1-gul-regular"/>
+          <w:color w:val="000000"/>
+          <w:sz w:val="28"/>
+          <w:szCs w:val="28"/>
+        </w:rPr>
+        <w:t xml:space="preserve">подобно тому, как это было сделано в </w:t>
+      </w:r>
+      <w:sdt>
+        <w:sdtPr>
+          <w:rPr>
+            <w:rFonts w:ascii="t1-gul-regular" w:hAnsi="t1-gul-regular"/>
+            <w:color w:val="000000"/>
+            <w:sz w:val="28"/>
+            <w:szCs w:val="28"/>
+          </w:rPr>
+          <w:id w:val="-1955631168"/>
+          <w:citation/>
+        </w:sdtPr>
+        <w:sdtContent>
+          <w:r>
+            <w:rPr>
+              <w:rFonts w:ascii="t1-gul-regular" w:hAnsi="t1-gul-regular"/>
+              <w:color w:val="000000"/>
+              <w:sz w:val="28"/>
+              <w:szCs w:val="28"/>
+            </w:rPr>
+            <w:fldChar w:fldCharType="begin"/>
+          </w:r>
+          <w:r>
+            <w:rPr>
+              <w:rFonts w:ascii="t1-gul-regular" w:hAnsi="t1-gul-regular"/>
+              <w:color w:val="000000"/>
+              <w:sz w:val="28"/>
+              <w:szCs w:val="28"/>
+            </w:rPr>
+            <w:instrText xml:space="preserve"> CITATION Par17 \l 1049 </w:instrText>
+          </w:r>
+          <w:r>
+            <w:rPr>
+              <w:rFonts w:ascii="t1-gul-regular" w:hAnsi="t1-gul-regular"/>
+              <w:color w:val="000000"/>
+              <w:sz w:val="28"/>
+              <w:szCs w:val="28"/>
+            </w:rPr>
+            <w:fldChar w:fldCharType="separate"/>
+          </w:r>
+          <w:r>
+            <w:rPr>
+              <w:rFonts w:ascii="t1-gul-regular" w:hAnsi="t1-gul-regular"/>
+              <w:noProof/>
+              <w:color w:val="000000"/>
+              <w:sz w:val="28"/>
+              <w:szCs w:val="28"/>
+            </w:rPr>
+            <w:t>[]</w:t>
+          </w:r>
+          <w:r>
+            <w:rPr>
+              <w:rFonts w:ascii="t1-gul-regular" w:hAnsi="t1-gul-regular"/>
+              <w:color w:val="000000"/>
+              <w:sz w:val="28"/>
+              <w:szCs w:val="28"/>
+            </w:rPr>
+            <w:fldChar w:fldCharType="end"/>
+          </w:r>
+        </w:sdtContent>
+      </w:sdt>
+      <w:r>
+        <w:rPr>
+          <w:rFonts w:ascii="t1-gul-regular" w:hAnsi="t1-gul-regular"/>
+          <w:color w:val="000000"/>
+          <w:sz w:val="28"/>
+          <w:szCs w:val="28"/>
+        </w:rPr>
+        <w:t xml:space="preserve">. </w:t>
+      </w:r>
+      <w:r>
+        <w:rPr>
+          <w:rFonts w:ascii="t1-gul-regular" w:hAnsi="t1-gul-regular"/>
+          <w:color w:val="000000"/>
+          <w:sz w:val="28"/>
+          <w:szCs w:val="28"/>
+        </w:rPr>
+        <w:t xml:space="preserve">Мы будет рассматривать модели </w:t>
+      </w:r>
+      <w:proofErr w:type="gramStart"/>
+      <w:r>
+        <w:rPr>
+          <w:rFonts w:ascii="t1-gul-regular" w:hAnsi="t1-gul-regular"/>
+          <w:color w:val="000000"/>
+          <w:sz w:val="28"/>
+          <w:szCs w:val="28"/>
+          <w:lang w:val="en-US"/>
+        </w:rPr>
+        <w:t>GARCH</w:t>
+      </w:r>
+      <w:r>
+        <w:rPr>
+          <w:rFonts w:ascii="t1-gul-regular" w:hAnsi="t1-gul-regular"/>
+          <w:color w:val="000000"/>
+          <w:sz w:val="28"/>
+          <w:szCs w:val="28"/>
+        </w:rPr>
+        <w:t>(</w:t>
+      </w:r>
+      <w:proofErr w:type="gramEnd"/>
+      <w:r>
+        <w:rPr>
+          <w:rFonts w:ascii="t1-gul-regular" w:hAnsi="t1-gul-regular"/>
+          <w:color w:val="000000"/>
+          <w:sz w:val="28"/>
+          <w:szCs w:val="28"/>
+          <w:lang w:val="en-US"/>
+        </w:rPr>
+        <w:t>p</w:t>
+      </w:r>
+      <w:r>
+        <w:rPr>
+          <w:rFonts w:ascii="t1-gul-regular" w:hAnsi="t1-gul-regular"/>
+          <w:color w:val="000000"/>
+          <w:sz w:val="28"/>
+          <w:szCs w:val="28"/>
+        </w:rPr>
+        <w:t>,</w:t>
+      </w:r>
+      <w:r>
+        <w:rPr>
+          <w:rFonts w:ascii="t1-gul-regular" w:hAnsi="t1-gul-regular"/>
+          <w:color w:val="000000"/>
+          <w:sz w:val="28"/>
+          <w:szCs w:val="28"/>
+        </w:rPr>
+        <w:t xml:space="preserve"> </w:t>
+      </w:r>
+      <w:r>
+        <w:rPr>
+          <w:rFonts w:ascii="t1-gul-regular" w:hAnsi="t1-gul-regular"/>
+          <w:color w:val="000000"/>
+          <w:sz w:val="28"/>
+          <w:szCs w:val="28"/>
+          <w:lang w:val="en-US"/>
+        </w:rPr>
+        <w:t>q</w:t>
+      </w:r>
+      <w:r>
+        <w:rPr>
+          <w:rFonts w:ascii="t1-gul-regular" w:hAnsi="t1-gul-regular"/>
+          <w:color w:val="000000"/>
+          <w:sz w:val="28"/>
+          <w:szCs w:val="28"/>
+        </w:rPr>
+        <w:t xml:space="preserve">) </w:t>
+      </w:r>
+      <w:r>
+        <w:rPr>
+          <w:rFonts w:ascii="t1-gul-regular" w:hAnsi="t1-gul-regular"/>
+          <w:color w:val="000000"/>
+          <w:sz w:val="28"/>
+          <w:szCs w:val="28"/>
+        </w:rPr>
+        <w:t xml:space="preserve">с параметрами </w:t>
+      </w:r>
+      <w:r>
+        <w:rPr>
+          <w:rFonts w:ascii="t1-gul-regular" w:hAnsi="t1-gul-regular"/>
+          <w:color w:val="000000"/>
+          <w:sz w:val="28"/>
+          <w:szCs w:val="28"/>
+          <w:lang w:val="en-US"/>
+        </w:rPr>
+        <w:t>p</w:t>
+      </w:r>
+      <w:r>
+        <w:rPr>
+          <w:rFonts w:ascii="t1-gul-regular" w:hAnsi="t1-gul-regular"/>
+          <w:color w:val="000000"/>
+          <w:sz w:val="28"/>
+          <w:szCs w:val="28"/>
+        </w:rPr>
+        <w:t xml:space="preserve"> </w:t>
+      </w:r>
+      <w:r>
+        <w:rPr>
+          <w:rFonts w:ascii="t1-gul-regular" w:hAnsi="t1-gul-regular"/>
+          <w:color w:val="000000"/>
+          <w:sz w:val="28"/>
+          <w:szCs w:val="28"/>
+        </w:rPr>
+        <w:t xml:space="preserve">и </w:t>
+      </w:r>
+      <w:r>
+        <w:rPr>
+          <w:rFonts w:ascii="t1-gul-regular" w:hAnsi="t1-gul-regular"/>
+          <w:color w:val="000000"/>
+          <w:sz w:val="28"/>
+          <w:szCs w:val="28"/>
+          <w:lang w:val="en-US"/>
+        </w:rPr>
+        <w:t>q</w:t>
+      </w:r>
+      <w:r>
+        <w:rPr>
+          <w:rFonts w:ascii="t1-gul-regular" w:hAnsi="t1-gul-regular"/>
+          <w:color w:val="000000"/>
+          <w:sz w:val="28"/>
+          <w:szCs w:val="28"/>
+        </w:rPr>
+        <w:t xml:space="preserve"> </w:t>
+      </w:r>
+      <w:r>
+        <w:rPr>
+          <w:rFonts w:ascii="t1-gul-regular" w:hAnsi="t1-gul-regular"/>
+          <w:color w:val="000000"/>
+          <w:sz w:val="28"/>
+          <w:szCs w:val="28"/>
+        </w:rPr>
+        <w:t>равными 1</w:t>
+      </w:r>
+      <w:r>
+        <w:rPr>
+          <w:rFonts w:ascii="t1-gul-regular" w:hAnsi="t1-gul-regular"/>
+          <w:color w:val="000000"/>
+          <w:sz w:val="28"/>
+          <w:szCs w:val="28"/>
+        </w:rPr>
+        <w:t xml:space="preserve">, так как </w:t>
+      </w:r>
+      <w:r>
+        <w:rPr>
+          <w:rFonts w:ascii="t1-gul-regular" w:hAnsi="t1-gul-regular"/>
+          <w:color w:val="000000"/>
+          <w:sz w:val="28"/>
+          <w:szCs w:val="28"/>
+        </w:rPr>
+        <w:t xml:space="preserve">доказано, что для большого количества временных рядов обменных курсов параметры </w:t>
+      </w:r>
+      <w:r>
+        <w:rPr>
+          <w:rFonts w:ascii="t1-gul-regular" w:hAnsi="t1-gul-regular"/>
+          <w:color w:val="000000"/>
+          <w:sz w:val="28"/>
+          <w:szCs w:val="28"/>
+          <w:lang w:val="en-US"/>
+        </w:rPr>
+        <w:t>p</w:t>
+      </w:r>
+      <w:r>
+        <w:rPr>
+          <w:rFonts w:ascii="t1-gul-regular" w:hAnsi="t1-gul-regular"/>
+          <w:color w:val="000000"/>
+          <w:sz w:val="28"/>
+          <w:szCs w:val="28"/>
+        </w:rPr>
+        <w:t>,</w:t>
+      </w:r>
+      <w:r>
+        <w:rPr>
+          <w:rFonts w:ascii="t1-gul-regular" w:hAnsi="t1-gul-regular"/>
+          <w:color w:val="000000"/>
+          <w:sz w:val="28"/>
+          <w:szCs w:val="28"/>
+          <w:lang w:val="en-US"/>
+        </w:rPr>
+        <w:t>q</w:t>
+      </w:r>
+      <w:r>
+        <w:rPr>
+          <w:rFonts w:ascii="t1-gul-regular" w:hAnsi="t1-gul-regular"/>
+          <w:color w:val="000000"/>
+          <w:sz w:val="28"/>
+          <w:szCs w:val="28"/>
+        </w:rPr>
+        <w:t xml:space="preserve">&gt;1 </w:t>
+      </w:r>
+      <w:r>
+        <w:rPr>
+          <w:rFonts w:ascii="t1-gul-regular" w:hAnsi="t1-gul-regular"/>
+          <w:color w:val="000000"/>
+          <w:sz w:val="28"/>
+          <w:szCs w:val="28"/>
+        </w:rPr>
+        <w:t xml:space="preserve">не превосходят по </w:t>
+      </w:r>
+      <w:r>
+        <w:rPr>
+          <w:rFonts w:ascii="t1-gul-regular" w:hAnsi="t1-gul-regular"/>
+          <w:color w:val="000000"/>
+          <w:sz w:val="28"/>
+          <w:szCs w:val="28"/>
+        </w:rPr>
+        <w:t>объясняющей способности</w:t>
+      </w:r>
+      <w:r>
+        <w:rPr>
+          <w:rFonts w:ascii="t1-gul-regular" w:hAnsi="t1-gul-regular"/>
+          <w:color w:val="000000"/>
+          <w:sz w:val="28"/>
+          <w:szCs w:val="28"/>
+        </w:rPr>
+        <w:t xml:space="preserve"> способности модель </w:t>
+      </w:r>
+      <w:r>
+        <w:rPr>
+          <w:rFonts w:ascii="t1-gul-regular" w:hAnsi="t1-gul-regular"/>
+          <w:color w:val="000000"/>
+          <w:sz w:val="28"/>
+          <w:szCs w:val="28"/>
+          <w:lang w:val="en-US"/>
+        </w:rPr>
+        <w:t>GARCH</w:t>
+      </w:r>
+      <w:r>
+        <w:rPr>
+          <w:rFonts w:ascii="t1-gul-regular" w:hAnsi="t1-gul-regular"/>
+          <w:color w:val="000000"/>
+          <w:sz w:val="28"/>
+          <w:szCs w:val="28"/>
+        </w:rPr>
+        <w:t xml:space="preserve"> (1,1) </w:t>
+      </w:r>
+      <w:r>
+        <w:rPr>
+          <w:rFonts w:ascii="t1-gul-regular" w:hAnsi="t1-gul-regular"/>
+          <w:color w:val="000000"/>
+          <w:sz w:val="28"/>
+          <w:szCs w:val="28"/>
+        </w:rPr>
+        <w:t>.</w:t>
+      </w:r>
+      <w:sdt>
+        <w:sdtPr>
+          <w:rPr>
+            <w:rFonts w:ascii="t1-gul-regular" w:hAnsi="t1-gul-regular"/>
+            <w:color w:val="000000"/>
+            <w:sz w:val="28"/>
+            <w:szCs w:val="28"/>
+            <w:lang w:val="en-US"/>
+          </w:rPr>
+          <w:id w:val="1891460994"/>
+          <w:citation/>
+        </w:sdtPr>
+        <w:sdtContent>
+          <w:r>
+            <w:rPr>
+              <w:rFonts w:ascii="t1-gul-regular" w:hAnsi="t1-gul-regular"/>
+              <w:color w:val="000000"/>
+              <w:sz w:val="28"/>
+              <w:szCs w:val="28"/>
+              <w:lang w:val="en-US"/>
+            </w:rPr>
+            <w:fldChar w:fldCharType="begin"/>
+          </w:r>
+          <w:r>
+            <w:rPr>
+              <w:rFonts w:ascii="t1-gul-regular" w:hAnsi="t1-gul-regular"/>
+              <w:color w:val="000000"/>
+              <w:sz w:val="28"/>
+              <w:szCs w:val="28"/>
+            </w:rPr>
+            <w:instrText xml:space="preserve"> </w:instrText>
+          </w:r>
+          <w:r>
+            <w:rPr>
+              <w:rFonts w:ascii="t1-gul-regular" w:hAnsi="t1-gul-regular"/>
+              <w:color w:val="000000"/>
+              <w:sz w:val="28"/>
+              <w:szCs w:val="28"/>
+              <w:lang w:val="en-US"/>
+            </w:rPr>
+            <w:instrText>CITATION</w:instrText>
+          </w:r>
+          <w:r>
+            <w:rPr>
+              <w:rFonts w:ascii="t1-gul-regular" w:hAnsi="t1-gul-regular"/>
+              <w:color w:val="000000"/>
+              <w:sz w:val="28"/>
+              <w:szCs w:val="28"/>
+            </w:rPr>
+            <w:instrText xml:space="preserve"> </w:instrText>
+          </w:r>
+          <w:r>
+            <w:rPr>
+              <w:rFonts w:ascii="t1-gul-regular" w:hAnsi="t1-gul-regular"/>
+              <w:color w:val="000000"/>
+              <w:sz w:val="28"/>
+              <w:szCs w:val="28"/>
+              <w:lang w:val="en-US"/>
+            </w:rPr>
+            <w:instrText>Han</w:instrText>
+          </w:r>
+          <w:r>
+            <w:rPr>
+              <w:rFonts w:ascii="t1-gul-regular" w:hAnsi="t1-gul-regular"/>
+              <w:color w:val="000000"/>
+              <w:sz w:val="28"/>
+              <w:szCs w:val="28"/>
+            </w:rPr>
+            <w:instrText xml:space="preserve"> \</w:instrText>
+          </w:r>
+          <w:r>
+            <w:rPr>
+              <w:rFonts w:ascii="t1-gul-regular" w:hAnsi="t1-gul-regular"/>
+              <w:color w:val="000000"/>
+              <w:sz w:val="28"/>
+              <w:szCs w:val="28"/>
+              <w:lang w:val="en-US"/>
+            </w:rPr>
+            <w:instrText>l</w:instrText>
+          </w:r>
+          <w:r>
+            <w:rPr>
+              <w:rFonts w:ascii="t1-gul-regular" w:hAnsi="t1-gul-regular"/>
+              <w:color w:val="000000"/>
+              <w:sz w:val="28"/>
+              <w:szCs w:val="28"/>
+            </w:rPr>
+            <w:instrText xml:space="preserve"> 1033 </w:instrText>
+          </w:r>
+          <w:r>
+            <w:rPr>
+              <w:rFonts w:ascii="t1-gul-regular" w:hAnsi="t1-gul-regular"/>
+              <w:color w:val="000000"/>
+              <w:sz w:val="28"/>
+              <w:szCs w:val="28"/>
+              <w:lang w:val="en-US"/>
+            </w:rPr>
+            <w:fldChar w:fldCharType="separate"/>
+          </w:r>
+          <w:r>
+            <w:rPr>
+              <w:rFonts w:ascii="t1-gul-regular" w:hAnsi="t1-gul-regular"/>
+              <w:noProof/>
+              <w:color w:val="000000"/>
+              <w:sz w:val="28"/>
+              <w:szCs w:val="28"/>
+            </w:rPr>
+            <w:t xml:space="preserve"> </w:t>
+          </w:r>
+          <w:r>
+            <w:rPr>
+              <w:rFonts w:ascii="t1-gul-regular" w:hAnsi="t1-gul-regular"/>
+              <w:noProof/>
+              <w:color w:val="000000"/>
+              <w:sz w:val="28"/>
+              <w:szCs w:val="28"/>
+            </w:rPr>
+            <w:t>[]</w:t>
+          </w:r>
+          <w:r>
+            <w:rPr>
+              <w:rFonts w:ascii="t1-gul-regular" w:hAnsi="t1-gul-regular"/>
+              <w:color w:val="000000"/>
+              <w:sz w:val="28"/>
+              <w:szCs w:val="28"/>
+              <w:lang w:val="en-US"/>
+            </w:rPr>
+            <w:fldChar w:fldCharType="end"/>
+          </w:r>
+        </w:sdtContent>
+      </w:sdt>
+      <w:r>
+        <w:rPr>
+          <w:rFonts w:ascii="t1-gul-regular" w:hAnsi="t1-gul-regular"/>
+          <w:color w:val="000000"/>
+          <w:sz w:val="28"/>
+          <w:szCs w:val="28"/>
+        </w:rPr>
+        <w:t xml:space="preserve"> </w:t>
+      </w:r>
+    </w:p>
+    <w:p>
+      <w:pPr>
+        <w:spacing w:line="360" w:lineRule="auto"/>
+        <w:jc w:val="both"/>
+        <w:rPr>
+          <w:rFonts w:ascii="Times New Roman" w:eastAsiaTheme="minorEastAsia" w:hAnsi="Times New Roman" w:cs="Times New Roman"/>
+          <w:sz w:val="28"/>
+          <w:szCs w:val="28"/>
+        </w:rPr>
+      </w:pPr>
+      <w:r>
+        <w:rPr>
+          <w:rFonts w:ascii="Times New Roman" w:eastAsiaTheme="minorEastAsia" w:hAnsi="Times New Roman" w:cs="Times New Roman"/>
+          <w:sz w:val="28"/>
+          <w:szCs w:val="28"/>
+        </w:rPr>
+        <w:t xml:space="preserve">Для каждой криптовалюты, </w:t>
+      </w:r>
+      <w:r>
+        <w:rPr>
+          <w:rFonts w:ascii="Times New Roman" w:eastAsiaTheme="minorEastAsia" w:hAnsi="Times New Roman" w:cs="Times New Roman"/>
+          <w:sz w:val="28"/>
+          <w:szCs w:val="28"/>
+          <w:lang w:val="en-US"/>
+        </w:rPr>
+        <w:t>GARCH</w:t>
+      </w:r>
+      <w:r>
+        <w:rPr>
+          <w:rFonts w:ascii="Times New Roman" w:eastAsiaTheme="minorEastAsia" w:hAnsi="Times New Roman" w:cs="Times New Roman"/>
+          <w:sz w:val="28"/>
+          <w:szCs w:val="28"/>
+        </w:rPr>
+        <w:t xml:space="preserve"> </w:t>
+      </w:r>
+      <w:r>
+        <w:rPr>
+          <w:rFonts w:ascii="Times New Roman" w:eastAsiaTheme="minorEastAsia" w:hAnsi="Times New Roman" w:cs="Times New Roman"/>
+          <w:sz w:val="28"/>
+          <w:szCs w:val="28"/>
+        </w:rPr>
+        <w:t>модель будет выбираться из следующего списка моделей:</w:t>
+      </w:r>
+    </w:p>
+    <w:p>
+      <w:pPr>
+        <w:pStyle w:val="a3"/>
+        <w:numPr>
+          <w:ilvl w:val="0"/>
+          <w:numId w:val="4"/>
+        </w:numPr>
+        <w:spacing w:line="360" w:lineRule="auto"/>
+        <w:jc w:val="both"/>
+        <w:rPr>
+          <w:rFonts w:ascii="Times New Roman" w:eastAsiaTheme="minorEastAsia" w:hAnsi="Times New Roman" w:cs="Times New Roman"/>
+          <w:sz w:val="28"/>
+          <w:szCs w:val="28"/>
+        </w:rPr>
+      </w:pPr>
+      <w:r>
+        <w:rPr>
+          <w:rFonts w:ascii="Times New Roman" w:eastAsiaTheme="minorEastAsia" w:hAnsi="Times New Roman" w:cs="Times New Roman"/>
+          <w:sz w:val="28"/>
+          <w:szCs w:val="28"/>
+        </w:rPr>
+        <w:t>Обычная</w:t>
+      </w:r>
+      <w:r>
+        <w:rPr>
+          <w:rFonts w:ascii="Times New Roman" w:eastAsiaTheme="minorEastAsia" w:hAnsi="Times New Roman" w:cs="Times New Roman"/>
+          <w:sz w:val="28"/>
+          <w:szCs w:val="28"/>
+        </w:rPr>
+        <w:t xml:space="preserve"> </w:t>
+      </w:r>
+      <w:r>
+        <w:rPr>
+          <w:rFonts w:ascii="Times New Roman" w:eastAsiaTheme="minorEastAsia" w:hAnsi="Times New Roman" w:cs="Times New Roman"/>
+          <w:sz w:val="28"/>
+          <w:szCs w:val="28"/>
+          <w:lang w:val="en-US"/>
+        </w:rPr>
+        <w:t xml:space="preserve">GARCH </w:t>
+      </w:r>
+      <w:r>
+        <w:rPr>
+          <w:rFonts w:ascii="Times New Roman" w:eastAsiaTheme="minorEastAsia" w:hAnsi="Times New Roman" w:cs="Times New Roman"/>
+          <w:sz w:val="28"/>
+          <w:szCs w:val="28"/>
+        </w:rPr>
+        <w:t>модель</w:t>
+      </w:r>
+      <w:r>
+        <w:rPr>
+          <w:rFonts w:ascii="Times New Roman" w:eastAsiaTheme="minorEastAsia" w:hAnsi="Times New Roman" w:cs="Times New Roman"/>
+          <w:sz w:val="28"/>
+          <w:szCs w:val="28"/>
+        </w:rPr>
+        <w:t xml:space="preserve"> </w:t>
+      </w:r>
+      <w:sdt>
+        <w:sdtPr>
+          <w:rPr>
+            <w:rFonts w:ascii="Times New Roman" w:eastAsiaTheme="minorEastAsia" w:hAnsi="Times New Roman" w:cs="Times New Roman"/>
+            <w:sz w:val="28"/>
+            <w:szCs w:val="28"/>
+          </w:rPr>
+          <w:id w:val="173695552"/>
+          <w:citation/>
+        </w:sdtPr>
+        <w:sdtContent>
+          <w:r>
+            <w:rPr>
+              <w:rFonts w:ascii="Times New Roman" w:eastAsiaTheme="minorEastAsia" w:hAnsi="Times New Roman" w:cs="Times New Roman"/>
+              <w:sz w:val="28"/>
+              <w:szCs w:val="28"/>
+            </w:rPr>
+            <w:fldChar w:fldCharType="begin"/>
+          </w:r>
+          <w:r>
+            <w:rPr>
+              <w:rFonts w:ascii="Times New Roman" w:eastAsiaTheme="minorEastAsia" w:hAnsi="Times New Roman" w:cs="Times New Roman"/>
+              <w:sz w:val="28"/>
+              <w:szCs w:val="28"/>
+              <w:lang w:val="en-US"/>
+            </w:rPr>
+            <w:instrText xml:space="preserve"> CITATION Dyn02 \l 1033 </w:instrText>
+          </w:r>
+          <w:r>
+            <w:rPr>
+              <w:rFonts w:ascii="Times New Roman" w:eastAsiaTheme="minorEastAsia" w:hAnsi="Times New Roman" w:cs="Times New Roman"/>
+              <w:sz w:val="28"/>
+              <w:szCs w:val="28"/>
+            </w:rPr>
+            <w:fldChar w:fldCharType="separate"/>
+          </w:r>
+          <w:r>
+            <w:rPr>
+              <w:rFonts w:ascii="Times New Roman" w:eastAsiaTheme="minorEastAsia" w:hAnsi="Times New Roman" w:cs="Times New Roman"/>
+              <w:noProof/>
+              <w:sz w:val="28"/>
+              <w:szCs w:val="28"/>
+              <w:lang w:val="en-US"/>
+            </w:rPr>
+            <w:t>[7]</w:t>
+          </w:r>
+          <w:r>
+            <w:rPr>
+              <w:rFonts w:ascii="Times New Roman" w:eastAsiaTheme="minorEastAsia" w:hAnsi="Times New Roman" w:cs="Times New Roman"/>
+              <w:sz w:val="28"/>
+              <w:szCs w:val="28"/>
+            </w:rPr>
+            <w:fldChar w:fldCharType="end"/>
+          </w:r>
+        </w:sdtContent>
+      </w:sdt>
+    </w:p>
+    <w:p>
+      <w:pPr>
+        <w:spacing w:line="360" w:lineRule="auto"/>
+        <w:jc w:val="both"/>
+        <w:rPr>
+          <w:rFonts w:ascii="Times New Roman" w:eastAsiaTheme="minorEastAsia" w:hAnsi="Times New Roman" w:cs="Times New Roman"/>
+          <w:sz w:val="28"/>
+          <w:szCs w:val="28"/>
+          <w:lang w:val="en-US"/>
+        </w:rPr>
+      </w:pPr>
+      <m:oMathPara>
+        <m:oMath>
+          <m:sSubSup>
+            <m:sSubSupPr>
+              <m:ctrlPr>
+                <w:rPr>
+                  <w:rFonts w:ascii="Cambria Math" w:eastAsiaTheme="minorEastAsia" w:hAnsi="Cambria Math" w:cs="Times New Roman"/>
+                  <w:i/>
+                  <w:sz w:val="28"/>
+                  <w:szCs w:val="28"/>
+                  <w:lang w:val="en-US"/>
+                </w:rPr>
+              </m:ctrlPr>
+            </m:sSubSupPr>
+            <m:e>
+              <m:r>
+                <w:rPr>
+                  <w:rFonts w:ascii="Cambria Math" w:eastAsiaTheme="minorEastAsia" w:hAnsi="Cambria Math" w:cs="Times New Roman"/>
+                  <w:sz w:val="28"/>
+                  <w:szCs w:val="28"/>
+                  <w:lang w:val="en-US"/>
+                </w:rPr>
+                <m:t>σ</m:t>
+              </m:r>
+            </m:e>
+            <m:sub>
+              <m:r>
+                <w:rPr>
+                  <w:rFonts w:ascii="Cambria Math" w:eastAsiaTheme="minorEastAsia" w:hAnsi="Cambria Math" w:cs="Times New Roman"/>
+                  <w:sz w:val="28"/>
+                  <w:szCs w:val="28"/>
+                  <w:lang w:val="en-US"/>
+                </w:rPr>
+                <m:t>t</m:t>
+              </m:r>
+            </m:sub>
+            <m:sup>
+              <m:r>
+                <w:rPr>
+                  <w:rFonts w:ascii="Cambria Math" w:eastAsiaTheme="minorEastAsia" w:hAnsi="Cambria Math" w:cs="Times New Roman"/>
+                  <w:sz w:val="28"/>
+                  <w:szCs w:val="28"/>
+                  <w:lang w:val="en-US"/>
+                </w:rPr>
+                <m:t>2</m:t>
+              </m:r>
+            </m:sup>
+          </m:sSubSup>
+          <m:r>
+            <w:rPr>
+              <w:rFonts w:ascii="Cambria Math" w:eastAsiaTheme="minorEastAsia" w:hAnsi="Cambria Math" w:cs="Times New Roman"/>
+              <w:sz w:val="28"/>
+              <w:szCs w:val="28"/>
+              <w:lang w:val="en-US"/>
+            </w:rPr>
+            <m:t>=</m:t>
+          </m:r>
+          <m:sSub>
+            <m:sSubPr>
+              <m:ctrlPr>
+                <w:rPr>
+                  <w:rFonts w:ascii="Cambria Math" w:eastAsiaTheme="minorEastAsia" w:hAnsi="Cambria Math" w:cs="Times New Roman"/>
+                  <w:i/>
+                  <w:sz w:val="28"/>
+                  <w:szCs w:val="28"/>
+                  <w:lang w:val="en-US"/>
+                </w:rPr>
+              </m:ctrlPr>
+            </m:sSubPr>
+            <m:e>
+              <m:r>
+                <w:rPr>
+                  <w:rFonts w:ascii="Cambria Math" w:eastAsiaTheme="minorEastAsia" w:hAnsi="Cambria Math" w:cs="Times New Roman"/>
+                  <w:sz w:val="28"/>
+                  <w:szCs w:val="28"/>
+                  <w:lang w:val="en-US"/>
+                </w:rPr>
+                <m:t>α</m:t>
+              </m:r>
+            </m:e>
+            <m:sub>
+              <m:r>
+                <w:rPr>
+                  <w:rFonts w:ascii="Cambria Math" w:eastAsiaTheme="minorEastAsia" w:hAnsi="Cambria Math" w:cs="Times New Roman"/>
+                  <w:sz w:val="28"/>
+                  <w:szCs w:val="28"/>
+                  <w:lang w:val="en-US"/>
+                </w:rPr>
+                <m:t>0</m:t>
+              </m:r>
+            </m:sub>
+          </m:sSub>
+          <m:r>
+            <w:rPr>
+              <w:rFonts w:ascii="Cambria Math" w:eastAsiaTheme="minorEastAsia" w:hAnsi="Cambria Math" w:cs="Times New Roman"/>
+              <w:sz w:val="28"/>
+              <w:szCs w:val="28"/>
+              <w:lang w:val="en-US"/>
+            </w:rPr>
+            <m:t>+</m:t>
+          </m:r>
+          <m:sSub>
+            <m:sSubPr>
+              <m:ctrlPr>
+                <w:rPr>
+                  <w:rFonts w:ascii="Cambria Math" w:eastAsiaTheme="minorEastAsia" w:hAnsi="Cambria Math" w:cs="Times New Roman"/>
+                  <w:i/>
+                  <w:sz w:val="28"/>
+                  <w:szCs w:val="28"/>
+                  <w:lang w:val="en-US"/>
+                </w:rPr>
+              </m:ctrlPr>
+            </m:sSubPr>
+            <m:e>
+              <m:r>
+                <w:rPr>
+                  <w:rFonts w:ascii="Cambria Math" w:eastAsiaTheme="minorEastAsia" w:hAnsi="Cambria Math" w:cs="Times New Roman"/>
+                  <w:sz w:val="28"/>
+                  <w:szCs w:val="28"/>
+                  <w:lang w:val="en-US"/>
+                </w:rPr>
+                <m:t>α</m:t>
+              </m:r>
+            </m:e>
+            <m:sub>
+              <m:r>
+                <w:rPr>
+                  <w:rFonts w:ascii="Cambria Math" w:eastAsiaTheme="minorEastAsia" w:hAnsi="Cambria Math" w:cs="Times New Roman"/>
+                  <w:sz w:val="28"/>
+                  <w:szCs w:val="28"/>
+                  <w:lang w:val="en-US"/>
+                </w:rPr>
+                <m:t>1</m:t>
+              </m:r>
+            </m:sub>
+          </m:sSub>
+          <m:r>
+            <w:rPr>
+              <w:rFonts w:ascii="Cambria Math" w:eastAsiaTheme="minorEastAsia" w:hAnsi="Cambria Math" w:cs="Times New Roman"/>
+              <w:sz w:val="28"/>
+              <w:szCs w:val="28"/>
+              <w:lang w:val="en-US"/>
+            </w:rPr>
+            <m:t>*</m:t>
+          </m:r>
+          <m:sSubSup>
+            <m:sSubSupPr>
+              <m:ctrlPr>
+                <w:rPr>
+                  <w:rFonts w:ascii="Cambria Math" w:eastAsiaTheme="minorEastAsia" w:hAnsi="Cambria Math" w:cs="Times New Roman"/>
+                  <w:i/>
+                  <w:sz w:val="28"/>
+                  <w:szCs w:val="28"/>
+                  <w:lang w:val="en-US"/>
+                </w:rPr>
+              </m:ctrlPr>
+            </m:sSubSupPr>
+            <m:e>
+              <m:r>
+                <w:rPr>
+                  <w:rFonts w:ascii="Cambria Math" w:eastAsiaTheme="minorEastAsia" w:hAnsi="Cambria Math" w:cs="Times New Roman"/>
+                  <w:sz w:val="28"/>
+                  <w:szCs w:val="28"/>
+                  <w:lang w:val="en-US"/>
+                </w:rPr>
+                <m:t>ε</m:t>
+              </m:r>
+            </m:e>
+            <m:sub>
+              <m:r>
+                <w:rPr>
+                  <w:rFonts w:ascii="Cambria Math" w:eastAsiaTheme="minorEastAsia" w:hAnsi="Cambria Math" w:cs="Times New Roman"/>
+                  <w:sz w:val="28"/>
+                  <w:szCs w:val="28"/>
+                  <w:lang w:val="en-US"/>
+                </w:rPr>
+                <m:t>t-1</m:t>
+              </m:r>
+            </m:sub>
+            <m:sup>
+              <m:r>
+                <w:rPr>
+                  <w:rFonts w:ascii="Cambria Math" w:eastAsiaTheme="minorEastAsia" w:hAnsi="Cambria Math" w:cs="Times New Roman"/>
+                  <w:sz w:val="28"/>
+                  <w:szCs w:val="28"/>
+                  <w:lang w:val="en-US"/>
+                </w:rPr>
+                <m:t>2</m:t>
+              </m:r>
+            </m:sup>
+          </m:sSubSup>
+          <m:r>
+            <w:rPr>
+              <w:rFonts w:ascii="Cambria Math" w:eastAsiaTheme="minorEastAsia" w:hAnsi="Cambria Math" w:cs="Times New Roman"/>
+              <w:sz w:val="28"/>
+              <w:szCs w:val="28"/>
+              <w:lang w:val="en-US"/>
+            </w:rPr>
+            <m:t>+</m:t>
+          </m:r>
+          <m:sSub>
+            <m:sSubPr>
+              <m:ctrlPr>
+                <w:rPr>
+                  <w:rFonts w:ascii="Cambria Math" w:eastAsiaTheme="minorEastAsia" w:hAnsi="Cambria Math" w:cs="Times New Roman"/>
+                  <w:i/>
+                  <w:sz w:val="28"/>
+                  <w:szCs w:val="28"/>
+                  <w:lang w:val="en-US"/>
+                </w:rPr>
+              </m:ctrlPr>
+            </m:sSubPr>
+            <m:e>
+              <m:r>
+                <w:rPr>
+                  <w:rFonts w:ascii="Cambria Math" w:eastAsiaTheme="minorEastAsia" w:hAnsi="Cambria Math" w:cs="Times New Roman"/>
+                  <w:sz w:val="28"/>
+                  <w:szCs w:val="28"/>
+                  <w:lang w:val="en-US"/>
+                </w:rPr>
+                <m:t>β</m:t>
+              </m:r>
+            </m:e>
+            <m:sub>
+              <m:r>
+                <w:rPr>
+                  <w:rFonts w:ascii="Cambria Math" w:eastAsiaTheme="minorEastAsia" w:hAnsi="Cambria Math" w:cs="Times New Roman"/>
+                  <w:sz w:val="28"/>
+                  <w:szCs w:val="28"/>
+                  <w:lang w:val="en-US"/>
+                </w:rPr>
+                <m:t>1</m:t>
+              </m:r>
+            </m:sub>
+          </m:sSub>
+          <m:r>
+            <w:rPr>
+              <w:rFonts w:ascii="Cambria Math" w:eastAsiaTheme="minorEastAsia" w:hAnsi="Cambria Math" w:cs="Times New Roman"/>
+              <w:sz w:val="28"/>
+              <w:szCs w:val="28"/>
+              <w:lang w:val="en-US"/>
+            </w:rPr>
+            <m:t>*</m:t>
+          </m:r>
+          <m:sSubSup>
+            <m:sSubSupPr>
+              <m:ctrlPr>
+                <w:rPr>
+                  <w:rFonts w:ascii="Cambria Math" w:eastAsiaTheme="minorEastAsia" w:hAnsi="Cambria Math" w:cs="Times New Roman"/>
+                  <w:i/>
+                  <w:sz w:val="28"/>
+                  <w:szCs w:val="28"/>
+                  <w:lang w:val="en-US"/>
+                </w:rPr>
+              </m:ctrlPr>
+            </m:sSubSupPr>
+            <m:e>
+              <m:r>
+                <w:rPr>
+                  <w:rFonts w:ascii="Cambria Math" w:eastAsiaTheme="minorEastAsia" w:hAnsi="Cambria Math" w:cs="Times New Roman"/>
+                  <w:sz w:val="28"/>
+                  <w:szCs w:val="28"/>
+                  <w:lang w:val="en-US"/>
+                </w:rPr>
+                <m:t>σ</m:t>
+              </m:r>
+            </m:e>
+            <m:sub>
+              <m:r>
+                <w:rPr>
+                  <w:rFonts w:ascii="Cambria Math" w:eastAsiaTheme="minorEastAsia" w:hAnsi="Cambria Math" w:cs="Times New Roman"/>
+                  <w:sz w:val="28"/>
+                  <w:szCs w:val="28"/>
+                  <w:lang w:val="en-US"/>
+                </w:rPr>
+                <m:t>t-1</m:t>
+              </m:r>
+            </m:sub>
+            <m:sup>
+              <m:r>
+                <w:rPr>
+                  <w:rFonts w:ascii="Cambria Math" w:eastAsiaTheme="minorEastAsia" w:hAnsi="Cambria Math" w:cs="Times New Roman"/>
+                  <w:sz w:val="28"/>
+                  <w:szCs w:val="28"/>
+                  <w:lang w:val="en-US"/>
+                </w:rPr>
+                <m:t>2</m:t>
+              </m:r>
+            </m:sup>
+          </m:sSubSup>
+        </m:oMath>
+      </m:oMathPara>
+    </w:p>
+    <w:p>
+      <w:pPr>
+        <w:pStyle w:val="a3"/>
+        <w:numPr>
+          <w:ilvl w:val="0"/>
+          <w:numId w:val="4"/>
+        </w:numPr>
+        <w:spacing w:line="360" w:lineRule="auto"/>
+        <w:jc w:val="both"/>
+        <w:rPr>
+          <w:rFonts w:ascii="Times New Roman" w:eastAsiaTheme="minorEastAsia" w:hAnsi="Times New Roman" w:cs="Times New Roman"/>
+          <w:sz w:val="28"/>
+          <w:szCs w:val="28"/>
+        </w:rPr>
+      </w:pPr>
+      <w:r>
+        <w:rPr>
+          <w:rFonts w:ascii="Times New Roman" w:eastAsiaTheme="minorEastAsia" w:hAnsi="Times New Roman" w:cs="Times New Roman"/>
+          <w:sz w:val="28"/>
+          <w:szCs w:val="28"/>
+        </w:rPr>
+        <w:t xml:space="preserve">Компонентная </w:t>
+      </w:r>
+      <w:r>
+        <w:rPr>
+          <w:rFonts w:ascii="Times New Roman" w:eastAsiaTheme="minorEastAsia" w:hAnsi="Times New Roman" w:cs="Times New Roman"/>
+          <w:sz w:val="28"/>
+          <w:szCs w:val="28"/>
+          <w:lang w:val="en-US"/>
+        </w:rPr>
+        <w:t xml:space="preserve">GARCH </w:t>
+      </w:r>
+      <w:r>
+        <w:rPr>
+          <w:rFonts w:ascii="Times New Roman" w:eastAsiaTheme="minorEastAsia" w:hAnsi="Times New Roman" w:cs="Times New Roman"/>
+          <w:sz w:val="28"/>
+          <w:szCs w:val="28"/>
+        </w:rPr>
+        <w:t>модель</w:t>
+      </w:r>
+      <w:r>
+        <w:rPr>
+          <w:rFonts w:ascii="Times New Roman" w:eastAsiaTheme="minorEastAsia" w:hAnsi="Times New Roman" w:cs="Times New Roman"/>
+          <w:sz w:val="28"/>
+          <w:szCs w:val="28"/>
+          <w:lang w:val="en-US"/>
+        </w:rPr>
+        <w:t xml:space="preserve"> </w:t>
+      </w:r>
+      <w:r>
+        <w:rPr>
+          <w:rFonts w:ascii="Times New Roman" w:eastAsiaTheme="minorEastAsia" w:hAnsi="Times New Roman" w:cs="Times New Roman"/>
+          <w:sz w:val="28"/>
+          <w:szCs w:val="28"/>
+          <w:lang w:val="en-US"/>
+        </w:rPr>
+        <w:t xml:space="preserve"> </w:t>
+      </w:r>
+      <w:sdt>
+        <w:sdtPr>
+          <w:rPr>
+            <w:rFonts w:ascii="Times New Roman" w:eastAsiaTheme="minorEastAsia" w:hAnsi="Times New Roman" w:cs="Times New Roman"/>
+            <w:sz w:val="28"/>
+            <w:szCs w:val="28"/>
+            <w:lang w:val="en-US"/>
+          </w:rPr>
+          <w:id w:val="-1524781861"/>
+          <w:citation/>
+        </w:sdtPr>
+        <w:sdtContent>
+          <w:r>
+            <w:rPr>
+              <w:rFonts w:ascii="Times New Roman" w:eastAsiaTheme="minorEastAsia" w:hAnsi="Times New Roman" w:cs="Times New Roman"/>
+              <w:sz w:val="28"/>
+              <w:szCs w:val="28"/>
+              <w:lang w:val="en-US"/>
+            </w:rPr>
+            <w:fldChar w:fldCharType="begin"/>
+          </w:r>
+          <w:r>
+            <w:rPr>
+              <w:rFonts w:ascii="Times New Roman" w:eastAsiaTheme="minorEastAsia" w:hAnsi="Times New Roman" w:cs="Times New Roman"/>
+              <w:sz w:val="28"/>
+              <w:szCs w:val="28"/>
+              <w:lang w:val="en-US"/>
+            </w:rPr>
+            <w:instrText xml:space="preserve"> CITATION GJL \l 1033 </w:instrText>
+          </w:r>
+          <w:r>
+            <w:rPr>
+              <w:rFonts w:ascii="Times New Roman" w:eastAsiaTheme="minorEastAsia" w:hAnsi="Times New Roman" w:cs="Times New Roman"/>
+              <w:sz w:val="28"/>
+              <w:szCs w:val="28"/>
+              <w:lang w:val="en-US"/>
+            </w:rPr>
+            <w:fldChar w:fldCharType="separate"/>
+          </w:r>
+          <w:r>
+            <w:rPr>
+              <w:rFonts w:ascii="Times New Roman" w:eastAsiaTheme="minorEastAsia" w:hAnsi="Times New Roman" w:cs="Times New Roman"/>
+              <w:noProof/>
+              <w:sz w:val="28"/>
+              <w:szCs w:val="28"/>
+              <w:lang w:val="en-US"/>
+            </w:rPr>
+            <w:t>[]</w:t>
+          </w:r>
+          <w:r>
+            <w:rPr>
+              <w:rFonts w:ascii="Times New Roman" w:eastAsiaTheme="minorEastAsia" w:hAnsi="Times New Roman" w:cs="Times New Roman"/>
+              <w:sz w:val="28"/>
+              <w:szCs w:val="28"/>
+              <w:lang w:val="en-US"/>
+            </w:rPr>
+            <w:fldChar w:fldCharType="end"/>
+          </w:r>
+        </w:sdtContent>
+      </w:sdt>
+      <w:r>
+        <w:rPr>
+          <w:rFonts w:ascii="Times New Roman" w:eastAsiaTheme="minorEastAsia" w:hAnsi="Times New Roman" w:cs="Times New Roman"/>
+          <w:sz w:val="28"/>
+          <w:szCs w:val="28"/>
+          <w:lang w:val="en-US"/>
+        </w:rPr>
+        <w:t xml:space="preserve">, </w:t>
+      </w:r>
+      <w:sdt>
+        <w:sdtPr>
+          <w:rPr>
+            <w:rFonts w:ascii="Times New Roman" w:eastAsiaTheme="minorEastAsia" w:hAnsi="Times New Roman" w:cs="Times New Roman"/>
+            <w:sz w:val="28"/>
+            <w:szCs w:val="28"/>
+            <w:lang w:val="en-US"/>
+          </w:rPr>
+          <w:id w:val="547194882"/>
+          <w:citation/>
+        </w:sdtPr>
+        <w:sdtContent>
+          <w:r>
+            <w:rPr>
+              <w:rFonts w:ascii="Times New Roman" w:eastAsiaTheme="minorEastAsia" w:hAnsi="Times New Roman" w:cs="Times New Roman"/>
+              <w:sz w:val="28"/>
+              <w:szCs w:val="28"/>
+              <w:lang w:val="en-US"/>
+            </w:rPr>
+            <w:fldChar w:fldCharType="begin"/>
+          </w:r>
+          <w:r>
+            <w:rPr>
+              <w:rFonts w:ascii="Times New Roman" w:eastAsiaTheme="minorEastAsia" w:hAnsi="Times New Roman" w:cs="Times New Roman"/>
+              <w:sz w:val="28"/>
+              <w:szCs w:val="28"/>
+              <w:lang w:val="en-US"/>
+            </w:rPr>
+            <w:instrText xml:space="preserve"> CITATION Ale18 \l 1033 </w:instrText>
+          </w:r>
+          <w:r>
+            <w:rPr>
+              <w:rFonts w:ascii="Times New Roman" w:eastAsiaTheme="minorEastAsia" w:hAnsi="Times New Roman" w:cs="Times New Roman"/>
+              <w:sz w:val="28"/>
+              <w:szCs w:val="28"/>
+              <w:lang w:val="en-US"/>
+            </w:rPr>
+            <w:fldChar w:fldCharType="separate"/>
+          </w:r>
+          <w:r>
+            <w:rPr>
+              <w:rFonts w:ascii="Times New Roman" w:eastAsiaTheme="minorEastAsia" w:hAnsi="Times New Roman" w:cs="Times New Roman"/>
+              <w:noProof/>
+              <w:sz w:val="28"/>
+              <w:szCs w:val="28"/>
+              <w:lang w:val="en-US"/>
+            </w:rPr>
+            <w:t>[]</w:t>
+          </w:r>
+          <w:r>
+            <w:rPr>
+              <w:rFonts w:ascii="Times New Roman" w:eastAsiaTheme="minorEastAsia" w:hAnsi="Times New Roman" w:cs="Times New Roman"/>
+              <w:sz w:val="28"/>
+              <w:szCs w:val="28"/>
+              <w:lang w:val="en-US"/>
+            </w:rPr>
+            <w:fldChar w:fldCharType="end"/>
+          </w:r>
+        </w:sdtContent>
+      </w:sdt>
+    </w:p>
+    <w:p>
+      <w:pPr>
+        <w:spacing w:line="360" w:lineRule="auto"/>
+        <w:ind w:left="360"/>
+        <w:jc w:val="both"/>
+        <w:rPr>
+          <w:rFonts w:ascii="Times New Roman" w:eastAsiaTheme="minorEastAsia" w:hAnsi="Times New Roman" w:cs="Times New Roman"/>
+          <w:sz w:val="28"/>
+          <w:szCs w:val="28"/>
+          <w:lang w:val="en-US"/>
+        </w:rPr>
+      </w:pPr>
+      <m:oMathPara>
+        <m:oMath>
+          <m:sSubSup>
+            <m:sSubSupPr>
+              <m:ctrlPr>
+                <w:rPr>
+                  <w:rFonts w:ascii="Cambria Math" w:eastAsiaTheme="minorEastAsia" w:hAnsi="Cambria Math" w:cs="Times New Roman"/>
+                  <w:i/>
+                  <w:sz w:val="28"/>
+                  <w:szCs w:val="28"/>
+                  <w:lang w:val="en-US"/>
+                </w:rPr>
+              </m:ctrlPr>
+            </m:sSubSupPr>
+            <m:e>
+              <m:r>
+                <w:rPr>
+                  <w:rFonts w:ascii="Cambria Math" w:eastAsiaTheme="minorEastAsia" w:hAnsi="Cambria Math" w:cs="Times New Roman"/>
+                  <w:sz w:val="28"/>
+                  <w:szCs w:val="28"/>
+                  <w:lang w:val="en-US"/>
+                </w:rPr>
+                <m:t>σ</m:t>
+              </m:r>
+            </m:e>
+            <m:sub>
+              <m:r>
+                <w:rPr>
+                  <w:rFonts w:ascii="Cambria Math" w:eastAsiaTheme="minorEastAsia" w:hAnsi="Cambria Math" w:cs="Times New Roman"/>
+                  <w:sz w:val="28"/>
+                  <w:szCs w:val="28"/>
+                  <w:lang w:val="en-US"/>
+                </w:rPr>
+                <m:t>t</m:t>
+              </m:r>
+            </m:sub>
+            <m:sup>
+              <m:r>
+                <w:rPr>
+                  <w:rFonts w:ascii="Cambria Math" w:eastAsiaTheme="minorEastAsia" w:hAnsi="Cambria Math" w:cs="Times New Roman"/>
+                  <w:sz w:val="28"/>
+                  <w:szCs w:val="28"/>
+                  <w:lang w:val="en-US"/>
+                </w:rPr>
+                <m:t>2</m:t>
+              </m:r>
+            </m:sup>
+          </m:sSubSup>
+          <m:r>
+            <w:rPr>
+              <w:rFonts w:ascii="Cambria Math" w:eastAsiaTheme="minorEastAsia" w:hAnsi="Cambria Math" w:cs="Times New Roman"/>
+              <w:sz w:val="28"/>
+              <w:szCs w:val="28"/>
+              <w:lang w:val="en-US"/>
+            </w:rPr>
+            <m:t>=</m:t>
+          </m:r>
+          <m:sSub>
+            <m:sSubPr>
+              <m:ctrlPr>
+                <w:rPr>
+                  <w:rFonts w:ascii="Cambria Math" w:eastAsiaTheme="minorEastAsia" w:hAnsi="Cambria Math" w:cs="Times New Roman"/>
+                  <w:i/>
+                  <w:sz w:val="28"/>
+                  <w:szCs w:val="28"/>
+                  <w:lang w:val="en-US"/>
+                </w:rPr>
+              </m:ctrlPr>
+            </m:sSubPr>
+            <m:e>
+              <m:r>
+                <w:rPr>
+                  <w:rFonts w:ascii="Cambria Math" w:eastAsiaTheme="minorEastAsia" w:hAnsi="Cambria Math" w:cs="Times New Roman"/>
+                  <w:sz w:val="28"/>
+                  <w:szCs w:val="28"/>
+                  <w:lang w:val="en-US"/>
+                </w:rPr>
+                <m:t>q</m:t>
+              </m:r>
+            </m:e>
+            <m:sub>
+              <m:r>
+                <w:rPr>
+                  <w:rFonts w:ascii="Cambria Math" w:eastAsiaTheme="minorEastAsia" w:hAnsi="Cambria Math" w:cs="Times New Roman"/>
+                  <w:sz w:val="28"/>
+                  <w:szCs w:val="28"/>
+                  <w:lang w:val="en-US"/>
+                </w:rPr>
+                <m:t>t</m:t>
+              </m:r>
+            </m:sub>
+          </m:sSub>
+          <m:r>
+            <w:rPr>
+              <w:rFonts w:ascii="Cambria Math" w:eastAsiaTheme="minorEastAsia" w:hAnsi="Cambria Math" w:cs="Times New Roman"/>
+              <w:sz w:val="28"/>
+              <w:szCs w:val="28"/>
+              <w:lang w:val="en-US"/>
+            </w:rPr>
+            <m:t>+</m:t>
+          </m:r>
+          <m:sSub>
+            <m:sSubPr>
+              <m:ctrlPr>
+                <w:rPr>
+                  <w:rFonts w:ascii="Cambria Math" w:eastAsiaTheme="minorEastAsia" w:hAnsi="Cambria Math" w:cs="Times New Roman"/>
+                  <w:i/>
+                  <w:sz w:val="28"/>
+                  <w:szCs w:val="28"/>
+                  <w:lang w:val="en-US"/>
+                </w:rPr>
+              </m:ctrlPr>
+            </m:sSubPr>
+            <m:e>
+              <m:r>
+                <w:rPr>
+                  <w:rFonts w:ascii="Cambria Math" w:eastAsiaTheme="minorEastAsia" w:hAnsi="Cambria Math" w:cs="Times New Roman"/>
+                  <w:sz w:val="28"/>
+                  <w:szCs w:val="28"/>
+                  <w:lang w:val="en-US"/>
+                </w:rPr>
+                <m:t>α</m:t>
+              </m:r>
+            </m:e>
+            <m:sub>
+              <m:r>
+                <w:rPr>
+                  <w:rFonts w:ascii="Cambria Math" w:eastAsiaTheme="minorEastAsia" w:hAnsi="Cambria Math" w:cs="Times New Roman"/>
+                  <w:sz w:val="28"/>
+                  <w:szCs w:val="28"/>
+                  <w:lang w:val="en-US"/>
+                </w:rPr>
+                <m:t>1</m:t>
+              </m:r>
+            </m:sub>
+          </m:sSub>
+          <m:r>
+            <w:rPr>
+              <w:rFonts w:ascii="Cambria Math" w:eastAsiaTheme="minorEastAsia" w:hAnsi="Cambria Math" w:cs="Times New Roman"/>
+              <w:sz w:val="28"/>
+              <w:szCs w:val="28"/>
+              <w:lang w:val="en-US"/>
+            </w:rPr>
+            <m:t>*</m:t>
+          </m:r>
+          <m:sSubSup>
+            <m:sSubSupPr>
+              <m:ctrlPr>
+                <w:rPr>
+                  <w:rFonts w:ascii="Cambria Math" w:eastAsiaTheme="minorEastAsia" w:hAnsi="Cambria Math" w:cs="Times New Roman"/>
+                  <w:i/>
+                  <w:sz w:val="28"/>
+                  <w:szCs w:val="28"/>
+                  <w:lang w:val="en-US"/>
+                </w:rPr>
+              </m:ctrlPr>
+            </m:sSubSupPr>
+            <m:e>
+              <m:r>
+                <w:rPr>
+                  <w:rFonts w:ascii="Cambria Math" w:eastAsiaTheme="minorEastAsia" w:hAnsi="Cambria Math" w:cs="Times New Roman"/>
+                  <w:sz w:val="28"/>
+                  <w:szCs w:val="28"/>
+                  <w:lang w:val="en-US"/>
+                </w:rPr>
+                <m:t>(</m:t>
+              </m:r>
+              <m:r>
+                <w:rPr>
+                  <w:rFonts w:ascii="Cambria Math" w:eastAsiaTheme="minorEastAsia" w:hAnsi="Cambria Math" w:cs="Times New Roman"/>
+                  <w:sz w:val="28"/>
+                  <w:szCs w:val="28"/>
+                  <w:lang w:val="en-US"/>
+                </w:rPr>
+                <m:t>ε</m:t>
+              </m:r>
+            </m:e>
+            <m:sub>
+              <m:r>
+                <w:rPr>
+                  <w:rFonts w:ascii="Cambria Math" w:eastAsiaTheme="minorEastAsia" w:hAnsi="Cambria Math" w:cs="Times New Roman"/>
+                  <w:sz w:val="28"/>
+                  <w:szCs w:val="28"/>
+                  <w:lang w:val="en-US"/>
+                </w:rPr>
+                <m:t>t-1</m:t>
+              </m:r>
+            </m:sub>
+            <m:sup>
+              <m:r>
+                <w:rPr>
+                  <w:rFonts w:ascii="Cambria Math" w:eastAsiaTheme="minorEastAsia" w:hAnsi="Cambria Math" w:cs="Times New Roman"/>
+                  <w:sz w:val="28"/>
+                  <w:szCs w:val="28"/>
+                  <w:lang w:val="en-US"/>
+                </w:rPr>
+                <m:t>2</m:t>
+              </m:r>
+            </m:sup>
+          </m:sSubSup>
+          <m:r>
+            <w:rPr>
+              <w:rFonts w:ascii="Cambria Math" w:eastAsiaTheme="minorEastAsia" w:hAnsi="Cambria Math" w:cs="Times New Roman"/>
+              <w:sz w:val="28"/>
+              <w:szCs w:val="28"/>
+              <w:lang w:val="en-US"/>
+            </w:rPr>
+            <m:t>-</m:t>
+          </m:r>
+          <m:sSub>
+            <m:sSubPr>
+              <m:ctrlPr>
+                <w:rPr>
+                  <w:rFonts w:ascii="Cambria Math" w:eastAsiaTheme="minorEastAsia" w:hAnsi="Cambria Math" w:cs="Times New Roman"/>
+                  <w:i/>
+                  <w:sz w:val="28"/>
+                  <w:szCs w:val="28"/>
+                  <w:lang w:val="en-US"/>
+                </w:rPr>
+              </m:ctrlPr>
+            </m:sSubPr>
+            <m:e>
+              <m:r>
+                <w:rPr>
+                  <w:rFonts w:ascii="Cambria Math" w:eastAsiaTheme="minorEastAsia" w:hAnsi="Cambria Math" w:cs="Times New Roman"/>
+                  <w:sz w:val="28"/>
+                  <w:szCs w:val="28"/>
+                  <w:lang w:val="en-US"/>
+                </w:rPr>
+                <m:t>q</m:t>
+              </m:r>
+            </m:e>
+            <m:sub>
+              <m:r>
+                <w:rPr>
+                  <w:rFonts w:ascii="Cambria Math" w:eastAsiaTheme="minorEastAsia" w:hAnsi="Cambria Math" w:cs="Times New Roman"/>
+                  <w:sz w:val="28"/>
+                  <w:szCs w:val="28"/>
+                  <w:lang w:val="en-US"/>
+                </w:rPr>
+                <m:t>t-1</m:t>
+              </m:r>
+            </m:sub>
+          </m:sSub>
+          <m:r>
+            <w:rPr>
+              <w:rFonts w:ascii="Cambria Math" w:eastAsiaTheme="minorEastAsia" w:hAnsi="Cambria Math" w:cs="Times New Roman"/>
+              <w:sz w:val="28"/>
+              <w:szCs w:val="28"/>
+              <w:lang w:val="en-US"/>
+            </w:rPr>
+            <m:t>)</m:t>
+          </m:r>
+          <m:r>
+            <w:rPr>
+              <w:rFonts w:ascii="Cambria Math" w:eastAsiaTheme="minorEastAsia" w:hAnsi="Cambria Math" w:cs="Times New Roman"/>
+              <w:sz w:val="28"/>
+              <w:szCs w:val="28"/>
+              <w:lang w:val="en-US"/>
+            </w:rPr>
+            <m:t>+</m:t>
+          </m:r>
+          <m:sSub>
+            <m:sSubPr>
+              <m:ctrlPr>
+                <w:rPr>
+                  <w:rFonts w:ascii="Cambria Math" w:eastAsiaTheme="minorEastAsia" w:hAnsi="Cambria Math" w:cs="Times New Roman"/>
+                  <w:i/>
+                  <w:sz w:val="28"/>
+                  <w:szCs w:val="28"/>
+                  <w:lang w:val="en-US"/>
+                </w:rPr>
+              </m:ctrlPr>
+            </m:sSubPr>
+            <m:e>
+              <m:r>
+                <w:rPr>
+                  <w:rFonts w:ascii="Cambria Math" w:eastAsiaTheme="minorEastAsia" w:hAnsi="Cambria Math" w:cs="Times New Roman"/>
+                  <w:sz w:val="28"/>
+                  <w:szCs w:val="28"/>
+                  <w:lang w:val="en-US"/>
+                </w:rPr>
+                <m:t>β</m:t>
+              </m:r>
+            </m:e>
+            <m:sub>
+              <m:r>
+                <w:rPr>
+                  <w:rFonts w:ascii="Cambria Math" w:eastAsiaTheme="minorEastAsia" w:hAnsi="Cambria Math" w:cs="Times New Roman"/>
+                  <w:sz w:val="28"/>
+                  <w:szCs w:val="28"/>
+                  <w:lang w:val="en-US"/>
+                </w:rPr>
+                <m:t>1</m:t>
+              </m:r>
+            </m:sub>
+          </m:sSub>
+          <m:r>
+            <w:rPr>
+              <w:rFonts w:ascii="Cambria Math" w:eastAsiaTheme="minorEastAsia" w:hAnsi="Cambria Math" w:cs="Times New Roman"/>
+              <w:sz w:val="28"/>
+              <w:szCs w:val="28"/>
+              <w:lang w:val="en-US"/>
+            </w:rPr>
+            <m:t>*</m:t>
+          </m:r>
+          <m:sSubSup>
+            <m:sSubSupPr>
+              <m:ctrlPr>
+                <w:rPr>
+                  <w:rFonts w:ascii="Cambria Math" w:eastAsiaTheme="minorEastAsia" w:hAnsi="Cambria Math" w:cs="Times New Roman"/>
+                  <w:i/>
+                  <w:sz w:val="28"/>
+                  <w:szCs w:val="28"/>
+                  <w:lang w:val="en-US"/>
+                </w:rPr>
+              </m:ctrlPr>
+            </m:sSubSupPr>
+            <m:e>
+              <m:r>
+                <w:rPr>
+                  <w:rFonts w:ascii="Cambria Math" w:eastAsiaTheme="minorEastAsia" w:hAnsi="Cambria Math" w:cs="Times New Roman"/>
+                  <w:sz w:val="28"/>
+                  <w:szCs w:val="28"/>
+                  <w:lang w:val="en-US"/>
+                </w:rPr>
+                <m:t>(</m:t>
+              </m:r>
+              <m:r>
+                <w:rPr>
+                  <w:rFonts w:ascii="Cambria Math" w:eastAsiaTheme="minorEastAsia" w:hAnsi="Cambria Math" w:cs="Times New Roman"/>
+                  <w:sz w:val="28"/>
+                  <w:szCs w:val="28"/>
+                  <w:lang w:val="en-US"/>
+                </w:rPr>
+                <m:t>σ</m:t>
+              </m:r>
+            </m:e>
+            <m:sub>
+              <m:r>
+                <w:rPr>
+                  <w:rFonts w:ascii="Cambria Math" w:eastAsiaTheme="minorEastAsia" w:hAnsi="Cambria Math" w:cs="Times New Roman"/>
+                  <w:sz w:val="28"/>
+                  <w:szCs w:val="28"/>
+                  <w:lang w:val="en-US"/>
+                </w:rPr>
+                <m:t>t-1</m:t>
+              </m:r>
+            </m:sub>
+            <m:sup>
+              <m:r>
+                <w:rPr>
+                  <w:rFonts w:ascii="Cambria Math" w:eastAsiaTheme="minorEastAsia" w:hAnsi="Cambria Math" w:cs="Times New Roman"/>
+                  <w:sz w:val="28"/>
+                  <w:szCs w:val="28"/>
+                  <w:lang w:val="en-US"/>
+                </w:rPr>
+                <m:t>2</m:t>
+              </m:r>
+            </m:sup>
+          </m:sSubSup>
+          <m:r>
+            <w:rPr>
+              <w:rFonts w:ascii="Cambria Math" w:eastAsiaTheme="minorEastAsia" w:hAnsi="Cambria Math" w:cs="Times New Roman"/>
+              <w:sz w:val="28"/>
+              <w:szCs w:val="28"/>
+              <w:lang w:val="en-US"/>
+            </w:rPr>
+            <m:t>-</m:t>
+          </m:r>
+          <m:sSub>
+            <m:sSubPr>
+              <m:ctrlPr>
+                <w:rPr>
+                  <w:rFonts w:ascii="Cambria Math" w:eastAsiaTheme="minorEastAsia" w:hAnsi="Cambria Math" w:cs="Times New Roman"/>
+                  <w:i/>
+                  <w:sz w:val="28"/>
+                  <w:szCs w:val="28"/>
+                  <w:lang w:val="en-US"/>
+                </w:rPr>
+              </m:ctrlPr>
+            </m:sSubPr>
+            <m:e>
+              <m:r>
+                <w:rPr>
+                  <w:rFonts w:ascii="Cambria Math" w:eastAsiaTheme="minorEastAsia" w:hAnsi="Cambria Math" w:cs="Times New Roman"/>
+                  <w:sz w:val="28"/>
+                  <w:szCs w:val="28"/>
+                  <w:lang w:val="en-US"/>
+                </w:rPr>
+                <m:t>q</m:t>
+              </m:r>
+            </m:e>
+            <m:sub>
+              <m:r>
+                <w:rPr>
+                  <w:rFonts w:ascii="Cambria Math" w:eastAsiaTheme="minorEastAsia" w:hAnsi="Cambria Math" w:cs="Times New Roman"/>
+                  <w:sz w:val="28"/>
+                  <w:szCs w:val="28"/>
+                  <w:lang w:val="en-US"/>
+                </w:rPr>
+                <m:t>t-1</m:t>
+              </m:r>
+            </m:sub>
+          </m:sSub>
+          <m:r>
+            <w:rPr>
+              <w:rFonts w:ascii="Cambria Math" w:eastAsiaTheme="minorEastAsia" w:hAnsi="Cambria Math" w:cs="Times New Roman"/>
+              <w:sz w:val="28"/>
+              <w:szCs w:val="28"/>
+              <w:lang w:val="en-US"/>
+            </w:rPr>
+            <m:t xml:space="preserve">)   </m:t>
+          </m:r>
+        </m:oMath>
+      </m:oMathPara>
+    </w:p>
+    <w:p>
+      <w:pPr>
+        <w:spacing w:line="360" w:lineRule="auto"/>
+        <w:ind w:left="360"/>
+        <w:jc w:val="both"/>
+        <w:rPr>
+          <w:rFonts w:ascii="Times New Roman" w:eastAsiaTheme="minorEastAsia" w:hAnsi="Times New Roman" w:cs="Times New Roman"/>
+          <w:sz w:val="28"/>
+          <w:szCs w:val="28"/>
+          <w:lang w:val="en-US"/>
+        </w:rPr>
+      </w:pPr>
+      <m:oMathPara>
+        <m:oMath>
+          <m:sSub>
+            <m:sSubPr>
+              <m:ctrlPr>
+                <w:rPr>
+                  <w:rFonts w:ascii="Cambria Math" w:eastAsiaTheme="minorEastAsia" w:hAnsi="Cambria Math" w:cs="Times New Roman"/>
+                  <w:i/>
+                  <w:sz w:val="28"/>
+                  <w:szCs w:val="28"/>
+                  <w:lang w:val="en-US"/>
+                </w:rPr>
+              </m:ctrlPr>
+            </m:sSubPr>
+            <m:e>
+              <m:r>
+                <w:rPr>
+                  <w:rFonts w:ascii="Cambria Math" w:eastAsiaTheme="minorEastAsia" w:hAnsi="Cambria Math" w:cs="Times New Roman"/>
+                  <w:sz w:val="28"/>
+                  <w:szCs w:val="28"/>
+                  <w:lang w:val="en-US"/>
+                </w:rPr>
+                <m:t>q</m:t>
+              </m:r>
+            </m:e>
+            <m:sub>
+              <m:r>
+                <w:rPr>
+                  <w:rFonts w:ascii="Cambria Math" w:eastAsiaTheme="minorEastAsia" w:hAnsi="Cambria Math" w:cs="Times New Roman"/>
+                  <w:sz w:val="28"/>
+                  <w:szCs w:val="28"/>
+                  <w:lang w:val="en-US"/>
+                </w:rPr>
+                <m:t>t</m:t>
+              </m:r>
+            </m:sub>
+          </m:sSub>
+          <m:r>
+            <w:rPr>
+              <w:rFonts w:ascii="Cambria Math" w:eastAsiaTheme="minorEastAsia" w:hAnsi="Cambria Math" w:cs="Times New Roman"/>
+              <w:sz w:val="28"/>
+              <w:szCs w:val="28"/>
+              <w:lang w:val="en-US"/>
+            </w:rPr>
+            <m:t>=</m:t>
+          </m:r>
+          <m:r>
+            <w:rPr>
+              <w:rFonts w:ascii="Cambria Math" w:eastAsiaTheme="minorEastAsia" w:hAnsi="Cambria Math" w:cs="Times New Roman"/>
+              <w:sz w:val="28"/>
+              <w:szCs w:val="28"/>
+              <w:lang w:val="en-US"/>
+            </w:rPr>
+            <m:t>ω+ρ</m:t>
+          </m:r>
+          <m:sSub>
+            <m:sSubPr>
+              <m:ctrlPr>
+                <w:rPr>
+                  <w:rFonts w:ascii="Cambria Math" w:eastAsiaTheme="minorEastAsia" w:hAnsi="Cambria Math" w:cs="Times New Roman"/>
+                  <w:i/>
+                  <w:sz w:val="28"/>
+                  <w:szCs w:val="28"/>
+                  <w:lang w:val="en-US"/>
+                </w:rPr>
+              </m:ctrlPr>
+            </m:sSubPr>
+            <m:e>
+              <m:r>
+                <w:rPr>
+                  <w:rFonts w:ascii="Cambria Math" w:eastAsiaTheme="minorEastAsia" w:hAnsi="Cambria Math" w:cs="Times New Roman"/>
+                  <w:sz w:val="28"/>
+                  <w:szCs w:val="28"/>
+                  <w:lang w:val="en-US"/>
+                </w:rPr>
+                <m:t>q</m:t>
+              </m:r>
+            </m:e>
+            <m:sub>
+              <m:r>
+                <w:rPr>
+                  <w:rFonts w:ascii="Cambria Math" w:eastAsiaTheme="minorEastAsia" w:hAnsi="Cambria Math" w:cs="Times New Roman"/>
+                  <w:sz w:val="28"/>
+                  <w:szCs w:val="28"/>
+                  <w:lang w:val="en-US"/>
+                </w:rPr>
+                <m:t>t-1</m:t>
+              </m:r>
+            </m:sub>
+          </m:sSub>
+          <m:r>
+            <w:rPr>
+              <w:rFonts w:ascii="Cambria Math" w:eastAsiaTheme="minorEastAsia" w:hAnsi="Cambria Math" w:cs="Times New Roman"/>
+              <w:sz w:val="28"/>
+              <w:szCs w:val="28"/>
+              <w:lang w:val="en-US"/>
+            </w:rPr>
+            <m:t>+φ(</m:t>
+          </m:r>
+          <m:sSubSup>
+            <m:sSubSupPr>
+              <m:ctrlPr>
+                <w:rPr>
+                  <w:rFonts w:ascii="Cambria Math" w:eastAsiaTheme="minorEastAsia" w:hAnsi="Cambria Math" w:cs="Times New Roman"/>
+                  <w:i/>
+                  <w:sz w:val="28"/>
+                  <w:szCs w:val="28"/>
+                  <w:lang w:val="en-US"/>
+                </w:rPr>
+              </m:ctrlPr>
+            </m:sSubSupPr>
+            <m:e>
+              <m:r>
+                <w:rPr>
+                  <w:rFonts w:ascii="Cambria Math" w:eastAsiaTheme="minorEastAsia" w:hAnsi="Cambria Math" w:cs="Times New Roman"/>
+                  <w:sz w:val="28"/>
+                  <w:szCs w:val="28"/>
+                  <w:lang w:val="en-US"/>
+                </w:rPr>
+                <m:t>ε</m:t>
+              </m:r>
+            </m:e>
+            <m:sub>
+              <m:r>
+                <w:rPr>
+                  <w:rFonts w:ascii="Cambria Math" w:eastAsiaTheme="minorEastAsia" w:hAnsi="Cambria Math" w:cs="Times New Roman"/>
+                  <w:sz w:val="28"/>
+                  <w:szCs w:val="28"/>
+                  <w:lang w:val="en-US"/>
+                </w:rPr>
+                <m:t>t-1</m:t>
+              </m:r>
+            </m:sub>
+            <m:sup>
+              <m:r>
+                <w:rPr>
+                  <w:rFonts w:ascii="Cambria Math" w:eastAsiaTheme="minorEastAsia" w:hAnsi="Cambria Math" w:cs="Times New Roman"/>
+                  <w:sz w:val="28"/>
+                  <w:szCs w:val="28"/>
+                  <w:lang w:val="en-US"/>
+                </w:rPr>
+                <m:t>2</m:t>
+              </m:r>
+            </m:sup>
+          </m:sSubSup>
+          <m:r>
+            <w:rPr>
+              <w:rFonts w:ascii="Cambria Math" w:eastAsiaTheme="minorEastAsia" w:hAnsi="Cambria Math" w:cs="Times New Roman"/>
+              <w:sz w:val="28"/>
+              <w:szCs w:val="28"/>
+              <w:lang w:val="en-US"/>
+            </w:rPr>
+            <m:t>-</m:t>
+          </m:r>
+          <m:sSubSup>
+            <m:sSubSupPr>
+              <m:ctrlPr>
+                <w:rPr>
+                  <w:rFonts w:ascii="Cambria Math" w:eastAsiaTheme="minorEastAsia" w:hAnsi="Cambria Math" w:cs="Times New Roman"/>
+                  <w:i/>
+                  <w:sz w:val="28"/>
+                  <w:szCs w:val="28"/>
+                  <w:lang w:val="en-US"/>
+                </w:rPr>
+              </m:ctrlPr>
+            </m:sSubSupPr>
+            <m:e>
+              <m:r>
+                <w:rPr>
+                  <w:rFonts w:ascii="Cambria Math" w:eastAsiaTheme="minorEastAsia" w:hAnsi="Cambria Math" w:cs="Times New Roman"/>
+                  <w:sz w:val="28"/>
+                  <w:szCs w:val="28"/>
+                  <w:lang w:val="en-US"/>
+                </w:rPr>
+                <m:t>σ</m:t>
+              </m:r>
+            </m:e>
+            <m:sub>
+              <m:r>
+                <w:rPr>
+                  <w:rFonts w:ascii="Cambria Math" w:eastAsiaTheme="minorEastAsia" w:hAnsi="Cambria Math" w:cs="Times New Roman"/>
+                  <w:sz w:val="28"/>
+                  <w:szCs w:val="28"/>
+                  <w:lang w:val="en-US"/>
+                </w:rPr>
+                <m:t>t-1</m:t>
+              </m:r>
+            </m:sub>
+            <m:sup>
+              <m:r>
+                <w:rPr>
+                  <w:rFonts w:ascii="Cambria Math" w:eastAsiaTheme="minorEastAsia" w:hAnsi="Cambria Math" w:cs="Times New Roman"/>
+                  <w:sz w:val="28"/>
+                  <w:szCs w:val="28"/>
+                  <w:lang w:val="en-US"/>
+                </w:rPr>
+                <m:t>2</m:t>
+              </m:r>
+            </m:sup>
+          </m:sSubSup>
+          <m:r>
+            <w:rPr>
+              <w:rFonts w:ascii="Cambria Math" w:eastAsiaTheme="minorEastAsia" w:hAnsi="Cambria Math" w:cs="Times New Roman"/>
+              <w:sz w:val="28"/>
+              <w:szCs w:val="28"/>
+              <w:lang w:val="en-US"/>
+            </w:rPr>
+            <m:t>)</m:t>
+          </m:r>
+        </m:oMath>
+      </m:oMathPara>
+    </w:p>
+    <w:p>
+      <w:pPr>
+        <w:pStyle w:val="a3"/>
+        <w:numPr>
+          <w:ilvl w:val="0"/>
+          <w:numId w:val="4"/>
+        </w:numPr>
+        <w:spacing w:line="360" w:lineRule="auto"/>
+        <w:jc w:val="both"/>
+        <w:rPr>
+          <w:rFonts w:ascii="Times New Roman" w:eastAsiaTheme="minorEastAsia" w:hAnsi="Times New Roman" w:cs="Times New Roman"/>
+          <w:sz w:val="28"/>
+          <w:szCs w:val="28"/>
+        </w:rPr>
+      </w:pPr>
+      <w:r>
+        <w:rPr>
+          <w:rFonts w:ascii="Times New Roman" w:eastAsiaTheme="minorEastAsia" w:hAnsi="Times New Roman" w:cs="Times New Roman"/>
+          <w:sz w:val="28"/>
+          <w:szCs w:val="28"/>
+        </w:rPr>
+        <w:t xml:space="preserve">Ассиметричная и нелинейная </w:t>
+      </w:r>
+      <w:r>
+        <w:rPr>
+          <w:rFonts w:ascii="Times New Roman" w:eastAsiaTheme="minorEastAsia" w:hAnsi="Times New Roman" w:cs="Times New Roman"/>
+          <w:sz w:val="28"/>
+          <w:szCs w:val="28"/>
+          <w:lang w:val="en-US"/>
+        </w:rPr>
+        <w:t>GARCH</w:t>
+      </w:r>
+      <w:r>
+        <w:rPr>
+          <w:rFonts w:ascii="Times New Roman" w:eastAsiaTheme="minorEastAsia" w:hAnsi="Times New Roman" w:cs="Times New Roman"/>
+          <w:sz w:val="28"/>
+          <w:szCs w:val="28"/>
+        </w:rPr>
+        <w:t xml:space="preserve"> </w:t>
+      </w:r>
+      <w:r>
+        <w:rPr>
+          <w:rFonts w:ascii="Times New Roman" w:eastAsiaTheme="minorEastAsia" w:hAnsi="Times New Roman" w:cs="Times New Roman"/>
+          <w:sz w:val="28"/>
+          <w:szCs w:val="28"/>
+        </w:rPr>
+        <w:t>модель</w:t>
+      </w:r>
+      <w:r>
+        <w:rPr>
+          <w:rFonts w:ascii="Times New Roman" w:eastAsiaTheme="minorEastAsia" w:hAnsi="Times New Roman" w:cs="Times New Roman"/>
+          <w:sz w:val="28"/>
+          <w:szCs w:val="28"/>
+        </w:rPr>
+        <w:t xml:space="preserve"> </w:t>
+      </w:r>
+      <w:sdt>
+        <w:sdtPr>
+          <w:rPr>
+            <w:rFonts w:ascii="Times New Roman" w:eastAsiaTheme="minorEastAsia" w:hAnsi="Times New Roman" w:cs="Times New Roman"/>
+            <w:sz w:val="28"/>
+            <w:szCs w:val="28"/>
+            <w:lang w:val="en-US"/>
+          </w:rPr>
+          <w:id w:val="-1005357162"/>
+          <w:citation/>
+        </w:sdtPr>
+        <w:sdtContent>
+          <w:r>
+            <w:rPr>
+              <w:rFonts w:ascii="Times New Roman" w:eastAsiaTheme="minorEastAsia" w:hAnsi="Times New Roman" w:cs="Times New Roman"/>
+              <w:sz w:val="28"/>
+              <w:szCs w:val="28"/>
+              <w:lang w:val="en-US"/>
+            </w:rPr>
+            <w:fldChar w:fldCharType="begin"/>
+          </w:r>
+          <w:r>
+            <w:rPr>
+              <w:rFonts w:ascii="Times New Roman" w:eastAsiaTheme="minorEastAsia" w:hAnsi="Times New Roman" w:cs="Times New Roman"/>
+              <w:sz w:val="28"/>
+              <w:szCs w:val="28"/>
+            </w:rPr>
+            <w:instrText xml:space="preserve"> CITATION Eng93 \l 1049 </w:instrText>
+          </w:r>
+          <w:r>
+            <w:rPr>
+              <w:rFonts w:ascii="Times New Roman" w:eastAsiaTheme="minorEastAsia" w:hAnsi="Times New Roman" w:cs="Times New Roman"/>
+              <w:sz w:val="28"/>
+              <w:szCs w:val="28"/>
+              <w:lang w:val="en-US"/>
+            </w:rPr>
+            <w:fldChar w:fldCharType="separate"/>
+          </w:r>
+          <w:r>
+            <w:rPr>
+              <w:rFonts w:ascii="Times New Roman" w:eastAsiaTheme="minorEastAsia" w:hAnsi="Times New Roman" w:cs="Times New Roman"/>
+              <w:noProof/>
+              <w:sz w:val="28"/>
+              <w:szCs w:val="28"/>
+            </w:rPr>
+            <w:t>[]</w:t>
+          </w:r>
+          <w:r>
+            <w:rPr>
+              <w:rFonts w:ascii="Times New Roman" w:eastAsiaTheme="minorEastAsia" w:hAnsi="Times New Roman" w:cs="Times New Roman"/>
+              <w:sz w:val="28"/>
+              <w:szCs w:val="28"/>
+              <w:lang w:val="en-US"/>
+            </w:rPr>
+            <w:fldChar w:fldCharType="end"/>
+          </w:r>
+        </w:sdtContent>
+      </w:sdt>
+    </w:p>
+    <w:p>
+      <w:pPr>
+        <w:spacing w:line="360" w:lineRule="auto"/>
+        <w:ind w:left="360"/>
+        <w:jc w:val="both"/>
+        <w:rPr>
+          <w:rFonts w:ascii="Times New Roman" w:eastAsiaTheme="minorEastAsia" w:hAnsi="Times New Roman" w:cs="Times New Roman"/>
+          <w:sz w:val="28"/>
+          <w:szCs w:val="28"/>
+          <w:lang w:val="en-US"/>
+        </w:rPr>
+      </w:pPr>
+      <m:oMathPara>
+        <m:oMath>
+          <m:sSubSup>
+            <m:sSubSupPr>
+              <m:ctrlPr>
+                <w:rPr>
+                  <w:rFonts w:ascii="Cambria Math" w:eastAsiaTheme="minorEastAsia" w:hAnsi="Cambria Math" w:cs="Times New Roman"/>
+                  <w:i/>
+                  <w:sz w:val="28"/>
+                  <w:szCs w:val="28"/>
+                  <w:lang w:val="en-US"/>
+                </w:rPr>
+              </m:ctrlPr>
+            </m:sSubSupPr>
+            <m:e>
+              <m:r>
+                <w:rPr>
+                  <w:rFonts w:ascii="Cambria Math" w:eastAsiaTheme="minorEastAsia" w:hAnsi="Cambria Math" w:cs="Times New Roman"/>
+                  <w:sz w:val="28"/>
+                  <w:szCs w:val="28"/>
+                  <w:lang w:val="en-US"/>
+                </w:rPr>
+                <m:t>σ</m:t>
+              </m:r>
+            </m:e>
+            <m:sub>
+              <m:r>
+                <w:rPr>
+                  <w:rFonts w:ascii="Cambria Math" w:eastAsiaTheme="minorEastAsia" w:hAnsi="Cambria Math" w:cs="Times New Roman"/>
+                  <w:sz w:val="28"/>
+                  <w:szCs w:val="28"/>
+                  <w:lang w:val="en-US"/>
+                </w:rPr>
+                <m:t>t</m:t>
+              </m:r>
+            </m:sub>
+            <m:sup>
+              <m:r>
+                <w:rPr>
+                  <w:rFonts w:ascii="Cambria Math" w:eastAsiaTheme="minorEastAsia" w:hAnsi="Cambria Math" w:cs="Times New Roman"/>
+                  <w:sz w:val="28"/>
+                  <w:szCs w:val="28"/>
+                  <w:lang w:val="en-US"/>
+                </w:rPr>
+                <m:t>2</m:t>
+              </m:r>
+            </m:sup>
+          </m:sSubSup>
+          <m:r>
+            <w:rPr>
+              <w:rFonts w:ascii="Cambria Math" w:eastAsiaTheme="minorEastAsia" w:hAnsi="Cambria Math" w:cs="Times New Roman"/>
+              <w:sz w:val="28"/>
+              <w:szCs w:val="28"/>
+              <w:lang w:val="en-US"/>
+            </w:rPr>
+            <m:t>=</m:t>
+          </m:r>
+          <m:sSub>
+            <m:sSubPr>
+              <m:ctrlPr>
+                <w:rPr>
+                  <w:rFonts w:ascii="Cambria Math" w:eastAsiaTheme="minorEastAsia" w:hAnsi="Cambria Math" w:cs="Times New Roman"/>
+                  <w:i/>
+                  <w:sz w:val="28"/>
+                  <w:szCs w:val="28"/>
+                  <w:lang w:val="en-US"/>
+                </w:rPr>
+              </m:ctrlPr>
+            </m:sSubPr>
+            <m:e>
+              <m:r>
+                <w:rPr>
+                  <w:rFonts w:ascii="Cambria Math" w:eastAsiaTheme="minorEastAsia" w:hAnsi="Cambria Math" w:cs="Times New Roman"/>
+                  <w:sz w:val="28"/>
+                  <w:szCs w:val="28"/>
+                  <w:lang w:val="en-US"/>
+                </w:rPr>
+                <m:t>ω</m:t>
+              </m:r>
+            </m:e>
+            <m:sub>
+              <m:r>
+                <w:rPr>
+                  <w:rFonts w:ascii="Cambria Math" w:eastAsiaTheme="minorEastAsia" w:hAnsi="Cambria Math" w:cs="Times New Roman"/>
+                  <w:sz w:val="28"/>
+                  <w:szCs w:val="28"/>
+                  <w:lang w:val="en-US"/>
+                </w:rPr>
+                <m:t>t</m:t>
+              </m:r>
+            </m:sub>
+          </m:sSub>
+          <m:r>
+            <w:rPr>
+              <w:rFonts w:ascii="Cambria Math" w:eastAsiaTheme="minorEastAsia" w:hAnsi="Cambria Math" w:cs="Times New Roman"/>
+              <w:sz w:val="28"/>
+              <w:szCs w:val="28"/>
+              <w:lang w:val="en-US"/>
+            </w:rPr>
+            <m:t>+</m:t>
+          </m:r>
+          <m:sSub>
+            <m:sSubPr>
+              <m:ctrlPr>
+                <w:rPr>
+                  <w:rFonts w:ascii="Cambria Math" w:eastAsiaTheme="minorEastAsia" w:hAnsi="Cambria Math" w:cs="Times New Roman"/>
+                  <w:i/>
+                  <w:sz w:val="28"/>
+                  <w:szCs w:val="28"/>
+                  <w:lang w:val="en-US"/>
+                </w:rPr>
+              </m:ctrlPr>
+            </m:sSubPr>
+            <m:e>
+              <m:r>
+                <w:rPr>
+                  <w:rFonts w:ascii="Cambria Math" w:eastAsiaTheme="minorEastAsia" w:hAnsi="Cambria Math" w:cs="Times New Roman"/>
+                  <w:sz w:val="28"/>
+                  <w:szCs w:val="28"/>
+                  <w:lang w:val="en-US"/>
+                </w:rPr>
+                <m:t>α</m:t>
+              </m:r>
+            </m:e>
+            <m:sub>
+              <m:r>
+                <w:rPr>
+                  <w:rFonts w:ascii="Cambria Math" w:eastAsiaTheme="minorEastAsia" w:hAnsi="Cambria Math" w:cs="Times New Roman"/>
+                  <w:sz w:val="28"/>
+                  <w:szCs w:val="28"/>
+                  <w:lang w:val="en-US"/>
+                </w:rPr>
+                <m:t>1</m:t>
+              </m:r>
+            </m:sub>
+          </m:sSub>
+          <m:r>
+            <w:rPr>
+              <w:rFonts w:ascii="Cambria Math" w:eastAsiaTheme="minorEastAsia" w:hAnsi="Cambria Math" w:cs="Times New Roman"/>
+              <w:sz w:val="28"/>
+              <w:szCs w:val="28"/>
+              <w:lang w:val="en-US"/>
+            </w:rPr>
+            <m:t>*</m:t>
+          </m:r>
+          <m:sSup>
+            <m:sSupPr>
+              <m:ctrlPr>
+                <w:rPr>
+                  <w:rFonts w:ascii="Cambria Math" w:eastAsiaTheme="minorEastAsia" w:hAnsi="Cambria Math" w:cs="Times New Roman"/>
+                  <w:i/>
+                  <w:sz w:val="28"/>
+                  <w:szCs w:val="28"/>
+                  <w:lang w:val="en-US"/>
+                </w:rPr>
+              </m:ctrlPr>
+            </m:sSupPr>
+            <m:e>
+              <m:d>
+                <m:dPr>
+                  <m:ctrlPr>
+                    <w:rPr>
+                      <w:rFonts w:ascii="Cambria Math" w:eastAsiaTheme="minorEastAsia" w:hAnsi="Cambria Math" w:cs="Times New Roman"/>
+                      <w:i/>
+                      <w:sz w:val="28"/>
+                      <w:szCs w:val="28"/>
+                      <w:lang w:val="en-US"/>
+                    </w:rPr>
+                  </m:ctrlPr>
+                </m:dPr>
+                <m:e>
+                  <m:sSub>
+                    <m:sSubPr>
+                      <m:ctrlPr>
+                        <w:rPr>
+                          <w:rFonts w:ascii="Cambria Math" w:eastAsiaTheme="minorEastAsia" w:hAnsi="Cambria Math" w:cs="Times New Roman"/>
+                          <w:i/>
+                          <w:sz w:val="28"/>
+                          <w:szCs w:val="28"/>
+                          <w:lang w:val="en-US"/>
+                        </w:rPr>
+                      </m:ctrlPr>
+                    </m:sSubPr>
+                    <m:e>
+                      <m:r>
+                        <w:rPr>
+                          <w:rFonts w:ascii="Cambria Math" w:eastAsiaTheme="minorEastAsia" w:hAnsi="Cambria Math" w:cs="Times New Roman"/>
+                          <w:sz w:val="28"/>
+                          <w:szCs w:val="28"/>
+                          <w:lang w:val="en-US"/>
+                        </w:rPr>
+                        <m:t>ε</m:t>
+                      </m:r>
+                    </m:e>
+                    <m:sub>
+                      <m:r>
+                        <w:rPr>
+                          <w:rFonts w:ascii="Cambria Math" w:eastAsiaTheme="minorEastAsia" w:hAnsi="Cambria Math" w:cs="Times New Roman"/>
+                          <w:sz w:val="28"/>
+                          <w:szCs w:val="28"/>
+                          <w:lang w:val="en-US"/>
+                        </w:rPr>
+                        <m:t>t-1</m:t>
+                      </m:r>
+                    </m:sub>
+                  </m:sSub>
+                  <m:r>
+                    <w:rPr>
+                      <w:rFonts w:ascii="Cambria Math" w:eastAsiaTheme="minorEastAsia" w:hAnsi="Cambria Math" w:cs="Times New Roman"/>
+                      <w:sz w:val="28"/>
+                      <w:szCs w:val="28"/>
+                      <w:lang w:val="en-US"/>
+                    </w:rPr>
+                    <m:t>-θ</m:t>
+                  </m:r>
+                  <m:sSub>
+                    <m:sSubPr>
+                      <m:ctrlPr>
+                        <w:rPr>
+                          <w:rFonts w:ascii="Cambria Math" w:eastAsiaTheme="minorEastAsia" w:hAnsi="Cambria Math" w:cs="Times New Roman"/>
+                          <w:i/>
+                          <w:sz w:val="28"/>
+                          <w:szCs w:val="28"/>
+                          <w:lang w:val="en-US"/>
+                        </w:rPr>
+                      </m:ctrlPr>
+                    </m:sSubPr>
+                    <m:e>
+                      <m:r>
+                        <w:rPr>
+                          <w:rFonts w:ascii="Cambria Math" w:eastAsiaTheme="minorEastAsia" w:hAnsi="Cambria Math" w:cs="Times New Roman"/>
+                          <w:sz w:val="28"/>
+                          <w:szCs w:val="28"/>
+                          <w:lang w:val="en-US"/>
+                        </w:rPr>
+                        <m:t>σ</m:t>
+                      </m:r>
+                    </m:e>
+                    <m:sub>
+                      <m:r>
+                        <w:rPr>
+                          <w:rFonts w:ascii="Cambria Math" w:eastAsiaTheme="minorEastAsia" w:hAnsi="Cambria Math" w:cs="Times New Roman"/>
+                          <w:sz w:val="28"/>
+                          <w:szCs w:val="28"/>
+                          <w:lang w:val="en-US"/>
+                        </w:rPr>
+                        <m:t>t-1</m:t>
+                      </m:r>
+                    </m:sub>
+                  </m:sSub>
+                </m:e>
+              </m:d>
+            </m:e>
+            <m:sup>
+              <m:r>
+                <w:rPr>
+                  <w:rFonts w:ascii="Cambria Math" w:eastAsiaTheme="minorEastAsia" w:hAnsi="Cambria Math" w:cs="Times New Roman"/>
+                  <w:sz w:val="28"/>
+                  <w:szCs w:val="28"/>
+                  <w:lang w:val="en-US"/>
+                </w:rPr>
+                <m:t>2</m:t>
+              </m:r>
+            </m:sup>
+          </m:sSup>
+          <m:r>
+            <w:rPr>
+              <w:rFonts w:ascii="Cambria Math" w:eastAsiaTheme="minorEastAsia" w:hAnsi="Cambria Math" w:cs="Times New Roman"/>
+              <w:sz w:val="28"/>
+              <w:szCs w:val="28"/>
+              <w:lang w:val="en-US"/>
+            </w:rPr>
+            <m:t>+</m:t>
+          </m:r>
+          <m:sSub>
+            <m:sSubPr>
+              <m:ctrlPr>
+                <w:rPr>
+                  <w:rFonts w:ascii="Cambria Math" w:eastAsiaTheme="minorEastAsia" w:hAnsi="Cambria Math" w:cs="Times New Roman"/>
+                  <w:i/>
+                  <w:sz w:val="28"/>
+                  <w:szCs w:val="28"/>
+                  <w:lang w:val="en-US"/>
+                </w:rPr>
+              </m:ctrlPr>
+            </m:sSubPr>
+            <m:e>
+              <m:r>
+                <w:rPr>
+                  <w:rFonts w:ascii="Cambria Math" w:eastAsiaTheme="minorEastAsia" w:hAnsi="Cambria Math" w:cs="Times New Roman"/>
+                  <w:sz w:val="28"/>
+                  <w:szCs w:val="28"/>
+                  <w:lang w:val="en-US"/>
+                </w:rPr>
+                <m:t>β</m:t>
+              </m:r>
+            </m:e>
+            <m:sub>
+              <m:r>
+                <w:rPr>
+                  <w:rFonts w:ascii="Cambria Math" w:eastAsiaTheme="minorEastAsia" w:hAnsi="Cambria Math" w:cs="Times New Roman"/>
+                  <w:sz w:val="28"/>
+                  <w:szCs w:val="28"/>
+                  <w:lang w:val="en-US"/>
+                </w:rPr>
+                <m:t>1</m:t>
+              </m:r>
+            </m:sub>
+          </m:sSub>
+          <m:r>
+            <w:rPr>
+              <w:rFonts w:ascii="Cambria Math" w:eastAsiaTheme="minorEastAsia" w:hAnsi="Cambria Math" w:cs="Times New Roman"/>
+              <w:sz w:val="28"/>
+              <w:szCs w:val="28"/>
+              <w:lang w:val="en-US"/>
+            </w:rPr>
+            <m:t>*</m:t>
+          </m:r>
+          <m:sSubSup>
+            <m:sSubSupPr>
+              <m:ctrlPr>
+                <w:rPr>
+                  <w:rFonts w:ascii="Cambria Math" w:eastAsiaTheme="minorEastAsia" w:hAnsi="Cambria Math" w:cs="Times New Roman"/>
+                  <w:i/>
+                  <w:sz w:val="28"/>
+                  <w:szCs w:val="28"/>
+                  <w:lang w:val="en-US"/>
+                </w:rPr>
+              </m:ctrlPr>
+            </m:sSubSupPr>
+            <m:e>
+              <m:r>
+                <w:rPr>
+                  <w:rFonts w:ascii="Cambria Math" w:eastAsiaTheme="minorEastAsia" w:hAnsi="Cambria Math" w:cs="Times New Roman"/>
+                  <w:sz w:val="28"/>
+                  <w:szCs w:val="28"/>
+                  <w:lang w:val="en-US"/>
+                </w:rPr>
+                <m:t>σ</m:t>
+              </m:r>
+            </m:e>
+            <m:sub>
+              <m:r>
+                <w:rPr>
+                  <w:rFonts w:ascii="Cambria Math" w:eastAsiaTheme="minorEastAsia" w:hAnsi="Cambria Math" w:cs="Times New Roman"/>
+                  <w:sz w:val="28"/>
+                  <w:szCs w:val="28"/>
+                  <w:lang w:val="en-US"/>
+                </w:rPr>
+                <m:t>t-1</m:t>
+              </m:r>
+            </m:sub>
+            <m:sup>
+              <m:r>
+                <w:rPr>
+                  <w:rFonts w:ascii="Cambria Math" w:eastAsiaTheme="minorEastAsia" w:hAnsi="Cambria Math" w:cs="Times New Roman"/>
+                  <w:sz w:val="28"/>
+                  <w:szCs w:val="28"/>
+                  <w:lang w:val="en-US"/>
+                </w:rPr>
+                <m:t>2</m:t>
+              </m:r>
+            </m:sup>
+          </m:sSubSup>
+        </m:oMath>
+      </m:oMathPara>
+    </w:p>
+    <w:p>
+      <w:pPr>
+        <w:spacing w:line="360" w:lineRule="auto"/>
+        <w:jc w:val="both"/>
+        <w:rPr>
+          <w:rFonts w:ascii="Times New Roman" w:eastAsiaTheme="minorEastAsia" w:hAnsi="Times New Roman" w:cs="Times New Roman"/>
+          <w:sz w:val="28"/>
+          <w:szCs w:val="28"/>
+        </w:rPr>
+      </w:pPr>
+      <w:r>
+        <w:rPr>
+          <w:rFonts w:ascii="Times New Roman" w:eastAsiaTheme="minorEastAsia" w:hAnsi="Times New Roman" w:cs="Times New Roman"/>
+          <w:sz w:val="28"/>
+          <w:szCs w:val="28"/>
+        </w:rPr>
+        <w:t xml:space="preserve">Причина выбора именно среди этих трёх моделей в следующем: обычная </w:t>
+      </w:r>
+      <w:r>
+        <w:rPr>
+          <w:rFonts w:ascii="Times New Roman" w:eastAsiaTheme="minorEastAsia" w:hAnsi="Times New Roman" w:cs="Times New Roman"/>
+          <w:sz w:val="28"/>
+          <w:szCs w:val="28"/>
+          <w:lang w:val="en-US"/>
+        </w:rPr>
+        <w:t>GARCH</w:t>
+      </w:r>
+      <w:r>
+        <w:rPr>
+          <w:rFonts w:ascii="Times New Roman" w:eastAsiaTheme="minorEastAsia" w:hAnsi="Times New Roman" w:cs="Times New Roman"/>
+          <w:sz w:val="28"/>
+          <w:szCs w:val="28"/>
+        </w:rPr>
+        <w:t xml:space="preserve"> </w:t>
+      </w:r>
+      <w:r>
+        <w:rPr>
+          <w:rFonts w:ascii="Times New Roman" w:eastAsiaTheme="minorEastAsia" w:hAnsi="Times New Roman" w:cs="Times New Roman"/>
+          <w:sz w:val="28"/>
+          <w:szCs w:val="28"/>
+        </w:rPr>
+        <w:t xml:space="preserve">модель отражает простоту интерпретации и анализа, компонентная </w:t>
+      </w:r>
+      <w:r>
+        <w:rPr>
+          <w:rFonts w:ascii="Times New Roman" w:eastAsiaTheme="minorEastAsia" w:hAnsi="Times New Roman" w:cs="Times New Roman"/>
+          <w:sz w:val="28"/>
+          <w:szCs w:val="28"/>
+          <w:lang w:val="en-US"/>
+        </w:rPr>
+        <w:t>GARCH</w:t>
+      </w:r>
+      <w:r>
+        <w:rPr>
+          <w:rFonts w:ascii="Times New Roman" w:eastAsiaTheme="minorEastAsia" w:hAnsi="Times New Roman" w:cs="Times New Roman"/>
+          <w:sz w:val="28"/>
+          <w:szCs w:val="28"/>
+        </w:rPr>
+        <w:t xml:space="preserve"> </w:t>
+      </w:r>
+      <w:r>
+        <w:rPr>
+          <w:rFonts w:ascii="Times New Roman" w:eastAsiaTheme="minorEastAsia" w:hAnsi="Times New Roman" w:cs="Times New Roman"/>
+          <w:sz w:val="28"/>
+          <w:szCs w:val="28"/>
+        </w:rPr>
+        <w:t xml:space="preserve">модель была выявлена наилучшей   для анализа волатильности </w:t>
+      </w:r>
+      <w:r>
+        <w:rPr>
+          <w:rFonts w:ascii="Times New Roman" w:eastAsiaTheme="minorEastAsia" w:hAnsi="Times New Roman" w:cs="Times New Roman"/>
+          <w:sz w:val="28"/>
+          <w:szCs w:val="28"/>
+          <w:lang w:val="en-US"/>
+        </w:rPr>
+        <w:t>Bitcoin</w:t>
+      </w:r>
+      <w:r>
+        <w:rPr>
+          <w:rFonts w:ascii="Times New Roman" w:eastAsiaTheme="minorEastAsia" w:hAnsi="Times New Roman" w:cs="Times New Roman"/>
+          <w:sz w:val="28"/>
+          <w:szCs w:val="28"/>
+        </w:rPr>
+        <w:t xml:space="preserve"> </w:t>
+      </w:r>
+      <w:r>
+        <w:rPr>
+          <w:rFonts w:ascii="Times New Roman" w:eastAsiaTheme="minorEastAsia" w:hAnsi="Times New Roman" w:cs="Times New Roman"/>
+          <w:sz w:val="28"/>
+          <w:szCs w:val="28"/>
+        </w:rPr>
+        <w:t xml:space="preserve">без экзогенных переменных в статье </w:t>
+      </w:r>
+      <w:sdt>
+        <w:sdtPr>
+          <w:rPr>
+            <w:rFonts w:ascii="Times New Roman" w:eastAsiaTheme="minorEastAsia" w:hAnsi="Times New Roman" w:cs="Times New Roman"/>
+            <w:sz w:val="28"/>
+            <w:szCs w:val="28"/>
+          </w:rPr>
+          <w:id w:val="1429551240"/>
+          <w:citation/>
+        </w:sdtPr>
+        <w:sdtContent>
+          <w:r>
+            <w:rPr>
+              <w:rFonts w:ascii="Times New Roman" w:eastAsiaTheme="minorEastAsia" w:hAnsi="Times New Roman" w:cs="Times New Roman"/>
+              <w:sz w:val="28"/>
+              <w:szCs w:val="28"/>
+            </w:rPr>
+            <w:fldChar w:fldCharType="begin"/>
+          </w:r>
+          <w:r>
+            <w:rPr>
+              <w:rFonts w:ascii="Times New Roman" w:eastAsiaTheme="minorEastAsia" w:hAnsi="Times New Roman" w:cs="Times New Roman"/>
+              <w:sz w:val="28"/>
+              <w:szCs w:val="28"/>
+            </w:rPr>
+            <w:instrText xml:space="preserve"> CITATION Par17 \l 1049 </w:instrText>
+          </w:r>
+          <w:r>
+            <w:rPr>
+              <w:rFonts w:ascii="Times New Roman" w:eastAsiaTheme="minorEastAsia" w:hAnsi="Times New Roman" w:cs="Times New Roman"/>
+              <w:sz w:val="28"/>
+              <w:szCs w:val="28"/>
+            </w:rPr>
+            <w:fldChar w:fldCharType="separate"/>
+          </w:r>
+          <w:r>
+            <w:rPr>
+              <w:rFonts w:ascii="Times New Roman" w:eastAsiaTheme="minorEastAsia" w:hAnsi="Times New Roman" w:cs="Times New Roman"/>
+              <w:noProof/>
+              <w:sz w:val="28"/>
+              <w:szCs w:val="28"/>
+            </w:rPr>
+            <w:t>[]</w:t>
+          </w:r>
+          <w:r>
+            <w:rPr>
+              <w:rFonts w:ascii="Times New Roman" w:eastAsiaTheme="minorEastAsia" w:hAnsi="Times New Roman" w:cs="Times New Roman"/>
+              <w:sz w:val="28"/>
+              <w:szCs w:val="28"/>
+            </w:rPr>
+            <w:fldChar w:fldCharType="end"/>
+          </w:r>
+        </w:sdtContent>
+      </w:sdt>
+      <w:r>
+        <w:rPr>
+          <w:rFonts w:ascii="Times New Roman" w:eastAsiaTheme="minorEastAsia" w:hAnsi="Times New Roman" w:cs="Times New Roman"/>
+          <w:sz w:val="28"/>
+          <w:szCs w:val="28"/>
+        </w:rPr>
+        <w:t xml:space="preserve">, а третья модель предполагает </w:t>
+      </w:r>
+      <w:r>
+        <w:rPr>
+          <w:rFonts w:ascii="Times New Roman" w:eastAsiaTheme="minorEastAsia" w:hAnsi="Times New Roman" w:cs="Times New Roman"/>
+          <w:sz w:val="28"/>
+          <w:szCs w:val="28"/>
+        </w:rPr>
+        <w:lastRenderedPageBreak/>
+        <w:t>ассиметричное влияние шоков на волатильность, что может</w:t>
+      </w:r>
+      <w:r>
+        <w:rPr>
+          <w:rFonts w:ascii="Times New Roman" w:eastAsiaTheme="minorEastAsia" w:hAnsi="Times New Roman" w:cs="Times New Roman"/>
+          <w:sz w:val="28"/>
+          <w:szCs w:val="28"/>
+        </w:rPr>
+        <w:t xml:space="preserve"> хорошо отражать возрастающую динамику криптовалют. </w:t>
+      </w:r>
+    </w:p>
+    <w:p>
+      <w:pPr>
+        <w:spacing w:line="360" w:lineRule="auto"/>
         <w:jc w:val="both"/>
         <w:rPr>
           <w:rFonts w:ascii="Times New Roman" w:eastAsiaTheme="minorEastAsia" w:hAnsi="Times New Roman" w:cs="Times New Roman"/>
@@ -9391,7 +13363,6 @@
           <w:id w:val="700895403"/>
           <w:citation/>
         </w:sdtPr>
-        <w:sdtEndPr/>
         <w:sdtContent>
           <w:r>
             <w:rPr>
@@ -9442,17 +13413,33 @@
           <w:sz w:val="28"/>
           <w:szCs w:val="28"/>
         </w:rPr>
-        <w:t xml:space="preserve"> мы пытаемся объяснить волатильность переменной, отражающей спекулятивные процессы: </w:t>
+        <w:t xml:space="preserve"> мы пытаемся объяснить волатильность переменной, отражающей спекулятивные процессы</w:t>
+      </w:r>
+      <w:r>
+        <w:rPr>
+          <w:rFonts w:ascii="Times New Roman" w:eastAsiaTheme="minorEastAsia" w:hAnsi="Times New Roman" w:cs="Times New Roman"/>
+          <w:sz w:val="28"/>
+          <w:szCs w:val="28"/>
+        </w:rPr>
+        <w:t>, однако ограничиваемся только ей в анализе, так как преследуем целью очистить волатильность от других факторов</w:t>
+      </w:r>
+      <w:r>
+        <w:rPr>
+          <w:rFonts w:ascii="Times New Roman" w:eastAsiaTheme="minorEastAsia" w:hAnsi="Times New Roman" w:cs="Times New Roman"/>
+          <w:sz w:val="28"/>
+          <w:szCs w:val="28"/>
+        </w:rPr>
+        <w:t xml:space="preserve">: </w:t>
       </w:r>
     </w:p>
     <w:p>
       <w:pPr>
+        <w:spacing w:line="360" w:lineRule="auto"/>
         <w:jc w:val="both"/>
         <w:rPr>
           <w:rFonts w:ascii="Times New Roman" w:eastAsiaTheme="minorEastAsia" w:hAnsi="Times New Roman" w:cs="Times New Roman"/>
           <w:sz w:val="28"/>
           <w:szCs w:val="28"/>
-          <w:lang w:val="en-US"/>
         </w:rPr>
       </w:pPr>
       <m:oMathPara>
@@ -9510,7 +13497,6 @@
                           <w:rFonts w:ascii="Cambria Math" w:eastAsiaTheme="minorEastAsia" w:hAnsi="Cambria Math" w:cs="Times New Roman"/>
                           <w:sz w:val="28"/>
                           <w:szCs w:val="28"/>
-                          <w:lang w:val="en-US"/>
                         </w:rPr>
                         <m:t>1,1</m:t>
                       </m:r>
@@ -9536,7 +13522,6 @@
               <w:rFonts w:ascii="Cambria Math" w:eastAsiaTheme="minorEastAsia" w:hAnsi="Cambria Math" w:cs="Times New Roman"/>
               <w:sz w:val="28"/>
               <w:szCs w:val="28"/>
-              <w:lang w:val="en-US"/>
             </w:rPr>
             <m:t>=</m:t>
           </m:r>
@@ -9569,7 +13554,6 @@
                   <w:rFonts w:ascii="Cambria Math" w:eastAsiaTheme="minorEastAsia" w:hAnsi="Cambria Math" w:cs="Times New Roman"/>
                   <w:sz w:val="28"/>
                   <w:szCs w:val="28"/>
-                  <w:lang w:val="en-US"/>
                 </w:rPr>
                 <m:t>0</m:t>
               </m:r>
@@ -9580,7 +13564,6 @@
               <w:rFonts w:ascii="Cambria Math" w:eastAsiaTheme="minorEastAsia" w:hAnsi="Cambria Math" w:cs="Times New Roman"/>
               <w:sz w:val="28"/>
               <w:szCs w:val="28"/>
-              <w:lang w:val="en-US"/>
             </w:rPr>
             <m:t>+</m:t>
           </m:r>
@@ -9613,7 +13596,6 @@
                   <w:rFonts w:ascii="Cambria Math" w:eastAsiaTheme="minorEastAsia" w:hAnsi="Cambria Math" w:cs="Times New Roman"/>
                   <w:sz w:val="28"/>
                   <w:szCs w:val="28"/>
-                  <w:lang w:val="en-US"/>
                 </w:rPr>
                 <m:t>1</m:t>
               </m:r>
@@ -9650,7 +13632,15 @@
                   <w:szCs w:val="28"/>
                   <w:lang w:val="en-US"/>
                 </w:rPr>
-                <m:t>t-1</m:t>
+                <m:t>t</m:t>
+              </m:r>
+              <m:r>
+                <w:rPr>
+                  <w:rFonts w:ascii="Cambria Math" w:hAnsi="Cambria Math" w:cs="Times New Roman"/>
+                  <w:sz w:val="28"/>
+                  <w:szCs w:val="28"/>
+                </w:rPr>
+                <m:t>-1</m:t>
               </m:r>
             </m:sub>
           </m:sSub>
@@ -9659,7 +13649,6 @@
               <w:rFonts w:ascii="Cambria Math" w:hAnsi="Cambria Math" w:cs="Times New Roman"/>
               <w:sz w:val="28"/>
               <w:szCs w:val="28"/>
-              <w:lang w:val="en-US"/>
             </w:rPr>
             <m:t>*</m:t>
           </m:r>
@@ -9694,7 +13683,15 @@
                   <w:szCs w:val="28"/>
                   <w:lang w:val="en-US"/>
                 </w:rPr>
-                <m:t>t-1</m:t>
+                <m:t>t</m:t>
+              </m:r>
+              <m:r>
+                <w:rPr>
+                  <w:rFonts w:ascii="Cambria Math" w:hAnsi="Cambria Math" w:cs="Times New Roman"/>
+                  <w:sz w:val="28"/>
+                  <w:szCs w:val="28"/>
+                </w:rPr>
+                <m:t>-1</m:t>
               </m:r>
             </m:sub>
           </m:sSub>
@@ -9703,15 +13700,32 @@
               <w:rFonts w:ascii="Cambria Math" w:hAnsi="Cambria Math" w:cs="Times New Roman"/>
               <w:sz w:val="28"/>
               <w:szCs w:val="28"/>
+            </w:rPr>
+            <m:t>+</m:t>
+          </m:r>
+          <m:r>
+            <w:rPr>
+              <w:rFonts w:ascii="Cambria Math" w:hAnsi="Cambria Math" w:cs="Times New Roman"/>
+              <w:sz w:val="28"/>
+              <w:szCs w:val="28"/>
               <w:lang w:val="en-US"/>
             </w:rPr>
-            <m:t xml:space="preserve">+ϵ </m:t>
+            <m:t>ϵ</m:t>
+          </m:r>
+          <m:r>
+            <w:rPr>
+              <w:rFonts w:ascii="Cambria Math" w:hAnsi="Cambria Math" w:cs="Times New Roman"/>
+              <w:sz w:val="28"/>
+              <w:szCs w:val="28"/>
+            </w:rPr>
+            <m:t xml:space="preserve"> </m:t>
           </m:r>
         </m:oMath>
       </m:oMathPara>
     </w:p>
     <w:p>
       <w:pPr>
+        <w:spacing w:line="360" w:lineRule="auto"/>
         <w:jc w:val="both"/>
         <w:rPr>
           <w:rFonts w:ascii="Times New Roman" w:eastAsiaTheme="minorEastAsia" w:hAnsi="Times New Roman" w:cs="Times New Roman"/>
@@ -9725,11 +13739,128 @@
           <w:sz w:val="28"/>
           <w:szCs w:val="28"/>
         </w:rPr>
-        <w:t xml:space="preserve">Далее – моё творчество. </w:t>
+        <w:t xml:space="preserve">Где </w:t>
+      </w:r>
+      <m:oMath>
+        <m:acc>
+          <m:accPr>
+            <m:ctrlPr>
+              <w:rPr>
+                <w:rFonts w:ascii="Cambria Math" w:eastAsiaTheme="minorEastAsia" w:hAnsi="Cambria Math" w:cs="Times New Roman"/>
+                <w:i/>
+                <w:sz w:val="28"/>
+                <w:szCs w:val="28"/>
+                <w:lang w:val="en-US"/>
+              </w:rPr>
+            </m:ctrlPr>
+          </m:accPr>
+          <m:e>
+            <m:r>
+              <w:rPr>
+                <w:rFonts w:ascii="Cambria Math" w:eastAsiaTheme="minorEastAsia" w:hAnsi="Cambria Math" w:cs="Times New Roman"/>
+                <w:sz w:val="28"/>
+                <w:szCs w:val="28"/>
+                <w:lang w:val="en-US"/>
+              </w:rPr>
+              <m:t>GARCH</m:t>
+            </m:r>
+            <m:sSub>
+              <m:sSubPr>
+                <m:ctrlPr>
+                  <w:rPr>
+                    <w:rFonts w:ascii="Cambria Math" w:eastAsiaTheme="minorEastAsia" w:hAnsi="Cambria Math" w:cs="Times New Roman"/>
+                    <w:i/>
+                    <w:sz w:val="28"/>
+                    <w:szCs w:val="28"/>
+                    <w:lang w:val="en-US"/>
+                  </w:rPr>
+                </m:ctrlPr>
+              </m:sSubPr>
+              <m:e>
+                <m:d>
+                  <m:dPr>
+                    <m:ctrlPr>
+                      <w:rPr>
+                        <w:rFonts w:ascii="Cambria Math" w:eastAsiaTheme="minorEastAsia" w:hAnsi="Cambria Math" w:cs="Times New Roman"/>
+                        <w:i/>
+                        <w:sz w:val="28"/>
+                        <w:szCs w:val="28"/>
+                        <w:lang w:val="en-US"/>
+                      </w:rPr>
+                    </m:ctrlPr>
+                  </m:dPr>
+                  <m:e>
+                    <m:r>
+                      <w:rPr>
+                        <w:rFonts w:ascii="Cambria Math" w:eastAsiaTheme="minorEastAsia" w:hAnsi="Cambria Math" w:cs="Times New Roman"/>
+                        <w:sz w:val="28"/>
+                        <w:szCs w:val="28"/>
+                      </w:rPr>
+                      <m:t>1,1</m:t>
+                    </m:r>
+                  </m:e>
+                </m:d>
+              </m:e>
+              <m:sub>
+                <m:r>
+                  <w:rPr>
+                    <w:rFonts w:ascii="Cambria Math" w:eastAsiaTheme="minorEastAsia" w:hAnsi="Cambria Math" w:cs="Times New Roman"/>
+                    <w:sz w:val="28"/>
+                    <w:szCs w:val="28"/>
+                    <w:lang w:val="en-US"/>
+                  </w:rPr>
+                  <m:t>t</m:t>
+                </m:r>
+              </m:sub>
+            </m:sSub>
+          </m:e>
+        </m:acc>
+      </m:oMath>
+      <w:r>
+        <w:rPr>
+          <w:rFonts w:ascii="Times New Roman" w:eastAsiaTheme="minorEastAsia" w:hAnsi="Times New Roman" w:cs="Times New Roman"/>
+          <w:sz w:val="28"/>
+          <w:szCs w:val="28"/>
+        </w:rPr>
+        <w:t xml:space="preserve"> – оценка </w:t>
+      </w:r>
+      <w:r>
+        <w:rPr>
+          <w:rFonts w:ascii="Times New Roman" w:eastAsiaTheme="minorEastAsia" w:hAnsi="Times New Roman" w:cs="Times New Roman"/>
+          <w:sz w:val="28"/>
+          <w:szCs w:val="28"/>
+        </w:rPr>
+        <w:t>волатильности</w:t>
+      </w:r>
+      <w:r>
+        <w:rPr>
+          <w:rFonts w:ascii="Times New Roman" w:eastAsiaTheme="minorEastAsia" w:hAnsi="Times New Roman" w:cs="Times New Roman"/>
+          <w:sz w:val="28"/>
+          <w:szCs w:val="28"/>
+        </w:rPr>
+        <w:t xml:space="preserve"> в момент времени </w:t>
+      </w:r>
+      <w:r>
+        <w:rPr>
+          <w:rFonts w:ascii="Times New Roman" w:eastAsiaTheme="minorEastAsia" w:hAnsi="Times New Roman" w:cs="Times New Roman"/>
+          <w:sz w:val="28"/>
+          <w:szCs w:val="28"/>
+          <w:lang w:val="en-US"/>
+        </w:rPr>
+        <w:t>t</w:t>
+      </w:r>
+      <w:r>
+        <w:rPr>
+          <w:rFonts w:ascii="Times New Roman" w:eastAsiaTheme="minorEastAsia" w:hAnsi="Times New Roman" w:cs="Times New Roman"/>
+          <w:sz w:val="28"/>
+          <w:szCs w:val="28"/>
+        </w:rPr>
+        <w:t>.</w:t>
       </w:r>
     </w:p>
     <w:p>
       <w:pPr>
+        <w:spacing w:line="360" w:lineRule="auto"/>
         <w:jc w:val="both"/>
         <w:rPr>
           <w:rFonts w:ascii="Times New Roman" w:eastAsiaTheme="minorEastAsia" w:hAnsi="Times New Roman" w:cs="Times New Roman"/>
@@ -9743,7 +13874,7 @@
           <w:sz w:val="28"/>
           <w:szCs w:val="28"/>
         </w:rPr>
-        <w:t xml:space="preserve">Получаем </w:t>
+        <w:t xml:space="preserve">После оценки модели мы получим </w:t>
       </w:r>
       <m:oMath>
         <m:acc>
@@ -9841,11 +13972,44 @@
           <w:sz w:val="28"/>
           <w:szCs w:val="28"/>
         </w:rPr>
-        <w:t xml:space="preserve"> – оценки объяснённой волатильности, объяснённые спекулятивными процессами. </w:t>
+        <w:t xml:space="preserve"> – оценк</w:t>
+      </w:r>
+      <w:r>
+        <w:rPr>
+          <w:rFonts w:ascii="Times New Roman" w:eastAsiaTheme="minorEastAsia" w:hAnsi="Times New Roman" w:cs="Times New Roman"/>
+          <w:sz w:val="28"/>
+          <w:szCs w:val="28"/>
+        </w:rPr>
+        <w:t>а</w:t>
+      </w:r>
+      <w:r>
+        <w:rPr>
+          <w:rFonts w:ascii="Times New Roman" w:eastAsiaTheme="minorEastAsia" w:hAnsi="Times New Roman" w:cs="Times New Roman"/>
+          <w:sz w:val="28"/>
+          <w:szCs w:val="28"/>
+        </w:rPr>
+        <w:t xml:space="preserve"> объяснённой волатильности, объяснённ</w:t>
+      </w:r>
+      <w:r>
+        <w:rPr>
+          <w:rFonts w:ascii="Times New Roman" w:eastAsiaTheme="minorEastAsia" w:hAnsi="Times New Roman" w:cs="Times New Roman"/>
+          <w:sz w:val="28"/>
+          <w:szCs w:val="28"/>
+        </w:rPr>
+        <w:t>ой</w:t>
+      </w:r>
+      <w:r>
+        <w:rPr>
+          <w:rFonts w:ascii="Times New Roman" w:eastAsiaTheme="minorEastAsia" w:hAnsi="Times New Roman" w:cs="Times New Roman"/>
+          <w:sz w:val="28"/>
+          <w:szCs w:val="28"/>
+        </w:rPr>
+        <w:t xml:space="preserve"> спекулятивными процессами. </w:t>
       </w:r>
     </w:p>
     <w:p>
       <w:pPr>
+        <w:spacing w:line="360" w:lineRule="auto"/>
         <w:jc w:val="both"/>
         <w:rPr>
           <w:rFonts w:ascii="Times New Roman" w:eastAsiaTheme="minorEastAsia" w:hAnsi="Times New Roman" w:cs="Times New Roman"/>
@@ -9895,7 +14059,23 @@
           <w:sz w:val="28"/>
           <w:szCs w:val="28"/>
         </w:rPr>
-        <w:t xml:space="preserve"> из 3 криптовалют далее проверяется тест </w:t>
+        <w:t xml:space="preserve"> из 3</w:t>
+      </w:r>
+      <w:r>
+        <w:rPr>
+          <w:rFonts w:ascii="Times New Roman" w:eastAsiaTheme="minorEastAsia" w:hAnsi="Times New Roman" w:cs="Times New Roman"/>
+          <w:sz w:val="28"/>
+          <w:szCs w:val="28"/>
+        </w:rPr>
+        <w:t xml:space="preserve"> описанных выше криптовалют</w:t>
+      </w:r>
+      <w:r>
+        <w:rPr>
+          <w:rFonts w:ascii="Times New Roman" w:eastAsiaTheme="minorEastAsia" w:hAnsi="Times New Roman" w:cs="Times New Roman"/>
+          <w:sz w:val="28"/>
+          <w:szCs w:val="28"/>
+        </w:rPr>
+        <w:t xml:space="preserve"> </w:t>
       </w:r>
       <w:proofErr w:type="spellStart"/>
       <w:r>
@@ -9904,6 +14084,24 @@
           <w:sz w:val="28"/>
           <w:szCs w:val="28"/>
         </w:rPr>
+        <w:t>далее прове</w:t>
+      </w:r>
+      <w:proofErr w:type="spellEnd"/>
+      <w:r>
+        <w:rPr>
+          <w:rFonts w:ascii="Times New Roman" w:eastAsiaTheme="minorEastAsia" w:hAnsi="Times New Roman" w:cs="Times New Roman"/>
+          <w:sz w:val="28"/>
+          <w:szCs w:val="28"/>
+        </w:rPr>
+        <w:t xml:space="preserve">ряется тест </w:t>
+      </w:r>
+      <w:proofErr w:type="spellStart"/>
+      <w:r>
+        <w:rPr>
+          <w:rFonts w:ascii="Times New Roman" w:eastAsiaTheme="minorEastAsia" w:hAnsi="Times New Roman" w:cs="Times New Roman"/>
+          <w:sz w:val="28"/>
+          <w:szCs w:val="28"/>
+        </w:rPr>
         <w:t>Гранжера</w:t>
       </w:r>
       <w:proofErr w:type="spellEnd"/>
@@ -9913,21 +14111,20 @@
           <w:sz w:val="28"/>
           <w:szCs w:val="28"/>
         </w:rPr>
-        <w:t xml:space="preserve"> на причинность (преемственность) спекулятивной </w:t>
-      </w:r>
-      <w:proofErr w:type="spellStart"/>
+        <w:t xml:space="preserve"> на причинность  спекулятивной </w:t>
+      </w:r>
       <w:r>
         <w:rPr>
           <w:rFonts w:ascii="Times New Roman" w:eastAsiaTheme="minorEastAsia" w:hAnsi="Times New Roman" w:cs="Times New Roman"/>
           <w:sz w:val="28"/>
           <w:szCs w:val="28"/>
         </w:rPr>
-        <w:t>валотильности</w:t>
-      </w:r>
-      <w:proofErr w:type="spellEnd"/>
+        <w:t>волатильности</w:t>
+      </w:r>
     </w:p>
     <w:p>
       <w:pPr>
+        <w:spacing w:line="360" w:lineRule="auto"/>
         <w:jc w:val="both"/>
         <w:rPr>
           <w:rFonts w:ascii="Times New Roman" w:eastAsiaTheme="minorEastAsia" w:hAnsi="Times New Roman" w:cs="Times New Roman"/>
@@ -10183,6 +14380,7 @@
     </w:p>
     <w:p>
       <w:pPr>
+        <w:spacing w:line="360" w:lineRule="auto"/>
         <w:jc w:val="both"/>
         <w:rPr>
           <w:rFonts w:ascii="Times New Roman" w:eastAsiaTheme="minorEastAsia" w:hAnsi="Times New Roman" w:cs="Times New Roman"/>
@@ -10206,16 +14404,14 @@
         </w:rPr>
         <w:t xml:space="preserve">нулевая гипотеза отвергается, то волатильность, вызванная спекулятивными процессам для одной </w:t>
       </w:r>
-      <w:proofErr w:type="gramStart"/>
       <w:r>
         <w:rPr>
           <w:rFonts w:ascii="Times New Roman" w:eastAsiaTheme="minorEastAsia" w:hAnsi="Times New Roman" w:cs="Times New Roman"/>
           <w:sz w:val="28"/>
           <w:szCs w:val="28"/>
         </w:rPr>
-        <w:t>криптовалюты</w:t>
-      </w:r>
-      <w:proofErr w:type="gramEnd"/>
+        <w:t>криптовалюты,</w:t>
+      </w:r>
       <w:r>
         <w:rPr>
           <w:rFonts w:ascii="Times New Roman" w:eastAsiaTheme="minorEastAsia" w:hAnsi="Times New Roman" w:cs="Times New Roman"/>
@@ -10227,6 +14423,176 @@
     </w:p>
     <w:p>
       <w:pPr>
+        <w:spacing w:line="360" w:lineRule="auto"/>
+        <w:jc w:val="both"/>
+        <w:rPr>
+          <w:rFonts w:ascii="Times New Roman" w:eastAsiaTheme="minorEastAsia" w:hAnsi="Times New Roman" w:cs="Times New Roman"/>
+          <w:sz w:val="28"/>
+          <w:szCs w:val="28"/>
+        </w:rPr>
+      </w:pPr>
+      <w:r>
+        <w:rPr>
+          <w:rFonts w:ascii="Times New Roman" w:eastAsiaTheme="minorEastAsia" w:hAnsi="Times New Roman" w:cs="Times New Roman"/>
+          <w:sz w:val="28"/>
+          <w:szCs w:val="28"/>
+        </w:rPr>
+        <w:t>Используемые данные</w:t>
+      </w:r>
+    </w:p>
+    <w:p>
+      <w:pPr>
+        <w:spacing w:line="360" w:lineRule="auto"/>
+        <w:jc w:val="both"/>
+        <w:rPr>
+          <w:rFonts w:ascii="Times New Roman" w:eastAsiaTheme="minorEastAsia" w:hAnsi="Times New Roman" w:cs="Times New Roman"/>
+          <w:sz w:val="28"/>
+          <w:szCs w:val="28"/>
+        </w:rPr>
+      </w:pPr>
+      <w:r>
+        <w:rPr>
+          <w:rFonts w:ascii="Times New Roman" w:eastAsiaTheme="minorEastAsia" w:hAnsi="Times New Roman" w:cs="Times New Roman"/>
+          <w:sz w:val="28"/>
+          <w:szCs w:val="28"/>
+        </w:rPr>
+        <w:t xml:space="preserve">Для анализа мы будет пользоваться следующими </w:t>
+      </w:r>
+      <w:r>
+        <w:rPr>
+          <w:rFonts w:ascii="Times New Roman" w:eastAsiaTheme="minorEastAsia" w:hAnsi="Times New Roman" w:cs="Times New Roman"/>
+          <w:sz w:val="28"/>
+          <w:szCs w:val="28"/>
+        </w:rPr>
+        <w:t>данными,</w:t>
+      </w:r>
+      <w:r>
+        <w:rPr>
+          <w:rFonts w:ascii="Times New Roman" w:eastAsiaTheme="minorEastAsia" w:hAnsi="Times New Roman" w:cs="Times New Roman"/>
+          <w:sz w:val="28"/>
+          <w:szCs w:val="28"/>
+        </w:rPr>
+        <w:t xml:space="preserve"> доступными в открытых источниках. </w:t>
+      </w:r>
+    </w:p>
+    <w:p>
+      <w:pPr>
+        <w:pStyle w:val="HTML"/>
+        <w:shd w:val="clear" w:color="auto" w:fill="FFFFFF"/>
+        <w:rPr>
+          <w:rFonts w:ascii="Times New Roman" w:eastAsiaTheme="minorEastAsia" w:hAnsi="Times New Roman" w:cs="Times New Roman"/>
+          <w:sz w:val="28"/>
+          <w:szCs w:val="28"/>
+        </w:rPr>
+      </w:pPr>
+      <w:r>
+        <w:rPr>
+          <w:rFonts w:ascii="Times New Roman" w:eastAsiaTheme="minorEastAsia" w:hAnsi="Times New Roman" w:cs="Times New Roman"/>
+          <w:sz w:val="28"/>
+          <w:szCs w:val="28"/>
+        </w:rPr>
+        <w:t>Сбор данных по биткоину осуществлялся из нескольких бирж, а именно:</w:t>
+      </w:r>
+      <w:r>
+        <w:rPr>
+          <w:rFonts w:ascii="Times New Roman" w:eastAsiaTheme="minorEastAsia" w:hAnsi="Times New Roman" w:cs="Times New Roman"/>
+          <w:sz w:val="28"/>
+          <w:szCs w:val="28"/>
+        </w:rPr>
+        <w:t xml:space="preserve"> </w:t>
+      </w:r>
+      <w:proofErr w:type="spellStart"/>
+      <w:r>
+        <w:rPr>
+          <w:rFonts w:ascii="Times New Roman" w:eastAsiaTheme="minorEastAsia" w:hAnsi="Times New Roman" w:cs="Times New Roman"/>
+          <w:sz w:val="28"/>
+          <w:szCs w:val="28"/>
+        </w:rPr>
+        <w:t>Kraken</w:t>
+      </w:r>
+      <w:proofErr w:type="spellEnd"/>
+      <w:r>
+        <w:rPr>
+          <w:rFonts w:ascii="Times New Roman" w:eastAsiaTheme="minorEastAsia" w:hAnsi="Times New Roman" w:cs="Times New Roman"/>
+          <w:sz w:val="28"/>
+          <w:szCs w:val="28"/>
+        </w:rPr>
+        <w:t>,</w:t>
+      </w:r>
+      <w:r>
+        <w:t xml:space="preserve"> </w:t>
+      </w:r>
+      <w:proofErr w:type="spellStart"/>
+      <w:r>
+        <w:rPr>
+          <w:rFonts w:ascii="Times New Roman" w:eastAsiaTheme="minorEastAsia" w:hAnsi="Times New Roman" w:cs="Times New Roman"/>
+          <w:sz w:val="28"/>
+          <w:szCs w:val="28"/>
+        </w:rPr>
+        <w:t>Coinbase</w:t>
+      </w:r>
+      <w:proofErr w:type="spellEnd"/>
+      <w:r>
+        <w:rPr>
+          <w:rFonts w:ascii="Times New Roman" w:eastAsiaTheme="minorEastAsia" w:hAnsi="Times New Roman" w:cs="Times New Roman"/>
+          <w:sz w:val="28"/>
+          <w:szCs w:val="28"/>
+        </w:rPr>
+        <w:t xml:space="preserve">, </w:t>
+      </w:r>
+      <w:proofErr w:type="spellStart"/>
+      <w:r>
+        <w:rPr>
+          <w:rFonts w:ascii="Times New Roman" w:eastAsiaTheme="minorEastAsia" w:hAnsi="Times New Roman" w:cs="Times New Roman"/>
+          <w:sz w:val="28"/>
+          <w:szCs w:val="28"/>
+        </w:rPr>
+        <w:t>Bitstamp</w:t>
+      </w:r>
+      <w:proofErr w:type="spellEnd"/>
+      <w:r>
+        <w:rPr>
+          <w:rFonts w:ascii="Times New Roman" w:eastAsiaTheme="minorEastAsia" w:hAnsi="Times New Roman" w:cs="Times New Roman"/>
+          <w:sz w:val="28"/>
+          <w:szCs w:val="28"/>
+        </w:rPr>
+        <w:t>,</w:t>
+      </w:r>
+      <w:r>
+        <w:t xml:space="preserve"> </w:t>
+      </w:r>
+      <w:proofErr w:type="spellStart"/>
+      <w:r>
+        <w:rPr>
+          <w:rFonts w:ascii="Times New Roman" w:eastAsiaTheme="minorEastAsia" w:hAnsi="Times New Roman" w:cs="Times New Roman"/>
+          <w:sz w:val="28"/>
+          <w:szCs w:val="28"/>
+        </w:rPr>
+        <w:t>itBit</w:t>
+      </w:r>
+      <w:proofErr w:type="spellEnd"/>
+      <w:r>
+        <w:rPr>
+          <w:rFonts w:ascii="Times New Roman" w:eastAsiaTheme="minorEastAsia" w:hAnsi="Times New Roman" w:cs="Times New Roman"/>
+          <w:sz w:val="28"/>
+          <w:szCs w:val="28"/>
+        </w:rPr>
+        <w:t>. Причина использования нескольких бирж для сбора данных заключается в том, что иногда происходили перебои в работе бирж и данные о цене отсутствовали</w:t>
+      </w:r>
+      <w:bookmarkStart w:id="3" w:name="_GoBack"/>
+      <w:bookmarkEnd w:id="3"/>
+      <w:r>
+        <w:rPr>
+          <w:rFonts w:ascii="Times New Roman" w:eastAsiaTheme="minorEastAsia" w:hAnsi="Times New Roman" w:cs="Times New Roman"/>
+          <w:sz w:val="28"/>
+          <w:szCs w:val="28"/>
+        </w:rPr>
+        <w:t xml:space="preserve"> за сопоставимые периоды. </w:t>
+      </w:r>
+    </w:p>
+    <w:p>
+      <w:pPr>
+        <w:spacing w:line="360" w:lineRule="auto"/>
         <w:jc w:val="both"/>
         <w:rPr>
           <w:rFonts w:ascii="Times New Roman" w:eastAsiaTheme="minorEastAsia" w:hAnsi="Times New Roman" w:cs="Times New Roman"/>
@@ -10237,6 +14603,7 @@
     </w:p>
     <w:p>
       <w:pPr>
+        <w:spacing w:line="360" w:lineRule="auto"/>
         <w:jc w:val="both"/>
         <w:rPr>
           <w:rFonts w:ascii="Times New Roman" w:eastAsiaTheme="minorEastAsia" w:hAnsi="Times New Roman" w:cs="Times New Roman"/>
@@ -10247,9 +14614,10 @@
     </w:p>
     <w:p>
       <w:pPr>
+        <w:spacing w:line="360" w:lineRule="auto"/>
         <w:jc w:val="both"/>
         <w:rPr>
-          <w:rFonts w:ascii="Times New Roman" w:hAnsi="Times New Roman" w:cs="Times New Roman"/>
+          <w:rFonts w:ascii="Times New Roman" w:eastAsiaTheme="minorEastAsia" w:hAnsi="Times New Roman" w:cs="Times New Roman"/>
           <w:sz w:val="28"/>
           <w:szCs w:val="28"/>
         </w:rPr>
@@ -10257,9 +14625,10 @@
     </w:p>
     <w:p>
       <w:pPr>
+        <w:spacing w:line="360" w:lineRule="auto"/>
         <w:jc w:val="both"/>
         <w:rPr>
-          <w:rFonts w:ascii="Times New Roman" w:hAnsi="Times New Roman" w:cs="Times New Roman"/>
+          <w:rFonts w:ascii="Times New Roman" w:eastAsiaTheme="minorEastAsia" w:hAnsi="Times New Roman" w:cs="Times New Roman"/>
           <w:sz w:val="28"/>
           <w:szCs w:val="28"/>
         </w:rPr>
@@ -10267,6 +14636,7 @@
     </w:p>
     <w:p>
       <w:pPr>
+        <w:spacing w:line="360" w:lineRule="auto"/>
         <w:jc w:val="both"/>
         <w:rPr>
           <w:rFonts w:ascii="Times New Roman" w:hAnsi="Times New Roman" w:cs="Times New Roman"/>
@@ -10293,11 +14663,11 @@
           <w:docPartUnique/>
         </w:docPartObj>
       </w:sdtPr>
-      <w:sdtEndPr/>
       <w:sdtContent>
         <w:p>
           <w:pPr>
             <w:pStyle w:val="1"/>
+            <w:spacing w:line="360" w:lineRule="auto"/>
             <w:jc w:val="both"/>
             <w:rPr>
               <w:rFonts w:ascii="Times New Roman" w:hAnsi="Times New Roman" w:cs="Times New Roman"/>
@@ -10321,11 +14691,11 @@
             <w:id w:val="111145805"/>
             <w:bibliography/>
           </w:sdtPr>
-          <w:sdtEndPr/>
           <w:sdtContent>
             <w:p>
               <w:pPr>
                 <w:pStyle w:val="a4"/>
+                <w:spacing w:line="360" w:lineRule="auto"/>
                 <w:rPr>
                   <w:noProof/>
                   <w:vanish/>
@@ -10393,6 +14763,7 @@
                   <w:p>
                     <w:pPr>
                       <w:pStyle w:val="a4"/>
+                      <w:spacing w:line="360" w:lineRule="auto"/>
                       <w:jc w:val="center"/>
                       <w:rPr>
                         <w:noProof/>
@@ -10414,6 +14785,7 @@
                   <w:p>
                     <w:pPr>
                       <w:pStyle w:val="a4"/>
+                      <w:spacing w:line="360" w:lineRule="auto"/>
                       <w:rPr>
                         <w:noProof/>
                         <w:lang w:val="en-US"/>
@@ -10441,6 +14813,7 @@
                   <w:p>
                     <w:pPr>
                       <w:pStyle w:val="a4"/>
+                      <w:spacing w:line="360" w:lineRule="auto"/>
                       <w:jc w:val="center"/>
                       <w:rPr>
                         <w:noProof/>
@@ -10462,6 +14835,7 @@
                   <w:p>
                     <w:pPr>
                       <w:pStyle w:val="a4"/>
+                      <w:spacing w:line="360" w:lineRule="auto"/>
                       <w:rPr>
                         <w:noProof/>
                       </w:rPr>
@@ -10533,6 +14907,7 @@
                   <w:p>
                     <w:pPr>
                       <w:pStyle w:val="a4"/>
+                      <w:spacing w:line="360" w:lineRule="auto"/>
                       <w:jc w:val="center"/>
                       <w:rPr>
                         <w:noProof/>
@@ -10554,6 +14929,7 @@
                   <w:p>
                     <w:pPr>
                       <w:pStyle w:val="a4"/>
+                      <w:spacing w:line="360" w:lineRule="auto"/>
                       <w:rPr>
                         <w:noProof/>
                         <w:lang w:val="en-US"/>
@@ -10581,6 +14957,7 @@
                   <w:p>
                     <w:pPr>
                       <w:pStyle w:val="a4"/>
+                      <w:spacing w:line="360" w:lineRule="auto"/>
                       <w:jc w:val="center"/>
                       <w:rPr>
                         <w:noProof/>
@@ -10602,6 +14979,7 @@
                   <w:p>
                     <w:pPr>
                       <w:pStyle w:val="a4"/>
+                      <w:spacing w:line="360" w:lineRule="auto"/>
                       <w:rPr>
                         <w:noProof/>
                         <w:lang w:val="en-US"/>
@@ -10629,6 +15007,7 @@
                   <w:p>
                     <w:pPr>
                       <w:pStyle w:val="a4"/>
+                      <w:spacing w:line="360" w:lineRule="auto"/>
                       <w:jc w:val="center"/>
                       <w:rPr>
                         <w:noProof/>
@@ -10650,6 +15029,7 @@
                   <w:p>
                     <w:pPr>
                       <w:pStyle w:val="a4"/>
+                      <w:spacing w:line="360" w:lineRule="auto"/>
                       <w:rPr>
                         <w:noProof/>
                         <w:lang w:val="en-US"/>
@@ -10677,6 +15057,7 @@
                   <w:p>
                     <w:pPr>
                       <w:pStyle w:val="a4"/>
+                      <w:spacing w:line="360" w:lineRule="auto"/>
                       <w:jc w:val="center"/>
                       <w:rPr>
                         <w:noProof/>
@@ -10698,6 +15079,7 @@
                   <w:p>
                     <w:pPr>
                       <w:pStyle w:val="a4"/>
+                      <w:spacing w:line="360" w:lineRule="auto"/>
                       <w:rPr>
                         <w:noProof/>
                       </w:rPr>
@@ -10769,6 +15151,7 @@
                   <w:p>
                     <w:pPr>
                       <w:pStyle w:val="a4"/>
+                      <w:spacing w:line="360" w:lineRule="auto"/>
                       <w:jc w:val="center"/>
                       <w:rPr>
                         <w:noProof/>
@@ -10790,6 +15173,7 @@
                   <w:p>
                     <w:pPr>
                       <w:pStyle w:val="a4"/>
+                      <w:spacing w:line="360" w:lineRule="auto"/>
                       <w:rPr>
                         <w:noProof/>
                         <w:lang w:val="en-US"/>
@@ -10816,7 +15200,150 @@
                   </w:tcPr>
                   <w:p>
                     <w:pPr>
+                      <w:spacing w:line="360" w:lineRule="auto"/>
+                      <w:rPr>
+                        <w:noProof/>
+                        <w:lang w:val="en-US"/>
+                      </w:rPr>
+                    </w:pPr>
+                  </w:p>
+                </w:tc>
+                <w:tc>
+                  <w:tcPr>
+                    <w:tcW w:w="0" w:type="auto"/>
+                    <w:hideMark/>
+                  </w:tcPr>
+                  <w:p>
+                    <w:pPr>
                       <w:pStyle w:val="a4"/>
+                      <w:spacing w:line="360" w:lineRule="auto"/>
+                      <w:rPr>
+                        <w:rFonts w:eastAsiaTheme="minorEastAsia"/>
+                        <w:noProof/>
+                        <w:sz w:val="24"/>
+                        <w:szCs w:val="24"/>
+                        <w:lang w:val="en-US"/>
+                      </w:rPr>
+                    </w:pPr>
+                    <w:r>
+                      <w:rPr>
+                        <w:noProof/>
+                        <w:lang w:val="en-US"/>
+                      </w:rPr>
+                      <w:t>Engle R.F., Ng V.K. Measuring and testing the impact of news on volatility // Journal of Finance, Vol. 48 , No. 5, 1993. pp. 1749–1778.</w:t>
+                    </w:r>
+                  </w:p>
+                </w:tc>
+              </w:tr>
+              <w:tr>
+                <w:trPr>
+                  <w:tblCellSpacing w:w="15" w:type="dxa"/>
+                </w:trPr>
+                <w:tc>
+                  <w:tcPr>
+                    <w:tcW w:w="0" w:type="auto"/>
+                    <w:hideMark/>
+                  </w:tcPr>
+                  <w:p>
+                    <w:pPr>
+                      <w:spacing w:line="360" w:lineRule="auto"/>
+                      <w:rPr>
+                        <w:noProof/>
+                        <w:lang w:val="en-US"/>
+                      </w:rPr>
+                    </w:pPr>
+                  </w:p>
+                </w:tc>
+                <w:tc>
+                  <w:tcPr>
+                    <w:tcW w:w="0" w:type="auto"/>
+                    <w:hideMark/>
+                  </w:tcPr>
+                  <w:p>
+                    <w:pPr>
+                      <w:pStyle w:val="a4"/>
+                      <w:spacing w:line="360" w:lineRule="auto"/>
+                      <w:rPr>
+                        <w:rFonts w:eastAsiaTheme="minorEastAsia"/>
+                        <w:noProof/>
+                        <w:sz w:val="24"/>
+                        <w:szCs w:val="24"/>
+                      </w:rPr>
+                    </w:pPr>
+                    <w:r>
+                      <w:rPr>
+                        <w:noProof/>
+                        <w:lang w:val="en-US"/>
+                      </w:rPr>
+                      <w:t xml:space="preserve">Ghalanos A. Introduction to the rugarch package, Vol. </w:t>
+                    </w:r>
+                    <w:r>
+                      <w:rPr>
+                        <w:noProof/>
+                      </w:rPr>
+                      <w:t>Version 1.3-8, Apr 2018. pp. 11-22.</w:t>
+                    </w:r>
+                  </w:p>
+                </w:tc>
+              </w:tr>
+              <w:tr>
+                <w:trPr>
+                  <w:tblCellSpacing w:w="15" w:type="dxa"/>
+                </w:trPr>
+                <w:tc>
+                  <w:tcPr>
+                    <w:tcW w:w="0" w:type="auto"/>
+                    <w:hideMark/>
+                  </w:tcPr>
+                  <w:p>
+                    <w:pPr>
+                      <w:spacing w:line="360" w:lineRule="auto"/>
+                      <w:rPr>
+                        <w:noProof/>
+                      </w:rPr>
+                    </w:pPr>
+                  </w:p>
+                </w:tc>
+                <w:tc>
+                  <w:tcPr>
+                    <w:tcW w:w="0" w:type="auto"/>
+                    <w:hideMark/>
+                  </w:tcPr>
+                  <w:p>
+                    <w:pPr>
+                      <w:pStyle w:val="a4"/>
+                      <w:spacing w:line="360" w:lineRule="auto"/>
+                      <w:rPr>
+                        <w:rFonts w:eastAsiaTheme="minorEastAsia"/>
+                        <w:noProof/>
+                        <w:sz w:val="24"/>
+                        <w:szCs w:val="24"/>
+                        <w:lang w:val="en-US"/>
+                      </w:rPr>
+                    </w:pPr>
+                    <w:r>
+                      <w:rPr>
+                        <w:noProof/>
+                        <w:lang w:val="en-US"/>
+                      </w:rPr>
+                      <w:t>Hansen P., Lunde A. A forecast comparison of volatility models: Does anything beat a GARCH(1,1)? // Journal of Applied Econometrics, Vol. 20, March 2005. pp. 873–889.</w:t>
+                    </w:r>
+                  </w:p>
+                </w:tc>
+              </w:tr>
+              <w:tr>
+                <w:trPr>
+                  <w:tblCellSpacing w:w="15" w:type="dxa"/>
+                </w:trPr>
+                <w:tc>
+                  <w:tcPr>
+                    <w:tcW w:w="0" w:type="auto"/>
+                    <w:hideMark/>
+                  </w:tcPr>
+                  <w:p>
+                    <w:pPr>
+                      <w:pStyle w:val="a4"/>
+                      <w:spacing w:line="360" w:lineRule="auto"/>
                       <w:jc w:val="center"/>
                       <w:rPr>
                         <w:noProof/>
@@ -10826,6 +15353,7 @@
                       <w:rPr>
                         <w:noProof/>
                       </w:rPr>
+                      <w:lastRenderedPageBreak/>
                       <w:t>8.</w:t>
                     </w:r>
                   </w:p>
@@ -10838,6 +15366,7 @@
                   <w:p>
                     <w:pPr>
                       <w:pStyle w:val="a4"/>
+                      <w:spacing w:line="360" w:lineRule="auto"/>
                       <w:rPr>
                         <w:noProof/>
                       </w:rPr>
@@ -10909,6 +15438,7 @@
                   <w:p>
                     <w:pPr>
                       <w:pStyle w:val="a4"/>
+                      <w:spacing w:line="360" w:lineRule="auto"/>
                       <w:jc w:val="center"/>
                       <w:rPr>
                         <w:noProof/>
@@ -10930,6 +15460,7 @@
                   <w:p>
                     <w:pPr>
                       <w:pStyle w:val="a4"/>
+                      <w:spacing w:line="360" w:lineRule="auto"/>
                       <w:rPr>
                         <w:noProof/>
                         <w:lang w:val="en-US"/>
@@ -10956,7 +15487,54 @@
                   </w:tcPr>
                   <w:p>
                     <w:pPr>
+                      <w:spacing w:line="360" w:lineRule="auto"/>
+                      <w:rPr>
+                        <w:noProof/>
+                        <w:lang w:val="en-US"/>
+                      </w:rPr>
+                    </w:pPr>
+                  </w:p>
+                </w:tc>
+                <w:tc>
+                  <w:tcPr>
+                    <w:tcW w:w="0" w:type="auto"/>
+                    <w:hideMark/>
+                  </w:tcPr>
+                  <w:p>
+                    <w:pPr>
                       <w:pStyle w:val="a4"/>
+                      <w:spacing w:line="360" w:lineRule="auto"/>
+                      <w:rPr>
+                        <w:rFonts w:eastAsiaTheme="minorEastAsia"/>
+                        <w:noProof/>
+                        <w:sz w:val="24"/>
+                        <w:szCs w:val="24"/>
+                        <w:lang w:val="en-US"/>
+                      </w:rPr>
+                    </w:pPr>
+                    <w:r>
+                      <w:rPr>
+                        <w:noProof/>
+                        <w:lang w:val="en-US"/>
+                      </w:rPr>
+                      <w:t>Katsiampa P. Volatility estimation for Bitcoin: A comparison of GARCH models // Economics, Vol. 158, September 2017. pp. 3-6.</w:t>
+                    </w:r>
+                  </w:p>
+                </w:tc>
+              </w:tr>
+              <w:tr>
+                <w:trPr>
+                  <w:tblCellSpacing w:w="15" w:type="dxa"/>
+                </w:trPr>
+                <w:tc>
+                  <w:tcPr>
+                    <w:tcW w:w="0" w:type="auto"/>
+                    <w:hideMark/>
+                  </w:tcPr>
+                  <w:p>
+                    <w:pPr>
+                      <w:pStyle w:val="a4"/>
+                      <w:spacing w:line="360" w:lineRule="auto"/>
                       <w:jc w:val="center"/>
                       <w:rPr>
                         <w:noProof/>
@@ -10978,6 +15556,7 @@
                   <w:p>
                     <w:pPr>
                       <w:pStyle w:val="a4"/>
+                      <w:spacing w:line="360" w:lineRule="auto"/>
                       <w:rPr>
                         <w:noProof/>
                         <w:lang w:val="en-US"/>
@@ -11004,7 +15583,54 @@
                   </w:tcPr>
                   <w:p>
                     <w:pPr>
+                      <w:spacing w:line="360" w:lineRule="auto"/>
+                      <w:rPr>
+                        <w:noProof/>
+                        <w:lang w:val="en-US"/>
+                      </w:rPr>
+                    </w:pPr>
+                  </w:p>
+                </w:tc>
+                <w:tc>
+                  <w:tcPr>
+                    <w:tcW w:w="0" w:type="auto"/>
+                    <w:hideMark/>
+                  </w:tcPr>
+                  <w:p>
+                    <w:pPr>
                       <w:pStyle w:val="a4"/>
+                      <w:spacing w:line="360" w:lineRule="auto"/>
+                      <w:rPr>
+                        <w:rFonts w:eastAsiaTheme="minorEastAsia"/>
+                        <w:noProof/>
+                        <w:sz w:val="24"/>
+                        <w:szCs w:val="24"/>
+                        <w:lang w:val="en-US"/>
+                      </w:rPr>
+                    </w:pPr>
+                    <w:r>
+                      <w:rPr>
+                        <w:noProof/>
+                        <w:lang w:val="en-US"/>
+                      </w:rPr>
+                      <w:t>Lee G.G.J., Engle R.F. A permanent and transitory component model of stock return volatility // Oxford University Press, 1999. pp. 475–497.</w:t>
+                    </w:r>
+                  </w:p>
+                </w:tc>
+              </w:tr>
+              <w:tr>
+                <w:trPr>
+                  <w:tblCellSpacing w:w="15" w:type="dxa"/>
+                </w:trPr>
+                <w:tc>
+                  <w:tcPr>
+                    <w:tcW w:w="0" w:type="auto"/>
+                    <w:hideMark/>
+                  </w:tcPr>
+                  <w:p>
+                    <w:pPr>
+                      <w:pStyle w:val="a4"/>
+                      <w:spacing w:line="360" w:lineRule="auto"/>
                       <w:jc w:val="center"/>
                       <w:rPr>
                         <w:noProof/>
@@ -11026,6 +15652,7 @@
                   <w:p>
                     <w:pPr>
                       <w:pStyle w:val="a4"/>
+                      <w:spacing w:line="360" w:lineRule="auto"/>
                       <w:rPr>
                         <w:noProof/>
                         <w:lang w:val="en-US"/>
@@ -11053,6 +15680,7 @@
                   <w:p>
                     <w:pPr>
                       <w:pStyle w:val="a4"/>
+                      <w:spacing w:line="360" w:lineRule="auto"/>
                       <w:jc w:val="center"/>
                       <w:rPr>
                         <w:noProof/>
@@ -11074,6 +15702,7 @@
                   <w:p>
                     <w:pPr>
                       <w:pStyle w:val="a4"/>
+                      <w:spacing w:line="360" w:lineRule="auto"/>
                       <w:rPr>
                         <w:noProof/>
                         <w:lang w:val="en-US"/>
@@ -11093,6 +15722,7 @@
             <w:p>
               <w:pPr>
                 <w:pStyle w:val="a4"/>
+                <w:spacing w:line="360" w:lineRule="auto"/>
                 <w:rPr>
                   <w:rFonts w:eastAsiaTheme="minorEastAsia"/>
                   <w:noProof/>
@@ -11109,6 +15739,7 @@
             </w:p>
             <w:p>
               <w:pPr>
+                <w:spacing w:line="360" w:lineRule="auto"/>
                 <w:jc w:val="both"/>
                 <w:rPr>
                   <w:rFonts w:ascii="Times New Roman" w:hAnsi="Times New Roman" w:cs="Times New Roman"/>
@@ -11133,6 +15764,110 @@
     </w:sdt>
     <w:p>
       <w:pPr>
+        <w:spacing w:line="360" w:lineRule="auto"/>
+        <w:jc w:val="both"/>
+        <w:rPr>
+          <w:rFonts w:ascii="Times New Roman" w:eastAsiaTheme="minorEastAsia" w:hAnsi="Times New Roman" w:cs="Times New Roman"/>
+          <w:sz w:val="28"/>
+          <w:szCs w:val="28"/>
+        </w:rPr>
+      </w:pPr>
+      <w:r>
+        <w:rPr>
+          <w:rFonts w:ascii="Times New Roman" w:eastAsiaTheme="minorEastAsia" w:hAnsi="Times New Roman" w:cs="Times New Roman"/>
+          <w:sz w:val="28"/>
+          <w:szCs w:val="28"/>
+        </w:rPr>
+        <w:t xml:space="preserve">Приложение 1. Сравнение моделей по Информационным критериям. </w:t>
+      </w:r>
+    </w:p>
+    <w:p>
+      <w:pPr>
+        <w:spacing w:line="360" w:lineRule="auto"/>
+        <w:jc w:val="both"/>
+        <w:rPr>
+          <w:rFonts w:ascii="Times New Roman" w:eastAsiaTheme="minorEastAsia" w:hAnsi="Times New Roman" w:cs="Times New Roman"/>
+          <w:sz w:val="28"/>
+          <w:szCs w:val="28"/>
+        </w:rPr>
+      </w:pPr>
+    </w:p>
+    <w:p>
+      <w:pPr>
+        <w:spacing w:line="360" w:lineRule="auto"/>
+        <w:jc w:val="both"/>
+        <w:rPr>
+          <w:rFonts w:ascii="Times New Roman" w:eastAsiaTheme="minorEastAsia" w:hAnsi="Times New Roman" w:cs="Times New Roman"/>
+          <w:sz w:val="28"/>
+          <w:szCs w:val="28"/>
+        </w:rPr>
+      </w:pPr>
+      <w:r>
+        <w:rPr>
+          <w:noProof/>
+        </w:rPr>
+        <w:drawing>
+          <wp:inline distT="0" distB="0" distL="0" distR="0" wp14:anchorId="239B3A6F" wp14:editId="151D6D1F">
+            <wp:extent cx="5940425" cy="3058795"/>
+            <wp:effectExtent l="0" t="0" r="3175" b="8255"/>
+            <wp:docPr id="1" name="Рисунок 1"/>
+            <wp:cNvGraphicFramePr>
+              <a:graphicFrameLocks xmlns:a="http://schemas.openxmlformats.org/drawingml/2006/main" noChangeAspect="1"/>
+            </wp:cNvGraphicFramePr>
+            <a:graphic xmlns:a="http://schemas.openxmlformats.org/drawingml/2006/main">
+              <a:graphicData uri="http://schemas.openxmlformats.org/drawingml/2006/picture">
+                <pic:pic xmlns:pic="http://schemas.openxmlformats.org/drawingml/2006/picture">
+                  <pic:nvPicPr>
+                    <pic:cNvPr id="1" name=""/>
+                    <pic:cNvPicPr/>
+                  </pic:nvPicPr>
+                  <pic:blipFill>
+                    <a:blip r:embed="rId6"/>
+                    <a:stretch>
+                      <a:fillRect/>
+                    </a:stretch>
+                  </pic:blipFill>
+                  <pic:spPr>
+                    <a:xfrm>
+                      <a:off x="0" y="0"/>
+                      <a:ext cx="5940425" cy="3058795"/>
+                    </a:xfrm>
+                    <a:prstGeom prst="rect">
+                      <a:avLst/>
+                    </a:prstGeom>
+                  </pic:spPr>
+                </pic:pic>
+              </a:graphicData>
+            </a:graphic>
+          </wp:inline>
+        </w:drawing>
+      </w:r>
+    </w:p>
+    <w:p>
+      <w:pPr>
+        <w:spacing w:line="360" w:lineRule="auto"/>
+        <w:jc w:val="both"/>
+        <w:rPr>
+          <w:rFonts w:ascii="Times New Roman" w:hAnsi="Times New Roman" w:cs="Times New Roman"/>
+          <w:sz w:val="28"/>
+          <w:szCs w:val="28"/>
+        </w:rPr>
+      </w:pPr>
+    </w:p>
+    <w:p>
+      <w:pPr>
+        <w:spacing w:line="360" w:lineRule="auto"/>
+        <w:jc w:val="both"/>
+        <w:rPr>
+          <w:rFonts w:ascii="Times New Roman" w:hAnsi="Times New Roman" w:cs="Times New Roman"/>
+          <w:sz w:val="28"/>
+          <w:szCs w:val="28"/>
+        </w:rPr>
+      </w:pPr>
+    </w:p>
+    <w:p>
+      <w:pPr>
+        <w:spacing w:line="360" w:lineRule="auto"/>
         <w:jc w:val="both"/>
         <w:rPr>
           <w:rFonts w:ascii="Times New Roman" w:hAnsi="Times New Roman" w:cs="Times New Roman"/>
@@ -11243,6 +15978,95 @@
     </w:lvl>
   </w:abstractNum>
   <w:abstractNum w:abstractNumId="1" w15:restartNumberingAfterBreak="0">
+    <w:nsid w:val="4C70225D"/>
+    <w:multiLevelType w:val="hybridMultilevel"/>
+    <w:tmpl w:val="8CB48162"/>
+    <w:lvl w:ilvl="0" w:tplc="0419000F">
+      <w:start w:val="1"/>
+      <w:numFmt w:val="decimal"/>
+      <w:lvlText w:val="%1."/>
+      <w:lvlJc w:val="left"/>
+      <w:pPr>
+        <w:ind w:left="720" w:hanging="360"/>
+      </w:pPr>
+      <w:rPr>
+        <w:rFonts w:hint="default"/>
+      </w:rPr>
+    </w:lvl>
+    <w:lvl w:ilvl="1" w:tplc="04190019" w:tentative="1">
+      <w:start w:val="1"/>
+      <w:numFmt w:val="lowerLetter"/>
+      <w:lvlText w:val="%2."/>
+      <w:lvlJc w:val="left"/>
+      <w:pPr>
+        <w:ind w:left="1440" w:hanging="360"/>
+      </w:pPr>
+    </w:lvl>
+    <w:lvl w:ilvl="2" w:tplc="0419001B" w:tentative="1">
+      <w:start w:val="1"/>
+      <w:numFmt w:val="lowerRoman"/>
+      <w:lvlText w:val="%3."/>
+      <w:lvlJc w:val="right"/>
+      <w:pPr>
+        <w:ind w:left="2160" w:hanging="180"/>
+      </w:pPr>
+    </w:lvl>
+    <w:lvl w:ilvl="3" w:tplc="0419000F" w:tentative="1">
+      <w:start w:val="1"/>
+      <w:numFmt w:val="decimal"/>
+      <w:lvlText w:val="%4."/>
+      <w:lvlJc w:val="left"/>
+      <w:pPr>
+        <w:ind w:left="2880" w:hanging="360"/>
+      </w:pPr>
+    </w:lvl>
+    <w:lvl w:ilvl="4" w:tplc="04190019" w:tentative="1">
+      <w:start w:val="1"/>
+      <w:numFmt w:val="lowerLetter"/>
+      <w:lvlText w:val="%5."/>
+      <w:lvlJc w:val="left"/>
+      <w:pPr>
+        <w:ind w:left="3600" w:hanging="360"/>
+      </w:pPr>
+    </w:lvl>
+    <w:lvl w:ilvl="5" w:tplc="0419001B" w:tentative="1">
+      <w:start w:val="1"/>
+      <w:numFmt w:val="lowerRoman"/>
+      <w:lvlText w:val="%6."/>
+      <w:lvlJc w:val="right"/>
+      <w:pPr>
+        <w:ind w:left="4320" w:hanging="180"/>
+      </w:pPr>
+    </w:lvl>
+    <w:lvl w:ilvl="6" w:tplc="0419000F" w:tentative="1">
+      <w:start w:val="1"/>
+      <w:numFmt w:val="decimal"/>
+      <w:lvlText w:val="%7."/>
+      <w:lvlJc w:val="left"/>
+      <w:pPr>
+        <w:ind w:left="5040" w:hanging="360"/>
+      </w:pPr>
+    </w:lvl>
+    <w:lvl w:ilvl="7" w:tplc="04190019" w:tentative="1">
+      <w:start w:val="1"/>
+      <w:numFmt w:val="lowerLetter"/>
+      <w:lvlText w:val="%8."/>
+      <w:lvlJc w:val="left"/>
+      <w:pPr>
+        <w:ind w:left="5760" w:hanging="360"/>
+      </w:pPr>
+    </w:lvl>
+    <w:lvl w:ilvl="8" w:tplc="0419001B" w:tentative="1">
+      <w:start w:val="1"/>
+      <w:numFmt w:val="lowerRoman"/>
+      <w:lvlText w:val="%9."/>
+      <w:lvlJc w:val="right"/>
+      <w:pPr>
+        <w:ind w:left="6480" w:hanging="180"/>
+      </w:pPr>
+    </w:lvl>
+  </w:abstractNum>
+  <w:abstractNum w:abstractNumId="2" w15:restartNumberingAfterBreak="0">
     <w:nsid w:val="504947B8"/>
     <w:multiLevelType w:val="hybridMultilevel"/>
     <w:tmpl w:val="D04A5740"/>
@@ -11331,7 +16155,7 @@
       </w:pPr>
     </w:lvl>
   </w:abstractNum>
-  <w:abstractNum w:abstractNumId="2" w15:restartNumberingAfterBreak="0">
+  <w:abstractNum w:abstractNumId="3" w15:restartNumberingAfterBreak="0">
     <w:nsid w:val="67A91485"/>
     <w:multiLevelType w:val="hybridMultilevel"/>
     <w:tmpl w:val="1F78ABA0"/>
@@ -11421,13 +16245,16 @@
     </w:lvl>
   </w:abstractNum>
   <w:num w:numId="1">
-    <w:abstractNumId w:val="2"/>
+    <w:abstractNumId w:val="3"/>
   </w:num>
   <w:num w:numId="2">
-    <w:abstractNumId w:val="1"/>
+    <w:abstractNumId w:val="2"/>
   </w:num>
   <w:num w:numId="3">
     <w:abstractNumId w:val="0"/>
+  </w:num>
+  <w:num w:numId="4">
+    <w:abstractNumId w:val="1"/>
   </w:num>
 </w:numbering>
 </file>
@@ -11983,6 +16810,56 @@
       <w:u w:val="single"/>
     </w:rPr>
   </w:style>
+  <w:style w:type="paragraph" w:styleId="HTML">
+    <w:name w:val="HTML Preformatted"/>
+    <w:basedOn w:val="a"/>
+    <w:link w:val="HTML0"/>
+    <w:uiPriority w:val="99"/>
+    <w:semiHidden/>
+    <w:unhideWhenUsed/>
+    <w:rsid w:val="002A378E"/>
+    <w:pPr>
+      <w:tabs>
+        <w:tab w:val="left" w:pos="916"/>
+        <w:tab w:val="left" w:pos="1832"/>
+        <w:tab w:val="left" w:pos="2748"/>
+        <w:tab w:val="left" w:pos="3664"/>
+        <w:tab w:val="left" w:pos="4580"/>
+        <w:tab w:val="left" w:pos="5496"/>
+        <w:tab w:val="left" w:pos="6412"/>
+        <w:tab w:val="left" w:pos="7328"/>
+        <w:tab w:val="left" w:pos="8244"/>
+        <w:tab w:val="left" w:pos="9160"/>
+        <w:tab w:val="left" w:pos="10076"/>
+        <w:tab w:val="left" w:pos="10992"/>
+        <w:tab w:val="left" w:pos="11908"/>
+        <w:tab w:val="left" w:pos="12824"/>
+        <w:tab w:val="left" w:pos="13740"/>
+        <w:tab w:val="left" w:pos="14656"/>
+      </w:tabs>
+      <w:spacing w:after="0" w:line="240" w:lineRule="auto"/>
+    </w:pPr>
+    <w:rPr>
+      <w:rFonts w:ascii="Courier New" w:eastAsia="Times New Roman" w:hAnsi="Courier New" w:cs="Courier New"/>
+      <w:sz w:val="20"/>
+      <w:szCs w:val="20"/>
+      <w:lang w:eastAsia="ru-RU"/>
+    </w:rPr>
+  </w:style>
+  <w:style w:type="character" w:customStyle="1" w:styleId="HTML0">
+    <w:name w:val="Стандартный HTML Знак"/>
+    <w:basedOn w:val="a0"/>
+    <w:link w:val="HTML"/>
+    <w:uiPriority w:val="99"/>
+    <w:semiHidden/>
+    <w:rsid w:val="002A378E"/>
+    <w:rPr>
+      <w:rFonts w:ascii="Courier New" w:eastAsia="Times New Roman" w:hAnsi="Courier New" w:cs="Courier New"/>
+      <w:sz w:val="20"/>
+      <w:szCs w:val="20"/>
+      <w:lang w:eastAsia="ru-RU"/>
+    </w:rPr>
+  </w:style>
 </w:styles>
 </file>
 
@@ -12021,6 +16898,21 @@
     <w:notTrueType/>
     <w:pitch w:val="default"/>
   </w:font>
+  <w:font w:name="Courier New">
+    <w:panose1 w:val="02070309020205020404"/>
+    <w:charset w:val="CC"/>
+    <w:family w:val="modern"/>
+    <w:pitch w:val="fixed"/>
+    <w:sig w:usb0="E0002EFF" w:usb1="C0007843" w:usb2="00000009" w:usb3="00000000" w:csb0="000001FF" w:csb1="00000000"/>
+  </w:font>
+  <w:font w:name="t1-gul-regular">
+    <w:altName w:val="Cambria"/>
+    <w:panose1 w:val="00000000000000000000"/>
+    <w:charset w:val="00"/>
+    <w:family w:val="roman"/>
+    <w:notTrueType/>
+    <w:pitch w:val="default"/>
+  </w:font>
   <w:font w:name="Cambria Math">
     <w:panose1 w:val="02040503050406030204"/>
     <w:charset w:val="CC"/>
@@ -12051,6 +16943,7 @@
     <w:rsid w:val="005021B9"/>
     <w:rsid w:val="00505655"/>
     <w:rsid w:val="00900113"/>
+    <w:rsid w:val="00AE0B28"/>
   </w:rsids>
   <m:mathPr>
     <m:mathFont m:val="Cambria Math"/>
@@ -12503,7 +17396,7 @@
     <w:basedOn w:val="a0"/>
     <w:uiPriority w:val="99"/>
     <w:semiHidden/>
-    <w:rsid w:val="00505655"/>
+    <w:rsid w:val="00AE0B28"/>
     <w:rPr>
       <w:color w:val="808080"/>
     </w:rPr>
@@ -13128,11 +18021,138 @@
     <b:YearSuffix/>
     <b:RefOrder>12</b:RefOrder>
   </b:Source>
+  <b:Source>
+    <b:Tag>Par17</b:Tag>
+    <b:SourceType>JournalArticle</b:SourceType>
+    <b:Guid>{96043ED0-5DE0-4F27-AF3B-D917FF1E3F4F}</b:Guid>
+    <b:LCID>en-US</b:LCID>
+    <b:Author>
+      <b:Author>
+        <b:NameList>
+          <b:Person>
+            <b:Last>Katsiampa</b:Last>
+            <b:First>Paraskevi</b:First>
+          </b:Person>
+        </b:NameList>
+      </b:Author>
+    </b:Author>
+    <b:Title>Volatility estimation for Bitcoin: A comparison of GARCH models</b:Title>
+    <b:JournalName>Economics</b:JournalName>
+    <b:Year>2017</b:Year>
+    <b:Month>September</b:Month>
+    <b:Pages>3-6</b:Pages>
+    <b:Volume>158</b:Volume>
+    <b:RefOrder>13</b:RefOrder>
+  </b:Source>
+  <b:Source>
+    <b:Tag>GJL</b:Tag>
+    <b:SourceType>JournalArticle</b:SourceType>
+    <b:Guid>{B8B67A7F-DBC3-44CC-A3E0-C340B2B52139}</b:Guid>
+    <b:Author>
+      <b:Author>
+        <b:NameList>
+          <b:Person>
+            <b:Last>Lee</b:Last>
+            <b:First>Gary</b:First>
+            <b:Middle>G. J.</b:Middle>
+          </b:Person>
+          <b:Person>
+            <b:Last>Engle</b:Last>
+            <b:First>Robert</b:First>
+            <b:Middle>F.</b:Middle>
+          </b:Person>
+        </b:NameList>
+      </b:Author>
+    </b:Author>
+    <b:Title>A permanent and transitory component model of stock return volatility</b:Title>
+    <b:LCID>en-US</b:LCID>
+    <b:JournalName>Oxford University Press</b:JournalName>
+    <b:Year>1999</b:Year>
+    <b:Pages>475–497</b:Pages>
+    <b:RefOrder>14</b:RefOrder>
+  </b:Source>
+  <b:Source>
+    <b:Tag>Han</b:Tag>
+    <b:SourceType>JournalArticle</b:SourceType>
+    <b:Guid>{6F800256-70BD-4D56-A263-4FE4360FDCBE}</b:Guid>
+    <b:Author>
+      <b:Author>
+        <b:NameList>
+          <b:Person>
+            <b:Last>Hansen</b:Last>
+            <b:First>PR</b:First>
+          </b:Person>
+          <b:Person>
+            <b:Last>Lunde</b:Last>
+            <b:First>A</b:First>
+          </b:Person>
+        </b:NameList>
+      </b:Author>
+    </b:Author>
+    <b:Title>A forecast comparison of volatility models: Does anything beat a GARCH(1,1)?</b:Title>
+    <b:LCID>en-US</b:LCID>
+    <b:JournalName>Journal of Applied Econometrics</b:JournalName>
+    <b:Year>2005</b:Year>
+    <b:Month>March</b:Month>
+    <b:Pages>873–889</b:Pages>
+    <b:Volume>20</b:Volume>
+    <b:RefOrder>15</b:RefOrder>
+  </b:Source>
+  <b:Source>
+    <b:Tag>Ale18</b:Tag>
+    <b:SourceType>JournalArticle</b:SourceType>
+    <b:Guid>{F9EACC33-6F86-40B1-AF6B-E80DF090D093}</b:Guid>
+    <b:Author>
+      <b:Author>
+        <b:NameList>
+          <b:Person>
+            <b:Last>Ghalanos</b:Last>
+            <b:First>Alexios</b:First>
+          </b:Person>
+        </b:NameList>
+      </b:Author>
+    </b:Author>
+    <b:Title>Introduction to the rugarch package</b:Title>
+    <b:Year>2018</b:Year>
+    <b:Month>4</b:Month>
+    <b:Pages>11-22</b:Pages>
+    <b:Volume>Version 1.3-8</b:Volume>
+    <b:RefOrder>16</b:RefOrder>
+  </b:Source>
+  <b:Source>
+    <b:Tag>Eng93</b:Tag>
+    <b:SourceType>JournalArticle</b:SourceType>
+    <b:Guid>{580284C3-2635-4E4D-A9E7-BEA006B32C9F}</b:Guid>
+    <b:LCID>en-US</b:LCID>
+    <b:Author>
+      <b:Author>
+        <b:NameList>
+          <b:Person>
+            <b:Last>Engle</b:Last>
+            <b:First>Robert</b:First>
+            <b:Middle>F.</b:Middle>
+          </b:Person>
+          <b:Person>
+            <b:Last>Ng</b:Last>
+            <b:First>Victor</b:First>
+            <b:Middle>K.</b:Middle>
+          </b:Person>
+        </b:NameList>
+      </b:Author>
+    </b:Author>
+    <b:Title>Measuring and testing the impact of news on volatility</b:Title>
+    <b:JournalName>Journal of Finance</b:JournalName>
+    <b:Year>1993</b:Year>
+    <b:Pages>1749–1778</b:Pages>
+    <b:Volume>48 </b:Volume>
+    <b:Issue>5</b:Issue>
+    <b:RefOrder>17</b:RefOrder>
+  </b:Source>
 </b:Sources>
 </file>
 
 <file path=customXml/itemProps1.xml><?xml version="1.0" encoding="utf-8"?>
-<ds:datastoreItem xmlns:ds="http://schemas.openxmlformats.org/officeDocument/2006/customXml" ds:itemID="{5E2018A4-EFA9-4925-A2A0-340840B8148C}">
+<ds:datastoreItem xmlns:ds="http://schemas.openxmlformats.org/officeDocument/2006/customXml" ds:itemID="{0324EA28-91AC-4AD5-9AAE-A84983EBB66C}">
   <ds:schemaRefs>
     <ds:schemaRef ds:uri="http://schemas.openxmlformats.org/officeDocument/2006/bibliography"/>
   </ds:schemaRefs>

--- a/docs/diplom_v1.docx
+++ b/docs/diplom_v1.docx
@@ -3393,7 +3393,6 @@
               <w:noProof/>
               <w:sz w:val="28"/>
               <w:szCs w:val="28"/>
-              <w:lang w:val="en-US"/>
             </w:rPr>
             <w:t>[4]</w:t>
           </w:r>
@@ -5789,7 +5788,6 @@
               <w:noProof/>
               <w:sz w:val="28"/>
               <w:szCs w:val="28"/>
-              <w:lang w:val="en-US"/>
             </w:rPr>
             <w:t>[10]</w:t>
           </w:r>
@@ -8410,14 +8408,9 @@
     </w:p>
     <w:p>
       <w:pPr>
-        <w:rPr>
-          <w:lang w:eastAsia="ru-RU"/>
-        </w:rPr>
+        <w:pStyle w:val="2"/>
       </w:pPr>
       <w:r>
-        <w:rPr>
-          <w:lang w:eastAsia="ru-RU"/>
-        </w:rPr>
         <w:t xml:space="preserve">Теоретическая модель </w:t>
       </w:r>
     </w:p>
@@ -8501,6 +8494,7 @@
           <w:r>
             <w:rPr>
               <w:rFonts w:ascii="Times New Roman" w:hAnsi="Times New Roman" w:cs="Times New Roman"/>
+              <w:noProof/>
               <w:sz w:val="28"/>
               <w:szCs w:val="28"/>
             </w:rPr>
@@ -8562,6 +8556,7 @@
           <w:r>
             <w:rPr>
               <w:rFonts w:ascii="Times New Roman" w:hAnsi="Times New Roman" w:cs="Times New Roman"/>
+              <w:noProof/>
               <w:sz w:val="28"/>
               <w:szCs w:val="28"/>
             </w:rPr>
@@ -10505,16 +10500,7 @@
               <w:szCs w:val="28"/>
               <w:lang w:val="en-US"/>
             </w:rPr>
-            <m:t>~</m:t>
-          </m:r>
-          <m:r>
-            <w:rPr>
-              <w:rFonts w:ascii="Cambria Math" w:eastAsiaTheme="minorEastAsia" w:hAnsi="Cambria Math" w:cs="Times New Roman"/>
-              <w:sz w:val="28"/>
-              <w:szCs w:val="28"/>
-              <w:lang w:val="en-US"/>
-            </w:rPr>
-            <m:t>N</m:t>
+            <m:t>~N</m:t>
           </m:r>
           <m:d>
             <m:dPr>
@@ -10536,16 +10522,7 @@
                   <w:szCs w:val="28"/>
                   <w:lang w:val="en-US"/>
                 </w:rPr>
-                <m:t>0,</m:t>
-              </m:r>
-              <m:r>
-                <w:rPr>
-                  <w:rFonts w:ascii="Cambria Math" w:eastAsiaTheme="minorEastAsia" w:hAnsi="Cambria Math" w:cs="Times New Roman"/>
-                  <w:sz w:val="28"/>
-                  <w:szCs w:val="28"/>
-                  <w:lang w:val="en-US"/>
-                </w:rPr>
-                <m:t>1</m:t>
+                <m:t>0,1</m:t>
               </m:r>
             </m:e>
           </m:d>
@@ -12192,16 +12169,7 @@
                   <w:szCs w:val="28"/>
                   <w:lang w:val="en-US"/>
                 </w:rPr>
-                <m:t>(</m:t>
-              </m:r>
-              <m:r>
-                <w:rPr>
-                  <w:rFonts w:ascii="Cambria Math" w:eastAsiaTheme="minorEastAsia" w:hAnsi="Cambria Math" w:cs="Times New Roman"/>
-                  <w:sz w:val="28"/>
-                  <w:szCs w:val="28"/>
-                  <w:lang w:val="en-US"/>
-                </w:rPr>
-                <m:t>ε</m:t>
+                <m:t>(ε</m:t>
               </m:r>
             </m:e>
             <m:sub>
@@ -12278,16 +12246,7 @@
               <w:szCs w:val="28"/>
               <w:lang w:val="en-US"/>
             </w:rPr>
-            <m:t>)</m:t>
-          </m:r>
-          <m:r>
-            <w:rPr>
-              <w:rFonts w:ascii="Cambria Math" w:eastAsiaTheme="minorEastAsia" w:hAnsi="Cambria Math" w:cs="Times New Roman"/>
-              <w:sz w:val="28"/>
-              <w:szCs w:val="28"/>
-              <w:lang w:val="en-US"/>
-            </w:rPr>
-            <m:t>+</m:t>
+            <m:t>)+</m:t>
           </m:r>
           <m:sSub>
             <m:sSubPr>
@@ -12353,16 +12312,7 @@
                   <w:szCs w:val="28"/>
                   <w:lang w:val="en-US"/>
                 </w:rPr>
-                <m:t>(</m:t>
-              </m:r>
-              <m:r>
-                <w:rPr>
-                  <w:rFonts w:ascii="Cambria Math" w:eastAsiaTheme="minorEastAsia" w:hAnsi="Cambria Math" w:cs="Times New Roman"/>
-                  <w:sz w:val="28"/>
-                  <w:szCs w:val="28"/>
-                  <w:lang w:val="en-US"/>
-                </w:rPr>
-                <m:t>σ</m:t>
+                <m:t>(σ</m:t>
               </m:r>
             </m:e>
             <m:sub>
@@ -12500,16 +12450,7 @@
               <w:szCs w:val="28"/>
               <w:lang w:val="en-US"/>
             </w:rPr>
-            <m:t>=</m:t>
-          </m:r>
-          <m:r>
-            <w:rPr>
-              <w:rFonts w:ascii="Cambria Math" w:eastAsiaTheme="minorEastAsia" w:hAnsi="Cambria Math" w:cs="Times New Roman"/>
-              <w:sz w:val="28"/>
-              <w:szCs w:val="28"/>
-              <w:lang w:val="en-US"/>
-            </w:rPr>
-            <m:t>ω+ρ</m:t>
+            <m:t>=ω+ρ</m:t>
           </m:r>
           <m:sSub>
             <m:sSubPr>
@@ -14075,25 +14016,7 @@
           <w:sz w:val="28"/>
           <w:szCs w:val="28"/>
         </w:rPr>
-        <w:t xml:space="preserve"> </w:t>
-      </w:r>
-      <w:proofErr w:type="spellStart"/>
-      <w:r>
-        <w:rPr>
-          <w:rFonts w:ascii="Times New Roman" w:eastAsiaTheme="minorEastAsia" w:hAnsi="Times New Roman" w:cs="Times New Roman"/>
-          <w:sz w:val="28"/>
-          <w:szCs w:val="28"/>
-        </w:rPr>
-        <w:t>далее прове</w:t>
-      </w:r>
-      <w:proofErr w:type="spellEnd"/>
-      <w:r>
-        <w:rPr>
-          <w:rFonts w:ascii="Times New Roman" w:eastAsiaTheme="minorEastAsia" w:hAnsi="Times New Roman" w:cs="Times New Roman"/>
-          <w:sz w:val="28"/>
-          <w:szCs w:val="28"/>
-        </w:rPr>
-        <w:t xml:space="preserve">ряется тест </w:t>
+        <w:t xml:space="preserve"> далее проверяется тест </w:t>
       </w:r>
       <w:proofErr w:type="spellStart"/>
       <w:r>
@@ -14423,6 +14346,34 @@
     </w:p>
     <w:p>
       <w:pPr>
+        <w:rPr>
+          <w:rFonts w:ascii="Times New Roman" w:eastAsiaTheme="minorEastAsia" w:hAnsi="Times New Roman" w:cs="Times New Roman"/>
+          <w:sz w:val="28"/>
+          <w:szCs w:val="28"/>
+        </w:rPr>
+      </w:pPr>
+      <w:r>
+        <w:rPr>
+          <w:rFonts w:ascii="Times New Roman" w:eastAsiaTheme="minorEastAsia" w:hAnsi="Times New Roman" w:cs="Times New Roman"/>
+          <w:sz w:val="28"/>
+          <w:szCs w:val="28"/>
+        </w:rPr>
+        <w:br w:type="page"/>
+      </w:r>
+    </w:p>
+    <w:p>
+      <w:pPr>
+        <w:pStyle w:val="2"/>
+      </w:pPr>
+      <w:r>
+        <w:lastRenderedPageBreak/>
+        <w:t>Используемые данные</w:t>
+      </w:r>
+    </w:p>
+    <w:p>
+      <w:pPr>
+        <w:pStyle w:val="HTML"/>
+        <w:shd w:val="clear" w:color="auto" w:fill="FFFFFF"/>
         <w:spacing w:line="360" w:lineRule="auto"/>
         <w:jc w:val="both"/>
         <w:rPr>
@@ -14437,7 +14388,2183 @@
           <w:sz w:val="28"/>
           <w:szCs w:val="28"/>
         </w:rPr>
-        <w:t>Используемые данные</w:t>
+        <w:t xml:space="preserve">Для анализа мы будет пользоваться следующими </w:t>
+      </w:r>
+      <w:r>
+        <w:rPr>
+          <w:rFonts w:ascii="Times New Roman" w:eastAsiaTheme="minorEastAsia" w:hAnsi="Times New Roman" w:cs="Times New Roman"/>
+          <w:sz w:val="28"/>
+          <w:szCs w:val="28"/>
+        </w:rPr>
+        <w:t>данными,</w:t>
+      </w:r>
+      <w:r>
+        <w:rPr>
+          <w:rFonts w:ascii="Times New Roman" w:eastAsiaTheme="minorEastAsia" w:hAnsi="Times New Roman" w:cs="Times New Roman"/>
+          <w:sz w:val="28"/>
+          <w:szCs w:val="28"/>
+        </w:rPr>
+        <w:t xml:space="preserve"> доступными в открытых источниках. </w:t>
+      </w:r>
+      <w:r>
+        <w:rPr>
+          <w:rFonts w:ascii="Times New Roman" w:eastAsiaTheme="minorEastAsia" w:hAnsi="Times New Roman" w:cs="Times New Roman"/>
+          <w:sz w:val="28"/>
+          <w:szCs w:val="28"/>
+        </w:rPr>
+        <w:t xml:space="preserve">В качестве временного диапазона для анализа мы используем период с </w:t>
+      </w:r>
+      <w:r>
+        <w:rPr>
+          <w:rFonts w:ascii="Times New Roman" w:eastAsiaTheme="minorEastAsia" w:hAnsi="Times New Roman" w:cs="Times New Roman"/>
+          <w:sz w:val="28"/>
+          <w:szCs w:val="28"/>
+        </w:rPr>
+        <w:t>27</w:t>
+      </w:r>
+      <w:r>
+        <w:rPr>
+          <w:rFonts w:ascii="Times New Roman" w:eastAsiaTheme="minorEastAsia" w:hAnsi="Times New Roman" w:cs="Times New Roman"/>
+          <w:sz w:val="28"/>
+          <w:szCs w:val="28"/>
+        </w:rPr>
+        <w:t xml:space="preserve">.09.2015 по </w:t>
+      </w:r>
+      <w:r>
+        <w:rPr>
+          <w:rFonts w:ascii="Times New Roman" w:eastAsiaTheme="minorEastAsia" w:hAnsi="Times New Roman" w:cs="Times New Roman"/>
+          <w:sz w:val="28"/>
+          <w:szCs w:val="28"/>
+        </w:rPr>
+        <w:t>05.05.2018</w:t>
+      </w:r>
+      <w:r>
+        <w:rPr>
+          <w:rFonts w:ascii="Times New Roman" w:eastAsiaTheme="minorEastAsia" w:hAnsi="Times New Roman" w:cs="Times New Roman"/>
+          <w:sz w:val="28"/>
+          <w:szCs w:val="28"/>
+        </w:rPr>
+        <w:t xml:space="preserve"> в дневной разбивке. </w:t>
+      </w:r>
+    </w:p>
+    <w:p>
+      <w:pPr>
+        <w:pStyle w:val="HTML"/>
+        <w:shd w:val="clear" w:color="auto" w:fill="FFFFFF"/>
+        <w:spacing w:line="360" w:lineRule="auto"/>
+        <w:jc w:val="both"/>
+        <w:rPr>
+          <w:rFonts w:ascii="Times New Roman" w:eastAsiaTheme="minorEastAsia" w:hAnsi="Times New Roman" w:cs="Times New Roman"/>
+          <w:sz w:val="28"/>
+          <w:szCs w:val="28"/>
+        </w:rPr>
+      </w:pPr>
+      <w:proofErr w:type="gramStart"/>
+      <w:r>
+        <w:rPr>
+          <w:rFonts w:ascii="Times New Roman" w:eastAsiaTheme="minorEastAsia" w:hAnsi="Times New Roman" w:cs="Times New Roman"/>
+          <w:sz w:val="28"/>
+          <w:szCs w:val="28"/>
+        </w:rPr>
+        <w:t>Данные  по</w:t>
+      </w:r>
+      <w:proofErr w:type="gramEnd"/>
+      <w:r>
+        <w:rPr>
+          <w:rFonts w:ascii="Times New Roman" w:eastAsiaTheme="minorEastAsia" w:hAnsi="Times New Roman" w:cs="Times New Roman"/>
+          <w:sz w:val="28"/>
+          <w:szCs w:val="28"/>
+        </w:rPr>
+        <w:t xml:space="preserve"> разным </w:t>
+      </w:r>
+      <w:r>
+        <w:rPr>
+          <w:rFonts w:ascii="Times New Roman" w:eastAsiaTheme="minorEastAsia" w:hAnsi="Times New Roman" w:cs="Times New Roman"/>
+          <w:sz w:val="28"/>
+          <w:szCs w:val="28"/>
+        </w:rPr>
+        <w:t>криптовалютам</w:t>
+      </w:r>
+      <w:r>
+        <w:rPr>
+          <w:rFonts w:ascii="Times New Roman" w:eastAsiaTheme="minorEastAsia" w:hAnsi="Times New Roman" w:cs="Times New Roman"/>
+          <w:sz w:val="28"/>
+          <w:szCs w:val="28"/>
+        </w:rPr>
+        <w:t xml:space="preserve"> мы собираем из нескольких </w:t>
+      </w:r>
+      <w:r>
+        <w:rPr>
+          <w:rFonts w:ascii="Times New Roman" w:eastAsiaTheme="minorEastAsia" w:hAnsi="Times New Roman" w:cs="Times New Roman"/>
+          <w:sz w:val="28"/>
+          <w:szCs w:val="28"/>
+        </w:rPr>
+        <w:t xml:space="preserve">открытых </w:t>
+      </w:r>
+      <w:r>
+        <w:rPr>
+          <w:rFonts w:ascii="Times New Roman" w:eastAsiaTheme="minorEastAsia" w:hAnsi="Times New Roman" w:cs="Times New Roman"/>
+          <w:sz w:val="28"/>
+          <w:szCs w:val="28"/>
+        </w:rPr>
+        <w:t xml:space="preserve">источников. Общими в </w:t>
+      </w:r>
+      <w:r>
+        <w:rPr>
+          <w:rFonts w:ascii="Times New Roman" w:eastAsiaTheme="minorEastAsia" w:hAnsi="Times New Roman" w:cs="Times New Roman"/>
+          <w:sz w:val="28"/>
+          <w:szCs w:val="28"/>
+        </w:rPr>
+        <w:t>структурах</w:t>
+      </w:r>
+      <w:r>
+        <w:rPr>
+          <w:rFonts w:ascii="Times New Roman" w:eastAsiaTheme="minorEastAsia" w:hAnsi="Times New Roman" w:cs="Times New Roman"/>
+          <w:sz w:val="28"/>
+          <w:szCs w:val="28"/>
+        </w:rPr>
+        <w:t xml:space="preserve"> выгрузки данных является то, что все криптовалюты содержат следующие колонки: 1) дату </w:t>
+      </w:r>
+      <w:r>
+        <w:rPr>
+          <w:rFonts w:ascii="Times New Roman" w:eastAsiaTheme="minorEastAsia" w:hAnsi="Times New Roman" w:cs="Times New Roman"/>
+          <w:sz w:val="28"/>
+          <w:szCs w:val="28"/>
+        </w:rPr>
+        <w:t>торгов,</w:t>
+      </w:r>
+      <w:r>
+        <w:rPr>
+          <w:rFonts w:ascii="Times New Roman" w:eastAsiaTheme="minorEastAsia" w:hAnsi="Times New Roman" w:cs="Times New Roman"/>
+          <w:sz w:val="28"/>
+          <w:szCs w:val="28"/>
+        </w:rPr>
+        <w:t xml:space="preserve"> </w:t>
+      </w:r>
+      <w:r>
+        <w:rPr>
+          <w:rFonts w:ascii="Times New Roman" w:eastAsiaTheme="minorEastAsia" w:hAnsi="Times New Roman" w:cs="Times New Roman"/>
+          <w:sz w:val="28"/>
+          <w:szCs w:val="28"/>
+        </w:rPr>
+        <w:t xml:space="preserve">приведенную к </w:t>
+      </w:r>
+      <w:r>
+        <w:rPr>
+          <w:rFonts w:ascii="Times New Roman" w:eastAsiaTheme="minorEastAsia" w:hAnsi="Times New Roman" w:cs="Times New Roman"/>
+          <w:sz w:val="28"/>
+          <w:szCs w:val="28"/>
+          <w:lang w:val="en-US"/>
+        </w:rPr>
+        <w:t>UTC</w:t>
+      </w:r>
+      <w:r>
+        <w:rPr>
+          <w:rFonts w:ascii="Times New Roman" w:eastAsiaTheme="minorEastAsia" w:hAnsi="Times New Roman" w:cs="Times New Roman"/>
+          <w:sz w:val="28"/>
+          <w:szCs w:val="28"/>
+        </w:rPr>
+        <w:t xml:space="preserve"> </w:t>
+      </w:r>
+      <w:r>
+        <w:rPr>
+          <w:rFonts w:ascii="Times New Roman" w:eastAsiaTheme="minorEastAsia" w:hAnsi="Times New Roman" w:cs="Times New Roman"/>
+          <w:sz w:val="28"/>
+          <w:szCs w:val="28"/>
+        </w:rPr>
+        <w:t>0,</w:t>
+      </w:r>
+      <w:r>
+        <w:rPr>
+          <w:rFonts w:ascii="Times New Roman" w:eastAsiaTheme="minorEastAsia" w:hAnsi="Times New Roman" w:cs="Times New Roman"/>
+          <w:sz w:val="28"/>
+          <w:szCs w:val="28"/>
+        </w:rPr>
+        <w:t xml:space="preserve"> 2) </w:t>
+      </w:r>
+      <w:r>
+        <w:rPr>
+          <w:rFonts w:ascii="Times New Roman" w:eastAsiaTheme="minorEastAsia" w:hAnsi="Times New Roman" w:cs="Times New Roman"/>
+          <w:sz w:val="28"/>
+          <w:szCs w:val="28"/>
+        </w:rPr>
+        <w:t>цену открытия, закрытия, максимальную, минимальную 3) Объём торгов на конкретной бирже</w:t>
+      </w:r>
+      <w:r>
+        <w:rPr>
+          <w:rFonts w:ascii="Times New Roman" w:eastAsiaTheme="minorEastAsia" w:hAnsi="Times New Roman" w:cs="Times New Roman"/>
+          <w:sz w:val="28"/>
+          <w:szCs w:val="28"/>
+        </w:rPr>
+        <w:t>.</w:t>
+      </w:r>
+      <w:sdt>
+        <w:sdtPr>
+          <w:rPr>
+            <w:rFonts w:ascii="Times New Roman" w:eastAsiaTheme="minorEastAsia" w:hAnsi="Times New Roman" w:cs="Times New Roman"/>
+            <w:sz w:val="28"/>
+            <w:szCs w:val="28"/>
+          </w:rPr>
+          <w:id w:val="946283791"/>
+          <w:citation/>
+        </w:sdtPr>
+        <w:sdtContent>
+          <w:r>
+            <w:rPr>
+              <w:rFonts w:ascii="Times New Roman" w:eastAsiaTheme="minorEastAsia" w:hAnsi="Times New Roman" w:cs="Times New Roman"/>
+              <w:sz w:val="28"/>
+              <w:szCs w:val="28"/>
+            </w:rPr>
+            <w:fldChar w:fldCharType="begin"/>
+          </w:r>
+          <w:r>
+            <w:rPr>
+              <w:rFonts w:ascii="Times New Roman" w:eastAsiaTheme="minorEastAsia" w:hAnsi="Times New Roman" w:cs="Times New Roman"/>
+              <w:sz w:val="28"/>
+              <w:szCs w:val="28"/>
+            </w:rPr>
+            <w:instrText xml:space="preserve"> </w:instrText>
+          </w:r>
+          <w:r>
+            <w:rPr>
+              <w:rFonts w:ascii="Times New Roman" w:eastAsiaTheme="minorEastAsia" w:hAnsi="Times New Roman" w:cs="Times New Roman"/>
+              <w:sz w:val="28"/>
+              <w:szCs w:val="28"/>
+              <w:lang w:val="en-US"/>
+            </w:rPr>
+            <w:instrText>CITATION</w:instrText>
+          </w:r>
+          <w:r>
+            <w:rPr>
+              <w:rFonts w:ascii="Times New Roman" w:eastAsiaTheme="minorEastAsia" w:hAnsi="Times New Roman" w:cs="Times New Roman"/>
+              <w:sz w:val="28"/>
+              <w:szCs w:val="28"/>
+            </w:rPr>
+            <w:instrText xml:space="preserve"> </w:instrText>
+          </w:r>
+          <w:r>
+            <w:rPr>
+              <w:rFonts w:ascii="Times New Roman" w:eastAsiaTheme="minorEastAsia" w:hAnsi="Times New Roman" w:cs="Times New Roman"/>
+              <w:sz w:val="28"/>
+              <w:szCs w:val="28"/>
+              <w:lang w:val="en-US"/>
+            </w:rPr>
+            <w:instrText>USA</w:instrText>
+          </w:r>
+          <w:r>
+            <w:rPr>
+              <w:rFonts w:ascii="Times New Roman" w:eastAsiaTheme="minorEastAsia" w:hAnsi="Times New Roman" w:cs="Times New Roman"/>
+              <w:sz w:val="28"/>
+              <w:szCs w:val="28"/>
+            </w:rPr>
+            <w:instrText>18 \</w:instrText>
+          </w:r>
+          <w:r>
+            <w:rPr>
+              <w:rFonts w:ascii="Times New Roman" w:eastAsiaTheme="minorEastAsia" w:hAnsi="Times New Roman" w:cs="Times New Roman"/>
+              <w:sz w:val="28"/>
+              <w:szCs w:val="28"/>
+              <w:lang w:val="en-US"/>
+            </w:rPr>
+            <w:instrText>l</w:instrText>
+          </w:r>
+          <w:r>
+            <w:rPr>
+              <w:rFonts w:ascii="Times New Roman" w:eastAsiaTheme="minorEastAsia" w:hAnsi="Times New Roman" w:cs="Times New Roman"/>
+              <w:sz w:val="28"/>
+              <w:szCs w:val="28"/>
+            </w:rPr>
+            <w:instrText xml:space="preserve"> 1033 </w:instrText>
+          </w:r>
+          <w:r>
+            <w:rPr>
+              <w:rFonts w:ascii="Times New Roman" w:eastAsiaTheme="minorEastAsia" w:hAnsi="Times New Roman" w:cs="Times New Roman"/>
+              <w:sz w:val="28"/>
+              <w:szCs w:val="28"/>
+            </w:rPr>
+            <w:fldChar w:fldCharType="separate"/>
+          </w:r>
+          <w:r>
+            <w:rPr>
+              <w:rFonts w:ascii="Times New Roman" w:eastAsiaTheme="minorEastAsia" w:hAnsi="Times New Roman" w:cs="Times New Roman"/>
+              <w:noProof/>
+              <w:sz w:val="28"/>
+              <w:szCs w:val="28"/>
+              <w:lang w:val="en-US"/>
+            </w:rPr>
+            <w:t xml:space="preserve"> </w:t>
+          </w:r>
+          <w:r>
+            <w:rPr>
+              <w:rFonts w:ascii="Times New Roman" w:eastAsiaTheme="minorEastAsia" w:hAnsi="Times New Roman" w:cs="Times New Roman"/>
+              <w:noProof/>
+              <w:sz w:val="28"/>
+              <w:szCs w:val="28"/>
+              <w:lang w:val="en-US"/>
+            </w:rPr>
+            <w:t>[]</w:t>
+          </w:r>
+          <w:r>
+            <w:rPr>
+              <w:rFonts w:ascii="Times New Roman" w:eastAsiaTheme="minorEastAsia" w:hAnsi="Times New Roman" w:cs="Times New Roman"/>
+              <w:sz w:val="28"/>
+              <w:szCs w:val="28"/>
+            </w:rPr>
+            <w:fldChar w:fldCharType="end"/>
+          </w:r>
+        </w:sdtContent>
+      </w:sdt>
+    </w:p>
+    <w:p>
+      <w:pPr>
+        <w:pStyle w:val="HTML"/>
+        <w:shd w:val="clear" w:color="auto" w:fill="FFFFFF"/>
+        <w:spacing w:line="360" w:lineRule="auto"/>
+        <w:jc w:val="both"/>
+        <w:rPr>
+          <w:rFonts w:ascii="Times New Roman" w:eastAsiaTheme="minorEastAsia" w:hAnsi="Times New Roman" w:cs="Times New Roman"/>
+          <w:sz w:val="28"/>
+          <w:szCs w:val="28"/>
+        </w:rPr>
+      </w:pPr>
+      <w:r>
+        <w:rPr>
+          <w:rFonts w:ascii="Times New Roman" w:eastAsiaTheme="minorEastAsia" w:hAnsi="Times New Roman" w:cs="Times New Roman"/>
+          <w:sz w:val="28"/>
+          <w:szCs w:val="28"/>
+        </w:rPr>
+        <w:t>Данные</w:t>
+      </w:r>
+      <w:r>
+        <w:rPr>
+          <w:rFonts w:ascii="Times New Roman" w:eastAsiaTheme="minorEastAsia" w:hAnsi="Times New Roman" w:cs="Times New Roman"/>
+          <w:sz w:val="28"/>
+          <w:szCs w:val="28"/>
+        </w:rPr>
+        <w:t xml:space="preserve"> обменного курса по</w:t>
+      </w:r>
+      <w:r>
+        <w:rPr>
+          <w:rFonts w:ascii="Times New Roman" w:eastAsiaTheme="minorEastAsia" w:hAnsi="Times New Roman" w:cs="Times New Roman"/>
+          <w:sz w:val="28"/>
+          <w:szCs w:val="28"/>
+        </w:rPr>
+        <w:t xml:space="preserve"> </w:t>
+      </w:r>
+      <w:r>
+        <w:rPr>
+          <w:rFonts w:ascii="Times New Roman" w:eastAsiaTheme="minorEastAsia" w:hAnsi="Times New Roman" w:cs="Times New Roman"/>
+          <w:sz w:val="28"/>
+          <w:szCs w:val="28"/>
+          <w:lang w:val="en-US"/>
+        </w:rPr>
+        <w:t>Bitcoin</w:t>
+      </w:r>
+      <w:r>
+        <w:rPr>
+          <w:rFonts w:ascii="Times New Roman" w:eastAsiaTheme="minorEastAsia" w:hAnsi="Times New Roman" w:cs="Times New Roman"/>
+          <w:sz w:val="28"/>
+          <w:szCs w:val="28"/>
+        </w:rPr>
+        <w:t>/</w:t>
+      </w:r>
+      <w:r>
+        <w:rPr>
+          <w:rFonts w:ascii="Times New Roman" w:eastAsiaTheme="minorEastAsia" w:hAnsi="Times New Roman" w:cs="Times New Roman"/>
+          <w:sz w:val="28"/>
+          <w:szCs w:val="28"/>
+          <w:lang w:val="en-US"/>
+        </w:rPr>
+        <w:t>USD</w:t>
+      </w:r>
+      <w:r>
+        <w:rPr>
+          <w:rFonts w:ascii="Times New Roman" w:eastAsiaTheme="minorEastAsia" w:hAnsi="Times New Roman" w:cs="Times New Roman"/>
+          <w:sz w:val="28"/>
+          <w:szCs w:val="28"/>
+        </w:rPr>
+        <w:t xml:space="preserve"> </w:t>
+      </w:r>
+      <w:r>
+        <w:rPr>
+          <w:rFonts w:ascii="Times New Roman" w:eastAsiaTheme="minorEastAsia" w:hAnsi="Times New Roman" w:cs="Times New Roman"/>
+          <w:sz w:val="28"/>
+          <w:szCs w:val="28"/>
+        </w:rPr>
+        <w:t xml:space="preserve">мы </w:t>
+      </w:r>
+      <w:r>
+        <w:rPr>
+          <w:rFonts w:ascii="Times New Roman" w:eastAsiaTheme="minorEastAsia" w:hAnsi="Times New Roman" w:cs="Times New Roman"/>
+          <w:sz w:val="28"/>
+          <w:szCs w:val="28"/>
+        </w:rPr>
+        <w:t>выгружаем,</w:t>
+      </w:r>
+      <w:r>
+        <w:rPr>
+          <w:rFonts w:ascii="Times New Roman" w:eastAsiaTheme="minorEastAsia" w:hAnsi="Times New Roman" w:cs="Times New Roman"/>
+          <w:sz w:val="28"/>
+          <w:szCs w:val="28"/>
+        </w:rPr>
+        <w:t xml:space="preserve"> используя библиотеку </w:t>
+      </w:r>
+      <w:r>
+        <w:rPr>
+          <w:rFonts w:ascii="Times New Roman" w:eastAsiaTheme="minorEastAsia" w:hAnsi="Times New Roman" w:cs="Times New Roman"/>
+          <w:sz w:val="28"/>
+          <w:szCs w:val="28"/>
+        </w:rPr>
+        <w:t>“</w:t>
+      </w:r>
+      <w:proofErr w:type="spellStart"/>
+      <w:r>
+        <w:rPr>
+          <w:rFonts w:ascii="Times New Roman" w:eastAsiaTheme="minorEastAsia" w:hAnsi="Times New Roman" w:cs="Times New Roman"/>
+          <w:sz w:val="28"/>
+          <w:szCs w:val="28"/>
+          <w:lang w:val="en-US"/>
+        </w:rPr>
+        <w:t>quandl</w:t>
+      </w:r>
+      <w:proofErr w:type="spellEnd"/>
+      <w:r>
+        <w:rPr>
+          <w:rFonts w:ascii="Times New Roman" w:eastAsiaTheme="minorEastAsia" w:hAnsi="Times New Roman" w:cs="Times New Roman"/>
+          <w:sz w:val="28"/>
+          <w:szCs w:val="28"/>
+        </w:rPr>
+        <w:t xml:space="preserve">” </w:t>
+      </w:r>
+      <w:r>
+        <w:rPr>
+          <w:rFonts w:ascii="Times New Roman" w:eastAsiaTheme="minorEastAsia" w:hAnsi="Times New Roman" w:cs="Times New Roman"/>
+          <w:sz w:val="28"/>
+          <w:szCs w:val="28"/>
+        </w:rPr>
+        <w:t xml:space="preserve">на </w:t>
+      </w:r>
+      <w:r>
+        <w:rPr>
+          <w:rFonts w:ascii="Times New Roman" w:eastAsiaTheme="minorEastAsia" w:hAnsi="Times New Roman" w:cs="Times New Roman"/>
+          <w:sz w:val="28"/>
+          <w:szCs w:val="28"/>
+        </w:rPr>
+        <w:t xml:space="preserve">языке программирования </w:t>
+      </w:r>
+      <w:r>
+        <w:rPr>
+          <w:rFonts w:ascii="Times New Roman" w:eastAsiaTheme="minorEastAsia" w:hAnsi="Times New Roman" w:cs="Times New Roman"/>
+          <w:sz w:val="28"/>
+          <w:szCs w:val="28"/>
+          <w:lang w:val="en-US"/>
+        </w:rPr>
+        <w:t>Python</w:t>
+      </w:r>
+      <w:r>
+        <w:rPr>
+          <w:rFonts w:ascii="Times New Roman" w:eastAsiaTheme="minorEastAsia" w:hAnsi="Times New Roman" w:cs="Times New Roman"/>
+          <w:sz w:val="28"/>
+          <w:szCs w:val="28"/>
+        </w:rPr>
+        <w:t xml:space="preserve"> и скачиваем с биржи </w:t>
+      </w:r>
+      <w:r>
+        <w:rPr>
+          <w:rFonts w:ascii="Times New Roman" w:eastAsiaTheme="minorEastAsia" w:hAnsi="Times New Roman" w:cs="Times New Roman"/>
+          <w:sz w:val="28"/>
+          <w:szCs w:val="28"/>
+        </w:rPr>
+        <w:t>“</w:t>
+      </w:r>
+      <w:proofErr w:type="spellStart"/>
+      <w:r>
+        <w:rPr>
+          <w:rFonts w:ascii="Times New Roman" w:eastAsiaTheme="minorEastAsia" w:hAnsi="Times New Roman" w:cs="Times New Roman"/>
+          <w:sz w:val="28"/>
+          <w:szCs w:val="28"/>
+          <w:lang w:val="en-US"/>
+        </w:rPr>
+        <w:t>Bitstamp</w:t>
+      </w:r>
+      <w:proofErr w:type="spellEnd"/>
+      <w:r>
+        <w:rPr>
+          <w:rFonts w:ascii="Times New Roman" w:eastAsiaTheme="minorEastAsia" w:hAnsi="Times New Roman" w:cs="Times New Roman"/>
+          <w:sz w:val="28"/>
+          <w:szCs w:val="28"/>
+        </w:rPr>
+        <w:t>”</w:t>
+      </w:r>
+      <w:r>
+        <w:rPr>
+          <w:rFonts w:ascii="Times New Roman" w:eastAsiaTheme="minorEastAsia" w:hAnsi="Times New Roman" w:cs="Times New Roman"/>
+          <w:sz w:val="28"/>
+          <w:szCs w:val="28"/>
+        </w:rPr>
+        <w:t>.</w:t>
+      </w:r>
+      <w:r>
+        <w:rPr>
+          <w:rFonts w:ascii="Times New Roman" w:eastAsiaTheme="minorEastAsia" w:hAnsi="Times New Roman" w:cs="Times New Roman"/>
+          <w:sz w:val="28"/>
+          <w:szCs w:val="28"/>
+        </w:rPr>
+        <w:t xml:space="preserve"> Данные </w:t>
+      </w:r>
+      <w:r>
+        <w:rPr>
+          <w:rFonts w:ascii="Times New Roman" w:eastAsiaTheme="minorEastAsia" w:hAnsi="Times New Roman" w:cs="Times New Roman"/>
+          <w:sz w:val="28"/>
+          <w:szCs w:val="28"/>
+        </w:rPr>
+        <w:t>обменных курсов по остальным</w:t>
+      </w:r>
+      <w:r>
+        <w:rPr>
+          <w:rFonts w:ascii="Times New Roman" w:eastAsiaTheme="minorEastAsia" w:hAnsi="Times New Roman" w:cs="Times New Roman"/>
+          <w:sz w:val="28"/>
+          <w:szCs w:val="28"/>
+        </w:rPr>
+        <w:t xml:space="preserve"> криптовалютам</w:t>
+      </w:r>
+      <w:r>
+        <w:rPr>
+          <w:rFonts w:ascii="Times New Roman" w:eastAsiaTheme="minorEastAsia" w:hAnsi="Times New Roman" w:cs="Times New Roman"/>
+          <w:sz w:val="28"/>
+          <w:szCs w:val="28"/>
+        </w:rPr>
+        <w:t xml:space="preserve"> к тому же доллару США</w:t>
+      </w:r>
+      <w:r>
+        <w:rPr>
+          <w:rFonts w:ascii="Times New Roman" w:eastAsiaTheme="minorEastAsia" w:hAnsi="Times New Roman" w:cs="Times New Roman"/>
+          <w:sz w:val="28"/>
+          <w:szCs w:val="28"/>
+        </w:rPr>
+        <w:t xml:space="preserve">, а именно </w:t>
+      </w:r>
+      <w:r>
+        <w:rPr>
+          <w:rFonts w:ascii="Times New Roman" w:eastAsiaTheme="minorEastAsia" w:hAnsi="Times New Roman" w:cs="Times New Roman"/>
+          <w:sz w:val="28"/>
+          <w:szCs w:val="28"/>
+          <w:lang w:val="en-US"/>
+        </w:rPr>
+        <w:t>Ripple</w:t>
+      </w:r>
+      <w:r>
+        <w:rPr>
+          <w:rFonts w:ascii="Times New Roman" w:eastAsiaTheme="minorEastAsia" w:hAnsi="Times New Roman" w:cs="Times New Roman"/>
+          <w:sz w:val="28"/>
+          <w:szCs w:val="28"/>
+        </w:rPr>
+        <w:t xml:space="preserve"> </w:t>
+      </w:r>
+      <w:r>
+        <w:rPr>
+          <w:rFonts w:ascii="Times New Roman" w:eastAsiaTheme="minorEastAsia" w:hAnsi="Times New Roman" w:cs="Times New Roman"/>
+          <w:sz w:val="28"/>
+          <w:szCs w:val="28"/>
+        </w:rPr>
+        <w:t xml:space="preserve">и </w:t>
+      </w:r>
+      <w:r>
+        <w:rPr>
+          <w:rFonts w:ascii="Times New Roman" w:eastAsiaTheme="minorEastAsia" w:hAnsi="Times New Roman" w:cs="Times New Roman"/>
+          <w:sz w:val="28"/>
+          <w:szCs w:val="28"/>
+          <w:lang w:val="en-US"/>
+        </w:rPr>
+        <w:t>Ethereum</w:t>
+      </w:r>
+      <w:r>
+        <w:rPr>
+          <w:rFonts w:ascii="Times New Roman" w:eastAsiaTheme="minorEastAsia" w:hAnsi="Times New Roman" w:cs="Times New Roman"/>
+          <w:sz w:val="28"/>
+          <w:szCs w:val="28"/>
+        </w:rPr>
+        <w:t xml:space="preserve">, </w:t>
+      </w:r>
+      <w:r>
+        <w:rPr>
+          <w:rFonts w:ascii="Times New Roman" w:eastAsiaTheme="minorEastAsia" w:hAnsi="Times New Roman" w:cs="Times New Roman"/>
+          <w:sz w:val="28"/>
+          <w:szCs w:val="28"/>
+        </w:rPr>
+        <w:t xml:space="preserve">мы </w:t>
+      </w:r>
+      <w:proofErr w:type="gramStart"/>
+      <w:r>
+        <w:rPr>
+          <w:rFonts w:ascii="Times New Roman" w:eastAsiaTheme="minorEastAsia" w:hAnsi="Times New Roman" w:cs="Times New Roman"/>
+          <w:sz w:val="28"/>
+          <w:szCs w:val="28"/>
+        </w:rPr>
+        <w:t>выгружаем</w:t>
+      </w:r>
+      <w:proofErr w:type="gramEnd"/>
+      <w:r>
+        <w:rPr>
+          <w:rFonts w:ascii="Times New Roman" w:eastAsiaTheme="minorEastAsia" w:hAnsi="Times New Roman" w:cs="Times New Roman"/>
+          <w:sz w:val="28"/>
+          <w:szCs w:val="28"/>
+        </w:rPr>
+        <w:t xml:space="preserve"> используя реализованное </w:t>
+      </w:r>
+      <w:r>
+        <w:rPr>
+          <w:rFonts w:ascii="Times New Roman" w:eastAsiaTheme="minorEastAsia" w:hAnsi="Times New Roman" w:cs="Times New Roman"/>
+          <w:sz w:val="28"/>
+          <w:szCs w:val="28"/>
+          <w:lang w:val="en-US"/>
+        </w:rPr>
+        <w:t>API</w:t>
+      </w:r>
+      <w:r>
+        <w:rPr>
+          <w:rFonts w:ascii="Times New Roman" w:eastAsiaTheme="minorEastAsia" w:hAnsi="Times New Roman" w:cs="Times New Roman"/>
+          <w:sz w:val="28"/>
+          <w:szCs w:val="28"/>
+        </w:rPr>
+        <w:t xml:space="preserve"> с биржи </w:t>
+      </w:r>
+      <w:r>
+        <w:rPr>
+          <w:rFonts w:ascii="Times New Roman" w:eastAsiaTheme="minorEastAsia" w:hAnsi="Times New Roman" w:cs="Times New Roman"/>
+          <w:sz w:val="28"/>
+          <w:szCs w:val="28"/>
+        </w:rPr>
+        <w:t>“</w:t>
+      </w:r>
+      <w:proofErr w:type="spellStart"/>
+      <w:r>
+        <w:rPr>
+          <w:rFonts w:ascii="Times New Roman" w:eastAsiaTheme="minorEastAsia" w:hAnsi="Times New Roman" w:cs="Times New Roman"/>
+          <w:sz w:val="28"/>
+          <w:szCs w:val="28"/>
+          <w:lang w:val="en-US"/>
+        </w:rPr>
+        <w:t>Poloniex</w:t>
+      </w:r>
+      <w:proofErr w:type="spellEnd"/>
+      <w:r>
+        <w:rPr>
+          <w:rFonts w:ascii="Times New Roman" w:eastAsiaTheme="minorEastAsia" w:hAnsi="Times New Roman" w:cs="Times New Roman"/>
+          <w:sz w:val="28"/>
+          <w:szCs w:val="28"/>
+        </w:rPr>
+        <w:t xml:space="preserve">”. </w:t>
+      </w:r>
+      <w:sdt>
+        <w:sdtPr>
+          <w:rPr>
+            <w:rFonts w:ascii="Times New Roman" w:eastAsiaTheme="minorEastAsia" w:hAnsi="Times New Roman" w:cs="Times New Roman"/>
+            <w:sz w:val="28"/>
+            <w:szCs w:val="28"/>
+          </w:rPr>
+          <w:id w:val="-342705241"/>
+          <w:citation/>
+        </w:sdtPr>
+        <w:sdtContent>
+          <w:r>
+            <w:rPr>
+              <w:rFonts w:ascii="Times New Roman" w:eastAsiaTheme="minorEastAsia" w:hAnsi="Times New Roman" w:cs="Times New Roman"/>
+              <w:sz w:val="28"/>
+              <w:szCs w:val="28"/>
+            </w:rPr>
+            <w:fldChar w:fldCharType="begin"/>
+          </w:r>
+          <w:r>
+            <w:rPr>
+              <w:rFonts w:ascii="Times New Roman" w:eastAsiaTheme="minorEastAsia" w:hAnsi="Times New Roman" w:cs="Times New Roman"/>
+              <w:sz w:val="28"/>
+              <w:szCs w:val="28"/>
+            </w:rPr>
+            <w:instrText xml:space="preserve"> </w:instrText>
+          </w:r>
+          <w:r>
+            <w:rPr>
+              <w:rFonts w:ascii="Times New Roman" w:eastAsiaTheme="minorEastAsia" w:hAnsi="Times New Roman" w:cs="Times New Roman"/>
+              <w:sz w:val="28"/>
+              <w:szCs w:val="28"/>
+              <w:lang w:val="en-US"/>
+            </w:rPr>
+            <w:instrText>CITATION</w:instrText>
+          </w:r>
+          <w:r>
+            <w:rPr>
+              <w:rFonts w:ascii="Times New Roman" w:eastAsiaTheme="minorEastAsia" w:hAnsi="Times New Roman" w:cs="Times New Roman"/>
+              <w:sz w:val="28"/>
+              <w:szCs w:val="28"/>
+            </w:rPr>
+            <w:instrText xml:space="preserve"> </w:instrText>
+          </w:r>
+          <w:r>
+            <w:rPr>
+              <w:rFonts w:ascii="Times New Roman" w:eastAsiaTheme="minorEastAsia" w:hAnsi="Times New Roman" w:cs="Times New Roman"/>
+              <w:sz w:val="28"/>
+              <w:szCs w:val="28"/>
+              <w:lang w:val="en-US"/>
+            </w:rPr>
+            <w:instrText>Ana</w:instrText>
+          </w:r>
+          <w:r>
+            <w:rPr>
+              <w:rFonts w:ascii="Times New Roman" w:eastAsiaTheme="minorEastAsia" w:hAnsi="Times New Roman" w:cs="Times New Roman"/>
+              <w:sz w:val="28"/>
+              <w:szCs w:val="28"/>
+            </w:rPr>
+            <w:instrText>18 \</w:instrText>
+          </w:r>
+          <w:r>
+            <w:rPr>
+              <w:rFonts w:ascii="Times New Roman" w:eastAsiaTheme="minorEastAsia" w:hAnsi="Times New Roman" w:cs="Times New Roman"/>
+              <w:sz w:val="28"/>
+              <w:szCs w:val="28"/>
+              <w:lang w:val="en-US"/>
+            </w:rPr>
+            <w:instrText>l</w:instrText>
+          </w:r>
+          <w:r>
+            <w:rPr>
+              <w:rFonts w:ascii="Times New Roman" w:eastAsiaTheme="minorEastAsia" w:hAnsi="Times New Roman" w:cs="Times New Roman"/>
+              <w:sz w:val="28"/>
+              <w:szCs w:val="28"/>
+            </w:rPr>
+            <w:instrText xml:space="preserve"> 1033 </w:instrText>
+          </w:r>
+          <w:r>
+            <w:rPr>
+              <w:rFonts w:ascii="Times New Roman" w:eastAsiaTheme="minorEastAsia" w:hAnsi="Times New Roman" w:cs="Times New Roman"/>
+              <w:sz w:val="28"/>
+              <w:szCs w:val="28"/>
+            </w:rPr>
+            <w:fldChar w:fldCharType="separate"/>
+          </w:r>
+          <w:r>
+            <w:rPr>
+              <w:rFonts w:ascii="Times New Roman" w:eastAsiaTheme="minorEastAsia" w:hAnsi="Times New Roman" w:cs="Times New Roman"/>
+              <w:noProof/>
+              <w:sz w:val="28"/>
+              <w:szCs w:val="28"/>
+            </w:rPr>
+            <w:t>[]</w:t>
+          </w:r>
+          <w:r>
+            <w:rPr>
+              <w:rFonts w:ascii="Times New Roman" w:eastAsiaTheme="minorEastAsia" w:hAnsi="Times New Roman" w:cs="Times New Roman"/>
+              <w:sz w:val="28"/>
+              <w:szCs w:val="28"/>
+            </w:rPr>
+            <w:fldChar w:fldCharType="end"/>
+          </w:r>
+        </w:sdtContent>
+      </w:sdt>
+      <w:r>
+        <w:rPr>
+          <w:rFonts w:ascii="Times New Roman" w:eastAsiaTheme="minorEastAsia" w:hAnsi="Times New Roman" w:cs="Times New Roman"/>
+          <w:sz w:val="28"/>
+          <w:szCs w:val="28"/>
+        </w:rPr>
+        <w:t xml:space="preserve"> Собрав данные в единую таблицу, мы добавляем переменную, отражающую спекулятивные процессы</w:t>
+      </w:r>
+      <w:r>
+        <w:rPr>
+          <w:rFonts w:ascii="Times New Roman" w:eastAsiaTheme="minorEastAsia" w:hAnsi="Times New Roman" w:cs="Times New Roman"/>
+          <w:sz w:val="28"/>
+          <w:szCs w:val="28"/>
+        </w:rPr>
+        <w:t xml:space="preserve">, </w:t>
+      </w:r>
+      <w:r>
+        <w:rPr>
+          <w:rFonts w:ascii="Times New Roman" w:eastAsiaTheme="minorEastAsia" w:hAnsi="Times New Roman" w:cs="Times New Roman"/>
+          <w:sz w:val="28"/>
+          <w:szCs w:val="28"/>
+        </w:rPr>
+        <w:t xml:space="preserve">которая была описана выше. После этого мы находим дневные доходности криптовалют. </w:t>
+      </w:r>
+      <w:r>
+        <w:rPr>
+          <w:rFonts w:ascii="Times New Roman" w:eastAsiaTheme="minorEastAsia" w:hAnsi="Times New Roman" w:cs="Times New Roman"/>
+          <w:sz w:val="28"/>
+          <w:szCs w:val="28"/>
+        </w:rPr>
+        <w:t xml:space="preserve">Собранные и </w:t>
+      </w:r>
+      <w:proofErr w:type="gramStart"/>
+      <w:r>
+        <w:rPr>
+          <w:rFonts w:ascii="Times New Roman" w:eastAsiaTheme="minorEastAsia" w:hAnsi="Times New Roman" w:cs="Times New Roman"/>
+          <w:sz w:val="28"/>
+          <w:szCs w:val="28"/>
+        </w:rPr>
+        <w:t>готовые  к</w:t>
+      </w:r>
+      <w:proofErr w:type="gramEnd"/>
+      <w:r>
+        <w:rPr>
+          <w:rFonts w:ascii="Times New Roman" w:eastAsiaTheme="minorEastAsia" w:hAnsi="Times New Roman" w:cs="Times New Roman"/>
+          <w:sz w:val="28"/>
+          <w:szCs w:val="28"/>
+        </w:rPr>
+        <w:t xml:space="preserve"> анализу данные</w:t>
+      </w:r>
+      <w:r>
+        <w:rPr>
+          <w:rFonts w:ascii="Times New Roman" w:eastAsiaTheme="minorEastAsia" w:hAnsi="Times New Roman" w:cs="Times New Roman"/>
+          <w:sz w:val="28"/>
+          <w:szCs w:val="28"/>
+        </w:rPr>
+        <w:t xml:space="preserve">, </w:t>
+      </w:r>
+      <w:r>
+        <w:rPr>
+          <w:rFonts w:ascii="Times New Roman" w:eastAsiaTheme="minorEastAsia" w:hAnsi="Times New Roman" w:cs="Times New Roman"/>
+          <w:sz w:val="28"/>
+          <w:szCs w:val="28"/>
+        </w:rPr>
+        <w:t xml:space="preserve">а так же написанные для дальнейшего анализа скрипты, мы </w:t>
+      </w:r>
+      <w:r>
+        <w:rPr>
+          <w:rFonts w:ascii="Times New Roman" w:eastAsiaTheme="minorEastAsia" w:hAnsi="Times New Roman" w:cs="Times New Roman"/>
+          <w:sz w:val="28"/>
+          <w:szCs w:val="28"/>
+        </w:rPr>
+        <w:t xml:space="preserve">публикуем на </w:t>
+      </w:r>
+      <w:r>
+        <w:rPr>
+          <w:rFonts w:ascii="Times New Roman" w:eastAsiaTheme="minorEastAsia" w:hAnsi="Times New Roman" w:cs="Times New Roman"/>
+          <w:sz w:val="28"/>
+          <w:szCs w:val="28"/>
+          <w:lang w:val="en-US"/>
+        </w:rPr>
+        <w:t>GitHub</w:t>
+      </w:r>
+      <w:r>
+        <w:rPr>
+          <w:rFonts w:ascii="Times New Roman" w:eastAsiaTheme="minorEastAsia" w:hAnsi="Times New Roman" w:cs="Times New Roman"/>
+          <w:sz w:val="28"/>
+          <w:szCs w:val="28"/>
+        </w:rPr>
+        <w:t xml:space="preserve"> </w:t>
+      </w:r>
+      <w:r>
+        <w:rPr>
+          <w:rFonts w:ascii="Times New Roman" w:eastAsiaTheme="minorEastAsia" w:hAnsi="Times New Roman" w:cs="Times New Roman"/>
+          <w:sz w:val="28"/>
+          <w:szCs w:val="28"/>
+        </w:rPr>
+        <w:t xml:space="preserve">в открытом доступе. </w:t>
+      </w:r>
+      <w:sdt>
+        <w:sdtPr>
+          <w:rPr>
+            <w:rFonts w:ascii="Times New Roman" w:eastAsiaTheme="minorEastAsia" w:hAnsi="Times New Roman" w:cs="Times New Roman"/>
+            <w:sz w:val="28"/>
+            <w:szCs w:val="28"/>
+          </w:rPr>
+          <w:id w:val="326335803"/>
+          <w:citation/>
+        </w:sdtPr>
+        <w:sdtContent>
+          <w:r>
+            <w:rPr>
+              <w:rFonts w:ascii="Times New Roman" w:eastAsiaTheme="minorEastAsia" w:hAnsi="Times New Roman" w:cs="Times New Roman"/>
+              <w:sz w:val="28"/>
+              <w:szCs w:val="28"/>
+            </w:rPr>
+            <w:fldChar w:fldCharType="begin"/>
+          </w:r>
+          <w:r>
+            <w:rPr>
+              <w:rFonts w:ascii="Times New Roman" w:eastAsiaTheme="minorEastAsia" w:hAnsi="Times New Roman" w:cs="Times New Roman"/>
+              <w:sz w:val="28"/>
+              <w:szCs w:val="28"/>
+            </w:rPr>
+            <w:instrText xml:space="preserve"> </w:instrText>
+          </w:r>
+          <w:r>
+            <w:rPr>
+              <w:rFonts w:ascii="Times New Roman" w:eastAsiaTheme="minorEastAsia" w:hAnsi="Times New Roman" w:cs="Times New Roman"/>
+              <w:sz w:val="28"/>
+              <w:szCs w:val="28"/>
+              <w:lang w:val="en-US"/>
+            </w:rPr>
+            <w:instrText>CITATION</w:instrText>
+          </w:r>
+          <w:r>
+            <w:rPr>
+              <w:rFonts w:ascii="Times New Roman" w:eastAsiaTheme="minorEastAsia" w:hAnsi="Times New Roman" w:cs="Times New Roman"/>
+              <w:sz w:val="28"/>
+              <w:szCs w:val="28"/>
+            </w:rPr>
+            <w:instrText xml:space="preserve"> </w:instrText>
+          </w:r>
+          <w:r>
+            <w:rPr>
+              <w:rFonts w:ascii="Times New Roman" w:eastAsiaTheme="minorEastAsia" w:hAnsi="Times New Roman" w:cs="Times New Roman"/>
+              <w:sz w:val="28"/>
+              <w:szCs w:val="28"/>
+              <w:lang w:val="en-US"/>
+            </w:rPr>
+            <w:instrText>Mas</w:instrText>
+          </w:r>
+          <w:r>
+            <w:rPr>
+              <w:rFonts w:ascii="Times New Roman" w:eastAsiaTheme="minorEastAsia" w:hAnsi="Times New Roman" w:cs="Times New Roman"/>
+              <w:sz w:val="28"/>
+              <w:szCs w:val="28"/>
+            </w:rPr>
+            <w:instrText>18 \</w:instrText>
+          </w:r>
+          <w:r>
+            <w:rPr>
+              <w:rFonts w:ascii="Times New Roman" w:eastAsiaTheme="minorEastAsia" w:hAnsi="Times New Roman" w:cs="Times New Roman"/>
+              <w:sz w:val="28"/>
+              <w:szCs w:val="28"/>
+              <w:lang w:val="en-US"/>
+            </w:rPr>
+            <w:instrText>l</w:instrText>
+          </w:r>
+          <w:r>
+            <w:rPr>
+              <w:rFonts w:ascii="Times New Roman" w:eastAsiaTheme="minorEastAsia" w:hAnsi="Times New Roman" w:cs="Times New Roman"/>
+              <w:sz w:val="28"/>
+              <w:szCs w:val="28"/>
+            </w:rPr>
+            <w:instrText xml:space="preserve"> 1033 </w:instrText>
+          </w:r>
+          <w:r>
+            <w:rPr>
+              <w:rFonts w:ascii="Times New Roman" w:eastAsiaTheme="minorEastAsia" w:hAnsi="Times New Roman" w:cs="Times New Roman"/>
+              <w:sz w:val="28"/>
+              <w:szCs w:val="28"/>
+            </w:rPr>
+            <w:fldChar w:fldCharType="separate"/>
+          </w:r>
+          <w:r>
+            <w:rPr>
+              <w:rFonts w:ascii="Times New Roman" w:eastAsiaTheme="minorEastAsia" w:hAnsi="Times New Roman" w:cs="Times New Roman"/>
+              <w:noProof/>
+              <w:sz w:val="28"/>
+              <w:szCs w:val="28"/>
+            </w:rPr>
+            <w:t>[]</w:t>
+          </w:r>
+          <w:r>
+            <w:rPr>
+              <w:rFonts w:ascii="Times New Roman" w:eastAsiaTheme="minorEastAsia" w:hAnsi="Times New Roman" w:cs="Times New Roman"/>
+              <w:sz w:val="28"/>
+              <w:szCs w:val="28"/>
+            </w:rPr>
+            <w:fldChar w:fldCharType="end"/>
+          </w:r>
+        </w:sdtContent>
+      </w:sdt>
+    </w:p>
+    <w:p>
+      <w:pPr>
+        <w:pStyle w:val="HTML"/>
+        <w:shd w:val="clear" w:color="auto" w:fill="FFFFFF"/>
+        <w:spacing w:line="360" w:lineRule="auto"/>
+        <w:jc w:val="both"/>
+        <w:rPr>
+          <w:rFonts w:ascii="Times New Roman" w:eastAsiaTheme="minorEastAsia" w:hAnsi="Times New Roman" w:cs="Times New Roman"/>
+          <w:sz w:val="28"/>
+          <w:szCs w:val="28"/>
+        </w:rPr>
+      </w:pPr>
+    </w:p>
+    <w:p>
+      <w:pPr>
+        <w:pStyle w:val="2"/>
+      </w:pPr>
+      <w:r>
+        <w:t xml:space="preserve">Описательная статистика </w:t>
+      </w:r>
+    </w:p>
+    <w:p>
+      <w:pPr>
+        <w:pStyle w:val="HTML"/>
+        <w:shd w:val="clear" w:color="auto" w:fill="FFFFFF"/>
+        <w:spacing w:line="360" w:lineRule="auto"/>
+        <w:jc w:val="both"/>
+        <w:rPr>
+          <w:rFonts w:ascii="Times New Roman" w:eastAsiaTheme="minorEastAsia" w:hAnsi="Times New Roman" w:cs="Times New Roman"/>
+          <w:sz w:val="28"/>
+          <w:szCs w:val="28"/>
+        </w:rPr>
+      </w:pPr>
+      <w:r>
+        <w:rPr>
+          <w:rFonts w:ascii="Times New Roman" w:eastAsiaTheme="minorEastAsia" w:hAnsi="Times New Roman" w:cs="Times New Roman"/>
+          <w:sz w:val="28"/>
+          <w:szCs w:val="28"/>
+        </w:rPr>
+        <w:t xml:space="preserve">В данном </w:t>
+      </w:r>
+      <w:r>
+        <w:rPr>
+          <w:rFonts w:ascii="Times New Roman" w:eastAsiaTheme="minorEastAsia" w:hAnsi="Times New Roman" w:cs="Times New Roman"/>
+          <w:sz w:val="28"/>
+          <w:szCs w:val="28"/>
+        </w:rPr>
+        <w:t xml:space="preserve">подразделе мы проиллюстрируем релевантные для данной работы свойства в данных. </w:t>
+      </w:r>
+    </w:p>
+    <w:p>
+      <w:pPr>
+        <w:pStyle w:val="HTML"/>
+        <w:shd w:val="clear" w:color="auto" w:fill="FFFFFF"/>
+        <w:spacing w:line="360" w:lineRule="auto"/>
+        <w:jc w:val="both"/>
+        <w:rPr>
+          <w:rFonts w:ascii="Times New Roman" w:eastAsiaTheme="minorEastAsia" w:hAnsi="Times New Roman" w:cs="Times New Roman"/>
+          <w:sz w:val="28"/>
+          <w:szCs w:val="28"/>
+        </w:rPr>
+      </w:pPr>
+      <w:r>
+        <w:rPr>
+          <w:rFonts w:ascii="Times New Roman" w:eastAsiaTheme="minorEastAsia" w:hAnsi="Times New Roman" w:cs="Times New Roman"/>
+          <w:sz w:val="28"/>
+          <w:szCs w:val="28"/>
+        </w:rPr>
+        <w:t>Одним из интересных характеристик для наблюдения являются плотности (гистограммы) распределения доходности трёх анализируемых криптовалют.</w:t>
+      </w:r>
+    </w:p>
+    <w:p>
+      <w:pPr>
+        <w:pStyle w:val="HTML"/>
+        <w:shd w:val="clear" w:color="auto" w:fill="FFFFFF"/>
+        <w:spacing w:line="360" w:lineRule="auto"/>
+        <w:jc w:val="both"/>
+        <w:rPr>
+          <w:rFonts w:ascii="Times New Roman" w:eastAsiaTheme="minorEastAsia" w:hAnsi="Times New Roman" w:cs="Times New Roman"/>
+          <w:sz w:val="28"/>
+          <w:szCs w:val="28"/>
+        </w:rPr>
+      </w:pPr>
+    </w:p>
+    <w:p>
+      <w:pPr>
+        <w:pStyle w:val="HTML"/>
+        <w:shd w:val="clear" w:color="auto" w:fill="FFFFFF"/>
+        <w:spacing w:line="360" w:lineRule="auto"/>
+        <w:jc w:val="both"/>
+        <w:rPr>
+          <w:rFonts w:ascii="Times New Roman" w:eastAsiaTheme="minorEastAsia" w:hAnsi="Times New Roman" w:cs="Times New Roman"/>
+          <w:sz w:val="28"/>
+          <w:szCs w:val="28"/>
+        </w:rPr>
+      </w:pPr>
+    </w:p>
+    <w:p>
+      <w:pPr>
+        <w:pStyle w:val="HTML"/>
+        <w:shd w:val="clear" w:color="auto" w:fill="FFFFFF"/>
+        <w:spacing w:line="360" w:lineRule="auto"/>
+        <w:jc w:val="both"/>
+        <w:rPr>
+          <w:rFonts w:ascii="Times New Roman" w:eastAsiaTheme="minorEastAsia" w:hAnsi="Times New Roman" w:cs="Times New Roman"/>
+          <w:sz w:val="28"/>
+          <w:szCs w:val="28"/>
+        </w:rPr>
+      </w:pPr>
+    </w:p>
+    <w:p>
+      <w:pPr>
+        <w:pStyle w:val="HTML"/>
+        <w:shd w:val="clear" w:color="auto" w:fill="FFFFFF"/>
+        <w:spacing w:line="360" w:lineRule="auto"/>
+        <w:jc w:val="both"/>
+        <w:rPr>
+          <w:rFonts w:ascii="Times New Roman" w:eastAsiaTheme="minorEastAsia" w:hAnsi="Times New Roman" w:cs="Times New Roman"/>
+          <w:sz w:val="28"/>
+          <w:szCs w:val="28"/>
+        </w:rPr>
+      </w:pPr>
+    </w:p>
+    <w:p>
+      <w:pPr>
+        <w:pStyle w:val="HTML"/>
+        <w:shd w:val="clear" w:color="auto" w:fill="FFFFFF"/>
+        <w:spacing w:line="360" w:lineRule="auto"/>
+        <w:jc w:val="both"/>
+        <w:rPr>
+          <w:rFonts w:ascii="Times New Roman" w:eastAsiaTheme="minorEastAsia" w:hAnsi="Times New Roman" w:cs="Times New Roman"/>
+          <w:sz w:val="28"/>
+          <w:szCs w:val="28"/>
+        </w:rPr>
+      </w:pPr>
+    </w:p>
+    <w:p>
+      <w:pPr>
+        <w:pStyle w:val="HTML"/>
+        <w:shd w:val="clear" w:color="auto" w:fill="FFFFFF"/>
+        <w:spacing w:line="360" w:lineRule="auto"/>
+        <w:jc w:val="both"/>
+        <w:rPr>
+          <w:rFonts w:ascii="Times New Roman" w:eastAsiaTheme="minorEastAsia" w:hAnsi="Times New Roman" w:cs="Times New Roman"/>
+          <w:sz w:val="28"/>
+          <w:szCs w:val="28"/>
+        </w:rPr>
+      </w:pPr>
+    </w:p>
+    <w:p>
+      <w:pPr>
+        <w:pStyle w:val="HTML"/>
+        <w:shd w:val="clear" w:color="auto" w:fill="FFFFFF"/>
+        <w:spacing w:line="360" w:lineRule="auto"/>
+        <w:jc w:val="center"/>
+        <w:rPr>
+          <w:rFonts w:ascii="Times New Roman" w:eastAsiaTheme="minorEastAsia" w:hAnsi="Times New Roman" w:cs="Times New Roman"/>
+          <w:sz w:val="28"/>
+          <w:szCs w:val="28"/>
+        </w:rPr>
+      </w:pPr>
+      <w:r>
+        <w:rPr>
+          <w:rFonts w:ascii="Times New Roman" w:eastAsiaTheme="minorEastAsia" w:hAnsi="Times New Roman" w:cs="Times New Roman"/>
+          <w:sz w:val="28"/>
+          <w:szCs w:val="28"/>
+        </w:rPr>
+        <w:lastRenderedPageBreak/>
+        <w:t xml:space="preserve">Рисунок 1. Плотности распределения доходностей </w:t>
+      </w:r>
+      <w:r>
+        <w:rPr>
+          <w:rFonts w:ascii="Times New Roman" w:eastAsiaTheme="minorEastAsia" w:hAnsi="Times New Roman" w:cs="Times New Roman"/>
+          <w:sz w:val="28"/>
+          <w:szCs w:val="28"/>
+        </w:rPr>
+        <w:t>трёх криптовалют.</w:t>
+      </w:r>
+    </w:p>
+    <w:p>
+      <w:pPr>
+        <w:pStyle w:val="HTML"/>
+        <w:shd w:val="clear" w:color="auto" w:fill="FFFFFF"/>
+        <w:spacing w:line="360" w:lineRule="auto"/>
+        <w:jc w:val="both"/>
+        <w:rPr>
+          <w:rFonts w:ascii="Times New Roman" w:eastAsiaTheme="minorEastAsia" w:hAnsi="Times New Roman" w:cs="Times New Roman"/>
+          <w:sz w:val="28"/>
+          <w:szCs w:val="28"/>
+          <w:lang w:val="en-US"/>
+        </w:rPr>
+      </w:pPr>
+      <w:r>
+        <w:rPr>
+          <w:noProof/>
+        </w:rPr>
+        <w:drawing>
+          <wp:inline distT="0" distB="0" distL="0" distR="0" wp14:anchorId="7738E8A3" wp14:editId="51D5E593">
+            <wp:extent cx="5939635" cy="3302240"/>
+            <wp:effectExtent l="0" t="0" r="4445" b="0"/>
+            <wp:docPr id="5" name="Рисунок 5"/>
+            <wp:cNvGraphicFramePr>
+              <a:graphicFrameLocks xmlns:a="http://schemas.openxmlformats.org/drawingml/2006/main" noChangeAspect="1"/>
+            </wp:cNvGraphicFramePr>
+            <a:graphic xmlns:a="http://schemas.openxmlformats.org/drawingml/2006/main">
+              <a:graphicData uri="http://schemas.openxmlformats.org/drawingml/2006/picture">
+                <pic:pic xmlns:pic="http://schemas.openxmlformats.org/drawingml/2006/picture">
+                  <pic:nvPicPr>
+                    <pic:cNvPr id="0" name="Picture 3"/>
+                    <pic:cNvPicPr>
+                      <a:picLocks noChangeAspect="1" noChangeArrowheads="1"/>
+                    </pic:cNvPicPr>
+                  </pic:nvPicPr>
+                  <pic:blipFill rotWithShape="1">
+                    <a:blip r:embed="rId8">
+                      <a:extLst>
+                        <a:ext uri="{28A0092B-C50C-407E-A947-70E740481C1C}">
+                          <a14:useLocalDpi xmlns:a14="http://schemas.microsoft.com/office/drawing/2010/main" val="0"/>
+                        </a:ext>
+                      </a:extLst>
+                    </a:blip>
+                    <a:srcRect t="5705"/>
+                    <a:stretch/>
+                  </pic:blipFill>
+                  <pic:spPr bwMode="auto">
+                    <a:xfrm>
+                      <a:off x="0" y="0"/>
+                      <a:ext cx="5940425" cy="3302679"/>
+                    </a:xfrm>
+                    <a:prstGeom prst="rect">
+                      <a:avLst/>
+                    </a:prstGeom>
+                    <a:noFill/>
+                    <a:ln>
+                      <a:noFill/>
+                    </a:ln>
+                    <a:extLst>
+                      <a:ext uri="{53640926-AAD7-44D8-BBD7-CCE9431645EC}">
+                        <a14:shadowObscured xmlns:a14="http://schemas.microsoft.com/office/drawing/2010/main"/>
+                      </a:ext>
+                    </a:extLst>
+                  </pic:spPr>
+                </pic:pic>
+              </a:graphicData>
+            </a:graphic>
+          </wp:inline>
+        </w:drawing>
+      </w:r>
+    </w:p>
+    <w:p>
+      <w:pPr>
+        <w:rPr>
+          <w:rFonts w:ascii="Times New Roman" w:eastAsiaTheme="minorEastAsia" w:hAnsi="Times New Roman" w:cs="Times New Roman"/>
+          <w:sz w:val="28"/>
+          <w:szCs w:val="28"/>
+        </w:rPr>
+      </w:pPr>
+      <w:r>
+        <w:rPr>
+          <w:rFonts w:ascii="Times New Roman" w:eastAsiaTheme="minorEastAsia" w:hAnsi="Times New Roman" w:cs="Times New Roman"/>
+          <w:sz w:val="28"/>
+          <w:szCs w:val="28"/>
+        </w:rPr>
+        <w:t>Как видно из распределений, сам</w:t>
+      </w:r>
+      <w:r>
+        <w:rPr>
+          <w:rFonts w:ascii="Times New Roman" w:eastAsiaTheme="minorEastAsia" w:hAnsi="Times New Roman" w:cs="Times New Roman"/>
+          <w:sz w:val="28"/>
+          <w:szCs w:val="28"/>
+        </w:rPr>
+        <w:t xml:space="preserve">ую нестабильную криптовалюту в терминах дисперсии показывает </w:t>
+      </w:r>
+      <w:r>
+        <w:rPr>
+          <w:rFonts w:ascii="Times New Roman" w:eastAsiaTheme="minorEastAsia" w:hAnsi="Times New Roman" w:cs="Times New Roman"/>
+          <w:sz w:val="28"/>
+          <w:szCs w:val="28"/>
+          <w:lang w:val="en-US"/>
+        </w:rPr>
+        <w:t>Ethereum</w:t>
+      </w:r>
+      <w:r>
+        <w:rPr>
+          <w:rFonts w:ascii="Times New Roman" w:eastAsiaTheme="minorEastAsia" w:hAnsi="Times New Roman" w:cs="Times New Roman"/>
+          <w:sz w:val="28"/>
+          <w:szCs w:val="28"/>
+        </w:rPr>
+        <w:t xml:space="preserve">, </w:t>
+      </w:r>
+      <w:r>
+        <w:rPr>
+          <w:rFonts w:ascii="Times New Roman" w:eastAsiaTheme="minorEastAsia" w:hAnsi="Times New Roman" w:cs="Times New Roman"/>
+          <w:sz w:val="28"/>
+          <w:szCs w:val="28"/>
+        </w:rPr>
+        <w:t xml:space="preserve">так как у её плотности распределения меньше массы сосредоточено в центре и толще хвосты, по сравнению с другими криптовалютами. Однако в целом видно, что распределения доходностей симметричны с небольшими выпуклостями в хвостах. Поэтому, скорее всего, будут использоваться симметричные </w:t>
+      </w:r>
+      <w:r>
+        <w:rPr>
+          <w:rFonts w:ascii="Times New Roman" w:eastAsiaTheme="minorEastAsia" w:hAnsi="Times New Roman" w:cs="Times New Roman"/>
+          <w:sz w:val="28"/>
+          <w:szCs w:val="28"/>
+          <w:lang w:val="en-US"/>
+        </w:rPr>
+        <w:t>GARCH</w:t>
+      </w:r>
+      <w:r>
+        <w:rPr>
+          <w:rFonts w:ascii="Times New Roman" w:eastAsiaTheme="minorEastAsia" w:hAnsi="Times New Roman" w:cs="Times New Roman"/>
+          <w:sz w:val="28"/>
+          <w:szCs w:val="28"/>
+        </w:rPr>
+        <w:t xml:space="preserve"> </w:t>
+      </w:r>
+      <w:r>
+        <w:rPr>
+          <w:rFonts w:ascii="Times New Roman" w:eastAsiaTheme="minorEastAsia" w:hAnsi="Times New Roman" w:cs="Times New Roman"/>
+          <w:sz w:val="28"/>
+          <w:szCs w:val="28"/>
+        </w:rPr>
+        <w:t xml:space="preserve">модели, однако точный ответа на этот вопрос мы дадим в следующем разделе. </w:t>
+      </w:r>
+    </w:p>
+    <w:p>
+      <w:pPr>
+        <w:rPr>
+          <w:rFonts w:ascii="Times New Roman" w:eastAsiaTheme="minorEastAsia" w:hAnsi="Times New Roman" w:cs="Times New Roman"/>
+          <w:sz w:val="28"/>
+          <w:szCs w:val="28"/>
+        </w:rPr>
+      </w:pPr>
+      <w:r>
+        <w:rPr>
+          <w:rFonts w:ascii="Times New Roman" w:eastAsiaTheme="minorEastAsia" w:hAnsi="Times New Roman" w:cs="Times New Roman"/>
+          <w:sz w:val="28"/>
+          <w:szCs w:val="28"/>
+        </w:rPr>
+        <w:t xml:space="preserve">Далее в работы мы будем использовать некоторую переменную, которую мы </w:t>
+      </w:r>
+      <w:r>
+        <w:rPr>
+          <w:rFonts w:ascii="Times New Roman" w:eastAsiaTheme="minorEastAsia" w:hAnsi="Times New Roman" w:cs="Times New Roman"/>
+          <w:sz w:val="28"/>
+          <w:szCs w:val="28"/>
+        </w:rPr>
+        <w:t xml:space="preserve">будем называть спекулятивной, в том смысле, что она отражает спекуляции на рынке. </w:t>
+      </w:r>
+      <w:r>
+        <w:rPr>
+          <w:rFonts w:ascii="Times New Roman" w:eastAsiaTheme="minorEastAsia" w:hAnsi="Times New Roman" w:cs="Times New Roman"/>
+          <w:sz w:val="28"/>
+          <w:szCs w:val="28"/>
+        </w:rPr>
+        <w:t xml:space="preserve">Вы мы описывали эту переменную в формуле ( </w:t>
+      </w:r>
+      <m:oMath>
+        <m:sSub>
+          <m:sSubPr>
+            <m:ctrlPr>
+              <w:rPr>
+                <w:rFonts w:ascii="Cambria Math" w:hAnsi="Cambria Math" w:cs="Times New Roman"/>
+                <w:i/>
+                <w:sz w:val="28"/>
+                <w:szCs w:val="28"/>
+                <w:lang w:val="en-US"/>
+              </w:rPr>
+            </m:ctrlPr>
+          </m:sSubPr>
+          <m:e>
+            <m:r>
+              <w:rPr>
+                <w:rFonts w:ascii="Cambria Math" w:hAnsi="Cambria Math" w:cs="Times New Roman"/>
+                <w:sz w:val="28"/>
+                <w:szCs w:val="28"/>
+                <w:lang w:val="en-US"/>
+              </w:rPr>
+              <m:t>R</m:t>
+            </m:r>
+          </m:e>
+          <m:sub>
+            <m:r>
+              <w:rPr>
+                <w:rFonts w:ascii="Cambria Math" w:hAnsi="Cambria Math" w:cs="Times New Roman"/>
+                <w:sz w:val="28"/>
+                <w:szCs w:val="28"/>
+                <w:lang w:val="en-US"/>
+              </w:rPr>
+              <m:t>t</m:t>
+            </m:r>
+          </m:sub>
+        </m:sSub>
+        <m:r>
+          <w:rPr>
+            <w:rFonts w:ascii="Cambria Math" w:hAnsi="Cambria Math" w:cs="Times New Roman"/>
+            <w:sz w:val="28"/>
+            <w:szCs w:val="28"/>
+          </w:rPr>
+          <m:t>*</m:t>
+        </m:r>
+        <m:sSub>
+          <m:sSubPr>
+            <m:ctrlPr>
+              <w:rPr>
+                <w:rFonts w:ascii="Cambria Math" w:hAnsi="Cambria Math" w:cs="Times New Roman"/>
+                <w:i/>
+                <w:sz w:val="28"/>
+                <w:szCs w:val="28"/>
+                <w:lang w:val="en-US"/>
+              </w:rPr>
+            </m:ctrlPr>
+          </m:sSubPr>
+          <m:e>
+            <m:r>
+              <w:rPr>
+                <w:rFonts w:ascii="Cambria Math" w:hAnsi="Cambria Math" w:cs="Times New Roman"/>
+                <w:sz w:val="28"/>
+                <w:szCs w:val="28"/>
+                <w:lang w:val="en-US"/>
+              </w:rPr>
+              <m:t>v</m:t>
+            </m:r>
+          </m:e>
+          <m:sub>
+            <m:r>
+              <w:rPr>
+                <w:rFonts w:ascii="Cambria Math" w:hAnsi="Cambria Math" w:cs="Times New Roman"/>
+                <w:sz w:val="28"/>
+                <w:szCs w:val="28"/>
+                <w:lang w:val="en-US"/>
+              </w:rPr>
+              <m:t>t</m:t>
+            </m:r>
+          </m:sub>
+        </m:sSub>
+        <m:r>
+          <w:rPr>
+            <w:rFonts w:ascii="Cambria Math" w:hAnsi="Cambria Math" w:cs="Times New Roman"/>
+            <w:sz w:val="28"/>
+            <w:szCs w:val="28"/>
+          </w:rPr>
+          <m:t>)</m:t>
+        </m:r>
+      </m:oMath>
+      <w:r>
+        <w:rPr>
+          <w:rFonts w:ascii="Times New Roman" w:eastAsiaTheme="minorEastAsia" w:hAnsi="Times New Roman" w:cs="Times New Roman"/>
+          <w:sz w:val="28"/>
+          <w:szCs w:val="28"/>
+        </w:rPr>
+        <w:t xml:space="preserve"> , однако в данной работе мы не будем доказывать то, что данная переменная может отражать спекулятивную составляющую в финансовом активе, так как это сделано в статье </w:t>
+      </w:r>
+      <w:sdt>
+        <w:sdtPr>
+          <w:rPr>
+            <w:rFonts w:ascii="Times New Roman" w:eastAsiaTheme="minorEastAsia" w:hAnsi="Times New Roman" w:cs="Times New Roman"/>
+            <w:sz w:val="28"/>
+            <w:szCs w:val="28"/>
+          </w:rPr>
+          <w:id w:val="1508403254"/>
+          <w:citation/>
+        </w:sdtPr>
+        <w:sdtContent>
+          <w:r>
+            <w:rPr>
+              <w:rFonts w:ascii="Times New Roman" w:eastAsiaTheme="minorEastAsia" w:hAnsi="Times New Roman" w:cs="Times New Roman"/>
+              <w:sz w:val="28"/>
+              <w:szCs w:val="28"/>
+            </w:rPr>
+            <w:fldChar w:fldCharType="begin"/>
+          </w:r>
+          <w:r>
+            <w:rPr>
+              <w:rFonts w:ascii="Times New Roman" w:eastAsiaTheme="minorEastAsia" w:hAnsi="Times New Roman" w:cs="Times New Roman"/>
+              <w:sz w:val="28"/>
+              <w:szCs w:val="28"/>
+            </w:rPr>
+            <w:instrText xml:space="preserve"> CITATION Llo \l 1049 </w:instrText>
+          </w:r>
+          <w:r>
+            <w:rPr>
+              <w:rFonts w:ascii="Times New Roman" w:eastAsiaTheme="minorEastAsia" w:hAnsi="Times New Roman" w:cs="Times New Roman"/>
+              <w:sz w:val="28"/>
+              <w:szCs w:val="28"/>
+            </w:rPr>
+            <w:fldChar w:fldCharType="separate"/>
+          </w:r>
+          <w:r>
+            <w:rPr>
+              <w:rFonts w:ascii="Times New Roman" w:eastAsiaTheme="minorEastAsia" w:hAnsi="Times New Roman" w:cs="Times New Roman"/>
+              <w:noProof/>
+              <w:sz w:val="28"/>
+              <w:szCs w:val="28"/>
+            </w:rPr>
+            <w:t>[11]</w:t>
+          </w:r>
+          <w:r>
+            <w:rPr>
+              <w:rFonts w:ascii="Times New Roman" w:eastAsiaTheme="minorEastAsia" w:hAnsi="Times New Roman" w:cs="Times New Roman"/>
+              <w:sz w:val="28"/>
+              <w:szCs w:val="28"/>
+            </w:rPr>
+            <w:fldChar w:fldCharType="end"/>
+          </w:r>
+        </w:sdtContent>
+      </w:sdt>
+      <w:r>
+        <w:rPr>
+          <w:rFonts w:ascii="Times New Roman" w:eastAsiaTheme="minorEastAsia" w:hAnsi="Times New Roman" w:cs="Times New Roman"/>
+          <w:sz w:val="28"/>
+          <w:szCs w:val="28"/>
+        </w:rPr>
+        <w:t xml:space="preserve">. Однако для данной работы является важным интуитивное объяснение этой переменной. Для достижения этой цели проанализируем поведение этой спекулятивной переменной на примере </w:t>
+      </w:r>
+      <w:r>
+        <w:rPr>
+          <w:rFonts w:ascii="Times New Roman" w:eastAsiaTheme="minorEastAsia" w:hAnsi="Times New Roman" w:cs="Times New Roman"/>
+          <w:sz w:val="28"/>
+          <w:szCs w:val="28"/>
+          <w:lang w:val="en-US"/>
+        </w:rPr>
+        <w:t>Bitcoin</w:t>
+      </w:r>
+      <w:r>
+        <w:rPr>
+          <w:rFonts w:ascii="Times New Roman" w:eastAsiaTheme="minorEastAsia" w:hAnsi="Times New Roman" w:cs="Times New Roman"/>
+          <w:sz w:val="28"/>
+          <w:szCs w:val="28"/>
+        </w:rPr>
+        <w:t xml:space="preserve">. </w:t>
+      </w:r>
+      <w:r>
+        <w:rPr>
+          <w:rFonts w:ascii="Times New Roman" w:eastAsiaTheme="minorEastAsia" w:hAnsi="Times New Roman" w:cs="Times New Roman"/>
+          <w:sz w:val="28"/>
+          <w:szCs w:val="28"/>
+        </w:rPr>
+        <w:t xml:space="preserve">На рисунке 2 представлен график, на котором изображено три временных ряда: дневная доходность </w:t>
+      </w:r>
+      <w:r>
+        <w:rPr>
+          <w:rFonts w:ascii="Times New Roman" w:eastAsiaTheme="minorEastAsia" w:hAnsi="Times New Roman" w:cs="Times New Roman"/>
+          <w:sz w:val="28"/>
+          <w:szCs w:val="28"/>
+          <w:lang w:val="en-US"/>
+        </w:rPr>
+        <w:t>Bitcoin</w:t>
+      </w:r>
+      <w:r>
+        <w:rPr>
+          <w:rFonts w:ascii="Times New Roman" w:eastAsiaTheme="minorEastAsia" w:hAnsi="Times New Roman" w:cs="Times New Roman"/>
+          <w:sz w:val="28"/>
+          <w:szCs w:val="28"/>
+        </w:rPr>
+        <w:t>,</w:t>
+      </w:r>
+      <w:r>
+        <w:rPr>
+          <w:rFonts w:ascii="Times New Roman" w:eastAsiaTheme="minorEastAsia" w:hAnsi="Times New Roman" w:cs="Times New Roman"/>
+          <w:sz w:val="28"/>
+          <w:szCs w:val="28"/>
+        </w:rPr>
+        <w:t xml:space="preserve"> курс </w:t>
+      </w:r>
+      <w:r>
+        <w:rPr>
+          <w:rFonts w:ascii="Times New Roman" w:eastAsiaTheme="minorEastAsia" w:hAnsi="Times New Roman" w:cs="Times New Roman"/>
+          <w:sz w:val="28"/>
+          <w:szCs w:val="28"/>
+          <w:lang w:val="en-US"/>
+        </w:rPr>
+        <w:t>Bitcoin</w:t>
+      </w:r>
+      <w:r>
+        <w:rPr>
+          <w:rFonts w:ascii="Times New Roman" w:eastAsiaTheme="minorEastAsia" w:hAnsi="Times New Roman" w:cs="Times New Roman"/>
+          <w:sz w:val="28"/>
+          <w:szCs w:val="28"/>
+        </w:rPr>
+        <w:t xml:space="preserve"> </w:t>
+      </w:r>
+      <w:r>
+        <w:rPr>
+          <w:rFonts w:ascii="Times New Roman" w:eastAsiaTheme="minorEastAsia" w:hAnsi="Times New Roman" w:cs="Times New Roman"/>
+          <w:sz w:val="28"/>
+          <w:szCs w:val="28"/>
+        </w:rPr>
+        <w:t xml:space="preserve">к </w:t>
+      </w:r>
+      <w:r>
+        <w:rPr>
+          <w:rFonts w:ascii="Times New Roman" w:eastAsiaTheme="minorEastAsia" w:hAnsi="Times New Roman" w:cs="Times New Roman"/>
+          <w:sz w:val="28"/>
+          <w:szCs w:val="28"/>
+          <w:lang w:val="en-US"/>
+        </w:rPr>
+        <w:t>USD</w:t>
+      </w:r>
+      <w:r>
+        <w:rPr>
+          <w:rFonts w:ascii="Times New Roman" w:eastAsiaTheme="minorEastAsia" w:hAnsi="Times New Roman" w:cs="Times New Roman"/>
+          <w:sz w:val="28"/>
+          <w:szCs w:val="28"/>
+        </w:rPr>
+        <w:t>,</w:t>
+      </w:r>
+      <w:r>
+        <w:rPr>
+          <w:rFonts w:ascii="Times New Roman" w:eastAsiaTheme="minorEastAsia" w:hAnsi="Times New Roman" w:cs="Times New Roman"/>
+          <w:sz w:val="28"/>
+          <w:szCs w:val="28"/>
+        </w:rPr>
+        <w:t xml:space="preserve"> спекулятивная переменная. </w:t>
+      </w:r>
+      <w:r>
+        <w:rPr>
+          <w:rFonts w:ascii="Times New Roman" w:eastAsiaTheme="minorEastAsia" w:hAnsi="Times New Roman" w:cs="Times New Roman"/>
+          <w:sz w:val="28"/>
+          <w:szCs w:val="28"/>
+        </w:rPr>
+        <w:t xml:space="preserve">По графику видно, что спекулятивная переменная меньше реагирует на </w:t>
+      </w:r>
+      <w:r>
+        <w:rPr>
+          <w:rFonts w:ascii="Times New Roman" w:eastAsiaTheme="minorEastAsia" w:hAnsi="Times New Roman" w:cs="Times New Roman"/>
+          <w:sz w:val="28"/>
+          <w:szCs w:val="28"/>
+        </w:rPr>
+        <w:t xml:space="preserve">изменение условной дисперсии в доходности, которая наблюдалась в 2017 году, однако сильнее и совпадает с некоторыми пиками для доходности. Такое происходит, когда изменение доходности и оборот положительны и достаточно велики. В этом случае, скорее всего, спекулятивна активность на рынке высока. Если же </w:t>
+      </w:r>
+    </w:p>
+    <w:p>
+      <w:pPr>
+        <w:rPr>
+          <w:rFonts w:ascii="Times New Roman" w:eastAsiaTheme="minorEastAsia" w:hAnsi="Times New Roman" w:cs="Times New Roman"/>
+          <w:sz w:val="28"/>
+          <w:szCs w:val="28"/>
+        </w:rPr>
+      </w:pPr>
+    </w:p>
+    <w:p>
+      <w:pPr>
+        <w:rPr>
+          <w:rFonts w:ascii="Times New Roman" w:eastAsiaTheme="minorEastAsia" w:hAnsi="Times New Roman" w:cs="Times New Roman"/>
+          <w:sz w:val="28"/>
+          <w:szCs w:val="28"/>
+        </w:rPr>
+      </w:pPr>
+    </w:p>
+    <w:p>
+      <w:pPr>
+        <w:rPr>
+          <w:rFonts w:ascii="Times New Roman" w:eastAsiaTheme="minorEastAsia" w:hAnsi="Times New Roman" w:cs="Times New Roman"/>
+          <w:sz w:val="28"/>
+          <w:szCs w:val="28"/>
+        </w:rPr>
+      </w:pPr>
+    </w:p>
+    <w:p>
+      <w:pPr>
+        <w:rPr>
+          <w:rFonts w:ascii="Times New Roman" w:eastAsiaTheme="minorEastAsia" w:hAnsi="Times New Roman" w:cs="Times New Roman"/>
+          <w:sz w:val="28"/>
+          <w:szCs w:val="28"/>
+        </w:rPr>
+      </w:pPr>
+    </w:p>
+    <w:p>
+      <w:pPr>
+        <w:rPr>
+          <w:rFonts w:ascii="Times New Roman" w:eastAsiaTheme="minorEastAsia" w:hAnsi="Times New Roman" w:cs="Times New Roman"/>
+          <w:sz w:val="28"/>
+          <w:szCs w:val="28"/>
+        </w:rPr>
+      </w:pPr>
+      <w:bookmarkStart w:id="3" w:name="_GoBack"/>
+      <w:bookmarkEnd w:id="3"/>
+    </w:p>
+    <w:p>
+      <w:pPr>
+        <w:jc w:val="center"/>
+        <w:rPr>
+          <w:rFonts w:ascii="Times New Roman" w:eastAsiaTheme="minorEastAsia" w:hAnsi="Times New Roman" w:cs="Times New Roman"/>
+          <w:sz w:val="28"/>
+          <w:szCs w:val="28"/>
+          <w:lang w:val="en-US"/>
+        </w:rPr>
+      </w:pPr>
+      <w:r>
+        <w:rPr>
+          <w:rFonts w:ascii="Times New Roman" w:eastAsiaTheme="minorEastAsia" w:hAnsi="Times New Roman" w:cs="Times New Roman"/>
+          <w:sz w:val="28"/>
+          <w:szCs w:val="28"/>
+        </w:rPr>
+        <w:t xml:space="preserve">Рисунок 2. Временные ряда для </w:t>
+      </w:r>
+      <w:r>
+        <w:rPr>
+          <w:rFonts w:ascii="Times New Roman" w:eastAsiaTheme="minorEastAsia" w:hAnsi="Times New Roman" w:cs="Times New Roman"/>
+          <w:sz w:val="28"/>
+          <w:szCs w:val="28"/>
+          <w:lang w:val="en-US"/>
+        </w:rPr>
+        <w:t>Bitcoin</w:t>
+      </w:r>
+      <w:r>
+        <w:rPr>
+          <w:rFonts w:ascii="Times New Roman" w:eastAsiaTheme="minorEastAsia" w:hAnsi="Times New Roman" w:cs="Times New Roman"/>
+          <w:sz w:val="28"/>
+          <w:szCs w:val="28"/>
+        </w:rPr>
+        <w:t>.</w:t>
+      </w:r>
+      <w:r>
+        <w:rPr>
+          <w:noProof/>
+        </w:rPr>
+        <w:drawing>
+          <wp:inline distT="0" distB="0" distL="0" distR="0" wp14:anchorId="52A3EACF" wp14:editId="24FA98DF">
+            <wp:extent cx="5940425" cy="3495040"/>
+            <wp:effectExtent l="0" t="0" r="3175" b="0"/>
+            <wp:docPr id="6" name="Рисунок 6"/>
+            <wp:cNvGraphicFramePr>
+              <a:graphicFrameLocks xmlns:a="http://schemas.openxmlformats.org/drawingml/2006/main" noChangeAspect="1"/>
+            </wp:cNvGraphicFramePr>
+            <a:graphic xmlns:a="http://schemas.openxmlformats.org/drawingml/2006/main">
+              <a:graphicData uri="http://schemas.openxmlformats.org/drawingml/2006/picture">
+                <pic:pic xmlns:pic="http://schemas.openxmlformats.org/drawingml/2006/picture">
+                  <pic:nvPicPr>
+                    <pic:cNvPr id="1" name=""/>
+                    <pic:cNvPicPr/>
+                  </pic:nvPicPr>
+                  <pic:blipFill>
+                    <a:blip r:embed="rId9"/>
+                    <a:stretch>
+                      <a:fillRect/>
+                    </a:stretch>
+                  </pic:blipFill>
+                  <pic:spPr>
+                    <a:xfrm>
+                      <a:off x="0" y="0"/>
+                      <a:ext cx="5940425" cy="3495040"/>
+                    </a:xfrm>
+                    <a:prstGeom prst="rect">
+                      <a:avLst/>
+                    </a:prstGeom>
+                  </pic:spPr>
+                </pic:pic>
+              </a:graphicData>
+            </a:graphic>
+          </wp:inline>
+        </w:drawing>
+      </w:r>
+    </w:p>
+    <w:p>
+      <w:pPr>
+        <w:rPr>
+          <w:rFonts w:ascii="Times New Roman" w:eastAsiaTheme="minorEastAsia" w:hAnsi="Times New Roman" w:cs="Times New Roman"/>
+          <w:sz w:val="28"/>
+          <w:szCs w:val="28"/>
+          <w:lang w:eastAsia="ru-RU"/>
+        </w:rPr>
+      </w:pPr>
+    </w:p>
+    <w:p>
+      <w:pPr>
+        <w:pStyle w:val="2"/>
+        <w:rPr>
+          <w:rFonts w:eastAsiaTheme="minorEastAsia"/>
+        </w:rPr>
+      </w:pPr>
+      <w:r>
+        <w:rPr>
+          <w:rFonts w:eastAsiaTheme="minorEastAsia"/>
+        </w:rPr>
+        <w:t>Оценивание моделей</w:t>
+      </w:r>
+    </w:p>
+    <w:p>
+      <w:pPr>
+        <w:pStyle w:val="3"/>
+      </w:pPr>
+      <w:r>
+        <w:t xml:space="preserve">Выбор подходящей </w:t>
+      </w:r>
+      <w:r>
+        <w:rPr>
+          <w:lang w:val="en-US"/>
+        </w:rPr>
+        <w:t>GARC</w:t>
+      </w:r>
+      <w:r>
+        <w:rPr>
+          <w:lang w:val="en-US"/>
+        </w:rPr>
+        <w:t>H</w:t>
+      </w:r>
+      <w:r>
+        <w:t xml:space="preserve"> модели для каждой криптовалюты.</w:t>
+      </w:r>
+    </w:p>
+    <w:p>
+      <w:pPr>
+        <w:pStyle w:val="HTML"/>
+        <w:shd w:val="clear" w:color="auto" w:fill="FFFFFF"/>
+        <w:spacing w:line="360" w:lineRule="auto"/>
+        <w:jc w:val="both"/>
+        <w:rPr>
+          <w:rFonts w:ascii="Times New Roman" w:eastAsiaTheme="minorEastAsia" w:hAnsi="Times New Roman" w:cs="Times New Roman"/>
+          <w:sz w:val="28"/>
+          <w:szCs w:val="28"/>
+        </w:rPr>
+      </w:pPr>
+      <w:r>
+        <w:rPr>
+          <w:rFonts w:ascii="Times New Roman" w:eastAsiaTheme="minorEastAsia" w:hAnsi="Times New Roman" w:cs="Times New Roman"/>
+          <w:sz w:val="28"/>
+          <w:szCs w:val="28"/>
+        </w:rPr>
+        <w:t xml:space="preserve">Первой поставленной </w:t>
+      </w:r>
+      <w:r>
+        <w:rPr>
+          <w:rFonts w:ascii="Times New Roman" w:eastAsiaTheme="minorEastAsia" w:hAnsi="Times New Roman" w:cs="Times New Roman"/>
+          <w:sz w:val="28"/>
+          <w:szCs w:val="28"/>
+        </w:rPr>
+        <w:t xml:space="preserve">перед нами задачей является выявление наилучшей модели среди обозначенных </w:t>
+      </w:r>
+      <w:r>
+        <w:rPr>
+          <w:rFonts w:ascii="Times New Roman" w:eastAsiaTheme="minorEastAsia" w:hAnsi="Times New Roman" w:cs="Times New Roman"/>
+          <w:sz w:val="28"/>
+          <w:szCs w:val="28"/>
+          <w:lang w:val="en-US"/>
+        </w:rPr>
+        <w:t>GARCH</w:t>
+      </w:r>
+      <w:r>
+        <w:rPr>
+          <w:rFonts w:ascii="Times New Roman" w:eastAsiaTheme="minorEastAsia" w:hAnsi="Times New Roman" w:cs="Times New Roman"/>
+          <w:sz w:val="28"/>
+          <w:szCs w:val="28"/>
+        </w:rPr>
+        <w:t xml:space="preserve"> </w:t>
+      </w:r>
+      <w:r>
+        <w:rPr>
+          <w:rFonts w:ascii="Times New Roman" w:eastAsiaTheme="minorEastAsia" w:hAnsi="Times New Roman" w:cs="Times New Roman"/>
+          <w:sz w:val="28"/>
+          <w:szCs w:val="28"/>
+        </w:rPr>
+        <w:t xml:space="preserve">моделей. Ниже представлена таблица с необходимыми информационными критериями для определения наилучшей модели для каждой криптовалюты. </w:t>
+      </w:r>
+    </w:p>
+    <w:p>
+      <w:pPr>
+        <w:pStyle w:val="HTML"/>
+        <w:shd w:val="clear" w:color="auto" w:fill="FFFFFF"/>
+        <w:spacing w:line="360" w:lineRule="auto"/>
+        <w:jc w:val="both"/>
+        <w:rPr>
+          <w:rFonts w:ascii="Times New Roman" w:eastAsiaTheme="minorEastAsia" w:hAnsi="Times New Roman" w:cs="Times New Roman"/>
+          <w:sz w:val="28"/>
+          <w:szCs w:val="28"/>
+        </w:rPr>
+      </w:pPr>
+    </w:p>
+    <w:p>
+      <w:pPr>
+        <w:pStyle w:val="HTML"/>
+        <w:shd w:val="clear" w:color="auto" w:fill="FFFFFF"/>
+        <w:spacing w:line="360" w:lineRule="auto"/>
+        <w:jc w:val="center"/>
+        <w:rPr>
+          <w:rFonts w:ascii="Times New Roman" w:eastAsiaTheme="minorEastAsia" w:hAnsi="Times New Roman" w:cs="Times New Roman"/>
+          <w:sz w:val="28"/>
+          <w:szCs w:val="28"/>
+        </w:rPr>
+      </w:pPr>
+      <w:r>
+        <w:rPr>
+          <w:rFonts w:ascii="Times New Roman" w:eastAsiaTheme="minorEastAsia" w:hAnsi="Times New Roman" w:cs="Times New Roman"/>
+          <w:sz w:val="28"/>
+          <w:szCs w:val="28"/>
+        </w:rPr>
+        <w:t>Таблица 1</w:t>
+      </w:r>
+      <w:r>
+        <w:rPr>
+          <w:rFonts w:ascii="Times New Roman" w:eastAsiaTheme="minorEastAsia" w:hAnsi="Times New Roman" w:cs="Times New Roman"/>
+          <w:sz w:val="28"/>
+          <w:szCs w:val="28"/>
+        </w:rPr>
+        <w:t xml:space="preserve"> – Информационные критерии </w:t>
+      </w:r>
+      <w:r>
+        <w:rPr>
+          <w:rFonts w:ascii="Times New Roman" w:eastAsiaTheme="minorEastAsia" w:hAnsi="Times New Roman" w:cs="Times New Roman"/>
+          <w:sz w:val="28"/>
+          <w:szCs w:val="28"/>
+        </w:rPr>
+        <w:t xml:space="preserve">для разных </w:t>
+      </w:r>
+      <w:r>
+        <w:rPr>
+          <w:rFonts w:ascii="Times New Roman" w:eastAsiaTheme="minorEastAsia" w:hAnsi="Times New Roman" w:cs="Times New Roman"/>
+          <w:sz w:val="28"/>
+          <w:szCs w:val="28"/>
+          <w:lang w:val="en-US"/>
+        </w:rPr>
+        <w:t>GARCH</w:t>
+      </w:r>
+      <w:r>
+        <w:rPr>
+          <w:rFonts w:ascii="Times New Roman" w:eastAsiaTheme="minorEastAsia" w:hAnsi="Times New Roman" w:cs="Times New Roman"/>
+          <w:sz w:val="28"/>
+          <w:szCs w:val="28"/>
+        </w:rPr>
+        <w:t xml:space="preserve"> </w:t>
+      </w:r>
+      <w:r>
+        <w:rPr>
+          <w:rFonts w:ascii="Times New Roman" w:eastAsiaTheme="minorEastAsia" w:hAnsi="Times New Roman" w:cs="Times New Roman"/>
+          <w:sz w:val="28"/>
+          <w:szCs w:val="28"/>
+        </w:rPr>
+        <w:t>моделей и разных Криптовалют</w:t>
+      </w:r>
+    </w:p>
+    <w:p>
+      <w:pPr>
+        <w:pStyle w:val="HTML"/>
+        <w:shd w:val="clear" w:color="auto" w:fill="FFFFFF"/>
+        <w:spacing w:line="360" w:lineRule="auto"/>
+        <w:jc w:val="both"/>
+        <w:rPr>
+          <w:rFonts w:ascii="Times New Roman" w:eastAsiaTheme="minorEastAsia" w:hAnsi="Times New Roman" w:cs="Times New Roman"/>
+          <w:sz w:val="28"/>
+          <w:szCs w:val="28"/>
+          <w:lang w:val="en-US"/>
+        </w:rPr>
+      </w:pPr>
+      <w:r>
+        <w:rPr>
+          <w:noProof/>
+        </w:rPr>
+        <w:lastRenderedPageBreak/>
+        <w:drawing>
+          <wp:inline distT="0" distB="0" distL="0" distR="0" wp14:anchorId="700C95A2" wp14:editId="2DCEED11">
+            <wp:extent cx="5940425" cy="3112135"/>
+            <wp:effectExtent l="0" t="0" r="3175" b="0"/>
+            <wp:docPr id="2" name="Рисунок 2"/>
+            <wp:cNvGraphicFramePr>
+              <a:graphicFrameLocks xmlns:a="http://schemas.openxmlformats.org/drawingml/2006/main" noChangeAspect="1"/>
+            </wp:cNvGraphicFramePr>
+            <a:graphic xmlns:a="http://schemas.openxmlformats.org/drawingml/2006/main">
+              <a:graphicData uri="http://schemas.openxmlformats.org/drawingml/2006/picture">
+                <pic:pic xmlns:pic="http://schemas.openxmlformats.org/drawingml/2006/picture">
+                  <pic:nvPicPr>
+                    <pic:cNvPr id="1" name=""/>
+                    <pic:cNvPicPr/>
+                  </pic:nvPicPr>
+                  <pic:blipFill>
+                    <a:blip r:embed="rId10"/>
+                    <a:stretch>
+                      <a:fillRect/>
+                    </a:stretch>
+                  </pic:blipFill>
+                  <pic:spPr>
+                    <a:xfrm>
+                      <a:off x="0" y="0"/>
+                      <a:ext cx="5940425" cy="3112135"/>
+                    </a:xfrm>
+                    <a:prstGeom prst="rect">
+                      <a:avLst/>
+                    </a:prstGeom>
+                  </pic:spPr>
+                </pic:pic>
+              </a:graphicData>
+            </a:graphic>
+          </wp:inline>
+        </w:drawing>
+      </w:r>
+    </w:p>
+    <w:p>
+      <w:pPr>
+        <w:pStyle w:val="HTML"/>
+        <w:shd w:val="clear" w:color="auto" w:fill="FFFFFF"/>
+        <w:spacing w:line="360" w:lineRule="auto"/>
+        <w:jc w:val="both"/>
+        <w:rPr>
+          <w:rFonts w:ascii="Times New Roman" w:eastAsiaTheme="minorEastAsia" w:hAnsi="Times New Roman" w:cs="Times New Roman"/>
+          <w:sz w:val="28"/>
+          <w:szCs w:val="28"/>
+        </w:rPr>
+      </w:pPr>
+      <w:r>
+        <w:rPr>
+          <w:rFonts w:ascii="Times New Roman" w:eastAsiaTheme="minorEastAsia" w:hAnsi="Times New Roman" w:cs="Times New Roman"/>
+          <w:sz w:val="28"/>
+          <w:szCs w:val="28"/>
+        </w:rPr>
+        <w:t xml:space="preserve">По таблице видно, что для </w:t>
+      </w:r>
+      <w:r>
+        <w:rPr>
+          <w:rFonts w:ascii="Times New Roman" w:eastAsiaTheme="minorEastAsia" w:hAnsi="Times New Roman" w:cs="Times New Roman"/>
+          <w:sz w:val="28"/>
+          <w:szCs w:val="28"/>
+          <w:lang w:val="en-US"/>
+        </w:rPr>
+        <w:t>Bitcoin</w:t>
+      </w:r>
+      <w:r>
+        <w:rPr>
+          <w:rFonts w:ascii="Times New Roman" w:eastAsiaTheme="minorEastAsia" w:hAnsi="Times New Roman" w:cs="Times New Roman"/>
+          <w:sz w:val="28"/>
+          <w:szCs w:val="28"/>
+        </w:rPr>
+        <w:t xml:space="preserve"> (</w:t>
+      </w:r>
+      <w:r>
+        <w:rPr>
+          <w:rFonts w:ascii="Times New Roman" w:eastAsiaTheme="minorEastAsia" w:hAnsi="Times New Roman" w:cs="Times New Roman"/>
+          <w:sz w:val="28"/>
+          <w:szCs w:val="28"/>
+          <w:lang w:val="en-US"/>
+        </w:rPr>
+        <w:t>BTC</w:t>
+      </w:r>
+      <w:r>
+        <w:rPr>
+          <w:rFonts w:ascii="Times New Roman" w:eastAsiaTheme="minorEastAsia" w:hAnsi="Times New Roman" w:cs="Times New Roman"/>
+          <w:sz w:val="28"/>
+          <w:szCs w:val="28"/>
+        </w:rPr>
+        <w:t xml:space="preserve">) </w:t>
+      </w:r>
+      <w:r>
+        <w:rPr>
+          <w:rFonts w:ascii="Times New Roman" w:eastAsiaTheme="minorEastAsia" w:hAnsi="Times New Roman" w:cs="Times New Roman"/>
+          <w:sz w:val="28"/>
+          <w:szCs w:val="28"/>
+        </w:rPr>
+        <w:t xml:space="preserve">наилучшей моделью, описывающей дисперсию доходности, является </w:t>
+      </w:r>
+      <w:r>
+        <w:rPr>
+          <w:rFonts w:ascii="Times New Roman" w:eastAsiaTheme="minorEastAsia" w:hAnsi="Times New Roman" w:cs="Times New Roman"/>
+          <w:sz w:val="28"/>
+          <w:szCs w:val="28"/>
+          <w:lang w:val="en-US"/>
+        </w:rPr>
+        <w:t>Simple</w:t>
+      </w:r>
+      <w:r>
+        <w:rPr>
+          <w:rFonts w:ascii="Times New Roman" w:eastAsiaTheme="minorEastAsia" w:hAnsi="Times New Roman" w:cs="Times New Roman"/>
+          <w:sz w:val="28"/>
+          <w:szCs w:val="28"/>
+        </w:rPr>
+        <w:t xml:space="preserve"> (</w:t>
+      </w:r>
+      <w:r>
+        <w:rPr>
+          <w:rFonts w:ascii="Times New Roman" w:eastAsiaTheme="minorEastAsia" w:hAnsi="Times New Roman" w:cs="Times New Roman"/>
+          <w:sz w:val="28"/>
+          <w:szCs w:val="28"/>
+        </w:rPr>
+        <w:t xml:space="preserve">обычная) </w:t>
+      </w:r>
+      <w:r>
+        <w:rPr>
+          <w:rFonts w:ascii="Times New Roman" w:eastAsiaTheme="minorEastAsia" w:hAnsi="Times New Roman" w:cs="Times New Roman"/>
+          <w:sz w:val="28"/>
+          <w:szCs w:val="28"/>
+          <w:lang w:val="en-US"/>
+        </w:rPr>
+        <w:t>GARCH</w:t>
+      </w:r>
+      <w:r>
+        <w:rPr>
+          <w:rFonts w:ascii="Times New Roman" w:eastAsiaTheme="minorEastAsia" w:hAnsi="Times New Roman" w:cs="Times New Roman"/>
+          <w:sz w:val="28"/>
+          <w:szCs w:val="28"/>
+        </w:rPr>
+        <w:t xml:space="preserve"> </w:t>
+      </w:r>
+      <w:r>
+        <w:rPr>
+          <w:rFonts w:ascii="Times New Roman" w:eastAsiaTheme="minorEastAsia" w:hAnsi="Times New Roman" w:cs="Times New Roman"/>
+          <w:sz w:val="28"/>
+          <w:szCs w:val="28"/>
+        </w:rPr>
+        <w:t xml:space="preserve">модель, так как все информационные критерии по этой модели не больше, чем по другим моделям. Аналогичная ситуация и для </w:t>
+      </w:r>
+      <w:r>
+        <w:rPr>
+          <w:rFonts w:ascii="Times New Roman" w:eastAsiaTheme="minorEastAsia" w:hAnsi="Times New Roman" w:cs="Times New Roman"/>
+          <w:sz w:val="28"/>
+          <w:szCs w:val="28"/>
+          <w:lang w:val="en-US"/>
+        </w:rPr>
+        <w:t>Ethereum</w:t>
+      </w:r>
+      <w:r>
+        <w:rPr>
+          <w:rFonts w:ascii="Times New Roman" w:eastAsiaTheme="minorEastAsia" w:hAnsi="Times New Roman" w:cs="Times New Roman"/>
+          <w:sz w:val="28"/>
+          <w:szCs w:val="28"/>
+        </w:rPr>
+        <w:t xml:space="preserve"> (</w:t>
+      </w:r>
+      <w:r>
+        <w:rPr>
+          <w:rFonts w:ascii="Times New Roman" w:eastAsiaTheme="minorEastAsia" w:hAnsi="Times New Roman" w:cs="Times New Roman"/>
+          <w:sz w:val="28"/>
+          <w:szCs w:val="28"/>
+          <w:lang w:val="en-US"/>
+        </w:rPr>
+        <w:t>ETH</w:t>
+      </w:r>
+      <w:r>
+        <w:rPr>
+          <w:rFonts w:ascii="Times New Roman" w:eastAsiaTheme="minorEastAsia" w:hAnsi="Times New Roman" w:cs="Times New Roman"/>
+          <w:sz w:val="28"/>
+          <w:szCs w:val="28"/>
+        </w:rPr>
+        <w:t xml:space="preserve">). </w:t>
+      </w:r>
+      <w:r>
+        <w:rPr>
+          <w:rFonts w:ascii="Times New Roman" w:eastAsiaTheme="minorEastAsia" w:hAnsi="Times New Roman" w:cs="Times New Roman"/>
+          <w:sz w:val="28"/>
+          <w:szCs w:val="28"/>
+        </w:rPr>
+        <w:t xml:space="preserve">В случае </w:t>
+      </w:r>
+      <w:r>
+        <w:rPr>
+          <w:rFonts w:ascii="Times New Roman" w:eastAsiaTheme="minorEastAsia" w:hAnsi="Times New Roman" w:cs="Times New Roman"/>
+          <w:sz w:val="28"/>
+          <w:szCs w:val="28"/>
+          <w:lang w:val="en-US"/>
+        </w:rPr>
+        <w:t>Ripple</w:t>
+      </w:r>
+      <w:r>
+        <w:rPr>
+          <w:rFonts w:ascii="Times New Roman" w:eastAsiaTheme="minorEastAsia" w:hAnsi="Times New Roman" w:cs="Times New Roman"/>
+          <w:sz w:val="28"/>
+          <w:szCs w:val="28"/>
+        </w:rPr>
+        <w:t xml:space="preserve"> (XRP) </w:t>
+      </w:r>
+      <w:r>
+        <w:rPr>
+          <w:rFonts w:ascii="Times New Roman" w:eastAsiaTheme="minorEastAsia" w:hAnsi="Times New Roman" w:cs="Times New Roman"/>
+          <w:sz w:val="28"/>
+          <w:szCs w:val="28"/>
+        </w:rPr>
+        <w:t xml:space="preserve">наилучшей из моделей является компонентная </w:t>
+      </w:r>
+      <w:r>
+        <w:rPr>
+          <w:rFonts w:ascii="Times New Roman" w:eastAsiaTheme="minorEastAsia" w:hAnsi="Times New Roman" w:cs="Times New Roman"/>
+          <w:sz w:val="28"/>
+          <w:szCs w:val="28"/>
+          <w:lang w:val="en-US"/>
+        </w:rPr>
+        <w:t>GARCH</w:t>
+      </w:r>
+      <w:r>
+        <w:rPr>
+          <w:rFonts w:ascii="Times New Roman" w:eastAsiaTheme="minorEastAsia" w:hAnsi="Times New Roman" w:cs="Times New Roman"/>
+          <w:sz w:val="28"/>
+          <w:szCs w:val="28"/>
+        </w:rPr>
+        <w:t xml:space="preserve"> </w:t>
+      </w:r>
+      <w:r>
+        <w:rPr>
+          <w:rFonts w:ascii="Times New Roman" w:eastAsiaTheme="minorEastAsia" w:hAnsi="Times New Roman" w:cs="Times New Roman"/>
+          <w:sz w:val="28"/>
+          <w:szCs w:val="28"/>
+        </w:rPr>
+        <w:t xml:space="preserve">модель, так как по этой модели информационные критерии меньше, чем по другим моделям. </w:t>
+      </w:r>
+    </w:p>
+    <w:p>
+      <w:pPr>
+        <w:pStyle w:val="3"/>
+      </w:pPr>
+      <w:r>
+        <w:t xml:space="preserve">Оценивание GARCH моделей </w:t>
+      </w:r>
+      <w:r>
+        <w:t>для каждой криптовалюты</w:t>
       </w:r>
     </w:p>
     <w:p>
@@ -14456,142 +16583,1301 @@
           <w:sz w:val="28"/>
           <w:szCs w:val="28"/>
         </w:rPr>
-        <w:t xml:space="preserve">Для анализа мы будет пользоваться следующими </w:t>
-      </w:r>
-      <w:r>
-        <w:rPr>
-          <w:rFonts w:ascii="Times New Roman" w:eastAsiaTheme="minorEastAsia" w:hAnsi="Times New Roman" w:cs="Times New Roman"/>
-          <w:sz w:val="28"/>
-          <w:szCs w:val="28"/>
-        </w:rPr>
-        <w:t>данными,</w:t>
-      </w:r>
-      <w:r>
-        <w:rPr>
-          <w:rFonts w:ascii="Times New Roman" w:eastAsiaTheme="minorEastAsia" w:hAnsi="Times New Roman" w:cs="Times New Roman"/>
-          <w:sz w:val="28"/>
-          <w:szCs w:val="28"/>
-        </w:rPr>
-        <w:t xml:space="preserve"> доступными в открытых источниках. </w:t>
-      </w:r>
+        <w:t xml:space="preserve">Для ответа на вопрос о существовании спекулятивных процессов на каждом </w:t>
+      </w:r>
+      <w:r>
+        <w:rPr>
+          <w:rFonts w:ascii="Times New Roman" w:eastAsiaTheme="minorEastAsia" w:hAnsi="Times New Roman" w:cs="Times New Roman"/>
+          <w:sz w:val="28"/>
+          <w:szCs w:val="28"/>
+        </w:rPr>
+        <w:t>из рынка</w:t>
+      </w:r>
+      <w:r>
+        <w:rPr>
+          <w:rFonts w:ascii="Times New Roman" w:eastAsiaTheme="minorEastAsia" w:hAnsi="Times New Roman" w:cs="Times New Roman"/>
+          <w:sz w:val="28"/>
+          <w:szCs w:val="28"/>
+        </w:rPr>
+        <w:t xml:space="preserve"> криптовалюты, мы оцениваем </w:t>
+      </w:r>
+      <w:r>
+        <w:rPr>
+          <w:rFonts w:ascii="Times New Roman" w:eastAsiaTheme="minorEastAsia" w:hAnsi="Times New Roman" w:cs="Times New Roman"/>
+          <w:sz w:val="28"/>
+          <w:szCs w:val="28"/>
+        </w:rPr>
+        <w:t xml:space="preserve">соответствующие </w:t>
+      </w:r>
+      <w:r>
+        <w:rPr>
+          <w:rFonts w:ascii="Times New Roman" w:eastAsiaTheme="minorEastAsia" w:hAnsi="Times New Roman" w:cs="Times New Roman"/>
+          <w:sz w:val="28"/>
+          <w:szCs w:val="28"/>
+          <w:lang w:val="en-US"/>
+        </w:rPr>
+        <w:t>GARCH</w:t>
+      </w:r>
+      <w:r>
+        <w:rPr>
+          <w:rFonts w:ascii="Times New Roman" w:eastAsiaTheme="minorEastAsia" w:hAnsi="Times New Roman" w:cs="Times New Roman"/>
+          <w:sz w:val="28"/>
+          <w:szCs w:val="28"/>
+        </w:rPr>
+        <w:t xml:space="preserve"> </w:t>
+      </w:r>
+      <w:r>
+        <w:rPr>
+          <w:rFonts w:ascii="Times New Roman" w:eastAsiaTheme="minorEastAsia" w:hAnsi="Times New Roman" w:cs="Times New Roman"/>
+          <w:sz w:val="28"/>
+          <w:szCs w:val="28"/>
+        </w:rPr>
+        <w:t>модели</w:t>
+      </w:r>
+      <w:r>
+        <w:rPr>
+          <w:rFonts w:ascii="Times New Roman" w:eastAsiaTheme="minorEastAsia" w:hAnsi="Times New Roman" w:cs="Times New Roman"/>
+          <w:sz w:val="28"/>
+          <w:szCs w:val="28"/>
+        </w:rPr>
+        <w:t>.</w:t>
+      </w:r>
+      <w:r>
+        <w:rPr>
+          <w:rFonts w:ascii="Times New Roman" w:eastAsiaTheme="minorEastAsia" w:hAnsi="Times New Roman" w:cs="Times New Roman"/>
+          <w:sz w:val="28"/>
+          <w:szCs w:val="28"/>
+        </w:rPr>
+        <w:t xml:space="preserve"> Изначально, мы сделали предположение о том, что </w:t>
+      </w:r>
+      <m:oMath>
+        <m:r>
+          <m:rPr>
+            <m:sty m:val="p"/>
+          </m:rPr>
+          <w:rPr>
+            <w:rFonts w:ascii="Cambria Math" w:eastAsiaTheme="minorEastAsia" w:hAnsi="Cambria Math" w:cs="Times New Roman"/>
+            <w:sz w:val="28"/>
+            <w:szCs w:val="28"/>
+          </w:rPr>
+          <w:br/>
+        </m:r>
+      </m:oMath>
+      <m:oMathPara>
+        <m:oMath>
+          <m:sSub>
+            <m:sSubPr>
+              <m:ctrlPr>
+                <w:rPr>
+                  <w:rFonts w:ascii="Cambria Math" w:eastAsiaTheme="minorEastAsia" w:hAnsi="Cambria Math" w:cs="Times New Roman"/>
+                  <w:i/>
+                  <w:sz w:val="28"/>
+                  <w:szCs w:val="28"/>
+                  <w:lang w:val="en-US"/>
+                </w:rPr>
+              </m:ctrlPr>
+            </m:sSubPr>
+            <m:e>
+              <m:r>
+                <w:rPr>
+                  <w:rFonts w:ascii="Cambria Math" w:eastAsiaTheme="minorEastAsia" w:hAnsi="Cambria Math" w:cs="Times New Roman"/>
+                  <w:sz w:val="28"/>
+                  <w:szCs w:val="28"/>
+                  <w:lang w:val="en-US"/>
+                </w:rPr>
+                <m:t>z</m:t>
+              </m:r>
+            </m:e>
+            <m:sub>
+              <m:r>
+                <w:rPr>
+                  <w:rFonts w:ascii="Cambria Math" w:eastAsiaTheme="minorEastAsia" w:hAnsi="Cambria Math" w:cs="Times New Roman"/>
+                  <w:sz w:val="28"/>
+                  <w:szCs w:val="28"/>
+                  <w:lang w:val="en-US"/>
+                </w:rPr>
+                <m:t>t</m:t>
+              </m:r>
+            </m:sub>
+          </m:sSub>
+          <m:r>
+            <w:rPr>
+              <w:rFonts w:ascii="Cambria Math" w:eastAsiaTheme="minorEastAsia" w:hAnsi="Cambria Math" w:cs="Times New Roman"/>
+              <w:sz w:val="28"/>
+              <w:szCs w:val="28"/>
+            </w:rPr>
+            <m:t>~</m:t>
+          </m:r>
+          <m:r>
+            <w:rPr>
+              <w:rFonts w:ascii="Cambria Math" w:eastAsiaTheme="minorEastAsia" w:hAnsi="Cambria Math" w:cs="Times New Roman"/>
+              <w:sz w:val="28"/>
+              <w:szCs w:val="28"/>
+              <w:lang w:val="en-US"/>
+            </w:rPr>
+            <m:t>N</m:t>
+          </m:r>
+          <m:d>
+            <m:dPr>
+              <m:ctrlPr>
+                <w:rPr>
+                  <w:rFonts w:ascii="Cambria Math" w:eastAsiaTheme="minorEastAsia" w:hAnsi="Cambria Math" w:cs="Times New Roman"/>
+                  <w:i/>
+                  <w:sz w:val="28"/>
+                  <w:szCs w:val="28"/>
+                  <w:lang w:val="en-US"/>
+                </w:rPr>
+              </m:ctrlPr>
+            </m:dPr>
+            <m:e>
+              <m:r>
+                <w:rPr>
+                  <w:rFonts w:ascii="Cambria Math" w:eastAsiaTheme="minorEastAsia" w:hAnsi="Cambria Math" w:cs="Times New Roman"/>
+                  <w:sz w:val="28"/>
+                  <w:szCs w:val="28"/>
+                </w:rPr>
+                <m:t>0,1</m:t>
+              </m:r>
+            </m:e>
+          </m:d>
+        </m:oMath>
+      </m:oMathPara>
+    </w:p>
+    <w:p>
+      <w:pPr>
+        <w:spacing w:line="360" w:lineRule="auto"/>
+        <w:jc w:val="both"/>
+        <w:rPr>
+          <w:rFonts w:ascii="Times New Roman" w:eastAsiaTheme="minorEastAsia" w:hAnsi="Times New Roman" w:cs="Times New Roman"/>
+          <w:sz w:val="28"/>
+          <w:szCs w:val="28"/>
+        </w:rPr>
+      </w:pPr>
+      <w:r>
+        <w:rPr>
+          <w:rFonts w:ascii="Times New Roman" w:eastAsiaTheme="minorEastAsia" w:hAnsi="Times New Roman" w:cs="Times New Roman"/>
+          <w:sz w:val="28"/>
+          <w:szCs w:val="28"/>
+        </w:rPr>
+        <w:t xml:space="preserve">Однако из-за того, что истинная матрица ковариационная </w:t>
+      </w:r>
+      <w:proofErr w:type="gramStart"/>
+      <w:r>
+        <w:rPr>
+          <w:rFonts w:ascii="Times New Roman" w:eastAsiaTheme="minorEastAsia" w:hAnsi="Times New Roman" w:cs="Times New Roman"/>
+          <w:sz w:val="28"/>
+          <w:szCs w:val="28"/>
+        </w:rPr>
+        <w:t>матрица  нам</w:t>
+      </w:r>
+      <w:proofErr w:type="gramEnd"/>
+      <w:r>
+        <w:rPr>
+          <w:rFonts w:ascii="Times New Roman" w:eastAsiaTheme="minorEastAsia" w:hAnsi="Times New Roman" w:cs="Times New Roman"/>
+          <w:sz w:val="28"/>
+          <w:szCs w:val="28"/>
+        </w:rPr>
+        <w:t xml:space="preserve"> неизвестна, мы </w:t>
+      </w:r>
+      <w:r>
+        <w:rPr>
+          <w:rFonts w:ascii="Times New Roman" w:eastAsiaTheme="minorEastAsia" w:hAnsi="Times New Roman" w:cs="Times New Roman"/>
+          <w:sz w:val="28"/>
+          <w:szCs w:val="28"/>
+        </w:rPr>
+        <w:t>,</w:t>
+      </w:r>
+      <w:r>
+        <w:rPr>
+          <w:rFonts w:ascii="Times New Roman" w:eastAsiaTheme="minorEastAsia" w:hAnsi="Times New Roman" w:cs="Times New Roman"/>
+          <w:sz w:val="28"/>
+          <w:szCs w:val="28"/>
+        </w:rPr>
+        <w:t xml:space="preserve">будем использовать распределение Стьюдента. Степени свободы будут подбираться в алгоритме </w:t>
+      </w:r>
+      <w:proofErr w:type="gramStart"/>
+      <w:r>
+        <w:rPr>
+          <w:rFonts w:ascii="Times New Roman" w:eastAsiaTheme="minorEastAsia" w:hAnsi="Times New Roman" w:cs="Times New Roman"/>
+          <w:sz w:val="28"/>
+          <w:szCs w:val="28"/>
+        </w:rPr>
+        <w:t>автоматические  в</w:t>
+      </w:r>
+      <w:proofErr w:type="gramEnd"/>
+      <w:r>
+        <w:rPr>
+          <w:rFonts w:ascii="Times New Roman" w:eastAsiaTheme="minorEastAsia" w:hAnsi="Times New Roman" w:cs="Times New Roman"/>
+          <w:sz w:val="28"/>
+          <w:szCs w:val="28"/>
+        </w:rPr>
+        <w:t xml:space="preserve"> используемом нами пакете </w:t>
+      </w:r>
+      <w:r>
+        <w:rPr>
+          <w:rFonts w:ascii="Times New Roman" w:eastAsiaTheme="minorEastAsia" w:hAnsi="Times New Roman" w:cs="Times New Roman"/>
+          <w:sz w:val="28"/>
+          <w:szCs w:val="28"/>
+        </w:rPr>
+        <w:t>‘</w:t>
+      </w:r>
+      <w:proofErr w:type="spellStart"/>
+      <w:r>
+        <w:rPr>
+          <w:rFonts w:ascii="Times New Roman" w:eastAsiaTheme="minorEastAsia" w:hAnsi="Times New Roman" w:cs="Times New Roman"/>
+          <w:sz w:val="28"/>
+          <w:szCs w:val="28"/>
+          <w:lang w:val="en-US"/>
+        </w:rPr>
+        <w:t>rugarch</w:t>
+      </w:r>
+      <w:proofErr w:type="spellEnd"/>
+      <w:r>
+        <w:rPr>
+          <w:rFonts w:ascii="Times New Roman" w:eastAsiaTheme="minorEastAsia" w:hAnsi="Times New Roman" w:cs="Times New Roman"/>
+          <w:sz w:val="28"/>
+          <w:szCs w:val="28"/>
+        </w:rPr>
+        <w:t>’</w:t>
+      </w:r>
+      <w:r>
+        <w:rPr>
+          <w:rFonts w:ascii="Times New Roman" w:eastAsiaTheme="minorEastAsia" w:hAnsi="Times New Roman" w:cs="Times New Roman"/>
+          <w:sz w:val="28"/>
+          <w:szCs w:val="28"/>
+        </w:rPr>
+        <w:t>.</w:t>
+      </w:r>
+    </w:p>
+    <w:p>
+      <w:pPr>
+        <w:spacing w:line="360" w:lineRule="auto"/>
+        <w:jc w:val="both"/>
+        <w:rPr>
+          <w:rFonts w:ascii="Times New Roman" w:eastAsiaTheme="minorEastAsia" w:hAnsi="Times New Roman" w:cs="Times New Roman"/>
+          <w:sz w:val="28"/>
+          <w:szCs w:val="28"/>
+        </w:rPr>
+      </w:pPr>
+      <w:r>
+        <w:rPr>
+          <w:rFonts w:ascii="Times New Roman" w:eastAsiaTheme="minorEastAsia" w:hAnsi="Times New Roman" w:cs="Times New Roman"/>
+          <w:sz w:val="28"/>
+          <w:szCs w:val="28"/>
+        </w:rPr>
+        <w:t xml:space="preserve">После оценки </w:t>
+      </w:r>
+      <w:r>
+        <w:rPr>
+          <w:rFonts w:ascii="Times New Roman" w:eastAsiaTheme="minorEastAsia" w:hAnsi="Times New Roman" w:cs="Times New Roman"/>
+          <w:sz w:val="28"/>
+          <w:szCs w:val="28"/>
+          <w:lang w:val="en-US"/>
+        </w:rPr>
+        <w:t>GARCH</w:t>
+      </w:r>
+      <w:r>
+        <w:rPr>
+          <w:rFonts w:ascii="Times New Roman" w:eastAsiaTheme="minorEastAsia" w:hAnsi="Times New Roman" w:cs="Times New Roman"/>
+          <w:sz w:val="28"/>
+          <w:szCs w:val="28"/>
+        </w:rPr>
+        <w:t xml:space="preserve"> </w:t>
+      </w:r>
+      <w:r>
+        <w:rPr>
+          <w:rFonts w:ascii="Times New Roman" w:eastAsiaTheme="minorEastAsia" w:hAnsi="Times New Roman" w:cs="Times New Roman"/>
+          <w:sz w:val="28"/>
+          <w:szCs w:val="28"/>
+        </w:rPr>
+        <w:t xml:space="preserve">моделей для каждой криптовалюты, мы получаем следующую таблицу оценок </w:t>
+      </w:r>
+      <w:r>
+        <w:rPr>
+          <w:rFonts w:ascii="Times New Roman" w:eastAsiaTheme="minorEastAsia" w:hAnsi="Times New Roman" w:cs="Times New Roman"/>
+          <w:sz w:val="28"/>
+          <w:szCs w:val="28"/>
+        </w:rPr>
+        <w:t xml:space="preserve">коэффициентов </w:t>
+      </w:r>
+      <w:r>
+        <w:rPr>
+          <w:rFonts w:ascii="Times New Roman" w:eastAsiaTheme="minorEastAsia" w:hAnsi="Times New Roman" w:cs="Times New Roman"/>
+          <w:sz w:val="28"/>
+          <w:szCs w:val="28"/>
+        </w:rPr>
+        <w:t xml:space="preserve">для каждой криптовалюты, в которой стандартные </w:t>
+      </w:r>
+      <w:proofErr w:type="gramStart"/>
+      <w:r>
+        <w:rPr>
+          <w:rFonts w:ascii="Times New Roman" w:eastAsiaTheme="minorEastAsia" w:hAnsi="Times New Roman" w:cs="Times New Roman"/>
+          <w:sz w:val="28"/>
+          <w:szCs w:val="28"/>
+        </w:rPr>
+        <w:t>ошибки  устойчивы</w:t>
+      </w:r>
+      <w:proofErr w:type="gramEnd"/>
+      <w:r>
+        <w:rPr>
+          <w:rFonts w:ascii="Times New Roman" w:eastAsiaTheme="minorEastAsia" w:hAnsi="Times New Roman" w:cs="Times New Roman"/>
+          <w:sz w:val="28"/>
+          <w:szCs w:val="28"/>
+        </w:rPr>
+        <w:t xml:space="preserve"> к </w:t>
+      </w:r>
+      <w:proofErr w:type="spellStart"/>
+      <w:r>
+        <w:rPr>
+          <w:rFonts w:ascii="Times New Roman" w:eastAsiaTheme="minorEastAsia" w:hAnsi="Times New Roman" w:cs="Times New Roman"/>
+          <w:sz w:val="28"/>
+          <w:szCs w:val="28"/>
+        </w:rPr>
+        <w:t>гетероскедастичности</w:t>
+      </w:r>
+      <w:proofErr w:type="spellEnd"/>
+      <w:r>
+        <w:rPr>
+          <w:rFonts w:ascii="Times New Roman" w:eastAsiaTheme="minorEastAsia" w:hAnsi="Times New Roman" w:cs="Times New Roman"/>
+          <w:sz w:val="28"/>
+          <w:szCs w:val="28"/>
+        </w:rPr>
+        <w:t xml:space="preserve"> и автокорреляции. </w:t>
+      </w:r>
+    </w:p>
+    <w:p>
+      <w:pPr>
+        <w:spacing w:line="360" w:lineRule="auto"/>
+        <w:jc w:val="center"/>
+        <w:rPr>
+          <w:rFonts w:ascii="Times New Roman" w:eastAsiaTheme="minorEastAsia" w:hAnsi="Times New Roman" w:cs="Times New Roman"/>
+          <w:sz w:val="28"/>
+          <w:szCs w:val="28"/>
+        </w:rPr>
+      </w:pPr>
+      <w:r>
+        <w:rPr>
+          <w:rFonts w:ascii="Times New Roman" w:eastAsiaTheme="minorEastAsia" w:hAnsi="Times New Roman" w:cs="Times New Roman"/>
+          <w:sz w:val="28"/>
+          <w:szCs w:val="28"/>
+        </w:rPr>
+        <w:lastRenderedPageBreak/>
+        <w:t xml:space="preserve">Таблица 2 – оценки коэффициентов </w:t>
+      </w:r>
+      <w:r>
+        <w:rPr>
+          <w:rFonts w:ascii="Times New Roman" w:eastAsiaTheme="minorEastAsia" w:hAnsi="Times New Roman" w:cs="Times New Roman"/>
+          <w:sz w:val="28"/>
+          <w:szCs w:val="28"/>
+          <w:lang w:val="en-US"/>
+        </w:rPr>
+        <w:t>GARCH</w:t>
+      </w:r>
+      <w:r>
+        <w:rPr>
+          <w:rFonts w:ascii="Times New Roman" w:eastAsiaTheme="minorEastAsia" w:hAnsi="Times New Roman" w:cs="Times New Roman"/>
+          <w:sz w:val="28"/>
+          <w:szCs w:val="28"/>
+        </w:rPr>
+        <w:t xml:space="preserve"> </w:t>
+      </w:r>
+      <w:r>
+        <w:rPr>
+          <w:rFonts w:ascii="Times New Roman" w:eastAsiaTheme="minorEastAsia" w:hAnsi="Times New Roman" w:cs="Times New Roman"/>
+          <w:sz w:val="28"/>
+          <w:szCs w:val="28"/>
+        </w:rPr>
+        <w:t>моделей для трёх криптовалют.</w:t>
+      </w:r>
+      <w:r>
+        <w:rPr>
+          <w:rStyle w:val="af4"/>
+          <w:rFonts w:ascii="Times New Roman" w:eastAsiaTheme="minorEastAsia" w:hAnsi="Times New Roman" w:cs="Times New Roman"/>
+          <w:sz w:val="28"/>
+          <w:szCs w:val="28"/>
+        </w:rPr>
+        <w:footnoteReference w:id="1"/>
+      </w:r>
+    </w:p>
+    <w:p>
+      <w:pPr>
+        <w:spacing w:line="360" w:lineRule="auto"/>
+        <w:jc w:val="center"/>
+        <w:rPr>
+          <w:rFonts w:ascii="Times New Roman" w:eastAsiaTheme="minorEastAsia" w:hAnsi="Times New Roman" w:cs="Times New Roman"/>
+          <w:sz w:val="28"/>
+          <w:szCs w:val="28"/>
+        </w:rPr>
+      </w:pPr>
+      <w:r>
+        <w:rPr>
+          <w:noProof/>
+        </w:rPr>
+        <w:drawing>
+          <wp:inline distT="0" distB="0" distL="0" distR="0" wp14:anchorId="6C783FB7" wp14:editId="1C36E4A1">
+            <wp:extent cx="4350727" cy="5628005"/>
+            <wp:effectExtent l="0" t="0" r="0" b="0"/>
+            <wp:docPr id="4" name="Рисунок 4"/>
+            <wp:cNvGraphicFramePr>
+              <a:graphicFrameLocks xmlns:a="http://schemas.openxmlformats.org/drawingml/2006/main" noChangeAspect="1"/>
+            </wp:cNvGraphicFramePr>
+            <a:graphic xmlns:a="http://schemas.openxmlformats.org/drawingml/2006/main">
+              <a:graphicData uri="http://schemas.openxmlformats.org/drawingml/2006/picture">
+                <pic:pic xmlns:pic="http://schemas.openxmlformats.org/drawingml/2006/picture">
+                  <pic:nvPicPr>
+                    <pic:cNvPr id="1" name=""/>
+                    <pic:cNvPicPr/>
+                  </pic:nvPicPr>
+                  <pic:blipFill>
+                    <a:blip r:embed="rId11"/>
+                    <a:stretch>
+                      <a:fillRect/>
+                    </a:stretch>
+                  </pic:blipFill>
+                  <pic:spPr>
+                    <a:xfrm>
+                      <a:off x="0" y="0"/>
+                      <a:ext cx="4368784" cy="5651364"/>
+                    </a:xfrm>
+                    <a:prstGeom prst="rect">
+                      <a:avLst/>
+                    </a:prstGeom>
+                  </pic:spPr>
+                </pic:pic>
+              </a:graphicData>
+            </a:graphic>
+          </wp:inline>
+        </w:drawing>
+      </w:r>
+    </w:p>
+    <w:p>
+      <w:pPr>
+        <w:spacing w:line="360" w:lineRule="auto"/>
+        <w:rPr>
+          <w:rFonts w:ascii="Times New Roman" w:eastAsiaTheme="minorEastAsia" w:hAnsi="Times New Roman" w:cs="Times New Roman"/>
+          <w:sz w:val="28"/>
+          <w:szCs w:val="28"/>
+        </w:rPr>
+      </w:pPr>
+      <w:r>
+        <w:rPr>
+          <w:rFonts w:ascii="Times New Roman" w:eastAsiaTheme="minorEastAsia" w:hAnsi="Times New Roman" w:cs="Times New Roman"/>
+          <w:sz w:val="28"/>
+          <w:szCs w:val="28"/>
+        </w:rPr>
+        <w:t xml:space="preserve">В Таблице 2 спекулятивная переменная </w:t>
+      </w:r>
+      <w:r>
+        <w:rPr>
+          <w:rFonts w:ascii="Times New Roman" w:eastAsiaTheme="minorEastAsia" w:hAnsi="Times New Roman" w:cs="Times New Roman"/>
+          <w:sz w:val="28"/>
+          <w:szCs w:val="28"/>
+        </w:rPr>
+        <w:t>“</w:t>
+      </w:r>
+      <w:proofErr w:type="spellStart"/>
+      <w:r>
+        <w:rPr>
+          <w:rFonts w:ascii="Times New Roman" w:eastAsiaTheme="minorEastAsia" w:hAnsi="Times New Roman" w:cs="Times New Roman"/>
+          <w:sz w:val="28"/>
+          <w:szCs w:val="28"/>
+          <w:lang w:val="en-US"/>
+        </w:rPr>
+        <w:t>specul</w:t>
+      </w:r>
+      <w:proofErr w:type="spellEnd"/>
+      <w:r>
+        <w:rPr>
+          <w:rFonts w:ascii="Times New Roman" w:eastAsiaTheme="minorEastAsia" w:hAnsi="Times New Roman" w:cs="Times New Roman"/>
+          <w:sz w:val="28"/>
+          <w:szCs w:val="28"/>
+        </w:rPr>
+        <w:t>”</w:t>
+      </w:r>
+      <w:r>
+        <w:rPr>
+          <w:rFonts w:ascii="Times New Roman" w:eastAsiaTheme="minorEastAsia" w:hAnsi="Times New Roman" w:cs="Times New Roman"/>
+          <w:sz w:val="28"/>
+          <w:szCs w:val="28"/>
+        </w:rPr>
+        <w:t xml:space="preserve"> статистически значима для каждой из 3 криптовалют. </w:t>
+      </w:r>
+      <w:r>
+        <w:rPr>
+          <w:rFonts w:ascii="Times New Roman" w:eastAsiaTheme="minorEastAsia" w:hAnsi="Times New Roman" w:cs="Times New Roman"/>
+          <w:sz w:val="28"/>
+          <w:szCs w:val="28"/>
+        </w:rPr>
+        <w:t xml:space="preserve">В соответствии с исследованием спекулятивных процессов на рынке акций </w:t>
+      </w:r>
+      <w:sdt>
+        <w:sdtPr>
+          <w:rPr>
+            <w:rFonts w:ascii="Times New Roman" w:eastAsiaTheme="minorEastAsia" w:hAnsi="Times New Roman" w:cs="Times New Roman"/>
+            <w:sz w:val="28"/>
+            <w:szCs w:val="28"/>
+          </w:rPr>
+          <w:id w:val="1065143195"/>
+          <w:citation/>
+        </w:sdtPr>
+        <w:sdtContent>
+          <w:r>
+            <w:rPr>
+              <w:rFonts w:ascii="Times New Roman" w:eastAsiaTheme="minorEastAsia" w:hAnsi="Times New Roman" w:cs="Times New Roman"/>
+              <w:sz w:val="28"/>
+              <w:szCs w:val="28"/>
+            </w:rPr>
+            <w:fldChar w:fldCharType="begin"/>
+          </w:r>
+          <w:r>
+            <w:rPr>
+              <w:rFonts w:ascii="Times New Roman" w:eastAsiaTheme="minorEastAsia" w:hAnsi="Times New Roman" w:cs="Times New Roman"/>
+              <w:sz w:val="28"/>
+              <w:szCs w:val="28"/>
+            </w:rPr>
+            <w:instrText xml:space="preserve"> CITATION Llo \l 1049 </w:instrText>
+          </w:r>
+          <w:r>
+            <w:rPr>
+              <w:rFonts w:ascii="Times New Roman" w:eastAsiaTheme="minorEastAsia" w:hAnsi="Times New Roman" w:cs="Times New Roman"/>
+              <w:sz w:val="28"/>
+              <w:szCs w:val="28"/>
+            </w:rPr>
+            <w:fldChar w:fldCharType="separate"/>
+          </w:r>
+          <w:r>
+            <w:rPr>
+              <w:rFonts w:ascii="Times New Roman" w:eastAsiaTheme="minorEastAsia" w:hAnsi="Times New Roman" w:cs="Times New Roman"/>
+              <w:noProof/>
+              <w:sz w:val="28"/>
+              <w:szCs w:val="28"/>
+            </w:rPr>
+            <w:t>[11]</w:t>
+          </w:r>
+          <w:r>
+            <w:rPr>
+              <w:rFonts w:ascii="Times New Roman" w:eastAsiaTheme="minorEastAsia" w:hAnsi="Times New Roman" w:cs="Times New Roman"/>
+              <w:sz w:val="28"/>
+              <w:szCs w:val="28"/>
+            </w:rPr>
+            <w:fldChar w:fldCharType="end"/>
+          </w:r>
+        </w:sdtContent>
+      </w:sdt>
+      <w:r>
+        <w:rPr>
+          <w:rFonts w:ascii="Times New Roman" w:eastAsiaTheme="minorEastAsia" w:hAnsi="Times New Roman" w:cs="Times New Roman"/>
+          <w:sz w:val="28"/>
+          <w:szCs w:val="28"/>
+        </w:rPr>
+        <w:t>, если коэффициент при спекулятивной переменной положителен, то рынок является спекулятивным. Таким</w:t>
+      </w:r>
+      <w:r>
+        <w:rPr>
+          <w:rFonts w:ascii="Times New Roman" w:eastAsiaTheme="minorEastAsia" w:hAnsi="Times New Roman" w:cs="Times New Roman"/>
+          <w:sz w:val="28"/>
+          <w:szCs w:val="28"/>
+        </w:rPr>
+        <w:t xml:space="preserve"> образом, следуя подходу, описанному в  </w:t>
+      </w:r>
+      <w:sdt>
+        <w:sdtPr>
+          <w:rPr>
+            <w:rFonts w:ascii="Times New Roman" w:eastAsiaTheme="minorEastAsia" w:hAnsi="Times New Roman" w:cs="Times New Roman"/>
+            <w:sz w:val="28"/>
+            <w:szCs w:val="28"/>
+          </w:rPr>
+          <w:id w:val="-706947779"/>
+          <w:citation/>
+        </w:sdtPr>
+        <w:sdtContent>
+          <w:r>
+            <w:rPr>
+              <w:rFonts w:ascii="Times New Roman" w:eastAsiaTheme="minorEastAsia" w:hAnsi="Times New Roman" w:cs="Times New Roman"/>
+              <w:sz w:val="28"/>
+              <w:szCs w:val="28"/>
+            </w:rPr>
+            <w:fldChar w:fldCharType="begin"/>
+          </w:r>
+          <w:r>
+            <w:rPr>
+              <w:rFonts w:ascii="Times New Roman" w:eastAsiaTheme="minorEastAsia" w:hAnsi="Times New Roman" w:cs="Times New Roman"/>
+              <w:sz w:val="28"/>
+              <w:szCs w:val="28"/>
+            </w:rPr>
+            <w:instrText xml:space="preserve"> CITATION Llo \l 1049 </w:instrText>
+          </w:r>
+          <w:r>
+            <w:rPr>
+              <w:rFonts w:ascii="Times New Roman" w:eastAsiaTheme="minorEastAsia" w:hAnsi="Times New Roman" w:cs="Times New Roman"/>
+              <w:sz w:val="28"/>
+              <w:szCs w:val="28"/>
+            </w:rPr>
+            <w:fldChar w:fldCharType="separate"/>
+          </w:r>
+          <w:r>
+            <w:rPr>
+              <w:rFonts w:ascii="Times New Roman" w:eastAsiaTheme="minorEastAsia" w:hAnsi="Times New Roman" w:cs="Times New Roman"/>
+              <w:noProof/>
+              <w:sz w:val="28"/>
+              <w:szCs w:val="28"/>
+            </w:rPr>
+            <w:t>[11]</w:t>
+          </w:r>
+          <w:r>
+            <w:rPr>
+              <w:rFonts w:ascii="Times New Roman" w:eastAsiaTheme="minorEastAsia" w:hAnsi="Times New Roman" w:cs="Times New Roman"/>
+              <w:sz w:val="28"/>
+              <w:szCs w:val="28"/>
+            </w:rPr>
+            <w:fldChar w:fldCharType="end"/>
+          </w:r>
+        </w:sdtContent>
+      </w:sdt>
+      <w:r>
+        <w:rPr>
+          <w:rFonts w:ascii="Times New Roman" w:eastAsiaTheme="minorEastAsia" w:hAnsi="Times New Roman" w:cs="Times New Roman"/>
+          <w:sz w:val="28"/>
+          <w:szCs w:val="28"/>
+        </w:rPr>
+        <w:t xml:space="preserve">  </w:t>
+      </w:r>
+      <w:r>
+        <w:rPr>
+          <w:rFonts w:ascii="Times New Roman" w:eastAsiaTheme="minorEastAsia" w:hAnsi="Times New Roman" w:cs="Times New Roman"/>
+          <w:sz w:val="28"/>
+          <w:szCs w:val="28"/>
+        </w:rPr>
+        <w:t>, мы</w:t>
+      </w:r>
+      <w:r>
+        <w:rPr>
+          <w:rFonts w:ascii="Times New Roman" w:eastAsiaTheme="minorEastAsia" w:hAnsi="Times New Roman" w:cs="Times New Roman"/>
+          <w:sz w:val="28"/>
+          <w:szCs w:val="28"/>
+        </w:rPr>
+        <w:t xml:space="preserve"> нашли необходимое условие для </w:t>
+      </w:r>
+      <w:proofErr w:type="gramStart"/>
+      <w:r>
+        <w:rPr>
+          <w:rFonts w:ascii="Times New Roman" w:eastAsiaTheme="minorEastAsia" w:hAnsi="Times New Roman" w:cs="Times New Roman"/>
+          <w:sz w:val="28"/>
+          <w:szCs w:val="28"/>
+        </w:rPr>
+        <w:t>доказательства</w:t>
+      </w:r>
+      <w:r>
+        <w:rPr>
+          <w:rFonts w:ascii="Times New Roman" w:eastAsiaTheme="minorEastAsia" w:hAnsi="Times New Roman" w:cs="Times New Roman"/>
+          <w:sz w:val="28"/>
+          <w:szCs w:val="28"/>
+        </w:rPr>
+        <w:t xml:space="preserve">  </w:t>
+      </w:r>
+      <w:r>
+        <w:rPr>
+          <w:rFonts w:ascii="Times New Roman" w:eastAsiaTheme="minorEastAsia" w:hAnsi="Times New Roman" w:cs="Times New Roman"/>
+          <w:sz w:val="28"/>
+          <w:szCs w:val="28"/>
+        </w:rPr>
+        <w:t>того</w:t>
+      </w:r>
+      <w:proofErr w:type="gramEnd"/>
+      <w:r>
+        <w:rPr>
+          <w:rFonts w:ascii="Times New Roman" w:eastAsiaTheme="minorEastAsia" w:hAnsi="Times New Roman" w:cs="Times New Roman"/>
+          <w:sz w:val="28"/>
+          <w:szCs w:val="28"/>
+        </w:rPr>
+        <w:t xml:space="preserve">, что обменные курсы каждой </w:t>
+      </w:r>
+      <w:r>
+        <w:rPr>
+          <w:rFonts w:ascii="Times New Roman" w:eastAsiaTheme="minorEastAsia" w:hAnsi="Times New Roman" w:cs="Times New Roman"/>
+          <w:sz w:val="28"/>
+          <w:szCs w:val="28"/>
+        </w:rPr>
+        <w:t>из</w:t>
+      </w:r>
+      <w:r>
+        <w:rPr>
+          <w:rFonts w:ascii="Times New Roman" w:eastAsiaTheme="minorEastAsia" w:hAnsi="Times New Roman" w:cs="Times New Roman"/>
+          <w:sz w:val="28"/>
+          <w:szCs w:val="28"/>
+        </w:rPr>
+        <w:t xml:space="preserve"> </w:t>
+      </w:r>
+      <w:r>
+        <w:rPr>
+          <w:rFonts w:ascii="Times New Roman" w:eastAsiaTheme="minorEastAsia" w:hAnsi="Times New Roman" w:cs="Times New Roman"/>
+          <w:sz w:val="28"/>
+          <w:szCs w:val="28"/>
+        </w:rPr>
+        <w:t xml:space="preserve">трёх </w:t>
+      </w:r>
+      <w:r>
+        <w:rPr>
+          <w:rFonts w:ascii="Times New Roman" w:eastAsiaTheme="minorEastAsia" w:hAnsi="Times New Roman" w:cs="Times New Roman"/>
+          <w:sz w:val="28"/>
+          <w:szCs w:val="28"/>
+        </w:rPr>
+        <w:t xml:space="preserve">описанных </w:t>
+      </w:r>
+      <w:r>
+        <w:rPr>
+          <w:rFonts w:ascii="Times New Roman" w:eastAsiaTheme="minorEastAsia" w:hAnsi="Times New Roman" w:cs="Times New Roman"/>
+          <w:sz w:val="28"/>
+          <w:szCs w:val="28"/>
+        </w:rPr>
+        <w:t>криптовалют</w:t>
+      </w:r>
+      <w:r>
+        <w:rPr>
+          <w:rFonts w:ascii="Times New Roman" w:eastAsiaTheme="minorEastAsia" w:hAnsi="Times New Roman" w:cs="Times New Roman"/>
+          <w:sz w:val="28"/>
+          <w:szCs w:val="28"/>
+        </w:rPr>
+        <w:t xml:space="preserve"> </w:t>
+      </w:r>
+      <w:r>
+        <w:rPr>
+          <w:rFonts w:ascii="Times New Roman" w:eastAsiaTheme="minorEastAsia" w:hAnsi="Times New Roman" w:cs="Times New Roman"/>
+          <w:sz w:val="28"/>
+          <w:szCs w:val="28"/>
+        </w:rPr>
+        <w:t xml:space="preserve">к </w:t>
+      </w:r>
+      <w:r>
+        <w:rPr>
+          <w:rFonts w:ascii="Times New Roman" w:eastAsiaTheme="minorEastAsia" w:hAnsi="Times New Roman" w:cs="Times New Roman"/>
+          <w:sz w:val="28"/>
+          <w:szCs w:val="28"/>
+          <w:lang w:val="en-US"/>
+        </w:rPr>
+        <w:t>USD</w:t>
+      </w:r>
+      <w:r>
+        <w:rPr>
+          <w:rFonts w:ascii="Times New Roman" w:eastAsiaTheme="minorEastAsia" w:hAnsi="Times New Roman" w:cs="Times New Roman"/>
+          <w:sz w:val="28"/>
+          <w:szCs w:val="28"/>
+        </w:rPr>
+        <w:t xml:space="preserve"> , </w:t>
+      </w:r>
+      <w:r>
+        <w:rPr>
+          <w:rFonts w:ascii="Times New Roman" w:eastAsiaTheme="minorEastAsia" w:hAnsi="Times New Roman" w:cs="Times New Roman"/>
+          <w:sz w:val="28"/>
+          <w:szCs w:val="28"/>
+        </w:rPr>
+        <w:t xml:space="preserve">скорее всего, формируется на основе спекулятивных процессов, а именно мы нашли положительную значимость коэффициента </w:t>
+      </w:r>
+      <w:r>
+        <w:rPr>
+          <w:rFonts w:ascii="Times New Roman" w:eastAsiaTheme="minorEastAsia" w:hAnsi="Times New Roman" w:cs="Times New Roman"/>
+          <w:sz w:val="28"/>
+          <w:szCs w:val="28"/>
+        </w:rPr>
+        <w:lastRenderedPageBreak/>
+        <w:t>при спекулятивных процессах.</w:t>
+      </w:r>
+      <w:r>
+        <w:rPr>
+          <w:rFonts w:ascii="Times New Roman" w:eastAsiaTheme="minorEastAsia" w:hAnsi="Times New Roman" w:cs="Times New Roman"/>
+          <w:sz w:val="28"/>
+          <w:szCs w:val="28"/>
+        </w:rPr>
+        <w:t xml:space="preserve"> </w:t>
+      </w:r>
+      <w:r>
+        <w:rPr>
+          <w:rFonts w:ascii="Times New Roman" w:eastAsiaTheme="minorEastAsia" w:hAnsi="Times New Roman" w:cs="Times New Roman"/>
+          <w:sz w:val="28"/>
+          <w:szCs w:val="28"/>
+        </w:rPr>
+        <w:t xml:space="preserve">Стоит так же отметить, что наш вывод идёт в разрез с выводом из статьи </w:t>
+      </w:r>
+      <w:sdt>
+        <w:sdtPr>
+          <w:rPr>
+            <w:rFonts w:ascii="Times New Roman" w:eastAsiaTheme="minorEastAsia" w:hAnsi="Times New Roman" w:cs="Times New Roman"/>
+            <w:sz w:val="28"/>
+            <w:szCs w:val="28"/>
+          </w:rPr>
+          <w:id w:val="201218733"/>
+          <w:citation/>
+        </w:sdtPr>
+        <w:sdtContent>
+          <w:r>
+            <w:rPr>
+              <w:rFonts w:ascii="Times New Roman" w:eastAsiaTheme="minorEastAsia" w:hAnsi="Times New Roman" w:cs="Times New Roman"/>
+              <w:sz w:val="28"/>
+              <w:szCs w:val="28"/>
+            </w:rPr>
+            <w:fldChar w:fldCharType="begin"/>
+          </w:r>
+          <w:r>
+            <w:rPr>
+              <w:rFonts w:ascii="Times New Roman" w:eastAsiaTheme="minorEastAsia" w:hAnsi="Times New Roman" w:cs="Times New Roman"/>
+              <w:sz w:val="28"/>
+              <w:szCs w:val="28"/>
+            </w:rPr>
+            <w:instrText xml:space="preserve"> CITATION Par17 \l 1049 </w:instrText>
+          </w:r>
+          <w:r>
+            <w:rPr>
+              <w:rFonts w:ascii="Times New Roman" w:eastAsiaTheme="minorEastAsia" w:hAnsi="Times New Roman" w:cs="Times New Roman"/>
+              <w:sz w:val="28"/>
+              <w:szCs w:val="28"/>
+            </w:rPr>
+            <w:fldChar w:fldCharType="separate"/>
+          </w:r>
+          <w:r>
+            <w:rPr>
+              <w:rFonts w:ascii="Times New Roman" w:eastAsiaTheme="minorEastAsia" w:hAnsi="Times New Roman" w:cs="Times New Roman"/>
+              <w:noProof/>
+              <w:sz w:val="28"/>
+              <w:szCs w:val="28"/>
+            </w:rPr>
+            <w:t>[]</w:t>
+          </w:r>
+          <w:r>
+            <w:rPr>
+              <w:rFonts w:ascii="Times New Roman" w:eastAsiaTheme="minorEastAsia" w:hAnsi="Times New Roman" w:cs="Times New Roman"/>
+              <w:sz w:val="28"/>
+              <w:szCs w:val="28"/>
+            </w:rPr>
+            <w:fldChar w:fldCharType="end"/>
+          </w:r>
+        </w:sdtContent>
+      </w:sdt>
+      <w:r>
+        <w:rPr>
+          <w:rFonts w:ascii="Times New Roman" w:eastAsiaTheme="minorEastAsia" w:hAnsi="Times New Roman" w:cs="Times New Roman"/>
+          <w:sz w:val="28"/>
+          <w:szCs w:val="28"/>
+        </w:rPr>
+        <w:t xml:space="preserve"> , где авторы аналогичным способом показывают, что курс биткоина не является спекулятивным. Возможно, причина этого заключается в том, что мы используем </w:t>
+      </w:r>
+      <w:r>
+        <w:rPr>
+          <w:rFonts w:ascii="Times New Roman" w:eastAsiaTheme="minorEastAsia" w:hAnsi="Times New Roman" w:cs="Times New Roman"/>
+          <w:sz w:val="28"/>
+          <w:szCs w:val="28"/>
+        </w:rPr>
+        <w:t>новый и</w:t>
+      </w:r>
+      <w:r>
+        <w:rPr>
+          <w:rFonts w:ascii="Times New Roman" w:eastAsiaTheme="minorEastAsia" w:hAnsi="Times New Roman" w:cs="Times New Roman"/>
+          <w:sz w:val="28"/>
+          <w:szCs w:val="28"/>
+        </w:rPr>
+        <w:t xml:space="preserve"> совершенно другой временной </w:t>
+      </w:r>
+      <w:r>
+        <w:rPr>
+          <w:rFonts w:ascii="Times New Roman" w:eastAsiaTheme="minorEastAsia" w:hAnsi="Times New Roman" w:cs="Times New Roman"/>
+          <w:sz w:val="28"/>
+          <w:szCs w:val="28"/>
+        </w:rPr>
+        <w:t xml:space="preserve">диапазон, так как мы анализируем с 2015 года данные,  а в статье </w:t>
+      </w:r>
+      <w:sdt>
+        <w:sdtPr>
+          <w:rPr>
+            <w:rFonts w:ascii="Times New Roman" w:eastAsiaTheme="minorEastAsia" w:hAnsi="Times New Roman" w:cs="Times New Roman"/>
+            <w:sz w:val="28"/>
+            <w:szCs w:val="28"/>
+          </w:rPr>
+          <w:id w:val="1724412233"/>
+          <w:citation/>
+        </w:sdtPr>
+        <w:sdtContent>
+          <w:r>
+            <w:rPr>
+              <w:rFonts w:ascii="Times New Roman" w:eastAsiaTheme="minorEastAsia" w:hAnsi="Times New Roman" w:cs="Times New Roman"/>
+              <w:sz w:val="28"/>
+              <w:szCs w:val="28"/>
+            </w:rPr>
+            <w:fldChar w:fldCharType="begin"/>
+          </w:r>
+          <w:r>
+            <w:rPr>
+              <w:rFonts w:ascii="Times New Roman" w:eastAsiaTheme="minorEastAsia" w:hAnsi="Times New Roman" w:cs="Times New Roman"/>
+              <w:sz w:val="28"/>
+              <w:szCs w:val="28"/>
+            </w:rPr>
+            <w:instrText xml:space="preserve"> CITATION Bla18 \l 1049 </w:instrText>
+          </w:r>
+          <w:r>
+            <w:rPr>
+              <w:rFonts w:ascii="Times New Roman" w:eastAsiaTheme="minorEastAsia" w:hAnsi="Times New Roman" w:cs="Times New Roman"/>
+              <w:sz w:val="28"/>
+              <w:szCs w:val="28"/>
+            </w:rPr>
+            <w:fldChar w:fldCharType="separate"/>
+          </w:r>
+          <w:r>
+            <w:rPr>
+              <w:rFonts w:ascii="Times New Roman" w:eastAsiaTheme="minorEastAsia" w:hAnsi="Times New Roman" w:cs="Times New Roman"/>
+              <w:noProof/>
+              <w:sz w:val="28"/>
+              <w:szCs w:val="28"/>
+            </w:rPr>
+            <w:t>[3]</w:t>
+          </w:r>
+          <w:r>
+            <w:rPr>
+              <w:rFonts w:ascii="Times New Roman" w:eastAsiaTheme="minorEastAsia" w:hAnsi="Times New Roman" w:cs="Times New Roman"/>
+              <w:sz w:val="28"/>
+              <w:szCs w:val="28"/>
+            </w:rPr>
+            <w:fldChar w:fldCharType="end"/>
+          </w:r>
+        </w:sdtContent>
+      </w:sdt>
+      <w:r>
+        <w:rPr>
+          <w:rFonts w:ascii="Times New Roman" w:eastAsiaTheme="minorEastAsia" w:hAnsi="Times New Roman" w:cs="Times New Roman"/>
+          <w:sz w:val="28"/>
+          <w:szCs w:val="28"/>
+        </w:rPr>
+        <w:t xml:space="preserve"> до 2015 года)</w:t>
+      </w:r>
+      <w:r>
+        <w:rPr>
+          <w:rFonts w:ascii="Times New Roman" w:eastAsiaTheme="minorEastAsia" w:hAnsi="Times New Roman" w:cs="Times New Roman"/>
+          <w:sz w:val="28"/>
+          <w:szCs w:val="28"/>
+        </w:rPr>
+        <w:t xml:space="preserve">, однако определение точной причины </w:t>
+      </w:r>
+      <w:r>
+        <w:rPr>
+          <w:rFonts w:ascii="Times New Roman" w:eastAsiaTheme="minorEastAsia" w:hAnsi="Times New Roman" w:cs="Times New Roman"/>
+          <w:sz w:val="28"/>
+          <w:szCs w:val="28"/>
+        </w:rPr>
+        <w:t xml:space="preserve">противоположных выводов выходит за рамки данного исследования. </w:t>
+      </w:r>
+      <w:r>
+        <w:rPr>
+          <w:rFonts w:ascii="Times New Roman" w:eastAsiaTheme="minorEastAsia" w:hAnsi="Times New Roman" w:cs="Times New Roman"/>
+          <w:sz w:val="28"/>
+          <w:szCs w:val="28"/>
+        </w:rPr>
+        <w:t xml:space="preserve"> </w:t>
+      </w:r>
+    </w:p>
+    <w:p>
+      <w:pPr>
+        <w:spacing w:line="360" w:lineRule="auto"/>
+        <w:rPr>
+          <w:rFonts w:ascii="Times New Roman" w:eastAsiaTheme="minorEastAsia" w:hAnsi="Times New Roman" w:cs="Times New Roman"/>
+          <w:sz w:val="28"/>
+          <w:szCs w:val="28"/>
+        </w:rPr>
+      </w:pPr>
+      <w:r>
+        <w:rPr>
+          <w:rFonts w:ascii="Times New Roman" w:eastAsiaTheme="minorEastAsia" w:hAnsi="Times New Roman" w:cs="Times New Roman"/>
+          <w:sz w:val="28"/>
+          <w:szCs w:val="28"/>
+        </w:rPr>
+        <w:t>О</w:t>
+      </w:r>
+      <w:r>
+        <w:rPr>
+          <w:rFonts w:ascii="Times New Roman" w:eastAsiaTheme="minorEastAsia" w:hAnsi="Times New Roman" w:cs="Times New Roman"/>
+          <w:sz w:val="28"/>
+          <w:szCs w:val="28"/>
+        </w:rPr>
+        <w:t>днако необходимо проверить модели на предмет неправильно спецификации. В приложении 1 приведены результаты тестов</w:t>
+      </w:r>
+      <w:r>
+        <w:rPr>
+          <w:rFonts w:ascii="Times New Roman" w:eastAsiaTheme="minorEastAsia" w:hAnsi="Times New Roman" w:cs="Times New Roman"/>
+          <w:sz w:val="28"/>
+          <w:szCs w:val="28"/>
+        </w:rPr>
+        <w:t xml:space="preserve"> </w:t>
+      </w:r>
+      <w:r>
+        <w:rPr>
+          <w:rFonts w:ascii="Times New Roman" w:eastAsiaTheme="minorEastAsia" w:hAnsi="Times New Roman" w:cs="Times New Roman"/>
+          <w:sz w:val="28"/>
+          <w:szCs w:val="28"/>
+        </w:rPr>
+        <w:t>на хорошую объясняющую способность моделей, проведённый с помощью теста Пирсона</w:t>
+      </w:r>
+      <w:r>
+        <w:rPr>
+          <w:rFonts w:ascii="Times New Roman" w:eastAsiaTheme="minorEastAsia" w:hAnsi="Times New Roman" w:cs="Times New Roman"/>
+          <w:sz w:val="28"/>
+          <w:szCs w:val="28"/>
+        </w:rPr>
+        <w:t>.</w:t>
+      </w:r>
+      <w:r>
+        <w:rPr>
+          <w:rFonts w:ascii="Times New Roman" w:eastAsiaTheme="minorEastAsia" w:hAnsi="Times New Roman" w:cs="Times New Roman"/>
+          <w:sz w:val="28"/>
+          <w:szCs w:val="28"/>
+        </w:rPr>
+        <w:t xml:space="preserve"> Для каждой из моделей не отвергается гипотеза о хорошей подгонки моделей под данные. Так же там приведены результаты других тестов, а именно тест </w:t>
+      </w:r>
+      <w:proofErr w:type="spellStart"/>
+      <w:r>
+        <w:rPr>
+          <w:rFonts w:ascii="Times New Roman" w:eastAsiaTheme="minorEastAsia" w:hAnsi="Times New Roman" w:cs="Times New Roman"/>
+          <w:sz w:val="28"/>
+          <w:szCs w:val="28"/>
+        </w:rPr>
+        <w:t>Ниблома</w:t>
+      </w:r>
+      <w:proofErr w:type="spellEnd"/>
+      <w:r>
+        <w:rPr>
+          <w:rFonts w:ascii="Times New Roman" w:eastAsiaTheme="minorEastAsia" w:hAnsi="Times New Roman" w:cs="Times New Roman"/>
+          <w:sz w:val="28"/>
+          <w:szCs w:val="28"/>
+        </w:rPr>
+        <w:t xml:space="preserve"> на стабильность параметров, тест на автокорреляцию ошибок и тест на симметричность </w:t>
+      </w:r>
+      <w:r>
+        <w:rPr>
+          <w:rFonts w:ascii="Times New Roman" w:eastAsiaTheme="minorEastAsia" w:hAnsi="Times New Roman" w:cs="Times New Roman"/>
+          <w:sz w:val="28"/>
+          <w:szCs w:val="28"/>
+        </w:rPr>
+        <w:t xml:space="preserve">условных дисперсий. Мы предлагаем читателю ознакомиться с ними, чтобы можно было судить о релевантности полученных выводов. В основное же части работы мы приведём визуализацию </w:t>
+      </w:r>
+      <w:r>
+        <w:rPr>
+          <w:rFonts w:ascii="Times New Roman" w:eastAsiaTheme="minorEastAsia" w:hAnsi="Times New Roman" w:cs="Times New Roman"/>
+          <w:sz w:val="28"/>
+          <w:szCs w:val="28"/>
+        </w:rPr>
+        <w:t xml:space="preserve">диагностических </w:t>
+      </w:r>
+      <w:r>
+        <w:rPr>
+          <w:rFonts w:ascii="Times New Roman" w:eastAsiaTheme="minorEastAsia" w:hAnsi="Times New Roman" w:cs="Times New Roman"/>
+          <w:sz w:val="28"/>
+          <w:szCs w:val="28"/>
+        </w:rPr>
+        <w:t xml:space="preserve">метрик качества, позволяющих ответить на этот вопрос. </w:t>
+      </w:r>
+    </w:p>
+    <w:p>
+      <w:pPr>
+        <w:spacing w:line="360" w:lineRule="auto"/>
+        <w:rPr>
+          <w:rFonts w:ascii="Times New Roman" w:eastAsiaTheme="minorEastAsia" w:hAnsi="Times New Roman" w:cs="Times New Roman"/>
+          <w:sz w:val="28"/>
+          <w:szCs w:val="28"/>
+        </w:rPr>
+      </w:pPr>
+      <w:r>
+        <w:rPr>
+          <w:rFonts w:ascii="Times New Roman" w:eastAsiaTheme="minorEastAsia" w:hAnsi="Times New Roman" w:cs="Times New Roman"/>
+          <w:sz w:val="28"/>
+          <w:szCs w:val="28"/>
+        </w:rPr>
+        <w:t>На рисунке 1 изображены графики величин, позволяющих проанализировать модели на предмет качеств подгонки данных.</w:t>
+      </w:r>
+    </w:p>
+    <w:p>
+      <w:pPr>
+        <w:spacing w:line="360" w:lineRule="auto"/>
+        <w:rPr>
+          <w:rFonts w:ascii="Times New Roman" w:eastAsiaTheme="minorEastAsia" w:hAnsi="Times New Roman" w:cs="Times New Roman"/>
+          <w:sz w:val="28"/>
+          <w:szCs w:val="28"/>
+        </w:rPr>
+      </w:pPr>
+      <w:r>
+        <w:rPr>
+          <w:rFonts w:ascii="Times New Roman" w:eastAsiaTheme="minorEastAsia" w:hAnsi="Times New Roman" w:cs="Times New Roman"/>
+          <w:sz w:val="28"/>
+          <w:szCs w:val="28"/>
+        </w:rPr>
+        <w:t xml:space="preserve">Во-первых, как видно из </w:t>
+      </w:r>
+      <w:r>
+        <w:rPr>
+          <w:rFonts w:ascii="Times New Roman" w:eastAsiaTheme="minorEastAsia" w:hAnsi="Times New Roman" w:cs="Times New Roman"/>
+          <w:sz w:val="28"/>
+          <w:szCs w:val="28"/>
+          <w:lang w:val="en-US"/>
+        </w:rPr>
+        <w:t>QQ</w:t>
+      </w:r>
+      <w:r>
+        <w:rPr>
+          <w:rFonts w:ascii="Times New Roman" w:eastAsiaTheme="minorEastAsia" w:hAnsi="Times New Roman" w:cs="Times New Roman"/>
+          <w:sz w:val="28"/>
+          <w:szCs w:val="28"/>
+        </w:rPr>
+        <w:t>-</w:t>
+      </w:r>
+      <w:r>
+        <w:rPr>
+          <w:rFonts w:ascii="Times New Roman" w:eastAsiaTheme="minorEastAsia" w:hAnsi="Times New Roman" w:cs="Times New Roman"/>
+          <w:sz w:val="28"/>
+          <w:szCs w:val="28"/>
+        </w:rPr>
+        <w:t>графиков</w:t>
+      </w:r>
+      <w:r>
+        <w:rPr>
+          <w:rFonts w:ascii="Times New Roman" w:eastAsiaTheme="minorEastAsia" w:hAnsi="Times New Roman" w:cs="Times New Roman"/>
+          <w:sz w:val="28"/>
+          <w:szCs w:val="28"/>
+        </w:rPr>
+        <w:t xml:space="preserve">, </w:t>
+      </w:r>
+      <w:r>
+        <w:rPr>
+          <w:rFonts w:ascii="Times New Roman" w:eastAsiaTheme="minorEastAsia" w:hAnsi="Times New Roman" w:cs="Times New Roman"/>
+          <w:sz w:val="28"/>
+          <w:szCs w:val="28"/>
+        </w:rPr>
+        <w:t xml:space="preserve">остатки хорошо </w:t>
+      </w:r>
+      <w:r>
+        <w:rPr>
+          <w:rFonts w:ascii="Times New Roman" w:eastAsiaTheme="minorEastAsia" w:hAnsi="Times New Roman" w:cs="Times New Roman"/>
+          <w:sz w:val="28"/>
+          <w:szCs w:val="28"/>
+        </w:rPr>
+        <w:t>“</w:t>
+      </w:r>
+      <w:r>
+        <w:rPr>
+          <w:rFonts w:ascii="Times New Roman" w:eastAsiaTheme="minorEastAsia" w:hAnsi="Times New Roman" w:cs="Times New Roman"/>
+          <w:sz w:val="28"/>
+          <w:szCs w:val="28"/>
+        </w:rPr>
+        <w:t>ложатся</w:t>
+      </w:r>
+      <w:r>
+        <w:rPr>
+          <w:rFonts w:ascii="Times New Roman" w:eastAsiaTheme="minorEastAsia" w:hAnsi="Times New Roman" w:cs="Times New Roman"/>
+          <w:sz w:val="28"/>
+          <w:szCs w:val="28"/>
+        </w:rPr>
+        <w:t>”</w:t>
+      </w:r>
+      <w:r>
+        <w:rPr>
+          <w:rFonts w:ascii="Times New Roman" w:eastAsiaTheme="minorEastAsia" w:hAnsi="Times New Roman" w:cs="Times New Roman"/>
+          <w:sz w:val="28"/>
+          <w:szCs w:val="28"/>
+        </w:rPr>
+        <w:t xml:space="preserve"> под прямую нормального распределения. Во-вторых, теоретическое распределение ошибок хорошо совпадает с эмпирическим. В-третьих, корреляция ошибок между ошибками достаточно для каждой криптовалюты либо отсутствует, либо близка к незначимости. </w:t>
+      </w:r>
+    </w:p>
+    <w:p>
+      <w:pPr>
+        <w:spacing w:line="360" w:lineRule="auto"/>
+        <w:jc w:val="center"/>
+        <w:rPr>
+          <w:rFonts w:ascii="Times New Roman" w:eastAsiaTheme="minorEastAsia" w:hAnsi="Times New Roman" w:cs="Times New Roman"/>
+          <w:sz w:val="28"/>
+          <w:szCs w:val="28"/>
+        </w:rPr>
+      </w:pPr>
+      <w:r>
+        <w:rPr>
+          <w:rFonts w:ascii="Times New Roman" w:eastAsiaTheme="minorEastAsia" w:hAnsi="Times New Roman" w:cs="Times New Roman"/>
+          <w:sz w:val="28"/>
+          <w:szCs w:val="28"/>
+        </w:rPr>
+        <w:t>Рисунок 1. Визуализация качества подгонки данных</w:t>
+      </w:r>
+    </w:p>
+    <w:p>
+      <w:pPr>
+        <w:spacing w:line="360" w:lineRule="auto"/>
+        <w:rPr>
+          <w:rFonts w:ascii="Times New Roman" w:eastAsiaTheme="minorEastAsia" w:hAnsi="Times New Roman" w:cs="Times New Roman"/>
+          <w:sz w:val="28"/>
+          <w:szCs w:val="28"/>
+          <w:lang w:val="en-US"/>
+        </w:rPr>
+      </w:pPr>
+      <w:r>
+        <w:rPr>
+          <w:noProof/>
+        </w:rPr>
+        <w:lastRenderedPageBreak/>
+        <w:drawing>
+          <wp:inline distT="0" distB="0" distL="0" distR="0" wp14:anchorId="35810313" wp14:editId="17B4ADEE">
+            <wp:extent cx="6140450" cy="4695825"/>
+            <wp:effectExtent l="0" t="0" r="0" b="9525"/>
+            <wp:docPr id="3" name="Рисунок 3"/>
+            <wp:cNvGraphicFramePr>
+              <a:graphicFrameLocks xmlns:a="http://schemas.openxmlformats.org/drawingml/2006/main" noChangeAspect="1"/>
+            </wp:cNvGraphicFramePr>
+            <a:graphic xmlns:a="http://schemas.openxmlformats.org/drawingml/2006/main">
+              <a:graphicData uri="http://schemas.openxmlformats.org/drawingml/2006/picture">
+                <pic:pic xmlns:pic="http://schemas.openxmlformats.org/drawingml/2006/picture">
+                  <pic:nvPicPr>
+                    <pic:cNvPr id="0" name="Picture 1"/>
+                    <pic:cNvPicPr>
+                      <a:picLocks noChangeAspect="1" noChangeArrowheads="1"/>
+                    </pic:cNvPicPr>
+                  </pic:nvPicPr>
+                  <pic:blipFill>
+                    <a:blip r:embed="rId12">
+                      <a:extLst>
+                        <a:ext uri="{28A0092B-C50C-407E-A947-70E740481C1C}">
+                          <a14:useLocalDpi xmlns:a14="http://schemas.microsoft.com/office/drawing/2010/main" val="0"/>
+                        </a:ext>
+                      </a:extLst>
+                    </a:blip>
+                    <a:srcRect/>
+                    <a:stretch>
+                      <a:fillRect/>
+                    </a:stretch>
+                  </pic:blipFill>
+                  <pic:spPr bwMode="auto">
+                    <a:xfrm>
+                      <a:off x="0" y="0"/>
+                      <a:ext cx="6143978" cy="4698523"/>
+                    </a:xfrm>
+                    <a:prstGeom prst="rect">
+                      <a:avLst/>
+                    </a:prstGeom>
+                    <a:noFill/>
+                    <a:ln>
+                      <a:noFill/>
+                    </a:ln>
+                  </pic:spPr>
+                </pic:pic>
+              </a:graphicData>
+            </a:graphic>
+          </wp:inline>
+        </w:drawing>
+      </w:r>
+    </w:p>
+    <w:p>
+      <w:pPr>
+        <w:spacing w:line="360" w:lineRule="auto"/>
+        <w:rPr>
+          <w:rFonts w:ascii="Times New Roman" w:eastAsiaTheme="minorEastAsia" w:hAnsi="Times New Roman" w:cs="Times New Roman"/>
+          <w:sz w:val="28"/>
+          <w:szCs w:val="28"/>
+        </w:rPr>
+      </w:pPr>
     </w:p>
     <w:p>
       <w:pPr>
         <w:pStyle w:val="HTML"/>
         <w:shd w:val="clear" w:color="auto" w:fill="FFFFFF"/>
-        <w:rPr>
-          <w:rFonts w:ascii="Times New Roman" w:eastAsiaTheme="minorEastAsia" w:hAnsi="Times New Roman" w:cs="Times New Roman"/>
-          <w:sz w:val="28"/>
-          <w:szCs w:val="28"/>
-        </w:rPr>
-      </w:pPr>
-      <w:r>
-        <w:rPr>
-          <w:rFonts w:ascii="Times New Roman" w:eastAsiaTheme="minorEastAsia" w:hAnsi="Times New Roman" w:cs="Times New Roman"/>
-          <w:sz w:val="28"/>
-          <w:szCs w:val="28"/>
-        </w:rPr>
-        <w:t>Сбор данных по биткоину осуществлялся из нескольких бирж, а именно:</w:t>
-      </w:r>
-      <w:r>
-        <w:rPr>
-          <w:rFonts w:ascii="Times New Roman" w:eastAsiaTheme="minorEastAsia" w:hAnsi="Times New Roman" w:cs="Times New Roman"/>
-          <w:sz w:val="28"/>
-          <w:szCs w:val="28"/>
-        </w:rPr>
-        <w:t xml:space="preserve"> </w:t>
-      </w:r>
-      <w:proofErr w:type="spellStart"/>
-      <w:r>
-        <w:rPr>
-          <w:rFonts w:ascii="Times New Roman" w:eastAsiaTheme="minorEastAsia" w:hAnsi="Times New Roman" w:cs="Times New Roman"/>
-          <w:sz w:val="28"/>
-          <w:szCs w:val="28"/>
-        </w:rPr>
-        <w:t>Kraken</w:t>
-      </w:r>
-      <w:proofErr w:type="spellEnd"/>
-      <w:r>
-        <w:rPr>
-          <w:rFonts w:ascii="Times New Roman" w:eastAsiaTheme="minorEastAsia" w:hAnsi="Times New Roman" w:cs="Times New Roman"/>
-          <w:sz w:val="28"/>
-          <w:szCs w:val="28"/>
-        </w:rPr>
-        <w:t>,</w:t>
-      </w:r>
-      <w:r>
-        <w:t xml:space="preserve"> </w:t>
-      </w:r>
-      <w:proofErr w:type="spellStart"/>
-      <w:r>
-        <w:rPr>
-          <w:rFonts w:ascii="Times New Roman" w:eastAsiaTheme="minorEastAsia" w:hAnsi="Times New Roman" w:cs="Times New Roman"/>
-          <w:sz w:val="28"/>
-          <w:szCs w:val="28"/>
-        </w:rPr>
-        <w:t>Coinbase</w:t>
-      </w:r>
-      <w:proofErr w:type="spellEnd"/>
-      <w:r>
-        <w:rPr>
-          <w:rFonts w:ascii="Times New Roman" w:eastAsiaTheme="minorEastAsia" w:hAnsi="Times New Roman" w:cs="Times New Roman"/>
-          <w:sz w:val="28"/>
-          <w:szCs w:val="28"/>
-        </w:rPr>
-        <w:t xml:space="preserve">, </w:t>
-      </w:r>
-      <w:proofErr w:type="spellStart"/>
-      <w:r>
-        <w:rPr>
-          <w:rFonts w:ascii="Times New Roman" w:eastAsiaTheme="minorEastAsia" w:hAnsi="Times New Roman" w:cs="Times New Roman"/>
-          <w:sz w:val="28"/>
-          <w:szCs w:val="28"/>
-        </w:rPr>
-        <w:t>Bitstamp</w:t>
-      </w:r>
-      <w:proofErr w:type="spellEnd"/>
-      <w:r>
-        <w:rPr>
-          <w:rFonts w:ascii="Times New Roman" w:eastAsiaTheme="minorEastAsia" w:hAnsi="Times New Roman" w:cs="Times New Roman"/>
-          <w:sz w:val="28"/>
-          <w:szCs w:val="28"/>
-        </w:rPr>
-        <w:t>,</w:t>
-      </w:r>
-      <w:r>
-        <w:t xml:space="preserve"> </w:t>
-      </w:r>
-      <w:proofErr w:type="spellStart"/>
-      <w:r>
-        <w:rPr>
-          <w:rFonts w:ascii="Times New Roman" w:eastAsiaTheme="minorEastAsia" w:hAnsi="Times New Roman" w:cs="Times New Roman"/>
-          <w:sz w:val="28"/>
-          <w:szCs w:val="28"/>
-        </w:rPr>
-        <w:t>itBit</w:t>
-      </w:r>
-      <w:proofErr w:type="spellEnd"/>
-      <w:r>
-        <w:rPr>
-          <w:rFonts w:ascii="Times New Roman" w:eastAsiaTheme="minorEastAsia" w:hAnsi="Times New Roman" w:cs="Times New Roman"/>
-          <w:sz w:val="28"/>
-          <w:szCs w:val="28"/>
-        </w:rPr>
-        <w:t>. Причина использования нескольких бирж для сбора данных заключается в том, что иногда происходили перебои в работе бирж и данные о цене отсутствовали</w:t>
-      </w:r>
-      <w:bookmarkStart w:id="3" w:name="_GoBack"/>
-      <w:bookmarkEnd w:id="3"/>
-      <w:r>
-        <w:rPr>
-          <w:rFonts w:ascii="Times New Roman" w:eastAsiaTheme="minorEastAsia" w:hAnsi="Times New Roman" w:cs="Times New Roman"/>
-          <w:sz w:val="28"/>
-          <w:szCs w:val="28"/>
-        </w:rPr>
-        <w:t xml:space="preserve"> за сопоставимые периоды. </w:t>
-      </w:r>
-    </w:p>
-    <w:p>
-      <w:pPr>
         <w:spacing w:line="360" w:lineRule="auto"/>
         <w:jc w:val="both"/>
         <w:rPr>
@@ -14603,43 +17889,12 @@
     </w:p>
     <w:p>
       <w:pPr>
+        <w:pStyle w:val="HTML"/>
+        <w:shd w:val="clear" w:color="auto" w:fill="FFFFFF"/>
         <w:spacing w:line="360" w:lineRule="auto"/>
         <w:jc w:val="both"/>
         <w:rPr>
           <w:rFonts w:ascii="Times New Roman" w:eastAsiaTheme="minorEastAsia" w:hAnsi="Times New Roman" w:cs="Times New Roman"/>
-          <w:sz w:val="28"/>
-          <w:szCs w:val="28"/>
-        </w:rPr>
-      </w:pPr>
-    </w:p>
-    <w:p>
-      <w:pPr>
-        <w:spacing w:line="360" w:lineRule="auto"/>
-        <w:jc w:val="both"/>
-        <w:rPr>
-          <w:rFonts w:ascii="Times New Roman" w:eastAsiaTheme="minorEastAsia" w:hAnsi="Times New Roman" w:cs="Times New Roman"/>
-          <w:sz w:val="28"/>
-          <w:szCs w:val="28"/>
-        </w:rPr>
-      </w:pPr>
-    </w:p>
-    <w:p>
-      <w:pPr>
-        <w:spacing w:line="360" w:lineRule="auto"/>
-        <w:jc w:val="both"/>
-        <w:rPr>
-          <w:rFonts w:ascii="Times New Roman" w:eastAsiaTheme="minorEastAsia" w:hAnsi="Times New Roman" w:cs="Times New Roman"/>
-          <w:sz w:val="28"/>
-          <w:szCs w:val="28"/>
-        </w:rPr>
-      </w:pPr>
-    </w:p>
-    <w:p>
-      <w:pPr>
-        <w:spacing w:line="360" w:lineRule="auto"/>
-        <w:jc w:val="both"/>
-        <w:rPr>
-          <w:rFonts w:ascii="Times New Roman" w:hAnsi="Times New Roman" w:cs="Times New Roman"/>
           <w:sz w:val="28"/>
           <w:szCs w:val="28"/>
         </w:rPr>
@@ -14695,7 +17950,6 @@
             <w:p>
               <w:pPr>
                 <w:pStyle w:val="a4"/>
-                <w:spacing w:line="360" w:lineRule="auto"/>
                 <w:rPr>
                   <w:noProof/>
                   <w:vanish/>
@@ -14754,6 +18008,82 @@
               <w:tr>
                 <w:trPr>
                   <w:tblCellSpacing w:w="15" w:type="dxa"/>
+                  <w:hidden/>
+                </w:trPr>
+                <w:tc>
+                  <w:tcPr>
+                    <w:tcW w:w="0" w:type="auto"/>
+                    <w:hideMark/>
+                  </w:tcPr>
+                  <w:p>
+                    <w:pPr>
+                      <w:rPr>
+                        <w:noProof/>
+                        <w:vanish/>
+                      </w:rPr>
+                    </w:pPr>
+                  </w:p>
+                </w:tc>
+                <w:tc>
+                  <w:tcPr>
+                    <w:tcW w:w="0" w:type="auto"/>
+                    <w:hideMark/>
+                  </w:tcPr>
+                  <w:p>
+                    <w:pPr>
+                      <w:pStyle w:val="a4"/>
+                      <w:rPr>
+                        <w:rFonts w:eastAsiaTheme="minorEastAsia"/>
+                        <w:noProof/>
+                        <w:sz w:val="24"/>
+                        <w:szCs w:val="24"/>
+                      </w:rPr>
+                    </w:pPr>
+                    <w:r>
+                      <w:rPr>
+                        <w:noProof/>
+                        <w:lang w:val="en-US"/>
+                      </w:rPr>
+                      <w:t>Analyzing Cryptocurrency Markets Using Python [</w:t>
+                    </w:r>
+                    <w:r>
+                      <w:rPr>
+                        <w:noProof/>
+                      </w:rPr>
+                      <w:t>Электронный</w:t>
+                    </w:r>
+                    <w:r>
+                      <w:rPr>
+                        <w:noProof/>
+                        <w:lang w:val="en-US"/>
+                      </w:rPr>
+                      <w:t xml:space="preserve"> </w:t>
+                    </w:r>
+                    <w:r>
+                      <w:rPr>
+                        <w:noProof/>
+                      </w:rPr>
+                      <w:t>ресурс</w:t>
+                    </w:r>
+                    <w:r>
+                      <w:rPr>
+                        <w:noProof/>
+                        <w:lang w:val="en-US"/>
+                      </w:rPr>
+                      <w:t xml:space="preserve">] [2018]. </w:t>
+                    </w:r>
+                    <w:r>
+                      <w:rPr>
+                        <w:noProof/>
+                      </w:rPr>
+                      <w:t>URL: https:/​/​blog.patricktriest.com/​analyzing-cryptocurrencies-python/ (дата обращения: 12.5.2018).</w:t>
+                    </w:r>
+                  </w:p>
+                </w:tc>
+              </w:tr>
+              <w:tr>
+                <w:trPr>
+                  <w:tblCellSpacing w:w="15" w:type="dxa"/>
                 </w:trPr>
                 <w:tc>
                   <w:tcPr>
@@ -14763,7 +18093,6 @@
                   <w:p>
                     <w:pPr>
                       <w:pStyle w:val="a4"/>
-                      <w:spacing w:line="360" w:lineRule="auto"/>
                       <w:jc w:val="center"/>
                       <w:rPr>
                         <w:noProof/>
@@ -14785,7 +18114,6 @@
                   <w:p>
                     <w:pPr>
                       <w:pStyle w:val="a4"/>
-                      <w:spacing w:line="360" w:lineRule="auto"/>
                       <w:rPr>
                         <w:noProof/>
                         <w:lang w:val="en-US"/>
@@ -14813,7 +18141,6 @@
                   <w:p>
                     <w:pPr>
                       <w:pStyle w:val="a4"/>
-                      <w:spacing w:line="360" w:lineRule="auto"/>
                       <w:jc w:val="center"/>
                       <w:rPr>
                         <w:noProof/>
@@ -14835,7 +18162,6 @@
                   <w:p>
                     <w:pPr>
                       <w:pStyle w:val="a4"/>
-                      <w:spacing w:line="360" w:lineRule="auto"/>
                       <w:rPr>
                         <w:noProof/>
                       </w:rPr>
@@ -14907,7 +18233,6 @@
                   <w:p>
                     <w:pPr>
                       <w:pStyle w:val="a4"/>
-                      <w:spacing w:line="360" w:lineRule="auto"/>
                       <w:jc w:val="center"/>
                       <w:rPr>
                         <w:noProof/>
@@ -14929,7 +18254,6 @@
                   <w:p>
                     <w:pPr>
                       <w:pStyle w:val="a4"/>
-                      <w:spacing w:line="360" w:lineRule="auto"/>
                       <w:rPr>
                         <w:noProof/>
                         <w:lang w:val="en-US"/>
@@ -14957,7 +18281,6 @@
                   <w:p>
                     <w:pPr>
                       <w:pStyle w:val="a4"/>
-                      <w:spacing w:line="360" w:lineRule="auto"/>
                       <w:jc w:val="center"/>
                       <w:rPr>
                         <w:noProof/>
@@ -14967,6 +18290,7 @@
                       <w:rPr>
                         <w:noProof/>
                       </w:rPr>
+                      <w:lastRenderedPageBreak/>
                       <w:t>4.</w:t>
                     </w:r>
                   </w:p>
@@ -14979,7 +18303,6 @@
                   <w:p>
                     <w:pPr>
                       <w:pStyle w:val="a4"/>
-                      <w:spacing w:line="360" w:lineRule="auto"/>
                       <w:rPr>
                         <w:noProof/>
                         <w:lang w:val="en-US"/>
@@ -15007,7 +18330,6 @@
                   <w:p>
                     <w:pPr>
                       <w:pStyle w:val="a4"/>
-                      <w:spacing w:line="360" w:lineRule="auto"/>
                       <w:jc w:val="center"/>
                       <w:rPr>
                         <w:noProof/>
@@ -15029,7 +18351,6 @@
                   <w:p>
                     <w:pPr>
                       <w:pStyle w:val="a4"/>
-                      <w:spacing w:line="360" w:lineRule="auto"/>
                       <w:rPr>
                         <w:noProof/>
                         <w:lang w:val="en-US"/>
@@ -15057,7 +18378,6 @@
                   <w:p>
                     <w:pPr>
                       <w:pStyle w:val="a4"/>
-                      <w:spacing w:line="360" w:lineRule="auto"/>
                       <w:jc w:val="center"/>
                       <w:rPr>
                         <w:noProof/>
@@ -15079,7 +18399,6 @@
                   <w:p>
                     <w:pPr>
                       <w:pStyle w:val="a4"/>
-                      <w:spacing w:line="360" w:lineRule="auto"/>
                       <w:rPr>
                         <w:noProof/>
                       </w:rPr>
@@ -15151,7 +18470,6 @@
                   <w:p>
                     <w:pPr>
                       <w:pStyle w:val="a4"/>
-                      <w:spacing w:line="360" w:lineRule="auto"/>
                       <w:jc w:val="center"/>
                       <w:rPr>
                         <w:noProof/>
@@ -15173,7 +18491,6 @@
                   <w:p>
                     <w:pPr>
                       <w:pStyle w:val="a4"/>
-                      <w:spacing w:line="360" w:lineRule="auto"/>
                       <w:rPr>
                         <w:noProof/>
                         <w:lang w:val="en-US"/>
@@ -15200,7 +18517,6 @@
                   </w:tcPr>
                   <w:p>
                     <w:pPr>
-                      <w:spacing w:line="360" w:lineRule="auto"/>
                       <w:rPr>
                         <w:noProof/>
                         <w:lang w:val="en-US"/>
@@ -15216,7 +18532,6 @@
                   <w:p>
                     <w:pPr>
                       <w:pStyle w:val="a4"/>
-                      <w:spacing w:line="360" w:lineRule="auto"/>
                       <w:rPr>
                         <w:rFonts w:eastAsiaTheme="minorEastAsia"/>
                         <w:noProof/>
@@ -15246,7 +18561,6 @@
                   </w:tcPr>
                   <w:p>
                     <w:pPr>
-                      <w:spacing w:line="360" w:lineRule="auto"/>
                       <w:rPr>
                         <w:noProof/>
                         <w:lang w:val="en-US"/>
@@ -15262,7 +18576,6 @@
                   <w:p>
                     <w:pPr>
                       <w:pStyle w:val="a4"/>
-                      <w:spacing w:line="360" w:lineRule="auto"/>
                       <w:rPr>
                         <w:rFonts w:eastAsiaTheme="minorEastAsia"/>
                         <w:noProof/>
@@ -15297,7 +18610,6 @@
                   </w:tcPr>
                   <w:p>
                     <w:pPr>
-                      <w:spacing w:line="360" w:lineRule="auto"/>
                       <w:rPr>
                         <w:noProof/>
                       </w:rPr>
@@ -15312,7 +18624,6 @@
                   <w:p>
                     <w:pPr>
                       <w:pStyle w:val="a4"/>
-                      <w:spacing w:line="360" w:lineRule="auto"/>
                       <w:rPr>
                         <w:rFonts w:eastAsiaTheme="minorEastAsia"/>
                         <w:noProof/>
@@ -15343,7 +18654,6 @@
                   <w:p>
                     <w:pPr>
                       <w:pStyle w:val="a4"/>
-                      <w:spacing w:line="360" w:lineRule="auto"/>
                       <w:jc w:val="center"/>
                       <w:rPr>
                         <w:noProof/>
@@ -15353,7 +18663,6 @@
                       <w:rPr>
                         <w:noProof/>
                       </w:rPr>
-                      <w:lastRenderedPageBreak/>
                       <w:t>8.</w:t>
                     </w:r>
                   </w:p>
@@ -15366,7 +18675,6 @@
                   <w:p>
                     <w:pPr>
                       <w:pStyle w:val="a4"/>
-                      <w:spacing w:line="360" w:lineRule="auto"/>
                       <w:rPr>
                         <w:noProof/>
                       </w:rPr>
@@ -15438,7 +18746,6 @@
                   <w:p>
                     <w:pPr>
                       <w:pStyle w:val="a4"/>
-                      <w:spacing w:line="360" w:lineRule="auto"/>
                       <w:jc w:val="center"/>
                       <w:rPr>
                         <w:noProof/>
@@ -15460,7 +18767,6 @@
                   <w:p>
                     <w:pPr>
                       <w:pStyle w:val="a4"/>
-                      <w:spacing w:line="360" w:lineRule="auto"/>
                       <w:rPr>
                         <w:noProof/>
                         <w:lang w:val="en-US"/>
@@ -15487,7 +18793,6 @@
                   </w:tcPr>
                   <w:p>
                     <w:pPr>
-                      <w:spacing w:line="360" w:lineRule="auto"/>
                       <w:rPr>
                         <w:noProof/>
                         <w:lang w:val="en-US"/>
@@ -15503,7 +18808,6 @@
                   <w:p>
                     <w:pPr>
                       <w:pStyle w:val="a4"/>
-                      <w:spacing w:line="360" w:lineRule="auto"/>
                       <w:rPr>
                         <w:rFonts w:eastAsiaTheme="minorEastAsia"/>
                         <w:noProof/>
@@ -15534,7 +18838,6 @@
                   <w:p>
                     <w:pPr>
                       <w:pStyle w:val="a4"/>
-                      <w:spacing w:line="360" w:lineRule="auto"/>
                       <w:jc w:val="center"/>
                       <w:rPr>
                         <w:noProof/>
@@ -15556,7 +18859,6 @@
                   <w:p>
                     <w:pPr>
                       <w:pStyle w:val="a4"/>
-                      <w:spacing w:line="360" w:lineRule="auto"/>
                       <w:rPr>
                         <w:noProof/>
                         <w:lang w:val="en-US"/>
@@ -15583,7 +18885,6 @@
                   </w:tcPr>
                   <w:p>
                     <w:pPr>
-                      <w:spacing w:line="360" w:lineRule="auto"/>
                       <w:rPr>
                         <w:noProof/>
                         <w:lang w:val="en-US"/>
@@ -15599,7 +18900,6 @@
                   <w:p>
                     <w:pPr>
                       <w:pStyle w:val="a4"/>
-                      <w:spacing w:line="360" w:lineRule="auto"/>
                       <w:rPr>
                         <w:rFonts w:eastAsiaTheme="minorEastAsia"/>
                         <w:noProof/>
@@ -15630,7 +18930,6 @@
                   <w:p>
                     <w:pPr>
                       <w:pStyle w:val="a4"/>
-                      <w:spacing w:line="360" w:lineRule="auto"/>
                       <w:jc w:val="center"/>
                       <w:rPr>
                         <w:noProof/>
@@ -15652,7 +18951,6 @@
                   <w:p>
                     <w:pPr>
                       <w:pStyle w:val="a4"/>
-                      <w:spacing w:line="360" w:lineRule="auto"/>
                       <w:rPr>
                         <w:noProof/>
                         <w:lang w:val="en-US"/>
@@ -15679,8 +18977,95 @@
                   </w:tcPr>
                   <w:p>
                     <w:pPr>
+                      <w:rPr>
+                        <w:noProof/>
+                        <w:lang w:val="en-US"/>
+                      </w:rPr>
+                    </w:pPr>
+                  </w:p>
+                </w:tc>
+                <w:tc>
+                  <w:tcPr>
+                    <w:tcW w:w="0" w:type="auto"/>
+                    <w:hideMark/>
+                  </w:tcPr>
+                  <w:p>
+                    <w:pPr>
                       <w:pStyle w:val="a4"/>
-                      <w:spacing w:line="360" w:lineRule="auto"/>
+                      <w:rPr>
+                        <w:rFonts w:eastAsiaTheme="minorEastAsia"/>
+                        <w:noProof/>
+                        <w:sz w:val="24"/>
+                        <w:szCs w:val="24"/>
+                      </w:rPr>
+                    </w:pPr>
+                    <w:r>
+                      <w:rPr>
+                        <w:noProof/>
+                        <w:lang w:val="en-US"/>
+                      </w:rPr>
+                      <w:t>Master's degree paper in R [</w:t>
+                    </w:r>
+                    <w:r>
+                      <w:rPr>
+                        <w:noProof/>
+                      </w:rPr>
+                      <w:t>Электронный</w:t>
+                    </w:r>
+                    <w:r>
+                      <w:rPr>
+                        <w:noProof/>
+                        <w:lang w:val="en-US"/>
+                      </w:rPr>
+                      <w:t xml:space="preserve"> </w:t>
+                    </w:r>
+                    <w:r>
+                      <w:rPr>
+                        <w:noProof/>
+                      </w:rPr>
+                      <w:t>ресурс</w:t>
+                    </w:r>
+                    <w:r>
+                      <w:rPr>
+                        <w:noProof/>
+                        <w:lang w:val="en-US"/>
+                      </w:rPr>
+                      <w:t>] // GitHub: [</w:t>
+                    </w:r>
+                    <w:r>
+                      <w:rPr>
+                        <w:noProof/>
+                      </w:rPr>
+                      <w:t>сайт</w:t>
+                    </w:r>
+                    <w:r>
+                      <w:rPr>
+                        <w:noProof/>
+                        <w:lang w:val="en-US"/>
+                      </w:rPr>
+                      <w:t xml:space="preserve">]. </w:t>
+                    </w:r>
+                    <w:r>
+                      <w:rPr>
+                        <w:noProof/>
+                      </w:rPr>
+                      <w:t>[2018]. URL: https:/​/​github.com/​MiVaVo/​diplom_in_R.git</w:t>
+                    </w:r>
+                  </w:p>
+                </w:tc>
+              </w:tr>
+              <w:tr>
+                <w:trPr>
+                  <w:tblCellSpacing w:w="15" w:type="dxa"/>
+                </w:trPr>
+                <w:tc>
+                  <w:tcPr>
+                    <w:tcW w:w="0" w:type="auto"/>
+                    <w:hideMark/>
+                  </w:tcPr>
+                  <w:p>
+                    <w:pPr>
+                      <w:pStyle w:val="a4"/>
                       <w:jc w:val="center"/>
                       <w:rPr>
                         <w:noProof/>
@@ -15702,7 +19087,6 @@
                   <w:p>
                     <w:pPr>
                       <w:pStyle w:val="a4"/>
-                      <w:spacing w:line="360" w:lineRule="auto"/>
                       <w:rPr>
                         <w:noProof/>
                         <w:lang w:val="en-US"/>
@@ -15718,11 +19102,98 @@
                   </w:p>
                 </w:tc>
               </w:tr>
+              <w:tr>
+                <w:trPr>
+                  <w:tblCellSpacing w:w="15" w:type="dxa"/>
+                </w:trPr>
+                <w:tc>
+                  <w:tcPr>
+                    <w:tcW w:w="0" w:type="auto"/>
+                    <w:hideMark/>
+                  </w:tcPr>
+                  <w:p>
+                    <w:pPr>
+                      <w:rPr>
+                        <w:noProof/>
+                        <w:lang w:val="en-US"/>
+                      </w:rPr>
+                    </w:pPr>
+                  </w:p>
+                </w:tc>
+                <w:tc>
+                  <w:tcPr>
+                    <w:tcW w:w="0" w:type="auto"/>
+                    <w:hideMark/>
+                  </w:tcPr>
+                  <w:p>
+                    <w:pPr>
+                      <w:pStyle w:val="a4"/>
+                      <w:rPr>
+                        <w:rFonts w:eastAsiaTheme="minorEastAsia"/>
+                        <w:noProof/>
+                        <w:sz w:val="24"/>
+                        <w:szCs w:val="24"/>
+                      </w:rPr>
+                    </w:pPr>
+                    <w:r>
+                      <w:rPr>
+                        <w:noProof/>
+                        <w:lang w:val="en-US"/>
+                      </w:rPr>
+                      <w:t>USAGE [</w:t>
+                    </w:r>
+                    <w:r>
+                      <w:rPr>
+                        <w:noProof/>
+                      </w:rPr>
+                      <w:t>Электронный</w:t>
+                    </w:r>
+                    <w:r>
+                      <w:rPr>
+                        <w:noProof/>
+                        <w:lang w:val="en-US"/>
+                      </w:rPr>
+                      <w:t xml:space="preserve"> </w:t>
+                    </w:r>
+                    <w:r>
+                      <w:rPr>
+                        <w:noProof/>
+                      </w:rPr>
+                      <w:t>ресурс</w:t>
+                    </w:r>
+                    <w:r>
+                      <w:rPr>
+                        <w:noProof/>
+                        <w:lang w:val="en-US"/>
+                      </w:rPr>
+                      <w:t>] // Documentation on 'Quandl' data use: [</w:t>
+                    </w:r>
+                    <w:r>
+                      <w:rPr>
+                        <w:noProof/>
+                      </w:rPr>
+                      <w:t>сайт</w:t>
+                    </w:r>
+                    <w:r>
+                      <w:rPr>
+                        <w:noProof/>
+                        <w:lang w:val="en-US"/>
+                      </w:rPr>
+                      <w:t xml:space="preserve">]. </w:t>
+                    </w:r>
+                    <w:r>
+                      <w:rPr>
+                        <w:noProof/>
+                      </w:rPr>
+                      <w:t>[2018]. URL: https:/​/​docs.quandl.com/​docs/​in-depth-usage (дата обращения: 2.5.2018).</w:t>
+                    </w:r>
+                  </w:p>
+                </w:tc>
+              </w:tr>
             </w:tbl>
             <w:p>
               <w:pPr>
                 <w:pStyle w:val="a4"/>
-                <w:spacing w:line="360" w:lineRule="auto"/>
                 <w:rPr>
                   <w:rFonts w:eastAsiaTheme="minorEastAsia"/>
                   <w:noProof/>
@@ -15822,7 +19293,7 @@
                     <pic:cNvPicPr/>
                   </pic:nvPicPr>
                   <pic:blipFill>
-                    <a:blip r:embed="rId6"/>
+                    <a:blip r:embed="rId13"/>
                     <a:stretch>
                       <a:fillRect/>
                     </a:stretch>
@@ -15884,6 +19355,99 @@
     </w:sectPr>
   </w:body>
 </w:document>
+</file>
+
+<file path=word/endnotes.xml><?xml version="1.0" encoding="utf-8"?>
+<w:endnotes xmlns:wpc="http://schemas.microsoft.com/office/word/2010/wordprocessingCanvas" xmlns:cx="http://schemas.microsoft.com/office/drawing/2014/chartex" xmlns:cx1="http://schemas.microsoft.com/office/drawing/2015/9/8/chartex" xmlns:cx2="http://schemas.microsoft.com/office/drawing/2015/10/21/chartex" xmlns:cx3="http://schemas.microsoft.com/office/drawing/2016/5/9/chartex" xmlns:cx4="http://schemas.microsoft.com/office/drawing/2016/5/10/chartex" xmlns:cx5="http://schemas.microsoft.com/office/drawing/2016/5/11/chartex" xmlns:cx6="http://schemas.microsoft.com/office/drawing/2016/5/12/chartex" xmlns:cx7="http://schemas.microsoft.com/office/drawing/2016/5/13/chartex" xmlns:cx8="http://schemas.microsoft.com/office/drawing/2016/5/14/chartex" xmlns:mc="http://schemas.openxmlformats.org/markup-compatibility/2006" xmlns:aink="http://schemas.microsoft.com/office/drawing/2016/ink" xmlns:am3d="http://schemas.microsoft.com/office/drawing/2017/model3d" xmlns:o="urn:schemas-microsoft-com:office:office" xmlns:r="http://schemas.openxmlformats.org/officeDocument/2006/relationships" xmlns:m="http://schemas.openxmlformats.org/officeDocument/2006/math" xmlns:v="urn:schemas-microsoft-com:vml" xmlns:wp14="http://schemas.microsoft.com/office/word/2010/wordprocessingDrawing" xmlns:wp="http://schemas.openxmlformats.org/drawingml/2006/wordprocessingDrawing" xmlns:w10="urn:schemas-microsoft-com:office:word" xmlns:w="http://schemas.openxmlformats.org/wordprocessingml/2006/main" xmlns:w14="http://schemas.microsoft.com/office/word/2010/wordml" xmlns:w15="http://schemas.microsoft.com/office/word/2012/wordml" xmlns:w16cid="http://schemas.microsoft.com/office/word/2016/wordml/cid" xmlns:w16se="http://schemas.microsoft.com/office/word/2015/wordml/symex" xmlns:wpg="http://schemas.microsoft.com/office/word/2010/wordprocessingGroup" xmlns:wpi="http://schemas.microsoft.com/office/word/2010/wordprocessingInk" xmlns:wne="http://schemas.microsoft.com/office/word/2006/wordml" xmlns:wps="http://schemas.microsoft.com/office/word/2010/wordprocessingShape" mc:Ignorable="w14 w15 w16se w16cid wp14">
+  <w:endnote w:type="separator" w:id="-1">
+    <w:p>
+      <w:pPr>
+        <w:spacing w:after="0" w:line="240" w:lineRule="auto"/>
+      </w:pPr>
+      <w:r>
+        <w:separator/>
+      </w:r>
+    </w:p>
+  </w:endnote>
+  <w:endnote w:type="continuationSeparator" w:id="0">
+    <w:p>
+      <w:pPr>
+        <w:spacing w:after="0" w:line="240" w:lineRule="auto"/>
+      </w:pPr>
+      <w:r>
+        <w:continuationSeparator/>
+      </w:r>
+    </w:p>
+  </w:endnote>
+</w:endnotes>
+</file>
+
+<file path=word/footnotes.xml><?xml version="1.0" encoding="utf-8"?>
+<w:footnotes xmlns:wpc="http://schemas.microsoft.com/office/word/2010/wordprocessingCanvas" xmlns:cx="http://schemas.microsoft.com/office/drawing/2014/chartex" xmlns:cx1="http://schemas.microsoft.com/office/drawing/2015/9/8/chartex" xmlns:cx2="http://schemas.microsoft.com/office/drawing/2015/10/21/chartex" xmlns:cx3="http://schemas.microsoft.com/office/drawing/2016/5/9/chartex" xmlns:cx4="http://schemas.microsoft.com/office/drawing/2016/5/10/chartex" xmlns:cx5="http://schemas.microsoft.com/office/drawing/2016/5/11/chartex" xmlns:cx6="http://schemas.microsoft.com/office/drawing/2016/5/12/chartex" xmlns:cx7="http://schemas.microsoft.com/office/drawing/2016/5/13/chartex" xmlns:cx8="http://schemas.microsoft.com/office/drawing/2016/5/14/chartex" xmlns:mc="http://schemas.openxmlformats.org/markup-compatibility/2006" xmlns:aink="http://schemas.microsoft.com/office/drawing/2016/ink" xmlns:am3d="http://schemas.microsoft.com/office/drawing/2017/model3d" xmlns:o="urn:schemas-microsoft-com:office:office" xmlns:r="http://schemas.openxmlformats.org/officeDocument/2006/relationships" xmlns:m="http://schemas.openxmlformats.org/officeDocument/2006/math" xmlns:v="urn:schemas-microsoft-com:vml" xmlns:wp14="http://schemas.microsoft.com/office/word/2010/wordprocessingDrawing" xmlns:wp="http://schemas.openxmlformats.org/drawingml/2006/wordprocessingDrawing" xmlns:w10="urn:schemas-microsoft-com:office:word" xmlns:w="http://schemas.openxmlformats.org/wordprocessingml/2006/main" xmlns:w14="http://schemas.microsoft.com/office/word/2010/wordml" xmlns:w15="http://schemas.microsoft.com/office/word/2012/wordml" xmlns:w16cid="http://schemas.microsoft.com/office/word/2016/wordml/cid" xmlns:w16se="http://schemas.microsoft.com/office/word/2015/wordml/symex" xmlns:wpg="http://schemas.microsoft.com/office/word/2010/wordprocessingGroup" xmlns:wpi="http://schemas.microsoft.com/office/word/2010/wordprocessingInk" xmlns:wne="http://schemas.microsoft.com/office/word/2006/wordml" xmlns:wps="http://schemas.microsoft.com/office/word/2010/wordprocessingShape" mc:Ignorable="w14 w15 w16se w16cid wp14">
+  <w:footnote w:type="separator" w:id="-1">
+    <w:p>
+      <w:pPr>
+        <w:spacing w:after="0" w:line="240" w:lineRule="auto"/>
+      </w:pPr>
+      <w:r>
+        <w:separator/>
+      </w:r>
+    </w:p>
+  </w:footnote>
+  <w:footnote w:type="continuationSeparator" w:id="0">
+    <w:p>
+      <w:pPr>
+        <w:spacing w:after="0" w:line="240" w:lineRule="auto"/>
+      </w:pPr>
+      <w:r>
+        <w:continuationSeparator/>
+      </w:r>
+    </w:p>
+  </w:footnote>
+  <w:footnote w:id="1">
+    <w:p>
+      <w:pPr>
+        <w:pStyle w:val="af2"/>
+      </w:pPr>
+      <w:r>
+        <w:rPr>
+          <w:rStyle w:val="af4"/>
+        </w:rPr>
+        <w:footnoteRef/>
+      </w:r>
+      <w:r>
+        <w:t xml:space="preserve"> </w:t>
+      </w:r>
+      <w:r>
+        <w:rPr>
+          <w:rFonts w:ascii="Times New Roman" w:eastAsiaTheme="minorEastAsia" w:hAnsi="Times New Roman" w:cs="Times New Roman"/>
+          <w:sz w:val="22"/>
+          <w:szCs w:val="28"/>
+        </w:rPr>
+        <w:t>Спекулятивная переменная имеет наименование “</w:t>
+      </w:r>
+      <w:proofErr w:type="spellStart"/>
+      <w:r>
+        <w:rPr>
+          <w:rFonts w:ascii="Times New Roman" w:eastAsiaTheme="minorEastAsia" w:hAnsi="Times New Roman" w:cs="Times New Roman"/>
+          <w:sz w:val="22"/>
+          <w:szCs w:val="28"/>
+          <w:lang w:val="en-US"/>
+        </w:rPr>
+        <w:t>specul</w:t>
+      </w:r>
+      <w:proofErr w:type="spellEnd"/>
+      <w:r>
+        <w:rPr>
+          <w:rFonts w:ascii="Times New Roman" w:eastAsiaTheme="minorEastAsia" w:hAnsi="Times New Roman" w:cs="Times New Roman"/>
+          <w:sz w:val="22"/>
+          <w:szCs w:val="28"/>
+        </w:rPr>
+        <w:t>”</w:t>
+      </w:r>
+    </w:p>
+  </w:footnote>
+</w:footnotes>
 </file>
 
 <file path=word/numbering.xml><?xml version="1.0" encoding="utf-8"?>
@@ -16681,6 +20245,50 @@
       <w:lang w:eastAsia="ru-RU"/>
     </w:rPr>
   </w:style>
+  <w:style w:type="paragraph" w:styleId="2">
+    <w:name w:val="heading 2"/>
+    <w:basedOn w:val="a"/>
+    <w:next w:val="a"/>
+    <w:link w:val="20"/>
+    <w:uiPriority w:val="9"/>
+    <w:unhideWhenUsed/>
+    <w:qFormat/>
+    <w:rsid w:val="007D284E"/>
+    <w:pPr>
+      <w:keepNext/>
+      <w:keepLines/>
+      <w:spacing w:before="40" w:after="0"/>
+      <w:outlineLvl w:val="1"/>
+    </w:pPr>
+    <w:rPr>
+      <w:rFonts w:asciiTheme="majorHAnsi" w:eastAsiaTheme="majorEastAsia" w:hAnsiTheme="majorHAnsi" w:cstheme="majorBidi"/>
+      <w:color w:val="2F5496" w:themeColor="accent1" w:themeShade="BF"/>
+      <w:sz w:val="26"/>
+      <w:szCs w:val="26"/>
+    </w:rPr>
+  </w:style>
+  <w:style w:type="paragraph" w:styleId="3">
+    <w:name w:val="heading 3"/>
+    <w:basedOn w:val="a"/>
+    <w:next w:val="a"/>
+    <w:link w:val="30"/>
+    <w:uiPriority w:val="9"/>
+    <w:unhideWhenUsed/>
+    <w:qFormat/>
+    <w:rsid w:val="00722D6E"/>
+    <w:pPr>
+      <w:keepNext/>
+      <w:keepLines/>
+      <w:spacing w:before="40" w:after="0"/>
+      <w:outlineLvl w:val="2"/>
+    </w:pPr>
+    <w:rPr>
+      <w:rFonts w:asciiTheme="majorHAnsi" w:eastAsiaTheme="majorEastAsia" w:hAnsiTheme="majorHAnsi" w:cstheme="majorBidi"/>
+      <w:color w:val="1F3763" w:themeColor="accent1" w:themeShade="7F"/>
+      <w:sz w:val="24"/>
+      <w:szCs w:val="24"/>
+    </w:rPr>
+  </w:style>
   <w:style w:type="character" w:default="1" w:styleId="a0">
     <w:name w:val="Default Paragraph Font"/>
     <w:uiPriority w:val="1"/>
@@ -16815,7 +20423,6 @@
     <w:basedOn w:val="a"/>
     <w:link w:val="HTML0"/>
     <w:uiPriority w:val="99"/>
-    <w:semiHidden/>
     <w:unhideWhenUsed/>
     <w:rsid w:val="002A378E"/>
     <w:pPr>
@@ -16851,7 +20458,6 @@
     <w:basedOn w:val="a0"/>
     <w:link w:val="HTML"/>
     <w:uiPriority w:val="99"/>
-    <w:semiHidden/>
     <w:rsid w:val="002A378E"/>
     <w:rPr>
       <w:rFonts w:ascii="Courier New" w:eastAsia="Times New Roman" w:hAnsi="Courier New" w:cs="Courier New"/>
@@ -16860,555 +20466,209 @@
       <w:lang w:eastAsia="ru-RU"/>
     </w:rPr>
   </w:style>
-</w:styles>
-</file>
-
-<file path=word/glossary/document.xml><?xml version="1.0" encoding="utf-8"?>
-<w:glossaryDocument xmlns:wpc="http://schemas.microsoft.com/office/word/2010/wordprocessingCanvas" xmlns:cx="http://schemas.microsoft.com/office/drawing/2014/chartex" xmlns:cx1="http://schemas.microsoft.com/office/drawing/2015/9/8/chartex" xmlns:cx2="http://schemas.microsoft.com/office/drawing/2015/10/21/chartex" xmlns:cx3="http://schemas.microsoft.com/office/drawing/2016/5/9/chartex" xmlns:cx4="http://schemas.microsoft.com/office/drawing/2016/5/10/chartex" xmlns:cx5="http://schemas.microsoft.com/office/drawing/2016/5/11/chartex" xmlns:cx6="http://schemas.microsoft.com/office/drawing/2016/5/12/chartex" xmlns:cx7="http://schemas.microsoft.com/office/drawing/2016/5/13/chartex" xmlns:cx8="http://schemas.microsoft.com/office/drawing/2016/5/14/chartex" xmlns:mc="http://schemas.openxmlformats.org/markup-compatibility/2006" xmlns:aink="http://schemas.microsoft.com/office/drawing/2016/ink" xmlns:am3d="http://schemas.microsoft.com/office/drawing/2017/model3d" xmlns:o="urn:schemas-microsoft-com:office:office" xmlns:r="http://schemas.openxmlformats.org/officeDocument/2006/relationships" xmlns:m="http://schemas.openxmlformats.org/officeDocument/2006/math" xmlns:v="urn:schemas-microsoft-com:vml" xmlns:wp14="http://schemas.microsoft.com/office/word/2010/wordprocessingDrawing" xmlns:wp="http://schemas.openxmlformats.org/drawingml/2006/wordprocessingDrawing" xmlns:w10="urn:schemas-microsoft-com:office:word" xmlns:w="http://schemas.openxmlformats.org/wordprocessingml/2006/main" xmlns:w14="http://schemas.microsoft.com/office/word/2010/wordml" xmlns:w15="http://schemas.microsoft.com/office/word/2012/wordml" xmlns:w16cid="http://schemas.microsoft.com/office/word/2016/wordml/cid" xmlns:w16se="http://schemas.microsoft.com/office/word/2015/wordml/symex" xmlns:wpg="http://schemas.microsoft.com/office/word/2010/wordprocessingGroup" xmlns:wpi="http://schemas.microsoft.com/office/word/2010/wordprocessingInk" xmlns:wne="http://schemas.microsoft.com/office/word/2006/wordml" xmlns:wps="http://schemas.microsoft.com/office/word/2010/wordprocessingShape" mc:Ignorable="w14 w15 w16se w16cid wp14"/>
-</file>
-
-<file path=word/glossary/fontTable.xml><?xml version="1.0" encoding="utf-8"?>
-<w:fonts xmlns:mc="http://schemas.openxmlformats.org/markup-compatibility/2006" xmlns:r="http://schemas.openxmlformats.org/officeDocument/2006/relationships" xmlns:w="http://schemas.openxmlformats.org/wordprocessingml/2006/main" xmlns:w14="http://schemas.microsoft.com/office/word/2010/wordml" xmlns:w15="http://schemas.microsoft.com/office/word/2012/wordml" xmlns:w16cid="http://schemas.microsoft.com/office/word/2016/wordml/cid" xmlns:w16se="http://schemas.microsoft.com/office/word/2015/wordml/symex" mc:Ignorable="w14 w15 w16se w16cid">
-  <w:font w:name="Times New Roman">
-    <w:panose1 w:val="02020603050405020304"/>
-    <w:charset w:val="CC"/>
-    <w:family w:val="roman"/>
-    <w:pitch w:val="variable"/>
-    <w:sig w:usb0="E0002EFF" w:usb1="C000785B" w:usb2="00000009" w:usb3="00000000" w:csb0="000001FF" w:csb1="00000000"/>
-  </w:font>
-  <w:font w:name="Calibri">
-    <w:panose1 w:val="020F0502020204030204"/>
-    <w:charset w:val="CC"/>
-    <w:family w:val="swiss"/>
-    <w:pitch w:val="variable"/>
-    <w:sig w:usb0="E0002AFF" w:usb1="C000247B" w:usb2="00000009" w:usb3="00000000" w:csb0="000001FF" w:csb1="00000000"/>
-  </w:font>
-  <w:font w:name="Calibri Light">
-    <w:panose1 w:val="020F0302020204030204"/>
-    <w:charset w:val="CC"/>
-    <w:family w:val="swiss"/>
-    <w:pitch w:val="variable"/>
-    <w:sig w:usb0="E0002AFF" w:usb1="C000247B" w:usb2="00000009" w:usb3="00000000" w:csb0="000001FF" w:csb1="00000000"/>
-  </w:font>
-  <w:font w:name="AdvOT5843c571">
-    <w:altName w:val="Cambria"/>
-    <w:panose1 w:val="00000000000000000000"/>
-    <w:charset w:val="00"/>
-    <w:family w:val="roman"/>
-    <w:notTrueType/>
-    <w:pitch w:val="default"/>
-  </w:font>
-  <w:font w:name="Courier New">
-    <w:panose1 w:val="02070309020205020404"/>
-    <w:charset w:val="CC"/>
-    <w:family w:val="modern"/>
-    <w:pitch w:val="fixed"/>
-    <w:sig w:usb0="E0002EFF" w:usb1="C0007843" w:usb2="00000009" w:usb3="00000000" w:csb0="000001FF" w:csb1="00000000"/>
-  </w:font>
-  <w:font w:name="t1-gul-regular">
-    <w:altName w:val="Cambria"/>
-    <w:panose1 w:val="00000000000000000000"/>
-    <w:charset w:val="00"/>
-    <w:family w:val="roman"/>
-    <w:notTrueType/>
-    <w:pitch w:val="default"/>
-  </w:font>
-  <w:font w:name="Cambria Math">
-    <w:panose1 w:val="02040503050406030204"/>
-    <w:charset w:val="CC"/>
-    <w:family w:val="roman"/>
-    <w:pitch w:val="variable"/>
-    <w:sig w:usb0="E00006FF" w:usb1="420024FF" w:usb2="02000000" w:usb3="00000000" w:csb0="0000019F" w:csb1="00000000"/>
-  </w:font>
-</w:fonts>
-</file>
-
-<file path=word/glossary/settings.xml><?xml version="1.0" encoding="utf-8"?>
-<w:settings xmlns:mc="http://schemas.openxmlformats.org/markup-compatibility/2006" xmlns:o="urn:schemas-microsoft-com:office:office" xmlns:r="http://schemas.openxmlformats.org/officeDocument/2006/relationships" xmlns:m="http://schemas.openxmlformats.org/officeDocument/2006/math" xmlns:v="urn:schemas-microsoft-com:vml" xmlns:w10="urn:schemas-microsoft-com:office:word" xmlns:w="http://schemas.openxmlformats.org/wordprocessingml/2006/main" xmlns:w14="http://schemas.microsoft.com/office/word/2010/wordml" xmlns:w15="http://schemas.microsoft.com/office/word/2012/wordml" xmlns:w16cid="http://schemas.microsoft.com/office/word/2016/wordml/cid" xmlns:w16se="http://schemas.microsoft.com/office/word/2015/wordml/symex" xmlns:sl="http://schemas.openxmlformats.org/schemaLibrary/2006/main" mc:Ignorable="w14 w15 w16se w16cid">
-  <w:view w:val="normal"/>
-  <w:defaultTabStop w:val="708"/>
-  <w:characterSpacingControl w:val="doNotCompress"/>
-  <w:compat>
-    <w:useFELayout/>
-    <w:compatSetting w:name="compatibilityMode" w:uri="http://schemas.microsoft.com/office/word" w:val="15"/>
-    <w:compatSetting w:name="overrideTableStyleFontSizeAndJustification" w:uri="http://schemas.microsoft.com/office/word" w:val="1"/>
-    <w:compatSetting w:name="enableOpenTypeFeatures" w:uri="http://schemas.microsoft.com/office/word" w:val="1"/>
-    <w:compatSetting w:name="doNotFlipMirrorIndents" w:uri="http://schemas.microsoft.com/office/word" w:val="1"/>
-    <w:compatSetting w:name="differentiateMultirowTableHeaders" w:uri="http://schemas.microsoft.com/office/word" w:val="1"/>
-    <w:compatSetting w:name="useWord2013TrackBottomHyphenation" w:uri="http://schemas.microsoft.com/office/word" w:val="0"/>
-  </w:compat>
-  <w:rsids>
-    <w:rsidRoot w:val="003B7A89"/>
-    <w:rsid w:val="003B7A89"/>
-    <w:rsid w:val="005021B9"/>
-    <w:rsid w:val="00505655"/>
-    <w:rsid w:val="00900113"/>
-    <w:rsid w:val="00AE0B28"/>
-  </w:rsids>
-  <m:mathPr>
-    <m:mathFont m:val="Cambria Math"/>
-    <m:brkBin m:val="before"/>
-    <m:brkBinSub m:val="--"/>
-    <m:smallFrac m:val="0"/>
-    <m:dispDef/>
-    <m:lMargin m:val="0"/>
-    <m:rMargin m:val="0"/>
-    <m:defJc m:val="centerGroup"/>
-    <m:wrapIndent m:val="1440"/>
-    <m:intLim m:val="subSup"/>
-    <m:naryLim m:val="undOvr"/>
-  </m:mathPr>
-  <w:themeFontLang w:val="ru-RU"/>
-  <w:clrSchemeMapping w:bg1="light1" w:t1="dark1" w:bg2="light2" w:t2="dark2" w:accent1="accent1" w:accent2="accent2" w:accent3="accent3" w:accent4="accent4" w:accent5="accent5" w:accent6="accent6" w:hyperlink="hyperlink" w:followedHyperlink="followedHyperlink"/>
-  <w:decimalSymbol w:val=","/>
-  <w:listSeparator w:val=";"/>
-  <w15:chartTrackingRefBased/>
-</w:settings>
-</file>
-
-<file path=word/glossary/styles.xml><?xml version="1.0" encoding="utf-8"?>
-<w:styles xmlns:mc="http://schemas.openxmlformats.org/markup-compatibility/2006" xmlns:r="http://schemas.openxmlformats.org/officeDocument/2006/relationships" xmlns:w="http://schemas.openxmlformats.org/wordprocessingml/2006/main" xmlns:w14="http://schemas.microsoft.com/office/word/2010/wordml" xmlns:w15="http://schemas.microsoft.com/office/word/2012/wordml" xmlns:w16cid="http://schemas.microsoft.com/office/word/2016/wordml/cid" xmlns:w16se="http://schemas.microsoft.com/office/word/2015/wordml/symex" mc:Ignorable="w14 w15 w16se w16cid">
-  <w:docDefaults>
-    <w:rPrDefault>
-      <w:rPr>
-        <w:rFonts w:asciiTheme="minorHAnsi" w:eastAsiaTheme="minorEastAsia" w:hAnsiTheme="minorHAnsi" w:cstheme="minorBidi"/>
-        <w:sz w:val="22"/>
-        <w:szCs w:val="22"/>
-        <w:lang w:val="ru-RU" w:eastAsia="ru-RU" w:bidi="ar-SA"/>
-      </w:rPr>
-    </w:rPrDefault>
-    <w:pPrDefault>
-      <w:pPr>
-        <w:spacing w:after="160" w:line="259" w:lineRule="auto"/>
-      </w:pPr>
-    </w:pPrDefault>
-  </w:docDefaults>
-  <w:latentStyles w:defLockedState="0" w:defUIPriority="99" w:defSemiHidden="0" w:defUnhideWhenUsed="0" w:defQFormat="0" w:count="375">
-    <w:lsdException w:name="Normal" w:uiPriority="0" w:qFormat="1"/>
-    <w:lsdException w:name="heading 1" w:uiPriority="9" w:qFormat="1"/>
-    <w:lsdException w:name="heading 2" w:semiHidden="1" w:uiPriority="9" w:unhideWhenUsed="1" w:qFormat="1"/>
-    <w:lsdException w:name="heading 3" w:semiHidden="1" w:uiPriority="9" w:unhideWhenUsed="1" w:qFormat="1"/>
-    <w:lsdException w:name="heading 4" w:semiHidden="1" w:uiPriority="9" w:unhideWhenUsed="1" w:qFormat="1"/>
-    <w:lsdException w:name="heading 5" w:semiHidden="1" w:uiPriority="9" w:unhideWhenUsed="1" w:qFormat="1"/>
-    <w:lsdException w:name="heading 6" w:semiHidden="1" w:uiPriority="9" w:unhideWhenUsed="1" w:qFormat="1"/>
-    <w:lsdException w:name="heading 7" w:semiHidden="1" w:uiPriority="9" w:unhideWhenUsed="1" w:qFormat="1"/>
-    <w:lsdException w:name="heading 8" w:semiHidden="1" w:uiPriority="9" w:unhideWhenUsed="1" w:qFormat="1"/>
-    <w:lsdException w:name="heading 9" w:semiHidden="1" w:uiPriority="9" w:unhideWhenUsed="1" w:qFormat="1"/>
-    <w:lsdException w:name="index 1" w:semiHidden="1" w:unhideWhenUsed="1"/>
-    <w:lsdException w:name="index 2" w:semiHidden="1" w:unhideWhenUsed="1"/>
-    <w:lsdException w:name="index 3" w:semiHidden="1" w:unhideWhenUsed="1"/>
-    <w:lsdException w:name="index 4" w:semiHidden="1" w:unhideWhenUsed="1"/>
-    <w:lsdException w:name="index 5" w:semiHidden="1" w:unhideWhenUsed="1"/>
-    <w:lsdException w:name="index 6" w:semiHidden="1" w:unhideWhenUsed="1"/>
-    <w:lsdException w:name="index 7" w:semiHidden="1" w:unhideWhenUsed="1"/>
-    <w:lsdException w:name="index 8" w:semiHidden="1" w:unhideWhenUsed="1"/>
-    <w:lsdException w:name="index 9" w:semiHidden="1" w:unhideWhenUsed="1"/>
-    <w:lsdException w:name="toc 1" w:semiHidden="1" w:uiPriority="39" w:unhideWhenUsed="1"/>
-    <w:lsdException w:name="toc 2" w:semiHidden="1" w:uiPriority="39" w:unhideWhenUsed="1"/>
-    <w:lsdException w:name="toc 3" w:semiHidden="1" w:uiPriority="39" w:unhideWhenUsed="1"/>
-    <w:lsdException w:name="toc 4" w:semiHidden="1" w:uiPriority="39" w:unhideWhenUsed="1"/>
-    <w:lsdException w:name="toc 5" w:semiHidden="1" w:uiPriority="39" w:unhideWhenUsed="1"/>
-    <w:lsdException w:name="toc 6" w:semiHidden="1" w:uiPriority="39" w:unhideWhenUsed="1"/>
-    <w:lsdException w:name="toc 7" w:semiHidden="1" w:uiPriority="39" w:unhideWhenUsed="1"/>
-    <w:lsdException w:name="toc 8" w:semiHidden="1" w:uiPriority="39" w:unhideWhenUsed="1"/>
-    <w:lsdException w:name="toc 9" w:semiHidden="1" w:uiPriority="39" w:unhideWhenUsed="1"/>
-    <w:lsdException w:name="Normal Indent" w:semiHidden="1" w:unhideWhenUsed="1"/>
-    <w:lsdException w:name="footnote text" w:semiHidden="1" w:unhideWhenUsed="1"/>
-    <w:lsdException w:name="annotation text" w:semiHidden="1" w:unhideWhenUsed="1"/>
-    <w:lsdException w:name="header" w:semiHidden="1" w:unhideWhenUsed="1"/>
-    <w:lsdException w:name="footer" w:semiHidden="1" w:unhideWhenUsed="1"/>
-    <w:lsdException w:name="index heading" w:semiHidden="1" w:unhideWhenUsed="1"/>
-    <w:lsdException w:name="caption" w:semiHidden="1" w:uiPriority="35" w:unhideWhenUsed="1" w:qFormat="1"/>
-    <w:lsdException w:name="table of figures" w:semiHidden="1" w:unhideWhenUsed="1"/>
-    <w:lsdException w:name="envelope address" w:semiHidden="1" w:unhideWhenUsed="1"/>
-    <w:lsdException w:name="envelope return" w:semiHidden="1" w:unhideWhenUsed="1"/>
-    <w:lsdException w:name="footnote reference" w:semiHidden="1" w:unhideWhenUsed="1"/>
-    <w:lsdException w:name="annotation reference" w:semiHidden="1" w:unhideWhenUsed="1"/>
-    <w:lsdException w:name="line number" w:semiHidden="1" w:unhideWhenUsed="1"/>
-    <w:lsdException w:name="page number" w:semiHidden="1" w:unhideWhenUsed="1"/>
-    <w:lsdException w:name="endnote reference" w:semiHidden="1" w:unhideWhenUsed="1"/>
-    <w:lsdException w:name="endnote text" w:semiHidden="1" w:unhideWhenUsed="1"/>
-    <w:lsdException w:name="table of authorities" w:semiHidden="1" w:unhideWhenUsed="1"/>
-    <w:lsdException w:name="macro" w:semiHidden="1" w:unhideWhenUsed="1"/>
-    <w:lsdException w:name="toa heading" w:semiHidden="1" w:unhideWhenUsed="1"/>
-    <w:lsdException w:name="List" w:semiHidden="1" w:unhideWhenUsed="1"/>
-    <w:lsdException w:name="List Bullet" w:semiHidden="1" w:unhideWhenUsed="1"/>
-    <w:lsdException w:name="List Number" w:semiHidden="1" w:unhideWhenUsed="1"/>
-    <w:lsdException w:name="List 2" w:semiHidden="1" w:unhideWhenUsed="1"/>
-    <w:lsdException w:name="List 3" w:semiHidden="1" w:unhideWhenUsed="1"/>
-    <w:lsdException w:name="List 4" w:semiHidden="1" w:unhideWhenUsed="1"/>
-    <w:lsdException w:name="List 5" w:semiHidden="1" w:unhideWhenUsed="1"/>
-    <w:lsdException w:name="List Bullet 2" w:semiHidden="1" w:unhideWhenUsed="1"/>
-    <w:lsdException w:name="List Bullet 3" w:semiHidden="1" w:unhideWhenUsed="1"/>
-    <w:lsdException w:name="List Bullet 4" w:semiHidden="1" w:unhideWhenUsed="1"/>
-    <w:lsdException w:name="List Bullet 5" w:semiHidden="1" w:unhideWhenUsed="1"/>
-    <w:lsdException w:name="List Number 2" w:semiHidden="1" w:unhideWhenUsed="1"/>
-    <w:lsdException w:name="List Number 3" w:semiHidden="1" w:unhideWhenUsed="1"/>
-    <w:lsdException w:name="List Number 4" w:semiHidden="1" w:unhideWhenUsed="1"/>
-    <w:lsdException w:name="List Number 5" w:semiHidden="1" w:unhideWhenUsed="1"/>
-    <w:lsdException w:name="Title" w:uiPriority="10" w:qFormat="1"/>
-    <w:lsdException w:name="Closing" w:semiHidden="1" w:unhideWhenUsed="1"/>
-    <w:lsdException w:name="Signature" w:semiHidden="1" w:unhideWhenUsed="1"/>
-    <w:lsdException w:name="Default Paragraph Font" w:semiHidden="1" w:uiPriority="1" w:unhideWhenUsed="1"/>
-    <w:lsdException w:name="Body Text" w:semiHidden="1" w:unhideWhenUsed="1"/>
-    <w:lsdException w:name="Body Text Indent" w:semiHidden="1" w:unhideWhenUsed="1"/>
-    <w:lsdException w:name="List Continue" w:semiHidden="1" w:unhideWhenUsed="1"/>
-    <w:lsdException w:name="List Continue 2" w:semiHidden="1" w:unhideWhenUsed="1"/>
-    <w:lsdException w:name="List Continue 3" w:semiHidden="1" w:unhideWhenUsed="1"/>
-    <w:lsdException w:name="List Continue 4" w:semiHidden="1" w:unhideWhenUsed="1"/>
-    <w:lsdException w:name="List Continue 5" w:semiHidden="1" w:unhideWhenUsed="1"/>
-    <w:lsdException w:name="Message Header" w:semiHidden="1" w:unhideWhenUsed="1"/>
-    <w:lsdException w:name="Subtitle" w:uiPriority="11" w:qFormat="1"/>
-    <w:lsdException w:name="Salutation" w:semiHidden="1" w:unhideWhenUsed="1"/>
-    <w:lsdException w:name="Date" w:semiHidden="1" w:unhideWhenUsed="1"/>
-    <w:lsdException w:name="Body Text First Indent" w:semiHidden="1" w:unhideWhenUsed="1"/>
-    <w:lsdException w:name="Body Text First Indent 2" w:semiHidden="1" w:unhideWhenUsed="1"/>
-    <w:lsdException w:name="Note Heading" w:semiHidden="1" w:unhideWhenUsed="1"/>
-    <w:lsdException w:name="Body Text 2" w:semiHidden="1" w:unhideWhenUsed="1"/>
-    <w:lsdException w:name="Body Text 3" w:semiHidden="1" w:unhideWhenUsed="1"/>
-    <w:lsdException w:name="Body Text Indent 2" w:semiHidden="1" w:unhideWhenUsed="1"/>
-    <w:lsdException w:name="Body Text Indent 3" w:semiHidden="1" w:unhideWhenUsed="1"/>
-    <w:lsdException w:name="Block Text" w:semiHidden="1" w:unhideWhenUsed="1"/>
-    <w:lsdException w:name="Hyperlink" w:semiHidden="1" w:unhideWhenUsed="1"/>
-    <w:lsdException w:name="FollowedHyperlink" w:semiHidden="1" w:unhideWhenUsed="1"/>
-    <w:lsdException w:name="Strong" w:uiPriority="22" w:qFormat="1"/>
-    <w:lsdException w:name="Emphasis" w:uiPriority="20" w:qFormat="1"/>
-    <w:lsdException w:name="Document Map" w:semiHidden="1" w:unhideWhenUsed="1"/>
-    <w:lsdException w:name="Plain Text" w:semiHidden="1" w:unhideWhenUsed="1"/>
-    <w:lsdException w:name="E-mail Signature" w:semiHidden="1" w:unhideWhenUsed="1"/>
-    <w:lsdException w:name="HTML Top of Form" w:semiHidden="1" w:unhideWhenUsed="1"/>
-    <w:lsdException w:name="HTML Bottom of Form" w:semiHidden="1" w:unhideWhenUsed="1"/>
-    <w:lsdException w:name="Normal (Web)" w:semiHidden="1" w:unhideWhenUsed="1"/>
-    <w:lsdException w:name="HTML Acronym" w:semiHidden="1" w:unhideWhenUsed="1"/>
-    <w:lsdException w:name="HTML Address" w:semiHidden="1" w:unhideWhenUsed="1"/>
-    <w:lsdException w:name="HTML Cite" w:semiHidden="1" w:unhideWhenUsed="1"/>
-    <w:lsdException w:name="HTML Code" w:semiHidden="1" w:unhideWhenUsed="1"/>
-    <w:lsdException w:name="HTML Definition" w:semiHidden="1" w:unhideWhenUsed="1"/>
-    <w:lsdException w:name="HTML Keyboard" w:semiHidden="1" w:unhideWhenUsed="1"/>
-    <w:lsdException w:name="HTML Preformatted" w:semiHidden="1" w:unhideWhenUsed="1"/>
-    <w:lsdException w:name="HTML Sample" w:semiHidden="1" w:unhideWhenUsed="1"/>
-    <w:lsdException w:name="HTML Typewriter" w:semiHidden="1" w:unhideWhenUsed="1"/>
-    <w:lsdException w:name="HTML Variable" w:semiHidden="1" w:unhideWhenUsed="1"/>
-    <w:lsdException w:name="Normal Table" w:semiHidden="1" w:unhideWhenUsed="1"/>
-    <w:lsdException w:name="annotation subject" w:semiHidden="1" w:unhideWhenUsed="1"/>
-    <w:lsdException w:name="No List" w:semiHidden="1" w:unhideWhenUsed="1"/>
-    <w:lsdException w:name="Outline List 1" w:semiHidden="1" w:unhideWhenUsed="1"/>
-    <w:lsdException w:name="Outline List 2" w:semiHidden="1" w:unhideWhenUsed="1"/>
-    <w:lsdException w:name="Outline List 3" w:semiHidden="1" w:unhideWhenUsed="1"/>
-    <w:lsdException w:name="Table Simple 1" w:semiHidden="1" w:unhideWhenUsed="1"/>
-    <w:lsdException w:name="Table Simple 2" w:semiHidden="1" w:unhideWhenUsed="1"/>
-    <w:lsdException w:name="Table Simple 3" w:semiHidden="1" w:unhideWhenUsed="1"/>
-    <w:lsdException w:name="Table Classic 1" w:semiHidden="1" w:unhideWhenUsed="1"/>
-    <w:lsdException w:name="Table Classic 2" w:semiHidden="1" w:unhideWhenUsed="1"/>
-    <w:lsdException w:name="Table Classic 3" w:semiHidden="1" w:unhideWhenUsed="1"/>
-    <w:lsdException w:name="Table Classic 4" w:semiHidden="1" w:unhideWhenUsed="1"/>
-    <w:lsdException w:name="Table Colorful 1" w:semiHidden="1" w:unhideWhenUsed="1"/>
-    <w:lsdException w:name="Table Colorful 2" w:semiHidden="1" w:unhideWhenUsed="1"/>
-    <w:lsdException w:name="Table Colorful 3" w:semiHidden="1" w:unhideWhenUsed="1"/>
-    <w:lsdException w:name="Table Columns 1" w:semiHidden="1" w:unhideWhenUsed="1"/>
-    <w:lsdException w:name="Table Columns 2" w:semiHidden="1" w:unhideWhenUsed="1"/>
-    <w:lsdException w:name="Table Columns 3" w:semiHidden="1" w:unhideWhenUsed="1"/>
-    <w:lsdException w:name="Table Columns 4" w:semiHidden="1" w:unhideWhenUsed="1"/>
-    <w:lsdException w:name="Table Columns 5" w:semiHidden="1" w:unhideWhenUsed="1"/>
-    <w:lsdException w:name="Table Grid 1" w:semiHidden="1" w:unhideWhenUsed="1"/>
-    <w:lsdException w:name="Table Grid 2" w:semiHidden="1" w:unhideWhenUsed="1"/>
-    <w:lsdException w:name="Table Grid 3" w:semiHidden="1" w:unhideWhenUsed="1"/>
-    <w:lsdException w:name="Table Grid 4" w:semiHidden="1" w:unhideWhenUsed="1"/>
-    <w:lsdException w:name="Table Grid 5" w:semiHidden="1" w:unhideWhenUsed="1"/>
-    <w:lsdException w:name="Table Grid 6" w:semiHidden="1" w:unhideWhenUsed="1"/>
-    <w:lsdException w:name="Table Grid 7" w:semiHidden="1" w:unhideWhenUsed="1"/>
-    <w:lsdException w:name="Table Grid 8" w:semiHidden="1" w:unhideWhenUsed="1"/>
-    <w:lsdException w:name="Table List 1" w:semiHidden="1" w:unhideWhenUsed="1"/>
-    <w:lsdException w:name="Table List 2" w:semiHidden="1" w:unhideWhenUsed="1"/>
-    <w:lsdException w:name="Table List 3" w:semiHidden="1" w:unhideWhenUsed="1"/>
-    <w:lsdException w:name="Table List 4" w:semiHidden="1" w:unhideWhenUsed="1"/>
-    <w:lsdException w:name="Table List 5" w:semiHidden="1" w:unhideWhenUsed="1"/>
-    <w:lsdException w:name="Table List 6" w:semiHidden="1" w:unhideWhenUsed="1"/>
-    <w:lsdException w:name="Table List 7" w:semiHidden="1" w:unhideWhenUsed="1"/>
-    <w:lsdException w:name="Table List 8" w:semiHidden="1" w:unhideWhenUsed="1"/>
-    <w:lsdException w:name="Table 3D effects 1" w:semiHidden="1" w:unhideWhenUsed="1"/>
-    <w:lsdException w:name="Table 3D effects 2" w:semiHidden="1" w:unhideWhenUsed="1"/>
-    <w:lsdException w:name="Table 3D effects 3" w:semiHidden="1" w:unhideWhenUsed="1"/>
-    <w:lsdException w:name="Table Contemporary" w:semiHidden="1" w:unhideWhenUsed="1"/>
-    <w:lsdException w:name="Table Elegant" w:semiHidden="1" w:unhideWhenUsed="1"/>
-    <w:lsdException w:name="Table Professional" w:semiHidden="1" w:unhideWhenUsed="1"/>
-    <w:lsdException w:name="Table Subtle 1" w:semiHidden="1" w:unhideWhenUsed="1"/>
-    <w:lsdException w:name="Table Subtle 2" w:semiHidden="1" w:unhideWhenUsed="1"/>
-    <w:lsdException w:name="Table Web 1" w:semiHidden="1" w:unhideWhenUsed="1"/>
-    <w:lsdException w:name="Table Web 2" w:semiHidden="1" w:unhideWhenUsed="1"/>
-    <w:lsdException w:name="Table Web 3" w:semiHidden="1" w:unhideWhenUsed="1"/>
-    <w:lsdException w:name="Balloon Text" w:semiHidden="1" w:unhideWhenUsed="1"/>
-    <w:lsdException w:name="Table Grid" w:uiPriority="39"/>
-    <w:lsdException w:name="Table Theme" w:semiHidden="1" w:unhideWhenUsed="1"/>
-    <w:lsdException w:name="Placeholder Text" w:semiHidden="1"/>
-    <w:lsdException w:name="No Spacing" w:uiPriority="1" w:qFormat="1"/>
-    <w:lsdException w:name="Light Shading" w:uiPriority="60"/>
-    <w:lsdException w:name="Light List" w:uiPriority="61"/>
-    <w:lsdException w:name="Light Grid" w:uiPriority="62"/>
-    <w:lsdException w:name="Medium Shading 1" w:uiPriority="63"/>
-    <w:lsdException w:name="Medium Shading 2" w:uiPriority="64"/>
-    <w:lsdException w:name="Medium List 1" w:uiPriority="65"/>
-    <w:lsdException w:name="Medium List 2" w:uiPriority="66"/>
-    <w:lsdException w:name="Medium Grid 1" w:uiPriority="67"/>
-    <w:lsdException w:name="Medium Grid 2" w:uiPriority="68"/>
-    <w:lsdException w:name="Medium Grid 3" w:uiPriority="69"/>
-    <w:lsdException w:name="Dark List" w:uiPriority="70"/>
-    <w:lsdException w:name="Colorful Shading" w:uiPriority="71"/>
-    <w:lsdException w:name="Colorful List" w:uiPriority="72"/>
-    <w:lsdException w:name="Colorful Grid" w:uiPriority="73"/>
-    <w:lsdException w:name="Light Shading Accent 1" w:uiPriority="60"/>
-    <w:lsdException w:name="Light List Accent 1" w:uiPriority="61"/>
-    <w:lsdException w:name="Light Grid Accent 1" w:uiPriority="62"/>
-    <w:lsdException w:name="Medium Shading 1 Accent 1" w:uiPriority="63"/>
-    <w:lsdException w:name="Medium Shading 2 Accent 1" w:uiPriority="64"/>
-    <w:lsdException w:name="Medium List 1 Accent 1" w:uiPriority="65"/>
-    <w:lsdException w:name="Revision" w:semiHidden="1"/>
-    <w:lsdException w:name="List Paragraph" w:uiPriority="34" w:qFormat="1"/>
-    <w:lsdException w:name="Quote" w:uiPriority="29" w:qFormat="1"/>
-    <w:lsdException w:name="Intense Quote" w:uiPriority="30" w:qFormat="1"/>
-    <w:lsdException w:name="Medium List 2 Accent 1" w:uiPriority="66"/>
-    <w:lsdException w:name="Medium Grid 1 Accent 1" w:uiPriority="67"/>
-    <w:lsdException w:name="Medium Grid 2 Accent 1" w:uiPriority="68"/>
-    <w:lsdException w:name="Medium Grid 3 Accent 1" w:uiPriority="69"/>
-    <w:lsdException w:name="Dark List Accent 1" w:uiPriority="70"/>
-    <w:lsdException w:name="Colorful Shading Accent 1" w:uiPriority="71"/>
-    <w:lsdException w:name="Colorful List Accent 1" w:uiPriority="72"/>
-    <w:lsdException w:name="Colorful Grid Accent 1" w:uiPriority="73"/>
-    <w:lsdException w:name="Light Shading Accent 2" w:uiPriority="60"/>
-    <w:lsdException w:name="Light List Accent 2" w:uiPriority="61"/>
-    <w:lsdException w:name="Light Grid Accent 2" w:uiPriority="62"/>
-    <w:lsdException w:name="Medium Shading 1 Accent 2" w:uiPriority="63"/>
-    <w:lsdException w:name="Medium Shading 2 Accent 2" w:uiPriority="64"/>
-    <w:lsdException w:name="Medium List 1 Accent 2" w:uiPriority="65"/>
-    <w:lsdException w:name="Medium List 2 Accent 2" w:uiPriority="66"/>
-    <w:lsdException w:name="Medium Grid 1 Accent 2" w:uiPriority="67"/>
-    <w:lsdException w:name="Medium Grid 2 Accent 2" w:uiPriority="68"/>
-    <w:lsdException w:name="Medium Grid 3 Accent 2" w:uiPriority="69"/>
-    <w:lsdException w:name="Dark List Accent 2" w:uiPriority="70"/>
-    <w:lsdException w:name="Colorful Shading Accent 2" w:uiPriority="71"/>
-    <w:lsdException w:name="Colorful List Accent 2" w:uiPriority="72"/>
-    <w:lsdException w:name="Colorful Grid Accent 2" w:uiPriority="73"/>
-    <w:lsdException w:name="Light Shading Accent 3" w:uiPriority="60"/>
-    <w:lsdException w:name="Light List Accent 3" w:uiPriority="61"/>
-    <w:lsdException w:name="Light Grid Accent 3" w:uiPriority="62"/>
-    <w:lsdException w:name="Medium Shading 1 Accent 3" w:uiPriority="63"/>
-    <w:lsdException w:name="Medium Shading 2 Accent 3" w:uiPriority="64"/>
-    <w:lsdException w:name="Medium List 1 Accent 3" w:uiPriority="65"/>
-    <w:lsdException w:name="Medium List 2 Accent 3" w:uiPriority="66"/>
-    <w:lsdException w:name="Medium Grid 1 Accent 3" w:uiPriority="67"/>
-    <w:lsdException w:name="Medium Grid 2 Accent 3" w:uiPriority="68"/>
-    <w:lsdException w:name="Medium Grid 3 Accent 3" w:uiPriority="69"/>
-    <w:lsdException w:name="Dark List Accent 3" w:uiPriority="70"/>
-    <w:lsdException w:name="Colorful Shading Accent 3" w:uiPriority="71"/>
-    <w:lsdException w:name="Colorful List Accent 3" w:uiPriority="72"/>
-    <w:lsdException w:name="Colorful Grid Accent 3" w:uiPriority="73"/>
-    <w:lsdException w:name="Light Shading Accent 4" w:uiPriority="60"/>
-    <w:lsdException w:name="Light List Accent 4" w:uiPriority="61"/>
-    <w:lsdException w:name="Light Grid Accent 4" w:uiPriority="62"/>
-    <w:lsdException w:name="Medium Shading 1 Accent 4" w:uiPriority="63"/>
-    <w:lsdException w:name="Medium Shading 2 Accent 4" w:uiPriority="64"/>
-    <w:lsdException w:name="Medium List 1 Accent 4" w:uiPriority="65"/>
-    <w:lsdException w:name="Medium List 2 Accent 4" w:uiPriority="66"/>
-    <w:lsdException w:name="Medium Grid 1 Accent 4" w:uiPriority="67"/>
-    <w:lsdException w:name="Medium Grid 2 Accent 4" w:uiPriority="68"/>
-    <w:lsdException w:name="Medium Grid 3 Accent 4" w:uiPriority="69"/>
-    <w:lsdException w:name="Dark List Accent 4" w:uiPriority="70"/>
-    <w:lsdException w:name="Colorful Shading Accent 4" w:uiPriority="71"/>
-    <w:lsdException w:name="Colorful List Accent 4" w:uiPriority="72"/>
-    <w:lsdException w:name="Colorful Grid Accent 4" w:uiPriority="73"/>
-    <w:lsdException w:name="Light Shading Accent 5" w:uiPriority="60"/>
-    <w:lsdException w:name="Light List Accent 5" w:uiPriority="61"/>
-    <w:lsdException w:name="Light Grid Accent 5" w:uiPriority="62"/>
-    <w:lsdException w:name="Medium Shading 1 Accent 5" w:uiPriority="63"/>
-    <w:lsdException w:name="Medium Shading 2 Accent 5" w:uiPriority="64"/>
-    <w:lsdException w:name="Medium List 1 Accent 5" w:uiPriority="65"/>
-    <w:lsdException w:name="Medium List 2 Accent 5" w:uiPriority="66"/>
-    <w:lsdException w:name="Medium Grid 1 Accent 5" w:uiPriority="67"/>
-    <w:lsdException w:name="Medium Grid 2 Accent 5" w:uiPriority="68"/>
-    <w:lsdException w:name="Medium Grid 3 Accent 5" w:uiPriority="69"/>
-    <w:lsdException w:name="Dark List Accent 5" w:uiPriority="70"/>
-    <w:lsdException w:name="Colorful Shading Accent 5" w:uiPriority="71"/>
-    <w:lsdException w:name="Colorful List Accent 5" w:uiPriority="72"/>
-    <w:lsdException w:name="Colorful Grid Accent 5" w:uiPriority="73"/>
-    <w:lsdException w:name="Light Shading Accent 6" w:uiPriority="60"/>
-    <w:lsdException w:name="Light List Accent 6" w:uiPriority="61"/>
-    <w:lsdException w:name="Light Grid Accent 6" w:uiPriority="62"/>
-    <w:lsdException w:name="Medium Shading 1 Accent 6" w:uiPriority="63"/>
-    <w:lsdException w:name="Medium Shading 2 Accent 6" w:uiPriority="64"/>
-    <w:lsdException w:name="Medium List 1 Accent 6" w:uiPriority="65"/>
-    <w:lsdException w:name="Medium List 2 Accent 6" w:uiPriority="66"/>
-    <w:lsdException w:name="Medium Grid 1 Accent 6" w:uiPriority="67"/>
-    <w:lsdException w:name="Medium Grid 2 Accent 6" w:uiPriority="68"/>
-    <w:lsdException w:name="Medium Grid 3 Accent 6" w:uiPriority="69"/>
-    <w:lsdException w:name="Dark List Accent 6" w:uiPriority="70"/>
-    <w:lsdException w:name="Colorful Shading Accent 6" w:uiPriority="71"/>
-    <w:lsdException w:name="Colorful List Accent 6" w:uiPriority="72"/>
-    <w:lsdException w:name="Colorful Grid Accent 6" w:uiPriority="73"/>
-    <w:lsdException w:name="Subtle Emphasis" w:uiPriority="19" w:qFormat="1"/>
-    <w:lsdException w:name="Intense Emphasis" w:uiPriority="21" w:qFormat="1"/>
-    <w:lsdException w:name="Subtle Reference" w:uiPriority="31" w:qFormat="1"/>
-    <w:lsdException w:name="Intense Reference" w:uiPriority="32" w:qFormat="1"/>
-    <w:lsdException w:name="Book Title" w:uiPriority="33" w:qFormat="1"/>
-    <w:lsdException w:name="Bibliography" w:semiHidden="1" w:uiPriority="37" w:unhideWhenUsed="1"/>
-    <w:lsdException w:name="TOC Heading" w:semiHidden="1" w:uiPriority="39" w:unhideWhenUsed="1" w:qFormat="1"/>
-    <w:lsdException w:name="Plain Table 1" w:uiPriority="41"/>
-    <w:lsdException w:name="Plain Table 2" w:uiPriority="42"/>
-    <w:lsdException w:name="Plain Table 3" w:uiPriority="43"/>
-    <w:lsdException w:name="Plain Table 4" w:uiPriority="44"/>
-    <w:lsdException w:name="Plain Table 5" w:uiPriority="45"/>
-    <w:lsdException w:name="Grid Table Light" w:uiPriority="40"/>
-    <w:lsdException w:name="Grid Table 1 Light" w:uiPriority="46"/>
-    <w:lsdException w:name="Grid Table 2" w:uiPriority="47"/>
-    <w:lsdException w:name="Grid Table 3" w:uiPriority="48"/>
-    <w:lsdException w:name="Grid Table 4" w:uiPriority="49"/>
-    <w:lsdException w:name="Grid Table 5 Dark" w:uiPriority="50"/>
-    <w:lsdException w:name="Grid Table 6 Colorful" w:uiPriority="51"/>
-    <w:lsdException w:name="Grid Table 7 Colorful" w:uiPriority="52"/>
-    <w:lsdException w:name="Grid Table 1 Light Accent 1" w:uiPriority="46"/>
-    <w:lsdException w:name="Grid Table 2 Accent 1" w:uiPriority="47"/>
-    <w:lsdException w:name="Grid Table 3 Accent 1" w:uiPriority="48"/>
-    <w:lsdException w:name="Grid Table 4 Accent 1" w:uiPriority="49"/>
-    <w:lsdException w:name="Grid Table 5 Dark Accent 1" w:uiPriority="50"/>
-    <w:lsdException w:name="Grid Table 6 Colorful Accent 1" w:uiPriority="51"/>
-    <w:lsdException w:name="Grid Table 7 Colorful Accent 1" w:uiPriority="52"/>
-    <w:lsdException w:name="Grid Table 1 Light Accent 2" w:uiPriority="46"/>
-    <w:lsdException w:name="Grid Table 2 Accent 2" w:uiPriority="47"/>
-    <w:lsdException w:name="Grid Table 3 Accent 2" w:uiPriority="48"/>
-    <w:lsdException w:name="Grid Table 4 Accent 2" w:uiPriority="49"/>
-    <w:lsdException w:name="Grid Table 5 Dark Accent 2" w:uiPriority="50"/>
-    <w:lsdException w:name="Grid Table 6 Colorful Accent 2" w:uiPriority="51"/>
-    <w:lsdException w:name="Grid Table 7 Colorful Accent 2" w:uiPriority="52"/>
-    <w:lsdException w:name="Grid Table 1 Light Accent 3" w:uiPriority="46"/>
-    <w:lsdException w:name="Grid Table 2 Accent 3" w:uiPriority="47"/>
-    <w:lsdException w:name="Grid Table 3 Accent 3" w:uiPriority="48"/>
-    <w:lsdException w:name="Grid Table 4 Accent 3" w:uiPriority="49"/>
-    <w:lsdException w:name="Grid Table 5 Dark Accent 3" w:uiPriority="50"/>
-    <w:lsdException w:name="Grid Table 6 Colorful Accent 3" w:uiPriority="51"/>
-    <w:lsdException w:name="Grid Table 7 Colorful Accent 3" w:uiPriority="52"/>
-    <w:lsdException w:name="Grid Table 1 Light Accent 4" w:uiPriority="46"/>
-    <w:lsdException w:name="Grid Table 2 Accent 4" w:uiPriority="47"/>
-    <w:lsdException w:name="Grid Table 3 Accent 4" w:uiPriority="48"/>
-    <w:lsdException w:name="Grid Table 4 Accent 4" w:uiPriority="49"/>
-    <w:lsdException w:name="Grid Table 5 Dark Accent 4" w:uiPriority="50"/>
-    <w:lsdException w:name="Grid Table 6 Colorful Accent 4" w:uiPriority="51"/>
-    <w:lsdException w:name="Grid Table 7 Colorful Accent 4" w:uiPriority="52"/>
-    <w:lsdException w:name="Grid Table 1 Light Accent 5" w:uiPriority="46"/>
-    <w:lsdException w:name="Grid Table 2 Accent 5" w:uiPriority="47"/>
-    <w:lsdException w:name="Grid Table 3 Accent 5" w:uiPriority="48"/>
-    <w:lsdException w:name="Grid Table 4 Accent 5" w:uiPriority="49"/>
-    <w:lsdException w:name="Grid Table 5 Dark Accent 5" w:uiPriority="50"/>
-    <w:lsdException w:name="Grid Table 6 Colorful Accent 5" w:uiPriority="51"/>
-    <w:lsdException w:name="Grid Table 7 Colorful Accent 5" w:uiPriority="52"/>
-    <w:lsdException w:name="Grid Table 1 Light Accent 6" w:uiPriority="46"/>
-    <w:lsdException w:name="Grid Table 2 Accent 6" w:uiPriority="47"/>
-    <w:lsdException w:name="Grid Table 3 Accent 6" w:uiPriority="48"/>
-    <w:lsdException w:name="Grid Table 4 Accent 6" w:uiPriority="49"/>
-    <w:lsdException w:name="Grid Table 5 Dark Accent 6" w:uiPriority="50"/>
-    <w:lsdException w:name="Grid Table 6 Colorful Accent 6" w:uiPriority="51"/>
-    <w:lsdException w:name="Grid Table 7 Colorful Accent 6" w:uiPriority="52"/>
-    <w:lsdException w:name="List Table 1 Light" w:uiPriority="46"/>
-    <w:lsdException w:name="List Table 2" w:uiPriority="47"/>
-    <w:lsdException w:name="List Table 3" w:uiPriority="48"/>
-    <w:lsdException w:name="List Table 4" w:uiPriority="49"/>
-    <w:lsdException w:name="List Table 5 Dark" w:uiPriority="50"/>
-    <w:lsdException w:name="List Table 6 Colorful" w:uiPriority="51"/>
-    <w:lsdException w:name="List Table 7 Colorful" w:uiPriority="52"/>
-    <w:lsdException w:name="List Table 1 Light Accent 1" w:uiPriority="46"/>
-    <w:lsdException w:name="List Table 2 Accent 1" w:uiPriority="47"/>
-    <w:lsdException w:name="List Table 3 Accent 1" w:uiPriority="48"/>
-    <w:lsdException w:name="List Table 4 Accent 1" w:uiPriority="49"/>
-    <w:lsdException w:name="List Table 5 Dark Accent 1" w:uiPriority="50"/>
-    <w:lsdException w:name="List Table 6 Colorful Accent 1" w:uiPriority="51"/>
-    <w:lsdException w:name="List Table 7 Colorful Accent 1" w:uiPriority="52"/>
-    <w:lsdException w:name="List Table 1 Light Accent 2" w:uiPriority="46"/>
-    <w:lsdException w:name="List Table 2 Accent 2" w:uiPriority="47"/>
-    <w:lsdException w:name="List Table 3 Accent 2" w:uiPriority="48"/>
-    <w:lsdException w:name="List Table 4 Accent 2" w:uiPriority="49"/>
-    <w:lsdException w:name="List Table 5 Dark Accent 2" w:uiPriority="50"/>
-    <w:lsdException w:name="List Table 6 Colorful Accent 2" w:uiPriority="51"/>
-    <w:lsdException w:name="List Table 7 Colorful Accent 2" w:uiPriority="52"/>
-    <w:lsdException w:name="List Table 1 Light Accent 3" w:uiPriority="46"/>
-    <w:lsdException w:name="List Table 2 Accent 3" w:uiPriority="47"/>
-    <w:lsdException w:name="List Table 3 Accent 3" w:uiPriority="48"/>
-    <w:lsdException w:name="List Table 4 Accent 3" w:uiPriority="49"/>
-    <w:lsdException w:name="List Table 5 Dark Accent 3" w:uiPriority="50"/>
-    <w:lsdException w:name="List Table 6 Colorful Accent 3" w:uiPriority="51"/>
-    <w:lsdException w:name="List Table 7 Colorful Accent 3" w:uiPriority="52"/>
-    <w:lsdException w:name="List Table 1 Light Accent 4" w:uiPriority="46"/>
-    <w:lsdException w:name="List Table 2 Accent 4" w:uiPriority="47"/>
-    <w:lsdException w:name="List Table 3 Accent 4" w:uiPriority="48"/>
-    <w:lsdException w:name="List Table 4 Accent 4" w:uiPriority="49"/>
-    <w:lsdException w:name="List Table 5 Dark Accent 4" w:uiPriority="50"/>
-    <w:lsdException w:name="List Table 6 Colorful Accent 4" w:uiPriority="51"/>
-    <w:lsdException w:name="List Table 7 Colorful Accent 4" w:uiPriority="52"/>
-    <w:lsdException w:name="List Table 1 Light Accent 5" w:uiPriority="46"/>
-    <w:lsdException w:name="List Table 2 Accent 5" w:uiPriority="47"/>
-    <w:lsdException w:name="List Table 3 Accent 5" w:uiPriority="48"/>
-    <w:lsdException w:name="List Table 4 Accent 5" w:uiPriority="49"/>
-    <w:lsdException w:name="List Table 5 Dark Accent 5" w:uiPriority="50"/>
-    <w:lsdException w:name="List Table 6 Colorful Accent 5" w:uiPriority="51"/>
-    <w:lsdException w:name="List Table 7 Colorful Accent 5" w:uiPriority="52"/>
-    <w:lsdException w:name="List Table 1 Light Accent 6" w:uiPriority="46"/>
-    <w:lsdException w:name="List Table 2 Accent 6" w:uiPriority="47"/>
-    <w:lsdException w:name="List Table 3 Accent 6" w:uiPriority="48"/>
-    <w:lsdException w:name="List Table 4 Accent 6" w:uiPriority="49"/>
-    <w:lsdException w:name="List Table 5 Dark Accent 6" w:uiPriority="50"/>
-    <w:lsdException w:name="List Table 6 Colorful Accent 6" w:uiPriority="51"/>
-    <w:lsdException w:name="List Table 7 Colorful Accent 6" w:uiPriority="52"/>
-    <w:lsdException w:name="Mention" w:semiHidden="1" w:unhideWhenUsed="1"/>
-    <w:lsdException w:name="Smart Hyperlink" w:semiHidden="1" w:unhideWhenUsed="1"/>
-    <w:lsdException w:name="Hashtag" w:semiHidden="1" w:unhideWhenUsed="1"/>
-    <w:lsdException w:name="Unresolved Mention" w:semiHidden="1" w:unhideWhenUsed="1"/>
-  </w:latentStyles>
-  <w:style w:type="paragraph" w:default="1" w:styleId="a">
-    <w:name w:val="Normal"/>
-    <w:qFormat/>
-  </w:style>
-  <w:style w:type="character" w:default="1" w:styleId="a0">
-    <w:name w:val="Default Paragraph Font"/>
-    <w:uiPriority w:val="1"/>
-    <w:semiHidden/>
-    <w:unhideWhenUsed/>
-  </w:style>
-  <w:style w:type="table" w:default="1" w:styleId="a1">
-    <w:name w:val="Normal Table"/>
+  <w:style w:type="paragraph" w:styleId="a8">
+    <w:name w:val="endnote text"/>
+    <w:basedOn w:val="a"/>
+    <w:link w:val="a9"/>
     <w:uiPriority w:val="99"/>
     <w:semiHidden/>
     <w:unhideWhenUsed/>
-    <w:tblPr>
-      <w:tblInd w:w="0" w:type="dxa"/>
-      <w:tblCellMar>
-        <w:top w:w="0" w:type="dxa"/>
-        <w:left w:w="108" w:type="dxa"/>
-        <w:bottom w:w="0" w:type="dxa"/>
-        <w:right w:w="108" w:type="dxa"/>
-      </w:tblCellMar>
-    </w:tblPr>
+    <w:rsid w:val="00BC4FEC"/>
+    <w:pPr>
+      <w:spacing w:after="0" w:line="240" w:lineRule="auto"/>
+    </w:pPr>
+    <w:rPr>
+      <w:sz w:val="20"/>
+      <w:szCs w:val="20"/>
+    </w:rPr>
   </w:style>
-  <w:style w:type="numbering" w:default="1" w:styleId="a2">
-    <w:name w:val="No List"/>
+  <w:style w:type="character" w:customStyle="1" w:styleId="a9">
+    <w:name w:val="Текст концевой сноски Знак"/>
+    <w:basedOn w:val="a0"/>
+    <w:link w:val="a8"/>
+    <w:uiPriority w:val="99"/>
+    <w:semiHidden/>
+    <w:rsid w:val="00BC4FEC"/>
+    <w:rPr>
+      <w:sz w:val="20"/>
+      <w:szCs w:val="20"/>
+    </w:rPr>
+  </w:style>
+  <w:style w:type="character" w:styleId="aa">
+    <w:name w:val="endnote reference"/>
+    <w:basedOn w:val="a0"/>
     <w:uiPriority w:val="99"/>
     <w:semiHidden/>
     <w:unhideWhenUsed/>
+    <w:rsid w:val="00BC4FEC"/>
+    <w:rPr>
+      <w:vertAlign w:val="superscript"/>
+    </w:rPr>
   </w:style>
-  <w:style w:type="character" w:styleId="a3">
-    <w:name w:val="Placeholder Text"/>
+  <w:style w:type="character" w:styleId="ab">
+    <w:name w:val="annotation reference"/>
     <w:basedOn w:val="a0"/>
     <w:uiPriority w:val="99"/>
     <w:semiHidden/>
-    <w:rsid w:val="00AE0B28"/>
+    <w:unhideWhenUsed/>
+    <w:rsid w:val="00BC4FEC"/>
     <w:rPr>
-      <w:color w:val="808080"/>
+      <w:sz w:val="16"/>
+      <w:szCs w:val="16"/>
+    </w:rPr>
+  </w:style>
+  <w:style w:type="paragraph" w:styleId="ac">
+    <w:name w:val="annotation text"/>
+    <w:basedOn w:val="a"/>
+    <w:link w:val="ad"/>
+    <w:uiPriority w:val="99"/>
+    <w:semiHidden/>
+    <w:unhideWhenUsed/>
+    <w:rsid w:val="00BC4FEC"/>
+    <w:pPr>
+      <w:spacing w:line="240" w:lineRule="auto"/>
+    </w:pPr>
+    <w:rPr>
+      <w:sz w:val="20"/>
+      <w:szCs w:val="20"/>
+    </w:rPr>
+  </w:style>
+  <w:style w:type="character" w:customStyle="1" w:styleId="ad">
+    <w:name w:val="Текст примечания Знак"/>
+    <w:basedOn w:val="a0"/>
+    <w:link w:val="ac"/>
+    <w:uiPriority w:val="99"/>
+    <w:semiHidden/>
+    <w:rsid w:val="00BC4FEC"/>
+    <w:rPr>
+      <w:sz w:val="20"/>
+      <w:szCs w:val="20"/>
+    </w:rPr>
+  </w:style>
+  <w:style w:type="paragraph" w:styleId="ae">
+    <w:name w:val="annotation subject"/>
+    <w:basedOn w:val="ac"/>
+    <w:next w:val="ac"/>
+    <w:link w:val="af"/>
+    <w:uiPriority w:val="99"/>
+    <w:semiHidden/>
+    <w:unhideWhenUsed/>
+    <w:rsid w:val="00BC4FEC"/>
+    <w:rPr>
+      <w:b/>
+      <w:bCs/>
+    </w:rPr>
+  </w:style>
+  <w:style w:type="character" w:customStyle="1" w:styleId="af">
+    <w:name w:val="Тема примечания Знак"/>
+    <w:basedOn w:val="ad"/>
+    <w:link w:val="ae"/>
+    <w:uiPriority w:val="99"/>
+    <w:semiHidden/>
+    <w:rsid w:val="00BC4FEC"/>
+    <w:rPr>
+      <w:b/>
+      <w:bCs/>
+      <w:sz w:val="20"/>
+      <w:szCs w:val="20"/>
+    </w:rPr>
+  </w:style>
+  <w:style w:type="paragraph" w:styleId="af0">
+    <w:name w:val="Balloon Text"/>
+    <w:basedOn w:val="a"/>
+    <w:link w:val="af1"/>
+    <w:uiPriority w:val="99"/>
+    <w:semiHidden/>
+    <w:unhideWhenUsed/>
+    <w:rsid w:val="00BC4FEC"/>
+    <w:pPr>
+      <w:spacing w:after="0" w:line="240" w:lineRule="auto"/>
+    </w:pPr>
+    <w:rPr>
+      <w:rFonts w:ascii="Segoe UI" w:hAnsi="Segoe UI" w:cs="Segoe UI"/>
+      <w:sz w:val="18"/>
+      <w:szCs w:val="18"/>
+    </w:rPr>
+  </w:style>
+  <w:style w:type="character" w:customStyle="1" w:styleId="af1">
+    <w:name w:val="Текст выноски Знак"/>
+    <w:basedOn w:val="a0"/>
+    <w:link w:val="af0"/>
+    <w:uiPriority w:val="99"/>
+    <w:semiHidden/>
+    <w:rsid w:val="00BC4FEC"/>
+    <w:rPr>
+      <w:rFonts w:ascii="Segoe UI" w:hAnsi="Segoe UI" w:cs="Segoe UI"/>
+      <w:sz w:val="18"/>
+      <w:szCs w:val="18"/>
+    </w:rPr>
+  </w:style>
+  <w:style w:type="character" w:customStyle="1" w:styleId="20">
+    <w:name w:val="Заголовок 2 Знак"/>
+    <w:basedOn w:val="a0"/>
+    <w:link w:val="2"/>
+    <w:uiPriority w:val="9"/>
+    <w:rsid w:val="007D284E"/>
+    <w:rPr>
+      <w:rFonts w:asciiTheme="majorHAnsi" w:eastAsiaTheme="majorEastAsia" w:hAnsiTheme="majorHAnsi" w:cstheme="majorBidi"/>
+      <w:color w:val="2F5496" w:themeColor="accent1" w:themeShade="BF"/>
+      <w:sz w:val="26"/>
+      <w:szCs w:val="26"/>
+    </w:rPr>
+  </w:style>
+  <w:style w:type="character" w:customStyle="1" w:styleId="30">
+    <w:name w:val="Заголовок 3 Знак"/>
+    <w:basedOn w:val="a0"/>
+    <w:link w:val="3"/>
+    <w:uiPriority w:val="9"/>
+    <w:rsid w:val="00722D6E"/>
+    <w:rPr>
+      <w:rFonts w:asciiTheme="majorHAnsi" w:eastAsiaTheme="majorEastAsia" w:hAnsiTheme="majorHAnsi" w:cstheme="majorBidi"/>
+      <w:color w:val="1F3763" w:themeColor="accent1" w:themeShade="7F"/>
+      <w:sz w:val="24"/>
+      <w:szCs w:val="24"/>
+    </w:rPr>
+  </w:style>
+  <w:style w:type="paragraph" w:styleId="af2">
+    <w:name w:val="footnote text"/>
+    <w:basedOn w:val="a"/>
+    <w:link w:val="af3"/>
+    <w:uiPriority w:val="99"/>
+    <w:semiHidden/>
+    <w:unhideWhenUsed/>
+    <w:rsid w:val="008F69BE"/>
+    <w:pPr>
+      <w:spacing w:after="0" w:line="240" w:lineRule="auto"/>
+    </w:pPr>
+    <w:rPr>
+      <w:sz w:val="20"/>
+      <w:szCs w:val="20"/>
+    </w:rPr>
+  </w:style>
+  <w:style w:type="character" w:customStyle="1" w:styleId="af3">
+    <w:name w:val="Текст сноски Знак"/>
+    <w:basedOn w:val="a0"/>
+    <w:link w:val="af2"/>
+    <w:uiPriority w:val="99"/>
+    <w:semiHidden/>
+    <w:rsid w:val="008F69BE"/>
+    <w:rPr>
+      <w:sz w:val="20"/>
+      <w:szCs w:val="20"/>
+    </w:rPr>
+  </w:style>
+  <w:style w:type="character" w:styleId="af4">
+    <w:name w:val="footnote reference"/>
+    <w:basedOn w:val="a0"/>
+    <w:uiPriority w:val="99"/>
+    <w:semiHidden/>
+    <w:unhideWhenUsed/>
+    <w:rsid w:val="008F69BE"/>
+    <w:rPr>
+      <w:vertAlign w:val="superscript"/>
     </w:rPr>
   </w:style>
 </w:styles>
-</file>
-
-<file path=word/glossary/webSettings.xml><?xml version="1.0" encoding="utf-8"?>
-<w:webSettings xmlns:mc="http://schemas.openxmlformats.org/markup-compatibility/2006" xmlns:r="http://schemas.openxmlformats.org/officeDocument/2006/relationships" xmlns:w="http://schemas.openxmlformats.org/wordprocessingml/2006/main" xmlns:w14="http://schemas.microsoft.com/office/word/2010/wordml" xmlns:w15="http://schemas.microsoft.com/office/word/2012/wordml" xmlns:w16cid="http://schemas.microsoft.com/office/word/2016/wordml/cid" xmlns:w16se="http://schemas.microsoft.com/office/word/2015/wordml/symex" mc:Ignorable="w14 w15 w16se w16cid">
-  <w:optimizeForBrowser/>
-  <w:allowPNG/>
-</w:webSettings>
 </file>
 
 <file path=word/theme/theme1.xml><?xml version="1.0" encoding="utf-8"?>
@@ -18148,11 +21408,49 @@
     <b:Issue>5</b:Issue>
     <b:RefOrder>17</b:RefOrder>
   </b:Source>
+  <b:Source>
+    <b:Tag>USA18</b:Tag>
+    <b:SourceType>InternetSite</b:SourceType>
+    <b:Guid>{B28B3CC9-37AF-4892-93C0-D28AA18E1B2A}</b:Guid>
+    <b:Title>USAGE</b:Title>
+    <b:Year>2018</b:Year>
+    <b:LCID>en-US</b:LCID>
+    <b:InternetSiteTitle>Documentation on 'Quandl' data use</b:InternetSiteTitle>
+    <b:YearAccessed>2018</b:YearAccessed>
+    <b:MonthAccessed>5</b:MonthAccessed>
+    <b:DayAccessed>2</b:DayAccessed>
+    <b:URL>https://docs.quandl.com/docs/in-depth-usage</b:URL>
+    <b:RefOrder>18</b:RefOrder>
+  </b:Source>
+  <b:Source>
+    <b:Tag>Ana18</b:Tag>
+    <b:SourceType>InternetSite</b:SourceType>
+    <b:Guid>{FCC97BE8-043C-4F02-ADBD-A4D928981F21}</b:Guid>
+    <b:Title>Analyzing Cryptocurrency Markets Using Python</b:Title>
+    <b:Year>2018</b:Year>
+    <b:YearAccessed>2018</b:YearAccessed>
+    <b:MonthAccessed>5</b:MonthAccessed>
+    <b:DayAccessed>12</b:DayAccessed>
+    <b:URL>https://blog.patricktriest.com/analyzing-cryptocurrencies-python/</b:URL>
+    <b:RefOrder>19</b:RefOrder>
+  </b:Source>
+  <b:Source>
+    <b:Tag>Mas18</b:Tag>
+    <b:SourceType>InternetSite</b:SourceType>
+    <b:Guid>{AA6B1C68-ADDE-4544-89B1-42E777BAD5D3}</b:Guid>
+    <b:Title>Master's degree paper in R</b:Title>
+    <b:InternetSiteTitle>GitHub</b:InternetSiteTitle>
+    <b:Year>2018</b:Year>
+    <b:YearAccessed>2018</b:YearAccessed>
+    <b:MonthAccessed>5</b:MonthAccessed>
+    <b:URL>https://github.com/MiVaVo/diplom_in_R.git</b:URL>
+    <b:RefOrder>20</b:RefOrder>
+  </b:Source>
 </b:Sources>
 </file>
 
 <file path=customXml/itemProps1.xml><?xml version="1.0" encoding="utf-8"?>
-<ds:datastoreItem xmlns:ds="http://schemas.openxmlformats.org/officeDocument/2006/customXml" ds:itemID="{0324EA28-91AC-4AD5-9AAE-A84983EBB66C}">
+<ds:datastoreItem xmlns:ds="http://schemas.openxmlformats.org/officeDocument/2006/customXml" ds:itemID="{8753DE21-1A5D-4D20-93A4-6579BD1DDDA6}">
   <ds:schemaRefs>
     <ds:schemaRef ds:uri="http://schemas.openxmlformats.org/officeDocument/2006/bibliography"/>
   </ds:schemaRefs>

--- a/docs/diplom_v1.docx
+++ b/docs/diplom_v1.docx
@@ -881,6 +881,123 @@
         </w:rPr>
         <w:t>т.</w:t>
       </w:r>
+      <w:sdt>
+        <w:sdtPr>
+          <w:rPr>
+            <w:rFonts w:ascii="Times New Roman" w:hAnsi="Times New Roman" w:cs="Times New Roman"/>
+            <w:sz w:val="28"/>
+            <w:szCs w:val="28"/>
+            <w:highlight w:val="yellow"/>
+          </w:rPr>
+          <w:id w:val="1215076839"/>
+          <w:citation/>
+        </w:sdtPr>
+        <w:sdtContent>
+          <w:r>
+            <w:rPr>
+              <w:rFonts w:ascii="Times New Roman" w:hAnsi="Times New Roman" w:cs="Times New Roman"/>
+              <w:sz w:val="28"/>
+              <w:szCs w:val="28"/>
+              <w:highlight w:val="yellow"/>
+            </w:rPr>
+            <w:fldChar w:fldCharType="begin"/>
+          </w:r>
+          <w:r>
+            <w:rPr>
+              <w:rFonts w:ascii="Times New Roman" w:hAnsi="Times New Roman" w:cs="Times New Roman"/>
+              <w:sz w:val="28"/>
+              <w:szCs w:val="28"/>
+              <w:highlight w:val="yellow"/>
+            </w:rPr>
+            <w:instrText xml:space="preserve"> </w:instrText>
+          </w:r>
+          <w:r>
+            <w:rPr>
+              <w:rFonts w:ascii="Times New Roman" w:hAnsi="Times New Roman" w:cs="Times New Roman"/>
+              <w:sz w:val="28"/>
+              <w:szCs w:val="28"/>
+              <w:highlight w:val="yellow"/>
+              <w:lang w:val="en-US"/>
+            </w:rPr>
+            <w:instrText>CITATION</w:instrText>
+          </w:r>
+          <w:r>
+            <w:rPr>
+              <w:rFonts w:ascii="Times New Roman" w:hAnsi="Times New Roman" w:cs="Times New Roman"/>
+              <w:sz w:val="28"/>
+              <w:szCs w:val="28"/>
+              <w:highlight w:val="yellow"/>
+            </w:rPr>
+            <w:instrText xml:space="preserve"> </w:instrText>
+          </w:r>
+          <w:r>
+            <w:rPr>
+              <w:rFonts w:ascii="Times New Roman" w:hAnsi="Times New Roman" w:cs="Times New Roman"/>
+              <w:sz w:val="28"/>
+              <w:szCs w:val="28"/>
+              <w:highlight w:val="yellow"/>
+              <w:lang w:val="en-US"/>
+            </w:rPr>
+            <w:instrText>Top</w:instrText>
+          </w:r>
+          <w:r>
+            <w:rPr>
+              <w:rFonts w:ascii="Times New Roman" w:hAnsi="Times New Roman" w:cs="Times New Roman"/>
+              <w:sz w:val="28"/>
+              <w:szCs w:val="28"/>
+              <w:highlight w:val="yellow"/>
+            </w:rPr>
+            <w:instrText>18 \</w:instrText>
+          </w:r>
+          <w:r>
+            <w:rPr>
+              <w:rFonts w:ascii="Times New Roman" w:hAnsi="Times New Roman" w:cs="Times New Roman"/>
+              <w:sz w:val="28"/>
+              <w:szCs w:val="28"/>
+              <w:highlight w:val="yellow"/>
+              <w:lang w:val="en-US"/>
+            </w:rPr>
+            <w:instrText>l</w:instrText>
+          </w:r>
+          <w:r>
+            <w:rPr>
+              <w:rFonts w:ascii="Times New Roman" w:hAnsi="Times New Roman" w:cs="Times New Roman"/>
+              <w:sz w:val="28"/>
+              <w:szCs w:val="28"/>
+              <w:highlight w:val="yellow"/>
+            </w:rPr>
+            <w:instrText xml:space="preserve"> 1033 </w:instrText>
+          </w:r>
+          <w:r>
+            <w:rPr>
+              <w:rFonts w:ascii="Times New Roman" w:hAnsi="Times New Roman" w:cs="Times New Roman"/>
+              <w:sz w:val="28"/>
+              <w:szCs w:val="28"/>
+              <w:highlight w:val="yellow"/>
+            </w:rPr>
+            <w:fldChar w:fldCharType="separate"/>
+          </w:r>
+          <w:r>
+            <w:rPr>
+              <w:rFonts w:ascii="Times New Roman" w:hAnsi="Times New Roman" w:cs="Times New Roman"/>
+              <w:noProof/>
+              <w:sz w:val="28"/>
+              <w:szCs w:val="28"/>
+              <w:highlight w:val="yellow"/>
+            </w:rPr>
+            <w:t xml:space="preserve"> []</w:t>
+          </w:r>
+          <w:r>
+            <w:rPr>
+              <w:rFonts w:ascii="Times New Roman" w:hAnsi="Times New Roman" w:cs="Times New Roman"/>
+              <w:sz w:val="28"/>
+              <w:szCs w:val="28"/>
+              <w:highlight w:val="yellow"/>
+            </w:rPr>
+            <w:fldChar w:fldCharType="end"/>
+          </w:r>
+        </w:sdtContent>
+      </w:sdt>
       <w:r>
         <w:rPr>
           <w:rFonts w:ascii="Times New Roman" w:hAnsi="Times New Roman" w:cs="Times New Roman"/>
@@ -1222,72 +1339,6 @@
           <w:sz w:val="28"/>
           <w:szCs w:val="28"/>
         </w:rPr>
-        <w:t xml:space="preserve">Несмотря на то, что спекулятивность рынка криптовалюты подтверждается многими научными публикациями, спекулятивная связь </w:t>
-      </w:r>
-      <w:r>
-        <w:rPr>
-          <w:rFonts w:ascii="Times New Roman" w:hAnsi="Times New Roman" w:cs="Times New Roman"/>
-          <w:sz w:val="28"/>
-          <w:szCs w:val="28"/>
-        </w:rPr>
-        <w:t>на рынке — это рынке</w:t>
-      </w:r>
-      <w:r>
-        <w:rPr>
-          <w:rFonts w:ascii="Times New Roman" w:hAnsi="Times New Roman" w:cs="Times New Roman"/>
-          <w:sz w:val="28"/>
-          <w:szCs w:val="28"/>
-        </w:rPr>
-        <w:t xml:space="preserve"> слабо изучена. Спекулятивная связь между рынками криптовалюты может вызывать эффект домино</w:t>
-      </w:r>
-      <w:r>
-        <w:rPr>
-          <w:rFonts w:ascii="Times New Roman" w:hAnsi="Times New Roman" w:cs="Times New Roman"/>
-          <w:sz w:val="28"/>
-          <w:szCs w:val="28"/>
-        </w:rPr>
-        <w:t>, при котором та или иная криптовалюта подвергается спекулятивным процессам из-за другой криптовалюты</w:t>
-      </w:r>
-      <w:r>
-        <w:rPr>
-          <w:rFonts w:ascii="Times New Roman" w:hAnsi="Times New Roman" w:cs="Times New Roman"/>
-          <w:sz w:val="28"/>
-          <w:szCs w:val="28"/>
-        </w:rPr>
-        <w:t xml:space="preserve">, </w:t>
-      </w:r>
-      <w:proofErr w:type="gramStart"/>
-      <w:r>
-        <w:rPr>
-          <w:rFonts w:ascii="Times New Roman" w:hAnsi="Times New Roman" w:cs="Times New Roman"/>
-          <w:sz w:val="28"/>
-          <w:szCs w:val="28"/>
-        </w:rPr>
-        <w:t>что ,</w:t>
-      </w:r>
-      <w:proofErr w:type="gramEnd"/>
-      <w:r>
-        <w:rPr>
-          <w:rFonts w:ascii="Times New Roman" w:hAnsi="Times New Roman" w:cs="Times New Roman"/>
-          <w:sz w:val="28"/>
-          <w:szCs w:val="28"/>
-        </w:rPr>
-        <w:t xml:space="preserve"> в свою очередь, является мультипликативным фактором нестабильности на рынке криптовалюты.</w:t>
-      </w:r>
-      <w:r>
-        <w:rPr>
-          <w:rFonts w:ascii="Times New Roman" w:hAnsi="Times New Roman" w:cs="Times New Roman"/>
-          <w:sz w:val="28"/>
-          <w:szCs w:val="28"/>
-        </w:rPr>
-        <w:t xml:space="preserve"> Описанное выше обстоятельство обосновывает актуальность исследования спекулятивных процессов такого рода. </w:t>
-      </w:r>
-      <w:r>
-        <w:rPr>
-          <w:rFonts w:ascii="Times New Roman" w:hAnsi="Times New Roman" w:cs="Times New Roman"/>
-          <w:sz w:val="28"/>
-          <w:szCs w:val="28"/>
-        </w:rPr>
         <w:t xml:space="preserve">Данная работа </w:t>
       </w:r>
       <w:r>
@@ -1305,160 +1356,7 @@
           <w:sz w:val="28"/>
           <w:szCs w:val="28"/>
         </w:rPr>
-        <w:t xml:space="preserve"> исследовать спекулятивную связь между различными криптовалютами. </w:t>
-      </w:r>
-      <w:r>
-        <w:rPr>
-          <w:rFonts w:ascii="Times New Roman" w:hAnsi="Times New Roman" w:cs="Times New Roman"/>
-          <w:sz w:val="28"/>
-          <w:szCs w:val="28"/>
-        </w:rPr>
-        <w:t>Логичным представляется для анализа спекулятивных процессов рассматривать волатильность той или иной криптовалюты, так как это то, что на интуитивном уровне может отражать спекулятивные процессы на рынке криптовалюты.</w:t>
-      </w:r>
-      <w:r>
-        <w:rPr>
-          <w:rFonts w:ascii="Times New Roman" w:hAnsi="Times New Roman" w:cs="Times New Roman"/>
-          <w:sz w:val="28"/>
-          <w:szCs w:val="28"/>
-        </w:rPr>
-        <w:t xml:space="preserve"> </w:t>
-      </w:r>
-      <w:r>
-        <w:rPr>
-          <w:rFonts w:ascii="Times New Roman" w:hAnsi="Times New Roman" w:cs="Times New Roman"/>
-          <w:sz w:val="28"/>
-          <w:szCs w:val="28"/>
-        </w:rPr>
-        <w:t xml:space="preserve">В данной работе мы под нестабильностью будет понимать степень волатильности временного ряда </w:t>
-      </w:r>
-      <w:r>
-        <w:rPr>
-          <w:rFonts w:ascii="Times New Roman" w:hAnsi="Times New Roman" w:cs="Times New Roman"/>
-          <w:sz w:val="28"/>
-          <w:szCs w:val="28"/>
-        </w:rPr>
-        <w:t>и будет</w:t>
-      </w:r>
-      <w:r>
-        <w:rPr>
-          <w:rFonts w:ascii="Times New Roman" w:hAnsi="Times New Roman" w:cs="Times New Roman"/>
-          <w:sz w:val="28"/>
-          <w:szCs w:val="28"/>
-        </w:rPr>
-        <w:t xml:space="preserve"> исследована спекулятивная связь между тремя основными криптовалютами, </w:t>
-      </w:r>
-      <w:r>
-        <w:rPr>
-          <w:rFonts w:ascii="Times New Roman" w:hAnsi="Times New Roman" w:cs="Times New Roman"/>
-          <w:sz w:val="28"/>
-          <w:szCs w:val="28"/>
-          <w:highlight w:val="yellow"/>
-        </w:rPr>
-        <w:t>чья рыночная капитализация составляет более 60% от общей капитализации рынка криптовалют –</w:t>
-      </w:r>
-      <w:r>
-        <w:rPr>
-          <w:rFonts w:ascii="Times New Roman" w:hAnsi="Times New Roman" w:cs="Times New Roman"/>
-          <w:sz w:val="28"/>
-          <w:szCs w:val="28"/>
-        </w:rPr>
-        <w:t xml:space="preserve"> Биткойном (далее </w:t>
-      </w:r>
-      <w:r>
-        <w:rPr>
-          <w:rFonts w:ascii="Times New Roman" w:hAnsi="Times New Roman" w:cs="Times New Roman"/>
-          <w:sz w:val="28"/>
-          <w:szCs w:val="28"/>
-          <w:lang w:val="en-US"/>
-        </w:rPr>
-        <w:t>BTC</w:t>
-      </w:r>
-      <w:proofErr w:type="gramStart"/>
-      <w:r>
-        <w:rPr>
-          <w:rFonts w:ascii="Times New Roman" w:hAnsi="Times New Roman" w:cs="Times New Roman"/>
-          <w:sz w:val="28"/>
-          <w:szCs w:val="28"/>
-        </w:rPr>
-        <w:t>) ,</w:t>
-      </w:r>
-      <w:proofErr w:type="gramEnd"/>
-      <w:r>
-        <w:rPr>
-          <w:rFonts w:ascii="Times New Roman" w:hAnsi="Times New Roman" w:cs="Times New Roman"/>
-          <w:sz w:val="28"/>
-          <w:szCs w:val="28"/>
-        </w:rPr>
-        <w:t xml:space="preserve"> </w:t>
-      </w:r>
-      <w:proofErr w:type="spellStart"/>
-      <w:r>
-        <w:rPr>
-          <w:rFonts w:ascii="Times New Roman" w:hAnsi="Times New Roman" w:cs="Times New Roman"/>
-          <w:sz w:val="28"/>
-          <w:szCs w:val="28"/>
-        </w:rPr>
-        <w:t>Эфириумом</w:t>
-      </w:r>
-      <w:proofErr w:type="spellEnd"/>
-      <w:r>
-        <w:rPr>
-          <w:rFonts w:ascii="Times New Roman" w:hAnsi="Times New Roman" w:cs="Times New Roman"/>
-          <w:sz w:val="28"/>
-          <w:szCs w:val="28"/>
-        </w:rPr>
-        <w:t xml:space="preserve"> ( далее </w:t>
-      </w:r>
-      <w:r>
-        <w:rPr>
-          <w:rFonts w:ascii="Times New Roman" w:hAnsi="Times New Roman" w:cs="Times New Roman"/>
-          <w:sz w:val="28"/>
-          <w:szCs w:val="28"/>
-          <w:lang w:val="en-US"/>
-        </w:rPr>
-        <w:t>ETH</w:t>
-      </w:r>
-      <w:r>
-        <w:rPr>
-          <w:rFonts w:ascii="Times New Roman" w:hAnsi="Times New Roman" w:cs="Times New Roman"/>
-          <w:sz w:val="28"/>
-          <w:szCs w:val="28"/>
-        </w:rPr>
-        <w:t xml:space="preserve">) и </w:t>
-      </w:r>
-      <w:r>
-        <w:rPr>
-          <w:rFonts w:ascii="Times New Roman" w:hAnsi="Times New Roman" w:cs="Times New Roman"/>
-          <w:sz w:val="28"/>
-          <w:szCs w:val="28"/>
-          <w:lang w:val="en-US"/>
-        </w:rPr>
-        <w:t>Ripple</w:t>
-      </w:r>
-      <w:r>
-        <w:rPr>
-          <w:rFonts w:ascii="Times New Roman" w:hAnsi="Times New Roman" w:cs="Times New Roman"/>
-          <w:sz w:val="28"/>
-          <w:szCs w:val="28"/>
-        </w:rPr>
-        <w:t xml:space="preserve"> ( далее </w:t>
-      </w:r>
-      <w:r>
-        <w:rPr>
-          <w:rFonts w:ascii="Times New Roman" w:hAnsi="Times New Roman" w:cs="Times New Roman"/>
-          <w:sz w:val="28"/>
-          <w:szCs w:val="28"/>
-          <w:lang w:val="en-US"/>
-        </w:rPr>
-        <w:t>XRP</w:t>
-      </w:r>
-      <w:r>
-        <w:rPr>
-          <w:rFonts w:ascii="Times New Roman" w:hAnsi="Times New Roman" w:cs="Times New Roman"/>
-          <w:sz w:val="28"/>
-          <w:szCs w:val="28"/>
-        </w:rPr>
-        <w:t>).</w:t>
+        <w:t xml:space="preserve"> исследовать спекулятивную связь между различными криптовалютами.</w:t>
       </w:r>
     </w:p>
     <w:p>
@@ -1477,7 +1375,655 @@
           <w:sz w:val="28"/>
           <w:szCs w:val="28"/>
         </w:rPr>
-        <w:t xml:space="preserve">Для выявления спекулятивных процессов в данной работе мы будет придерживаться </w:t>
+        <w:t>Предметом данного исследования является спекулятивная связь между криптовалютами.</w:t>
+      </w:r>
+    </w:p>
+    <w:p>
+      <w:pPr>
+        <w:spacing w:line="360" w:lineRule="auto"/>
+        <w:jc w:val="both"/>
+        <w:rPr>
+          <w:rFonts w:ascii="Times New Roman" w:hAnsi="Times New Roman" w:cs="Times New Roman"/>
+          <w:sz w:val="28"/>
+          <w:szCs w:val="28"/>
+        </w:rPr>
+      </w:pPr>
+      <w:r>
+        <w:rPr>
+          <w:rFonts w:ascii="Times New Roman" w:hAnsi="Times New Roman" w:cs="Times New Roman"/>
+          <w:sz w:val="28"/>
+          <w:szCs w:val="28"/>
+        </w:rPr>
+        <w:t xml:space="preserve"> Объект исследования: спекулятивная волатильность на рынке криптовалюты.</w:t>
+      </w:r>
+      <w:bookmarkStart w:id="1" w:name="_GoBack"/>
+      <w:bookmarkEnd w:id="1"/>
+    </w:p>
+    <w:p>
+      <w:pPr>
+        <w:spacing w:line="360" w:lineRule="auto"/>
+        <w:jc w:val="both"/>
+        <w:rPr>
+          <w:rFonts w:ascii="Times New Roman" w:hAnsi="Times New Roman" w:cs="Times New Roman"/>
+          <w:sz w:val="28"/>
+          <w:szCs w:val="28"/>
+        </w:rPr>
+      </w:pPr>
+      <w:r>
+        <w:rPr>
+          <w:rFonts w:ascii="Times New Roman" w:hAnsi="Times New Roman" w:cs="Times New Roman"/>
+          <w:sz w:val="28"/>
+          <w:szCs w:val="28"/>
+        </w:rPr>
+        <w:t xml:space="preserve">Актуальность данного исследования обосновывают следующее обстоятельства: </w:t>
+      </w:r>
+    </w:p>
+    <w:p>
+      <w:pPr>
+        <w:pStyle w:val="a3"/>
+        <w:numPr>
+          <w:ilvl w:val="0"/>
+          <w:numId w:val="5"/>
+        </w:numPr>
+        <w:spacing w:line="360" w:lineRule="auto"/>
+        <w:jc w:val="both"/>
+        <w:rPr>
+          <w:rFonts w:ascii="Times New Roman" w:hAnsi="Times New Roman" w:cs="Times New Roman"/>
+          <w:sz w:val="28"/>
+          <w:szCs w:val="28"/>
+        </w:rPr>
+      </w:pPr>
+      <w:r>
+        <w:rPr>
+          <w:rFonts w:ascii="Times New Roman" w:hAnsi="Times New Roman" w:cs="Times New Roman"/>
+          <w:sz w:val="28"/>
+          <w:szCs w:val="28"/>
+        </w:rPr>
+        <w:t xml:space="preserve">Несмотря на то, что спекулятивность рынка криптовалюты подтверждается многими научными публикациями, спекулятивная связь </w:t>
+      </w:r>
+      <w:r>
+        <w:rPr>
+          <w:rFonts w:ascii="Times New Roman" w:hAnsi="Times New Roman" w:cs="Times New Roman"/>
+          <w:sz w:val="28"/>
+          <w:szCs w:val="28"/>
+        </w:rPr>
+        <w:t>на рынке — это рынке</w:t>
+      </w:r>
+      <w:r>
+        <w:rPr>
+          <w:rFonts w:ascii="Times New Roman" w:hAnsi="Times New Roman" w:cs="Times New Roman"/>
+          <w:sz w:val="28"/>
+          <w:szCs w:val="28"/>
+        </w:rPr>
+        <w:t xml:space="preserve"> слабо изучена. Спекулятивная связь между рынками криптовалюты может вызывать эффект домино</w:t>
+      </w:r>
+      <w:r>
+        <w:rPr>
+          <w:rFonts w:ascii="Times New Roman" w:hAnsi="Times New Roman" w:cs="Times New Roman"/>
+          <w:sz w:val="28"/>
+          <w:szCs w:val="28"/>
+        </w:rPr>
+        <w:t>, при котором та или иная криптовалюта подвергается спекулятивным процессам из-за другой криптовалюты</w:t>
+      </w:r>
+      <w:r>
+        <w:rPr>
+          <w:rFonts w:ascii="Times New Roman" w:hAnsi="Times New Roman" w:cs="Times New Roman"/>
+          <w:sz w:val="28"/>
+          <w:szCs w:val="28"/>
+        </w:rPr>
+        <w:t xml:space="preserve">, </w:t>
+      </w:r>
+      <w:r>
+        <w:rPr>
+          <w:rFonts w:ascii="Times New Roman" w:hAnsi="Times New Roman" w:cs="Times New Roman"/>
+          <w:sz w:val="28"/>
+          <w:szCs w:val="28"/>
+        </w:rPr>
+        <w:t>что,</w:t>
+      </w:r>
+      <w:r>
+        <w:rPr>
+          <w:rFonts w:ascii="Times New Roman" w:hAnsi="Times New Roman" w:cs="Times New Roman"/>
+          <w:sz w:val="28"/>
+          <w:szCs w:val="28"/>
+        </w:rPr>
+        <w:t xml:space="preserve"> в свою очередь, является мультипликативным фактором нестабильности на рынке криптовалюты.</w:t>
+      </w:r>
+      <w:r>
+        <w:rPr>
+          <w:rFonts w:ascii="Times New Roman" w:hAnsi="Times New Roman" w:cs="Times New Roman"/>
+          <w:sz w:val="28"/>
+          <w:szCs w:val="28"/>
+        </w:rPr>
+        <w:t xml:space="preserve"> </w:t>
+      </w:r>
+    </w:p>
+    <w:p>
+      <w:pPr>
+        <w:pStyle w:val="a3"/>
+        <w:numPr>
+          <w:ilvl w:val="0"/>
+          <w:numId w:val="5"/>
+        </w:numPr>
+        <w:spacing w:line="360" w:lineRule="auto"/>
+        <w:jc w:val="both"/>
+        <w:rPr>
+          <w:rFonts w:ascii="Times New Roman" w:hAnsi="Times New Roman" w:cs="Times New Roman"/>
+          <w:sz w:val="28"/>
+          <w:szCs w:val="28"/>
+        </w:rPr>
+      </w:pPr>
+      <w:r>
+        <w:rPr>
+          <w:rFonts w:ascii="Times New Roman" w:hAnsi="Times New Roman" w:cs="Times New Roman"/>
+          <w:sz w:val="28"/>
+          <w:szCs w:val="28"/>
+        </w:rPr>
+        <w:t xml:space="preserve">Инвестиции в криптовалюты является высоко рисковыми инвестициями, аналогично инвестированию в </w:t>
+      </w:r>
+      <w:proofErr w:type="spellStart"/>
+      <w:r>
+        <w:rPr>
+          <w:rFonts w:ascii="Times New Roman" w:hAnsi="Times New Roman" w:cs="Times New Roman"/>
+          <w:sz w:val="28"/>
+          <w:szCs w:val="28"/>
+        </w:rPr>
+        <w:t>фиатные</w:t>
+      </w:r>
+      <w:proofErr w:type="spellEnd"/>
+      <w:r>
+        <w:rPr>
+          <w:rFonts w:ascii="Times New Roman" w:hAnsi="Times New Roman" w:cs="Times New Roman"/>
+          <w:sz w:val="28"/>
+          <w:szCs w:val="28"/>
+        </w:rPr>
+        <w:t xml:space="preserve"> валюты. Данное исследование может помочь инвесторам диверсифицировать портфел</w:t>
+      </w:r>
+      <w:r>
+        <w:rPr>
+          <w:rFonts w:ascii="Times New Roman" w:hAnsi="Times New Roman" w:cs="Times New Roman"/>
+          <w:sz w:val="28"/>
+          <w:szCs w:val="28"/>
+        </w:rPr>
+        <w:t xml:space="preserve">ь криптовалют </w:t>
+      </w:r>
+      <w:r>
+        <w:rPr>
+          <w:rFonts w:ascii="Times New Roman" w:hAnsi="Times New Roman" w:cs="Times New Roman"/>
+          <w:sz w:val="28"/>
+          <w:szCs w:val="28"/>
+        </w:rPr>
+        <w:t>таким образом, чтобы минимизировать риски, связанные с</w:t>
+      </w:r>
+      <w:r>
+        <w:rPr>
+          <w:rFonts w:ascii="Times New Roman" w:hAnsi="Times New Roman" w:cs="Times New Roman"/>
+          <w:sz w:val="28"/>
+          <w:szCs w:val="28"/>
+        </w:rPr>
+        <w:t xml:space="preserve">о </w:t>
+      </w:r>
+      <w:r>
+        <w:rPr>
+          <w:rFonts w:ascii="Times New Roman" w:hAnsi="Times New Roman" w:cs="Times New Roman"/>
+          <w:sz w:val="28"/>
+          <w:szCs w:val="28"/>
+        </w:rPr>
+        <w:t>спекулятивными</w:t>
+      </w:r>
+      <w:r>
+        <w:rPr>
+          <w:rFonts w:ascii="Times New Roman" w:hAnsi="Times New Roman" w:cs="Times New Roman"/>
+          <w:sz w:val="28"/>
+          <w:szCs w:val="28"/>
+        </w:rPr>
+        <w:t xml:space="preserve"> составляющими инвестирования в </w:t>
+      </w:r>
+    </w:p>
+    <w:p>
+      <w:pPr>
+        <w:pStyle w:val="a3"/>
+        <w:numPr>
+          <w:ilvl w:val="0"/>
+          <w:numId w:val="5"/>
+        </w:numPr>
+        <w:spacing w:line="360" w:lineRule="auto"/>
+        <w:jc w:val="both"/>
+        <w:rPr>
+          <w:rFonts w:ascii="Times New Roman" w:hAnsi="Times New Roman" w:cs="Times New Roman"/>
+          <w:sz w:val="28"/>
+          <w:szCs w:val="28"/>
+        </w:rPr>
+      </w:pPr>
+    </w:p>
+    <w:p>
+      <w:pPr>
+        <w:pStyle w:val="a3"/>
+        <w:numPr>
+          <w:ilvl w:val="0"/>
+          <w:numId w:val="5"/>
+        </w:numPr>
+        <w:spacing w:line="360" w:lineRule="auto"/>
+        <w:jc w:val="both"/>
+        <w:rPr>
+          <w:rFonts w:ascii="Times New Roman" w:hAnsi="Times New Roman" w:cs="Times New Roman"/>
+          <w:sz w:val="28"/>
+          <w:szCs w:val="28"/>
+        </w:rPr>
+      </w:pPr>
+      <w:r>
+        <w:rPr>
+          <w:rFonts w:ascii="Times New Roman" w:hAnsi="Times New Roman" w:cs="Times New Roman"/>
+          <w:sz w:val="28"/>
+          <w:szCs w:val="28"/>
+        </w:rPr>
+        <w:t>Логичным представляется для анализа спекулятивных процессов рассматривать волатильность той или иной криптовалюты, так как это то, что на интуитивном уровне может отражать спекулятивные процессы на рынке криптовалюты.</w:t>
+      </w:r>
+      <w:r>
+        <w:rPr>
+          <w:rFonts w:ascii="Times New Roman" w:hAnsi="Times New Roman" w:cs="Times New Roman"/>
+          <w:sz w:val="28"/>
+          <w:szCs w:val="28"/>
+        </w:rPr>
+        <w:t xml:space="preserve"> </w:t>
+      </w:r>
+      <w:r>
+        <w:rPr>
+          <w:rFonts w:ascii="Times New Roman" w:hAnsi="Times New Roman" w:cs="Times New Roman"/>
+          <w:sz w:val="28"/>
+          <w:szCs w:val="28"/>
+        </w:rPr>
+        <w:t xml:space="preserve">В данной работе мы под </w:t>
+      </w:r>
+      <w:r>
+        <w:rPr>
+          <w:rFonts w:ascii="Times New Roman" w:hAnsi="Times New Roman" w:cs="Times New Roman"/>
+          <w:sz w:val="28"/>
+          <w:szCs w:val="28"/>
+        </w:rPr>
+        <w:lastRenderedPageBreak/>
+        <w:t xml:space="preserve">нестабильностью будет понимать степень волатильности временного ряда </w:t>
+      </w:r>
+      <w:r>
+        <w:rPr>
+          <w:rFonts w:ascii="Times New Roman" w:hAnsi="Times New Roman" w:cs="Times New Roman"/>
+          <w:sz w:val="28"/>
+          <w:szCs w:val="28"/>
+        </w:rPr>
+        <w:t>и будет</w:t>
+      </w:r>
+      <w:r>
+        <w:rPr>
+          <w:rFonts w:ascii="Times New Roman" w:hAnsi="Times New Roman" w:cs="Times New Roman"/>
+          <w:sz w:val="28"/>
+          <w:szCs w:val="28"/>
+        </w:rPr>
+        <w:t xml:space="preserve"> исследована спекулятивная связь между тремя основными криптовалютами, </w:t>
+      </w:r>
+      <w:r>
+        <w:rPr>
+          <w:rFonts w:ascii="Times New Roman" w:hAnsi="Times New Roman" w:cs="Times New Roman"/>
+          <w:sz w:val="28"/>
+          <w:szCs w:val="28"/>
+          <w:highlight w:val="yellow"/>
+        </w:rPr>
+        <w:t>чья рыночная капитализация составляет более 60% от общей капитализации рынка криптовалют –</w:t>
+      </w:r>
+      <w:r>
+        <w:rPr>
+          <w:rFonts w:ascii="Times New Roman" w:hAnsi="Times New Roman" w:cs="Times New Roman"/>
+          <w:sz w:val="28"/>
+          <w:szCs w:val="28"/>
+        </w:rPr>
+        <w:t xml:space="preserve"> Биткойном (далее </w:t>
+      </w:r>
+      <w:r>
+        <w:rPr>
+          <w:rFonts w:ascii="Times New Roman" w:hAnsi="Times New Roman" w:cs="Times New Roman"/>
+          <w:sz w:val="28"/>
+          <w:szCs w:val="28"/>
+          <w:lang w:val="en-US"/>
+        </w:rPr>
+        <w:t>BTC</w:t>
+      </w:r>
+      <w:proofErr w:type="gramStart"/>
+      <w:r>
+        <w:rPr>
+          <w:rFonts w:ascii="Times New Roman" w:hAnsi="Times New Roman" w:cs="Times New Roman"/>
+          <w:sz w:val="28"/>
+          <w:szCs w:val="28"/>
+        </w:rPr>
+        <w:t>) ,</w:t>
+      </w:r>
+      <w:proofErr w:type="gramEnd"/>
+      <w:r>
+        <w:rPr>
+          <w:rFonts w:ascii="Times New Roman" w:hAnsi="Times New Roman" w:cs="Times New Roman"/>
+          <w:sz w:val="28"/>
+          <w:szCs w:val="28"/>
+        </w:rPr>
+        <w:t xml:space="preserve"> </w:t>
+      </w:r>
+      <w:proofErr w:type="spellStart"/>
+      <w:r>
+        <w:rPr>
+          <w:rFonts w:ascii="Times New Roman" w:hAnsi="Times New Roman" w:cs="Times New Roman"/>
+          <w:sz w:val="28"/>
+          <w:szCs w:val="28"/>
+        </w:rPr>
+        <w:t>Эфириумом</w:t>
+      </w:r>
+      <w:proofErr w:type="spellEnd"/>
+      <w:r>
+        <w:rPr>
+          <w:rFonts w:ascii="Times New Roman" w:hAnsi="Times New Roman" w:cs="Times New Roman"/>
+          <w:sz w:val="28"/>
+          <w:szCs w:val="28"/>
+        </w:rPr>
+        <w:t xml:space="preserve"> ( далее </w:t>
+      </w:r>
+      <w:r>
+        <w:rPr>
+          <w:rFonts w:ascii="Times New Roman" w:hAnsi="Times New Roman" w:cs="Times New Roman"/>
+          <w:sz w:val="28"/>
+          <w:szCs w:val="28"/>
+          <w:lang w:val="en-US"/>
+        </w:rPr>
+        <w:t>ETH</w:t>
+      </w:r>
+      <w:r>
+        <w:rPr>
+          <w:rFonts w:ascii="Times New Roman" w:hAnsi="Times New Roman" w:cs="Times New Roman"/>
+          <w:sz w:val="28"/>
+          <w:szCs w:val="28"/>
+        </w:rPr>
+        <w:t xml:space="preserve">) и </w:t>
+      </w:r>
+      <w:r>
+        <w:rPr>
+          <w:rFonts w:ascii="Times New Roman" w:hAnsi="Times New Roman" w:cs="Times New Roman"/>
+          <w:sz w:val="28"/>
+          <w:szCs w:val="28"/>
+          <w:lang w:val="en-US"/>
+        </w:rPr>
+        <w:t>Ripple</w:t>
+      </w:r>
+      <w:r>
+        <w:rPr>
+          <w:rFonts w:ascii="Times New Roman" w:hAnsi="Times New Roman" w:cs="Times New Roman"/>
+          <w:sz w:val="28"/>
+          <w:szCs w:val="28"/>
+        </w:rPr>
+        <w:t xml:space="preserve"> ( далее </w:t>
+      </w:r>
+      <w:r>
+        <w:rPr>
+          <w:rFonts w:ascii="Times New Roman" w:hAnsi="Times New Roman" w:cs="Times New Roman"/>
+          <w:sz w:val="28"/>
+          <w:szCs w:val="28"/>
+          <w:lang w:val="en-US"/>
+        </w:rPr>
+        <w:t>XRP</w:t>
+      </w:r>
+      <w:r>
+        <w:rPr>
+          <w:rFonts w:ascii="Times New Roman" w:hAnsi="Times New Roman" w:cs="Times New Roman"/>
+          <w:sz w:val="28"/>
+          <w:szCs w:val="28"/>
+        </w:rPr>
+        <w:t>).</w:t>
+      </w:r>
+      <w:sdt>
+        <w:sdtPr>
+          <w:id w:val="416676329"/>
+          <w:citation/>
+        </w:sdtPr>
+        <w:sdtContent>
+          <w:r>
+            <w:rPr>
+              <w:rFonts w:ascii="Times New Roman" w:hAnsi="Times New Roman" w:cs="Times New Roman"/>
+              <w:sz w:val="28"/>
+              <w:szCs w:val="28"/>
+            </w:rPr>
+            <w:fldChar w:fldCharType="begin"/>
+          </w:r>
+          <w:r>
+            <w:rPr>
+              <w:rFonts w:ascii="Times New Roman" w:hAnsi="Times New Roman" w:cs="Times New Roman"/>
+              <w:sz w:val="28"/>
+              <w:szCs w:val="28"/>
+            </w:rPr>
+            <w:instrText xml:space="preserve"> </w:instrText>
+          </w:r>
+          <w:r>
+            <w:rPr>
+              <w:rFonts w:ascii="Times New Roman" w:hAnsi="Times New Roman" w:cs="Times New Roman"/>
+              <w:sz w:val="28"/>
+              <w:szCs w:val="28"/>
+              <w:lang w:val="en-US"/>
+            </w:rPr>
+            <w:instrText>CITATION</w:instrText>
+          </w:r>
+          <w:r>
+            <w:rPr>
+              <w:rFonts w:ascii="Times New Roman" w:hAnsi="Times New Roman" w:cs="Times New Roman"/>
+              <w:sz w:val="28"/>
+              <w:szCs w:val="28"/>
+            </w:rPr>
+            <w:instrText xml:space="preserve"> </w:instrText>
+          </w:r>
+          <w:r>
+            <w:rPr>
+              <w:rFonts w:ascii="Times New Roman" w:hAnsi="Times New Roman" w:cs="Times New Roman"/>
+              <w:sz w:val="28"/>
+              <w:szCs w:val="28"/>
+              <w:lang w:val="en-US"/>
+            </w:rPr>
+            <w:instrText>Top</w:instrText>
+          </w:r>
+          <w:r>
+            <w:rPr>
+              <w:rFonts w:ascii="Times New Roman" w:hAnsi="Times New Roman" w:cs="Times New Roman"/>
+              <w:sz w:val="28"/>
+              <w:szCs w:val="28"/>
+            </w:rPr>
+            <w:instrText>18 \</w:instrText>
+          </w:r>
+          <w:r>
+            <w:rPr>
+              <w:rFonts w:ascii="Times New Roman" w:hAnsi="Times New Roman" w:cs="Times New Roman"/>
+              <w:sz w:val="28"/>
+              <w:szCs w:val="28"/>
+              <w:lang w:val="en-US"/>
+            </w:rPr>
+            <w:instrText>l</w:instrText>
+          </w:r>
+          <w:r>
+            <w:rPr>
+              <w:rFonts w:ascii="Times New Roman" w:hAnsi="Times New Roman" w:cs="Times New Roman"/>
+              <w:sz w:val="28"/>
+              <w:szCs w:val="28"/>
+            </w:rPr>
+            <w:instrText xml:space="preserve"> 1033 </w:instrText>
+          </w:r>
+          <w:r>
+            <w:rPr>
+              <w:rFonts w:ascii="Times New Roman" w:hAnsi="Times New Roman" w:cs="Times New Roman"/>
+              <w:sz w:val="28"/>
+              <w:szCs w:val="28"/>
+            </w:rPr>
+            <w:fldChar w:fldCharType="separate"/>
+          </w:r>
+          <w:r>
+            <w:rPr>
+              <w:rFonts w:ascii="Times New Roman" w:hAnsi="Times New Roman" w:cs="Times New Roman"/>
+              <w:noProof/>
+              <w:sz w:val="28"/>
+              <w:szCs w:val="28"/>
+            </w:rPr>
+            <w:t xml:space="preserve"> []</w:t>
+          </w:r>
+          <w:r>
+            <w:rPr>
+              <w:rFonts w:ascii="Times New Roman" w:hAnsi="Times New Roman" w:cs="Times New Roman"/>
+              <w:sz w:val="28"/>
+              <w:szCs w:val="28"/>
+            </w:rPr>
+            <w:fldChar w:fldCharType="end"/>
+          </w:r>
+        </w:sdtContent>
+      </w:sdt>
+    </w:p>
+    <w:p>
+      <w:pPr>
+        <w:spacing w:line="360" w:lineRule="auto"/>
+        <w:jc w:val="both"/>
+        <w:rPr>
+          <w:rFonts w:ascii="Times New Roman" w:hAnsi="Times New Roman" w:cs="Times New Roman"/>
+          <w:sz w:val="28"/>
+          <w:szCs w:val="28"/>
+        </w:rPr>
+      </w:pPr>
+      <w:r>
+        <w:rPr>
+          <w:rFonts w:ascii="Times New Roman" w:hAnsi="Times New Roman" w:cs="Times New Roman"/>
+          <w:sz w:val="28"/>
+          <w:szCs w:val="28"/>
+        </w:rPr>
+        <w:t xml:space="preserve">Для выявления спекулятивных процессов </w:t>
+      </w:r>
+      <w:r>
+        <w:rPr>
+          <w:rFonts w:ascii="Times New Roman" w:hAnsi="Times New Roman" w:cs="Times New Roman"/>
+          <w:sz w:val="28"/>
+          <w:szCs w:val="28"/>
+        </w:rPr>
+        <w:t xml:space="preserve">и </w:t>
+      </w:r>
+      <w:r>
+        <w:rPr>
+          <w:rFonts w:ascii="Times New Roman" w:hAnsi="Times New Roman" w:cs="Times New Roman"/>
+          <w:sz w:val="28"/>
+          <w:szCs w:val="28"/>
+        </w:rPr>
+        <w:t>для моделирования волатильности, которая объяснялась бы спекулятивными процессами</w:t>
+      </w:r>
+      <w:r>
+        <w:rPr>
+          <w:rFonts w:ascii="Times New Roman" w:hAnsi="Times New Roman" w:cs="Times New Roman"/>
+          <w:sz w:val="28"/>
+          <w:szCs w:val="28"/>
+        </w:rPr>
+        <w:t>,</w:t>
+      </w:r>
+      <w:r>
+        <w:rPr>
+          <w:rFonts w:ascii="Times New Roman" w:hAnsi="Times New Roman" w:cs="Times New Roman"/>
+          <w:sz w:val="28"/>
+          <w:szCs w:val="28"/>
+        </w:rPr>
+        <w:t xml:space="preserve"> </w:t>
+      </w:r>
+      <w:r>
+        <w:rPr>
+          <w:rFonts w:ascii="Times New Roman" w:hAnsi="Times New Roman" w:cs="Times New Roman"/>
+          <w:sz w:val="28"/>
+          <w:szCs w:val="28"/>
+        </w:rPr>
+        <w:t xml:space="preserve">мы будем </w:t>
+      </w:r>
+      <w:proofErr w:type="gramStart"/>
+      <w:r>
+        <w:rPr>
+          <w:rFonts w:ascii="Times New Roman" w:hAnsi="Times New Roman" w:cs="Times New Roman"/>
+          <w:sz w:val="28"/>
+          <w:szCs w:val="28"/>
+        </w:rPr>
+        <w:t xml:space="preserve">использоваться </w:t>
+      </w:r>
+      <w:r>
+        <w:rPr>
+          <w:rFonts w:ascii="Times New Roman" w:hAnsi="Times New Roman" w:cs="Times New Roman"/>
+          <w:sz w:val="28"/>
+          <w:szCs w:val="28"/>
+        </w:rPr>
+        <w:t xml:space="preserve"> </w:t>
+      </w:r>
+      <w:r>
+        <w:rPr>
+          <w:rFonts w:ascii="Times New Roman" w:hAnsi="Times New Roman" w:cs="Times New Roman"/>
+          <w:sz w:val="28"/>
+          <w:szCs w:val="28"/>
+          <w:lang w:val="en-US"/>
+        </w:rPr>
+        <w:t>AR</w:t>
+      </w:r>
+      <w:proofErr w:type="gramEnd"/>
+      <w:r>
+        <w:rPr>
+          <w:rFonts w:ascii="Times New Roman" w:hAnsi="Times New Roman" w:cs="Times New Roman"/>
+          <w:sz w:val="28"/>
+          <w:szCs w:val="28"/>
+        </w:rPr>
+        <w:t>-</w:t>
+      </w:r>
+      <w:r>
+        <w:rPr>
+          <w:rFonts w:ascii="Times New Roman" w:hAnsi="Times New Roman" w:cs="Times New Roman"/>
+          <w:sz w:val="28"/>
+          <w:szCs w:val="28"/>
+          <w:lang w:val="en-US"/>
+        </w:rPr>
+        <w:t>GARCH</w:t>
+      </w:r>
+      <w:r>
+        <w:rPr>
+          <w:rFonts w:ascii="Times New Roman" w:hAnsi="Times New Roman" w:cs="Times New Roman"/>
+          <w:sz w:val="28"/>
+          <w:szCs w:val="28"/>
+        </w:rPr>
+        <w:t xml:space="preserve"> модели</w:t>
+      </w:r>
+      <w:r>
+        <w:rPr>
+          <w:rFonts w:ascii="Times New Roman" w:hAnsi="Times New Roman" w:cs="Times New Roman"/>
+          <w:sz w:val="28"/>
+          <w:szCs w:val="28"/>
+        </w:rPr>
+        <w:t xml:space="preserve"> с опорой на исследование </w:t>
+      </w:r>
+      <w:r>
+        <w:rPr>
+          <w:rFonts w:ascii="Times New Roman" w:hAnsi="Times New Roman" w:cs="Times New Roman"/>
+          <w:sz w:val="28"/>
+          <w:szCs w:val="28"/>
+        </w:rPr>
+        <w:t xml:space="preserve">2017 </w:t>
+      </w:r>
+      <w:r>
+        <w:rPr>
+          <w:rFonts w:ascii="Times New Roman" w:hAnsi="Times New Roman" w:cs="Times New Roman"/>
+          <w:sz w:val="28"/>
+          <w:szCs w:val="28"/>
+        </w:rPr>
+        <w:t xml:space="preserve">года по спекулятивным процессам на рынке </w:t>
+      </w:r>
+      <w:r>
+        <w:rPr>
+          <w:rFonts w:ascii="Times New Roman" w:hAnsi="Times New Roman" w:cs="Times New Roman"/>
+          <w:sz w:val="28"/>
+          <w:szCs w:val="28"/>
+          <w:lang w:val="en-US"/>
+        </w:rPr>
+        <w:t>Bitcoin</w:t>
+      </w:r>
+      <w:r>
+        <w:rPr>
+          <w:rFonts w:ascii="Times New Roman" w:hAnsi="Times New Roman" w:cs="Times New Roman"/>
+          <w:sz w:val="28"/>
+          <w:szCs w:val="28"/>
+        </w:rPr>
+        <w:t xml:space="preserve"> </w:t>
       </w:r>
       <w:sdt>
         <w:sdtPr>
@@ -1486,7 +2032,7 @@
             <w:sz w:val="28"/>
             <w:szCs w:val="28"/>
           </w:rPr>
-          <w:id w:val="-786966763"/>
+          <w:id w:val="-2026693659"/>
           <w:citation/>
         </w:sdtPr>
         <w:sdtContent>
@@ -1504,7 +2050,58 @@
               <w:sz w:val="28"/>
               <w:szCs w:val="28"/>
             </w:rPr>
-            <w:instrText xml:space="preserve">CITATION Llo \l 1033 </w:instrText>
+            <w:instrText xml:space="preserve"> </w:instrText>
+          </w:r>
+          <w:r>
+            <w:rPr>
+              <w:rFonts w:ascii="Times New Roman" w:hAnsi="Times New Roman" w:cs="Times New Roman"/>
+              <w:sz w:val="28"/>
+              <w:szCs w:val="28"/>
+              <w:lang w:val="en-US"/>
+            </w:rPr>
+            <w:instrText>CITATION</w:instrText>
+          </w:r>
+          <w:r>
+            <w:rPr>
+              <w:rFonts w:ascii="Times New Roman" w:hAnsi="Times New Roman" w:cs="Times New Roman"/>
+              <w:sz w:val="28"/>
+              <w:szCs w:val="28"/>
+            </w:rPr>
+            <w:instrText xml:space="preserve"> </w:instrText>
+          </w:r>
+          <w:r>
+            <w:rPr>
+              <w:rFonts w:ascii="Times New Roman" w:hAnsi="Times New Roman" w:cs="Times New Roman"/>
+              <w:sz w:val="28"/>
+              <w:szCs w:val="28"/>
+              <w:lang w:val="en-US"/>
+            </w:rPr>
+            <w:instrText>Bla</w:instrText>
+          </w:r>
+          <w:r>
+            <w:rPr>
+              <w:rFonts w:ascii="Times New Roman" w:hAnsi="Times New Roman" w:cs="Times New Roman"/>
+              <w:sz w:val="28"/>
+              <w:szCs w:val="28"/>
+            </w:rPr>
+            <w:instrText>18 \</w:instrText>
+          </w:r>
+          <w:r>
+            <w:rPr>
+              <w:rFonts w:ascii="Times New Roman" w:hAnsi="Times New Roman" w:cs="Times New Roman"/>
+              <w:sz w:val="28"/>
+              <w:szCs w:val="28"/>
+              <w:lang w:val="en-US"/>
+            </w:rPr>
+            <w:instrText>l</w:instrText>
+          </w:r>
+          <w:r>
+            <w:rPr>
+              <w:rFonts w:ascii="Times New Roman" w:hAnsi="Times New Roman" w:cs="Times New Roman"/>
+              <w:sz w:val="28"/>
+              <w:szCs w:val="28"/>
+            </w:rPr>
+            <w:instrText xml:space="preserve"> 1033 </w:instrText>
           </w:r>
           <w:r>
             <w:rPr>
@@ -1521,7 +2118,7 @@
               <w:sz w:val="28"/>
               <w:szCs w:val="28"/>
             </w:rPr>
-            <w:t>[11]</w:t>
+            <w:t>[3]</w:t>
           </w:r>
           <w:r>
             <w:rPr>
@@ -1539,291 +2136,7 @@
           <w:sz w:val="28"/>
           <w:szCs w:val="28"/>
         </w:rPr>
-        <w:t xml:space="preserve"> </w:t>
-      </w:r>
-      <w:r>
-        <w:rPr>
-          <w:rFonts w:ascii="Times New Roman" w:hAnsi="Times New Roman" w:cs="Times New Roman"/>
-          <w:sz w:val="28"/>
-          <w:szCs w:val="28"/>
-        </w:rPr>
-        <w:t>, а для моделирования волатильности</w:t>
-      </w:r>
-      <w:r>
-        <w:rPr>
-          <w:rFonts w:ascii="Times New Roman" w:hAnsi="Times New Roman" w:cs="Times New Roman"/>
-          <w:sz w:val="28"/>
-          <w:szCs w:val="28"/>
-        </w:rPr>
-        <w:t xml:space="preserve">, которая объяснялась бы спекулятивными процессами будет использоваться </w:t>
-      </w:r>
-      <w:r>
-        <w:rPr>
-          <w:rFonts w:ascii="Times New Roman" w:hAnsi="Times New Roman" w:cs="Times New Roman"/>
-          <w:sz w:val="28"/>
-          <w:szCs w:val="28"/>
-          <w:lang w:val="en-US"/>
-        </w:rPr>
-        <w:t>ARMA</w:t>
-      </w:r>
-      <w:r>
-        <w:rPr>
-          <w:rFonts w:ascii="Times New Roman" w:hAnsi="Times New Roman" w:cs="Times New Roman"/>
-          <w:sz w:val="28"/>
-          <w:szCs w:val="28"/>
-        </w:rPr>
-        <w:t>-</w:t>
-      </w:r>
-      <w:r>
-        <w:rPr>
-          <w:rFonts w:ascii="Times New Roman" w:hAnsi="Times New Roman" w:cs="Times New Roman"/>
-          <w:sz w:val="28"/>
-          <w:szCs w:val="28"/>
-          <w:lang w:val="en-US"/>
-        </w:rPr>
-        <w:t>GARCH</w:t>
-      </w:r>
-      <w:r>
-        <w:rPr>
-          <w:rFonts w:ascii="Times New Roman" w:hAnsi="Times New Roman" w:cs="Times New Roman"/>
-          <w:sz w:val="28"/>
-          <w:szCs w:val="28"/>
-        </w:rPr>
-        <w:t xml:space="preserve"> модели, при формировании которых мы будет </w:t>
-      </w:r>
-      <w:r>
-        <w:rPr>
-          <w:rFonts w:ascii="Times New Roman" w:hAnsi="Times New Roman" w:cs="Times New Roman"/>
-          <w:sz w:val="28"/>
-          <w:szCs w:val="28"/>
-        </w:rPr>
-        <w:t>придерживаться</w:t>
-      </w:r>
-      <w:r>
-        <w:rPr>
-          <w:rFonts w:ascii="Times New Roman" w:hAnsi="Times New Roman" w:cs="Times New Roman"/>
-          <w:sz w:val="28"/>
-          <w:szCs w:val="28"/>
-        </w:rPr>
-        <w:t xml:space="preserve"> </w:t>
-      </w:r>
-      <w:r>
-        <w:rPr>
-          <w:rFonts w:ascii="Times New Roman" w:hAnsi="Times New Roman" w:cs="Times New Roman"/>
-          <w:sz w:val="28"/>
-          <w:szCs w:val="28"/>
-        </w:rPr>
-        <w:t xml:space="preserve">статьи </w:t>
-      </w:r>
-      <w:sdt>
-        <w:sdtPr>
-          <w:rPr>
-            <w:rFonts w:ascii="Times New Roman" w:hAnsi="Times New Roman" w:cs="Times New Roman"/>
-            <w:sz w:val="28"/>
-            <w:szCs w:val="28"/>
-          </w:rPr>
-          <w:id w:val="818085946"/>
-          <w:citation/>
-        </w:sdtPr>
-        <w:sdtContent>
-          <w:r>
-            <w:rPr>
-              <w:rFonts w:ascii="Times New Roman" w:hAnsi="Times New Roman" w:cs="Times New Roman"/>
-              <w:sz w:val="28"/>
-              <w:szCs w:val="28"/>
-            </w:rPr>
-            <w:fldChar w:fldCharType="begin"/>
-          </w:r>
-          <w:r>
-            <w:rPr>
-              <w:rFonts w:ascii="Times New Roman" w:hAnsi="Times New Roman" w:cs="Times New Roman"/>
-              <w:sz w:val="28"/>
-              <w:szCs w:val="28"/>
-            </w:rPr>
-            <w:instrText xml:space="preserve"> </w:instrText>
-          </w:r>
-          <w:r>
-            <w:rPr>
-              <w:rFonts w:ascii="Times New Roman" w:hAnsi="Times New Roman" w:cs="Times New Roman"/>
-              <w:sz w:val="28"/>
-              <w:szCs w:val="28"/>
-              <w:lang w:val="en-US"/>
-            </w:rPr>
-            <w:instrText>CITATION</w:instrText>
-          </w:r>
-          <w:r>
-            <w:rPr>
-              <w:rFonts w:ascii="Times New Roman" w:hAnsi="Times New Roman" w:cs="Times New Roman"/>
-              <w:sz w:val="28"/>
-              <w:szCs w:val="28"/>
-            </w:rPr>
-            <w:instrText xml:space="preserve"> </w:instrText>
-          </w:r>
-          <w:r>
-            <w:rPr>
-              <w:rFonts w:ascii="Times New Roman" w:hAnsi="Times New Roman" w:cs="Times New Roman"/>
-              <w:sz w:val="28"/>
-              <w:szCs w:val="28"/>
-              <w:lang w:val="en-US"/>
-            </w:rPr>
-            <w:instrText>Bla</w:instrText>
-          </w:r>
-          <w:r>
-            <w:rPr>
-              <w:rFonts w:ascii="Times New Roman" w:hAnsi="Times New Roman" w:cs="Times New Roman"/>
-              <w:sz w:val="28"/>
-              <w:szCs w:val="28"/>
-            </w:rPr>
-            <w:instrText>18 \</w:instrText>
-          </w:r>
-          <w:r>
-            <w:rPr>
-              <w:rFonts w:ascii="Times New Roman" w:hAnsi="Times New Roman" w:cs="Times New Roman"/>
-              <w:sz w:val="28"/>
-              <w:szCs w:val="28"/>
-              <w:lang w:val="en-US"/>
-            </w:rPr>
-            <w:instrText>l</w:instrText>
-          </w:r>
-          <w:r>
-            <w:rPr>
-              <w:rFonts w:ascii="Times New Roman" w:hAnsi="Times New Roman" w:cs="Times New Roman"/>
-              <w:sz w:val="28"/>
-              <w:szCs w:val="28"/>
-            </w:rPr>
-            <w:instrText xml:space="preserve"> 1033 </w:instrText>
-          </w:r>
-          <w:r>
-            <w:rPr>
-              <w:rFonts w:ascii="Times New Roman" w:hAnsi="Times New Roman" w:cs="Times New Roman"/>
-              <w:sz w:val="28"/>
-              <w:szCs w:val="28"/>
-            </w:rPr>
-            <w:fldChar w:fldCharType="separate"/>
-          </w:r>
-          <w:r>
-            <w:rPr>
-              <w:rFonts w:ascii="Times New Roman" w:hAnsi="Times New Roman" w:cs="Times New Roman"/>
-              <w:noProof/>
-              <w:sz w:val="28"/>
-              <w:szCs w:val="28"/>
-            </w:rPr>
-            <w:t>[3]</w:t>
-          </w:r>
-          <w:r>
-            <w:rPr>
-              <w:rFonts w:ascii="Times New Roman" w:hAnsi="Times New Roman" w:cs="Times New Roman"/>
-              <w:sz w:val="28"/>
-              <w:szCs w:val="28"/>
-            </w:rPr>
-            <w:fldChar w:fldCharType="end"/>
-          </w:r>
-        </w:sdtContent>
-      </w:sdt>
-      <w:r>
-        <w:rPr>
-          <w:rFonts w:ascii="Times New Roman" w:hAnsi="Times New Roman" w:cs="Times New Roman"/>
-          <w:sz w:val="28"/>
-          <w:szCs w:val="28"/>
-        </w:rPr>
-        <w:t xml:space="preserve">. </w:t>
-      </w:r>
-    </w:p>
-    <w:p>
-      <w:pPr>
-        <w:spacing w:line="360" w:lineRule="auto"/>
-        <w:jc w:val="both"/>
-        <w:rPr>
-          <w:rFonts w:ascii="Times New Roman" w:hAnsi="Times New Roman" w:cs="Times New Roman"/>
-          <w:sz w:val="28"/>
-          <w:szCs w:val="28"/>
-        </w:rPr>
-      </w:pPr>
-      <w:r>
-        <w:rPr>
-          <w:rFonts w:ascii="Times New Roman" w:hAnsi="Times New Roman" w:cs="Times New Roman"/>
-          <w:sz w:val="28"/>
-          <w:szCs w:val="28"/>
-        </w:rPr>
-        <w:t>Предмет</w:t>
-      </w:r>
-      <w:r>
-        <w:rPr>
-          <w:rFonts w:ascii="Times New Roman" w:hAnsi="Times New Roman" w:cs="Times New Roman"/>
-          <w:sz w:val="28"/>
-          <w:szCs w:val="28"/>
-        </w:rPr>
-        <w:t>ом данного исследования является</w:t>
-      </w:r>
-      <w:r>
-        <w:rPr>
-          <w:rFonts w:ascii="Times New Roman" w:hAnsi="Times New Roman" w:cs="Times New Roman"/>
-          <w:sz w:val="28"/>
-          <w:szCs w:val="28"/>
-        </w:rPr>
-        <w:t xml:space="preserve"> </w:t>
-      </w:r>
-      <w:r>
-        <w:rPr>
-          <w:rFonts w:ascii="Times New Roman" w:hAnsi="Times New Roman" w:cs="Times New Roman"/>
-          <w:sz w:val="28"/>
-          <w:szCs w:val="28"/>
-        </w:rPr>
-        <w:t xml:space="preserve">спекулятивная связь между </w:t>
-      </w:r>
-      <w:proofErr w:type="gramStart"/>
-      <w:r>
-        <w:rPr>
-          <w:rFonts w:ascii="Times New Roman" w:hAnsi="Times New Roman" w:cs="Times New Roman"/>
-          <w:sz w:val="28"/>
-          <w:szCs w:val="28"/>
-        </w:rPr>
-        <w:t>криптовалютами</w:t>
-      </w:r>
-      <w:r>
-        <w:rPr>
-          <w:rFonts w:ascii="Times New Roman" w:hAnsi="Times New Roman" w:cs="Times New Roman"/>
-          <w:sz w:val="28"/>
-          <w:szCs w:val="28"/>
-        </w:rPr>
-        <w:t xml:space="preserve"> </w:t>
-      </w:r>
-      <w:r>
-        <w:rPr>
-          <w:rFonts w:ascii="Times New Roman" w:hAnsi="Times New Roman" w:cs="Times New Roman"/>
-          <w:sz w:val="28"/>
-          <w:szCs w:val="28"/>
-        </w:rPr>
         <w:t>.</w:t>
-      </w:r>
-      <w:proofErr w:type="gramEnd"/>
-    </w:p>
-    <w:p>
-      <w:pPr>
-        <w:spacing w:line="360" w:lineRule="auto"/>
-        <w:jc w:val="both"/>
-        <w:rPr>
-          <w:rFonts w:ascii="Times New Roman" w:hAnsi="Times New Roman" w:cs="Times New Roman"/>
-          <w:sz w:val="28"/>
-          <w:szCs w:val="28"/>
-        </w:rPr>
-      </w:pPr>
-      <w:r>
-        <w:rPr>
-          <w:rFonts w:ascii="Times New Roman" w:hAnsi="Times New Roman" w:cs="Times New Roman"/>
-          <w:sz w:val="28"/>
-          <w:szCs w:val="28"/>
-        </w:rPr>
-        <w:lastRenderedPageBreak/>
-        <w:t xml:space="preserve"> Объект исследования: </w:t>
-      </w:r>
-      <w:r>
-        <w:rPr>
-          <w:rFonts w:ascii="Times New Roman" w:hAnsi="Times New Roman" w:cs="Times New Roman"/>
-          <w:sz w:val="28"/>
-          <w:szCs w:val="28"/>
-        </w:rPr>
-        <w:t>спекулятивная волатильность на рынке криптовалюты.</w:t>
       </w:r>
     </w:p>
     <w:p>
@@ -1941,7 +2254,90 @@
           <w:sz w:val="28"/>
           <w:szCs w:val="28"/>
         </w:rPr>
-        <w:t xml:space="preserve">Спекулятивные процессы, вызывающие нестабильность </w:t>
+        <w:t>Спекулятивные процессы, вызывающие нестабильност</w:t>
+      </w:r>
+      <w:r>
+        <w:rPr>
+          <w:rFonts w:ascii="Times New Roman" w:hAnsi="Times New Roman" w:cs="Times New Roman"/>
+          <w:sz w:val="28"/>
+          <w:szCs w:val="28"/>
+        </w:rPr>
+        <w:t xml:space="preserve">ь </w:t>
+      </w:r>
+      <w:r>
+        <w:rPr>
+          <w:rFonts w:ascii="Times New Roman" w:hAnsi="Times New Roman" w:cs="Times New Roman"/>
+          <w:sz w:val="28"/>
+          <w:szCs w:val="28"/>
+        </w:rPr>
+        <w:t xml:space="preserve">на рынке криптовалюты Х влияют на спекулятивную волатильность на рынке </w:t>
+      </w:r>
+      <w:r>
+        <w:rPr>
+          <w:rFonts w:ascii="Times New Roman" w:hAnsi="Times New Roman" w:cs="Times New Roman"/>
+          <w:sz w:val="28"/>
+          <w:szCs w:val="28"/>
+          <w:lang w:val="en-US"/>
+        </w:rPr>
+        <w:t>Y</w:t>
+      </w:r>
+      <w:r>
+        <w:rPr>
+          <w:rFonts w:ascii="Times New Roman" w:hAnsi="Times New Roman" w:cs="Times New Roman"/>
+          <w:sz w:val="28"/>
+          <w:szCs w:val="28"/>
+        </w:rPr>
+        <w:t xml:space="preserve">, где </w:t>
+      </w:r>
+      <w:r>
+        <w:rPr>
+          <w:rFonts w:ascii="Times New Roman" w:hAnsi="Times New Roman" w:cs="Times New Roman"/>
+          <w:sz w:val="28"/>
+          <w:szCs w:val="28"/>
+          <w:lang w:val="en-US"/>
+        </w:rPr>
+        <w:t>X</w:t>
+      </w:r>
+      <w:r>
+        <w:rPr>
+          <w:rFonts w:ascii="Times New Roman" w:hAnsi="Times New Roman" w:cs="Times New Roman"/>
+          <w:sz w:val="28"/>
+          <w:szCs w:val="28"/>
+        </w:rPr>
+        <w:t xml:space="preserve"> и </w:t>
+      </w:r>
+      <w:r>
+        <w:rPr>
+          <w:rFonts w:ascii="Times New Roman" w:hAnsi="Times New Roman" w:cs="Times New Roman"/>
+          <w:sz w:val="28"/>
+          <w:szCs w:val="28"/>
+          <w:lang w:val="en-US"/>
+        </w:rPr>
+        <w:t>Y</w:t>
+      </w:r>
+      <w:r>
+        <w:rPr>
+          <w:rFonts w:ascii="Times New Roman" w:hAnsi="Times New Roman" w:cs="Times New Roman"/>
+          <w:sz w:val="28"/>
+          <w:szCs w:val="28"/>
+        </w:rPr>
+        <w:t xml:space="preserve"> – всевозможные </w:t>
+      </w:r>
+      <w:r>
+        <w:rPr>
+          <w:rFonts w:ascii="Times New Roman" w:hAnsi="Times New Roman" w:cs="Times New Roman"/>
+          <w:sz w:val="28"/>
+          <w:szCs w:val="28"/>
+        </w:rPr>
+        <w:t>сочетания</w:t>
+      </w:r>
+      <w:r>
+        <w:rPr>
+          <w:rFonts w:ascii="Times New Roman" w:hAnsi="Times New Roman" w:cs="Times New Roman"/>
+          <w:sz w:val="28"/>
+          <w:szCs w:val="28"/>
+        </w:rPr>
+        <w:t xml:space="preserve"> без повторений из трёх описанных выше криптовалют, а именно: </w:t>
       </w:r>
       <w:proofErr w:type="gramStart"/>
       <w:r>
@@ -1949,8 +2345,17 @@
           <w:rFonts w:ascii="Times New Roman" w:hAnsi="Times New Roman" w:cs="Times New Roman"/>
           <w:sz w:val="28"/>
           <w:szCs w:val="28"/>
-        </w:rPr>
-        <w:t>( волатильность</w:t>
+          <w:lang w:val="en-US"/>
+        </w:rPr>
+        <w:t>BTC</w:t>
+      </w:r>
+      <w:r>
+        <w:rPr>
+          <w:rFonts w:ascii="Times New Roman" w:hAnsi="Times New Roman" w:cs="Times New Roman"/>
+          <w:sz w:val="28"/>
+          <w:szCs w:val="28"/>
+        </w:rPr>
+        <w:t xml:space="preserve"> ,</w:t>
       </w:r>
       <w:proofErr w:type="gramEnd"/>
       <w:r>
@@ -1959,91 +2364,7 @@
           <w:sz w:val="28"/>
           <w:szCs w:val="28"/>
         </w:rPr>
-        <w:t xml:space="preserve">) на рынке криптовалюты Х влияют на спекулятивную волатильность на рынке </w:t>
-      </w:r>
-      <w:r>
-        <w:rPr>
-          <w:rFonts w:ascii="Times New Roman" w:hAnsi="Times New Roman" w:cs="Times New Roman"/>
-          <w:sz w:val="28"/>
-          <w:szCs w:val="28"/>
-          <w:lang w:val="en-US"/>
-        </w:rPr>
-        <w:t>Y</w:t>
-      </w:r>
-      <w:r>
-        <w:rPr>
-          <w:rFonts w:ascii="Times New Roman" w:hAnsi="Times New Roman" w:cs="Times New Roman"/>
-          <w:sz w:val="28"/>
-          <w:szCs w:val="28"/>
-        </w:rPr>
-        <w:t xml:space="preserve">, где </w:t>
-      </w:r>
-      <w:r>
-        <w:rPr>
-          <w:rFonts w:ascii="Times New Roman" w:hAnsi="Times New Roman" w:cs="Times New Roman"/>
-          <w:sz w:val="28"/>
-          <w:szCs w:val="28"/>
-          <w:lang w:val="en-US"/>
-        </w:rPr>
-        <w:t>X</w:t>
-      </w:r>
-      <w:r>
-        <w:rPr>
-          <w:rFonts w:ascii="Times New Roman" w:hAnsi="Times New Roman" w:cs="Times New Roman"/>
-          <w:sz w:val="28"/>
-          <w:szCs w:val="28"/>
-        </w:rPr>
-        <w:t xml:space="preserve"> и </w:t>
-      </w:r>
-      <w:r>
-        <w:rPr>
-          <w:rFonts w:ascii="Times New Roman" w:hAnsi="Times New Roman" w:cs="Times New Roman"/>
-          <w:sz w:val="28"/>
-          <w:szCs w:val="28"/>
-          <w:lang w:val="en-US"/>
-        </w:rPr>
-        <w:t>Y</w:t>
-      </w:r>
-      <w:r>
-        <w:rPr>
-          <w:rFonts w:ascii="Times New Roman" w:hAnsi="Times New Roman" w:cs="Times New Roman"/>
-          <w:sz w:val="28"/>
-          <w:szCs w:val="28"/>
-        </w:rPr>
-        <w:t xml:space="preserve"> – всевозможные </w:t>
-      </w:r>
-      <w:r>
-        <w:rPr>
-          <w:rFonts w:ascii="Times New Roman" w:hAnsi="Times New Roman" w:cs="Times New Roman"/>
-          <w:sz w:val="28"/>
-          <w:szCs w:val="28"/>
-        </w:rPr>
-        <w:t>сочетания</w:t>
-      </w:r>
-      <w:r>
-        <w:rPr>
-          <w:rFonts w:ascii="Times New Roman" w:hAnsi="Times New Roman" w:cs="Times New Roman"/>
-          <w:sz w:val="28"/>
-          <w:szCs w:val="28"/>
-        </w:rPr>
-        <w:t xml:space="preserve"> без повторений из трёх описанных выше криптовалют, а именно: </w:t>
-      </w:r>
-      <w:r>
-        <w:rPr>
-          <w:rFonts w:ascii="Times New Roman" w:hAnsi="Times New Roman" w:cs="Times New Roman"/>
-          <w:sz w:val="28"/>
-          <w:szCs w:val="28"/>
-          <w:lang w:val="en-US"/>
-        </w:rPr>
-        <w:t>BTC</w:t>
-      </w:r>
-      <w:r>
-        <w:rPr>
-          <w:rFonts w:ascii="Times New Roman" w:hAnsi="Times New Roman" w:cs="Times New Roman"/>
-          <w:sz w:val="28"/>
-          <w:szCs w:val="28"/>
-        </w:rPr>
-        <w:t xml:space="preserve"> , </w:t>
+        <w:t xml:space="preserve"> </w:t>
       </w:r>
       <w:r>
         <w:rPr>
@@ -2251,6 +2572,7 @@
           <w:sz w:val="28"/>
           <w:szCs w:val="28"/>
         </w:rPr>
+        <w:lastRenderedPageBreak/>
         <w:t xml:space="preserve">Произвести предобработку данных, суть которых заключается в том, чтобы привести данные к той форме, которая описана в теоретической литературе. Более подробно предобработка данных будет описана ниже. </w:t>
       </w:r>
     </w:p>
@@ -2299,7 +2621,6 @@
           <w:sz w:val="28"/>
           <w:szCs w:val="28"/>
         </w:rPr>
-        <w:lastRenderedPageBreak/>
         <w:t>теоретическая</w:t>
       </w:r>
       <w:r>
@@ -2653,7 +2974,7 @@
           <w:rFonts w:ascii="Times New Roman" w:hAnsi="Times New Roman" w:cs="Times New Roman"/>
         </w:rPr>
       </w:pPr>
-      <w:bookmarkStart w:id="1" w:name="_Toc513764203"/>
+      <w:bookmarkStart w:id="2" w:name="_Toc513764203"/>
       <w:r>
         <w:rPr>
           <w:rFonts w:ascii="Times New Roman" w:hAnsi="Times New Roman" w:cs="Times New Roman"/>
@@ -2661,7 +2982,7 @@
         <w:lastRenderedPageBreak/>
         <w:t>Обзор литературы</w:t>
       </w:r>
-      <w:bookmarkEnd w:id="1"/>
+      <w:bookmarkEnd w:id="2"/>
     </w:p>
     <w:p>
       <w:pPr>
@@ -8396,7 +8717,7 @@
           <w:rFonts w:ascii="Times New Roman" w:hAnsi="Times New Roman" w:cs="Times New Roman"/>
         </w:rPr>
       </w:pPr>
-      <w:bookmarkStart w:id="2" w:name="_Toc513764204"/>
+      <w:bookmarkStart w:id="3" w:name="_Toc513764204"/>
       <w:r>
         <w:rPr>
           <w:rFonts w:ascii="Times New Roman" w:hAnsi="Times New Roman" w:cs="Times New Roman"/>
@@ -8404,7 +8725,7 @@
         <w:lastRenderedPageBreak/>
         <w:t>Основная часть:</w:t>
       </w:r>
-      <w:bookmarkEnd w:id="2"/>
+      <w:bookmarkEnd w:id="3"/>
     </w:p>
     <w:p>
       <w:pPr>
@@ -15617,6 +15938,8 @@
     </w:p>
     <w:p>
       <w:pPr>
+        <w:spacing w:line="360" w:lineRule="auto"/>
+        <w:jc w:val="both"/>
         <w:rPr>
           <w:rFonts w:ascii="Times New Roman" w:eastAsiaTheme="minorEastAsia" w:hAnsi="Times New Roman" w:cs="Times New Roman"/>
           <w:sz w:val="28"/>
@@ -15692,6 +16015,8 @@
     </w:p>
     <w:p>
       <w:pPr>
+        <w:spacing w:line="360" w:lineRule="auto"/>
+        <w:jc w:val="both"/>
         <w:rPr>
           <w:rFonts w:ascii="Times New Roman" w:eastAsiaTheme="minorEastAsia" w:hAnsi="Times New Roman" w:cs="Times New Roman"/>
           <w:sz w:val="28"/>
@@ -15986,63 +16311,237 @@
           <w:sz w:val="28"/>
           <w:szCs w:val="28"/>
         </w:rPr>
-        <w:t xml:space="preserve">По графику видно, что спекулятивная переменная меньше реагирует на </w:t>
-      </w:r>
-      <w:r>
-        <w:rPr>
-          <w:rFonts w:ascii="Times New Roman" w:eastAsiaTheme="minorEastAsia" w:hAnsi="Times New Roman" w:cs="Times New Roman"/>
-          <w:sz w:val="28"/>
-          <w:szCs w:val="28"/>
-        </w:rPr>
-        <w:t xml:space="preserve">изменение условной дисперсии в доходности, которая наблюдалась в 2017 году, однако сильнее и совпадает с некоторыми пиками для доходности. Такое происходит, когда изменение доходности и оборот положительны и достаточно велики. В этом случае, скорее всего, спекулятивна активность на рынке высока. Если же </w:t>
-      </w:r>
-    </w:p>
-    <w:p>
-      <w:pPr>
-        <w:rPr>
-          <w:rFonts w:ascii="Times New Roman" w:eastAsiaTheme="minorEastAsia" w:hAnsi="Times New Roman" w:cs="Times New Roman"/>
-          <w:sz w:val="28"/>
-          <w:szCs w:val="28"/>
-        </w:rPr>
-      </w:pPr>
-    </w:p>
-    <w:p>
-      <w:pPr>
-        <w:rPr>
-          <w:rFonts w:ascii="Times New Roman" w:eastAsiaTheme="minorEastAsia" w:hAnsi="Times New Roman" w:cs="Times New Roman"/>
-          <w:sz w:val="28"/>
-          <w:szCs w:val="28"/>
-        </w:rPr>
-      </w:pPr>
-    </w:p>
-    <w:p>
-      <w:pPr>
-        <w:rPr>
-          <w:rFonts w:ascii="Times New Roman" w:eastAsiaTheme="minorEastAsia" w:hAnsi="Times New Roman" w:cs="Times New Roman"/>
-          <w:sz w:val="28"/>
-          <w:szCs w:val="28"/>
-        </w:rPr>
-      </w:pPr>
-    </w:p>
-    <w:p>
-      <w:pPr>
-        <w:rPr>
-          <w:rFonts w:ascii="Times New Roman" w:eastAsiaTheme="minorEastAsia" w:hAnsi="Times New Roman" w:cs="Times New Roman"/>
-          <w:sz w:val="28"/>
-          <w:szCs w:val="28"/>
-        </w:rPr>
-      </w:pPr>
-    </w:p>
-    <w:p>
-      <w:pPr>
-        <w:rPr>
-          <w:rFonts w:ascii="Times New Roman" w:eastAsiaTheme="minorEastAsia" w:hAnsi="Times New Roman" w:cs="Times New Roman"/>
-          <w:sz w:val="28"/>
-          <w:szCs w:val="28"/>
-        </w:rPr>
-      </w:pPr>
-      <w:bookmarkStart w:id="3" w:name="_GoBack"/>
-      <w:bookmarkEnd w:id="3"/>
+        <w:t xml:space="preserve">По графику видно, что спекулятивная переменная </w:t>
+      </w:r>
+      <w:r>
+        <w:rPr>
+          <w:rFonts w:ascii="Times New Roman" w:eastAsiaTheme="minorEastAsia" w:hAnsi="Times New Roman" w:cs="Times New Roman"/>
+          <w:sz w:val="28"/>
+          <w:szCs w:val="28"/>
+        </w:rPr>
+        <w:lastRenderedPageBreak/>
+        <w:t xml:space="preserve">меньше реагирует на </w:t>
+      </w:r>
+      <w:r>
+        <w:rPr>
+          <w:rFonts w:ascii="Times New Roman" w:eastAsiaTheme="minorEastAsia" w:hAnsi="Times New Roman" w:cs="Times New Roman"/>
+          <w:sz w:val="28"/>
+          <w:szCs w:val="28"/>
+        </w:rPr>
+        <w:t>изменение условной дисперсии в доходности, которая наблюдалась в 2017 году, однако сильнее и совпадает с некоторыми пиками для доходности. Такое происходит, когда изменение доходности и оборот</w:t>
+      </w:r>
+      <w:r>
+        <w:rPr>
+          <w:rFonts w:ascii="Times New Roman" w:eastAsiaTheme="minorEastAsia" w:hAnsi="Times New Roman" w:cs="Times New Roman"/>
+          <w:sz w:val="28"/>
+          <w:szCs w:val="28"/>
+        </w:rPr>
+        <w:t>а</w:t>
+      </w:r>
+      <w:r>
+        <w:rPr>
+          <w:rFonts w:ascii="Times New Roman" w:eastAsiaTheme="minorEastAsia" w:hAnsi="Times New Roman" w:cs="Times New Roman"/>
+          <w:sz w:val="28"/>
+          <w:szCs w:val="28"/>
+        </w:rPr>
+        <w:t xml:space="preserve"> положительны и достаточно велики. </w:t>
+      </w:r>
+      <w:r>
+        <w:rPr>
+          <w:rFonts w:ascii="Times New Roman" w:eastAsiaTheme="minorEastAsia" w:hAnsi="Times New Roman" w:cs="Times New Roman"/>
+          <w:sz w:val="28"/>
+          <w:szCs w:val="28"/>
+        </w:rPr>
+        <w:t xml:space="preserve">Теоретически это обосновывается следующим образом.  Если курс криптовалюты значительно повышается вместе с объёмами, значит произошло одно из следующих: 1) рынок переоценил фундаментальную стоимость актива </w:t>
+      </w:r>
+      <w:r>
+        <w:rPr>
+          <w:rFonts w:ascii="Times New Roman" w:eastAsiaTheme="minorEastAsia" w:hAnsi="Times New Roman" w:cs="Times New Roman"/>
+          <w:sz w:val="28"/>
+          <w:szCs w:val="28"/>
+        </w:rPr>
+        <w:t>2</w:t>
+      </w:r>
+      <w:r>
+        <w:rPr>
+          <w:rFonts w:ascii="Times New Roman" w:eastAsiaTheme="minorEastAsia" w:hAnsi="Times New Roman" w:cs="Times New Roman"/>
+          <w:sz w:val="28"/>
+          <w:szCs w:val="28"/>
+        </w:rPr>
+        <w:t xml:space="preserve">) на рынке ажиотаж относительно покупки криптовалюты. </w:t>
+      </w:r>
+      <w:r>
+        <w:rPr>
+          <w:rFonts w:ascii="Times New Roman" w:eastAsiaTheme="minorEastAsia" w:hAnsi="Times New Roman" w:cs="Times New Roman"/>
+          <w:sz w:val="28"/>
+          <w:szCs w:val="28"/>
+        </w:rPr>
+        <w:t xml:space="preserve">Предположим, что потребительский спрос на криптовалюту не может привести к такому явлению. </w:t>
+      </w:r>
+      <w:r>
+        <w:rPr>
+          <w:rFonts w:ascii="Times New Roman" w:eastAsiaTheme="minorEastAsia" w:hAnsi="Times New Roman" w:cs="Times New Roman"/>
+          <w:sz w:val="28"/>
+          <w:szCs w:val="28"/>
+        </w:rPr>
+        <w:t>Переоценка фундаментальной стоимости</w:t>
+      </w:r>
+      <w:r>
+        <w:rPr>
+          <w:rFonts w:ascii="Times New Roman" w:eastAsiaTheme="minorEastAsia" w:hAnsi="Times New Roman" w:cs="Times New Roman"/>
+          <w:sz w:val="28"/>
+          <w:szCs w:val="28"/>
+        </w:rPr>
+        <w:t xml:space="preserve">, то есть такой стоимости, которая может приносить фиксированный </w:t>
+      </w:r>
+      <w:r>
+        <w:rPr>
+          <w:rFonts w:ascii="Times New Roman" w:eastAsiaTheme="minorEastAsia" w:hAnsi="Times New Roman" w:cs="Times New Roman"/>
+          <w:sz w:val="28"/>
+          <w:szCs w:val="28"/>
+        </w:rPr>
+        <w:t xml:space="preserve">и стабильный доход, как нам </w:t>
+      </w:r>
+      <w:proofErr w:type="gramStart"/>
+      <w:r>
+        <w:rPr>
+          <w:rFonts w:ascii="Times New Roman" w:eastAsiaTheme="minorEastAsia" w:hAnsi="Times New Roman" w:cs="Times New Roman"/>
+          <w:sz w:val="28"/>
+          <w:szCs w:val="28"/>
+        </w:rPr>
+        <w:t>кажется ,</w:t>
+      </w:r>
+      <w:proofErr w:type="gramEnd"/>
+      <w:r>
+        <w:rPr>
+          <w:rFonts w:ascii="Times New Roman" w:eastAsiaTheme="minorEastAsia" w:hAnsi="Times New Roman" w:cs="Times New Roman"/>
+          <w:sz w:val="28"/>
+          <w:szCs w:val="28"/>
+        </w:rPr>
+        <w:t xml:space="preserve"> для биткоина незначительна, так как криптовалюта не обещает никаких платежей (в отличие от </w:t>
+      </w:r>
+      <w:r>
+        <w:rPr>
+          <w:rFonts w:ascii="Times New Roman" w:eastAsiaTheme="minorEastAsia" w:hAnsi="Times New Roman" w:cs="Times New Roman"/>
+          <w:sz w:val="28"/>
+          <w:szCs w:val="28"/>
+        </w:rPr>
+        <w:t>дивидендов</w:t>
+      </w:r>
+      <w:r>
+        <w:rPr>
+          <w:rFonts w:ascii="Times New Roman" w:eastAsiaTheme="minorEastAsia" w:hAnsi="Times New Roman" w:cs="Times New Roman"/>
+          <w:sz w:val="28"/>
+          <w:szCs w:val="28"/>
+        </w:rPr>
+        <w:t xml:space="preserve"> у акций). Соответственно основная причина </w:t>
+      </w:r>
+      <w:r>
+        <w:rPr>
+          <w:rFonts w:ascii="Times New Roman" w:eastAsiaTheme="minorEastAsia" w:hAnsi="Times New Roman" w:cs="Times New Roman"/>
+          <w:sz w:val="28"/>
+          <w:szCs w:val="28"/>
+        </w:rPr>
+        <w:t xml:space="preserve">такого одновременного значительно изменения в </w:t>
+      </w:r>
+      <w:proofErr w:type="gramStart"/>
+      <w:r>
+        <w:rPr>
+          <w:rFonts w:ascii="Times New Roman" w:eastAsiaTheme="minorEastAsia" w:hAnsi="Times New Roman" w:cs="Times New Roman"/>
+          <w:sz w:val="28"/>
+          <w:szCs w:val="28"/>
+        </w:rPr>
+        <w:t>объёме</w:t>
+      </w:r>
+      <w:r>
+        <w:rPr>
+          <w:rFonts w:ascii="Times New Roman" w:eastAsiaTheme="minorEastAsia" w:hAnsi="Times New Roman" w:cs="Times New Roman"/>
+          <w:sz w:val="28"/>
+          <w:szCs w:val="28"/>
+        </w:rPr>
+        <w:t>(</w:t>
+      </w:r>
+      <w:proofErr w:type="gramEnd"/>
+      <w:r>
+        <w:rPr>
+          <w:rFonts w:ascii="Times New Roman" w:eastAsiaTheme="minorEastAsia" w:hAnsi="Times New Roman" w:cs="Times New Roman"/>
+          <w:sz w:val="28"/>
+          <w:szCs w:val="28"/>
+        </w:rPr>
+        <w:t xml:space="preserve">обороте ) </w:t>
+      </w:r>
+      <w:r>
+        <w:rPr>
+          <w:rFonts w:ascii="Times New Roman" w:eastAsiaTheme="minorEastAsia" w:hAnsi="Times New Roman" w:cs="Times New Roman"/>
+          <w:sz w:val="28"/>
+          <w:szCs w:val="28"/>
+        </w:rPr>
+        <w:t xml:space="preserve">и цене – спекулятивная составляющая. </w:t>
+      </w:r>
+      <w:r>
+        <w:rPr>
+          <w:rFonts w:ascii="Times New Roman" w:eastAsiaTheme="minorEastAsia" w:hAnsi="Times New Roman" w:cs="Times New Roman"/>
+          <w:sz w:val="28"/>
+          <w:szCs w:val="28"/>
+        </w:rPr>
+        <w:t xml:space="preserve">Если хотя бы одна из двух </w:t>
+      </w:r>
+      <w:r>
+        <w:rPr>
+          <w:rFonts w:ascii="Times New Roman" w:eastAsiaTheme="minorEastAsia" w:hAnsi="Times New Roman" w:cs="Times New Roman"/>
+          <w:sz w:val="28"/>
+          <w:szCs w:val="28"/>
+        </w:rPr>
+        <w:t xml:space="preserve">величин, а именно оборот или цена, изменились не сильно, то спекулятивная составляющая будет менее заметно, чем в случае совместного сильного изменения обеих. </w:t>
+      </w:r>
+      <w:r>
+        <w:rPr>
+          <w:rFonts w:ascii="Times New Roman" w:eastAsiaTheme="minorEastAsia" w:hAnsi="Times New Roman" w:cs="Times New Roman"/>
+          <w:sz w:val="28"/>
+          <w:szCs w:val="28"/>
+        </w:rPr>
+        <w:t>Это и можно наблюдать по Рисунку 2, где спекулятивная переменная характеризуется большими всплесками</w:t>
+      </w:r>
+      <w:r>
+        <w:rPr>
+          <w:rFonts w:ascii="Times New Roman" w:eastAsiaTheme="minorEastAsia" w:hAnsi="Times New Roman" w:cs="Times New Roman"/>
+          <w:sz w:val="28"/>
+          <w:szCs w:val="28"/>
+        </w:rPr>
+        <w:t xml:space="preserve"> в некоторые </w:t>
+      </w:r>
+      <w:r>
+        <w:rPr>
+          <w:rFonts w:ascii="Times New Roman" w:eastAsiaTheme="minorEastAsia" w:hAnsi="Times New Roman" w:cs="Times New Roman"/>
+          <w:sz w:val="28"/>
+          <w:szCs w:val="28"/>
+        </w:rPr>
+        <w:t>промежутки,</w:t>
+      </w:r>
+      <w:r>
+        <w:rPr>
+          <w:rFonts w:ascii="Times New Roman" w:eastAsiaTheme="minorEastAsia" w:hAnsi="Times New Roman" w:cs="Times New Roman"/>
+          <w:sz w:val="28"/>
+          <w:szCs w:val="28"/>
+        </w:rPr>
+        <w:t xml:space="preserve"> однако уровень вариации </w:t>
+      </w:r>
+      <w:r>
+        <w:rPr>
+          <w:rFonts w:ascii="Times New Roman" w:eastAsiaTheme="minorEastAsia" w:hAnsi="Times New Roman" w:cs="Times New Roman"/>
+          <w:sz w:val="28"/>
+          <w:szCs w:val="28"/>
+        </w:rPr>
+        <w:t>у неё ниже,</w:t>
+      </w:r>
+      <w:r>
+        <w:rPr>
+          <w:rFonts w:ascii="Times New Roman" w:eastAsiaTheme="minorEastAsia" w:hAnsi="Times New Roman" w:cs="Times New Roman"/>
+          <w:sz w:val="28"/>
+          <w:szCs w:val="28"/>
+        </w:rPr>
+        <w:t xml:space="preserve"> чем у доходности.</w:t>
+      </w:r>
     </w:p>
     <w:p>
       <w:pPr>
@@ -16051,24 +16550,24 @@
           <w:rFonts w:ascii="Times New Roman" w:eastAsiaTheme="minorEastAsia" w:hAnsi="Times New Roman" w:cs="Times New Roman"/>
           <w:sz w:val="28"/>
           <w:szCs w:val="28"/>
+        </w:rPr>
+      </w:pPr>
+      <w:r>
+        <w:rPr>
+          <w:rFonts w:ascii="Times New Roman" w:eastAsiaTheme="minorEastAsia" w:hAnsi="Times New Roman" w:cs="Times New Roman"/>
+          <w:sz w:val="28"/>
+          <w:szCs w:val="28"/>
+        </w:rPr>
+        <w:lastRenderedPageBreak/>
+        <w:t xml:space="preserve">Рисунок 2. Временные ряда для </w:t>
+      </w:r>
+      <w:r>
+        <w:rPr>
+          <w:rFonts w:ascii="Times New Roman" w:eastAsiaTheme="minorEastAsia" w:hAnsi="Times New Roman" w:cs="Times New Roman"/>
+          <w:sz w:val="28"/>
+          <w:szCs w:val="28"/>
           <w:lang w:val="en-US"/>
         </w:rPr>
-      </w:pPr>
-      <w:r>
-        <w:rPr>
-          <w:rFonts w:ascii="Times New Roman" w:eastAsiaTheme="minorEastAsia" w:hAnsi="Times New Roman" w:cs="Times New Roman"/>
-          <w:sz w:val="28"/>
-          <w:szCs w:val="28"/>
-        </w:rPr>
-        <w:t xml:space="preserve">Рисунок 2. Временные ряда для </w:t>
-      </w:r>
-      <w:r>
-        <w:rPr>
-          <w:rFonts w:ascii="Times New Roman" w:eastAsiaTheme="minorEastAsia" w:hAnsi="Times New Roman" w:cs="Times New Roman"/>
-          <w:sz w:val="28"/>
-          <w:szCs w:val="28"/>
-          <w:lang w:val="en-US"/>
-        </w:rPr>
         <w:t>Bitcoin</w:t>
       </w:r>
       <w:r>
@@ -16084,9 +16583,9 @@
           <w:noProof/>
         </w:rPr>
         <w:drawing>
-          <wp:inline distT="0" distB="0" distL="0" distR="0" wp14:anchorId="52A3EACF" wp14:editId="24FA98DF">
-            <wp:extent cx="5940425" cy="3495040"/>
-            <wp:effectExtent l="0" t="0" r="3175" b="0"/>
+          <wp:inline distT="0" distB="0" distL="0" distR="0" wp14:anchorId="52A3EACF" wp14:editId="631128C3">
+            <wp:extent cx="5940425" cy="3438525"/>
+            <wp:effectExtent l="0" t="0" r="3175" b="9525"/>
             <wp:docPr id="6" name="Рисунок 6"/>
             <wp:cNvGraphicFramePr>
               <a:graphicFrameLocks xmlns:a="http://schemas.openxmlformats.org/drawingml/2006/main" noChangeAspect="1"/>
@@ -16098,20 +16597,27 @@
                     <pic:cNvPr id="1" name=""/>
                     <pic:cNvPicPr/>
                   </pic:nvPicPr>
-                  <pic:blipFill>
+                  <pic:blipFill rotWithShape="1">
                     <a:blip r:embed="rId9"/>
-                    <a:stretch>
-                      <a:fillRect/>
-                    </a:stretch>
+                    <a:srcRect b="1617"/>
+                    <a:stretch/>
                   </pic:blipFill>
-                  <pic:spPr>
+                  <pic:spPr bwMode="auto">
                     <a:xfrm>
                       <a:off x="0" y="0"/>
-                      <a:ext cx="5940425" cy="3495040"/>
+                      <a:ext cx="5940425" cy="3438525"/>
                     </a:xfrm>
                     <a:prstGeom prst="rect">
                       <a:avLst/>
                     </a:prstGeom>
+                    <a:ln>
+                      <a:noFill/>
+                    </a:ln>
+                    <a:extLst>
+                      <a:ext uri="{53640926-AAD7-44D8-BBD7-CCE9431645EC}">
+                        <a14:shadowObscured xmlns:a14="http://schemas.microsoft.com/office/drawing/2010/main"/>
+                      </a:ext>
+                    </a:extLst>
                   </pic:spPr>
                 </pic:pic>
               </a:graphicData>
@@ -19808,6 +20314,95 @@
       </w:pPr>
     </w:lvl>
   </w:abstractNum>
+  <w:abstractNum w:abstractNumId="4" w15:restartNumberingAfterBreak="0">
+    <w:nsid w:val="6C106F29"/>
+    <w:multiLevelType w:val="hybridMultilevel"/>
+    <w:tmpl w:val="99ACF5DE"/>
+    <w:lvl w:ilvl="0" w:tplc="04190011">
+      <w:start w:val="1"/>
+      <w:numFmt w:val="decimal"/>
+      <w:lvlText w:val="%1)"/>
+      <w:lvlJc w:val="left"/>
+      <w:pPr>
+        <w:ind w:left="720" w:hanging="360"/>
+      </w:pPr>
+      <w:rPr>
+        <w:rFonts w:hint="default"/>
+      </w:rPr>
+    </w:lvl>
+    <w:lvl w:ilvl="1" w:tplc="04190019" w:tentative="1">
+      <w:start w:val="1"/>
+      <w:numFmt w:val="lowerLetter"/>
+      <w:lvlText w:val="%2."/>
+      <w:lvlJc w:val="left"/>
+      <w:pPr>
+        <w:ind w:left="1440" w:hanging="360"/>
+      </w:pPr>
+    </w:lvl>
+    <w:lvl w:ilvl="2" w:tplc="0419001B" w:tentative="1">
+      <w:start w:val="1"/>
+      <w:numFmt w:val="lowerRoman"/>
+      <w:lvlText w:val="%3."/>
+      <w:lvlJc w:val="right"/>
+      <w:pPr>
+        <w:ind w:left="2160" w:hanging="180"/>
+      </w:pPr>
+    </w:lvl>
+    <w:lvl w:ilvl="3" w:tplc="0419000F" w:tentative="1">
+      <w:start w:val="1"/>
+      <w:numFmt w:val="decimal"/>
+      <w:lvlText w:val="%4."/>
+      <w:lvlJc w:val="left"/>
+      <w:pPr>
+        <w:ind w:left="2880" w:hanging="360"/>
+      </w:pPr>
+    </w:lvl>
+    <w:lvl w:ilvl="4" w:tplc="04190019" w:tentative="1">
+      <w:start w:val="1"/>
+      <w:numFmt w:val="lowerLetter"/>
+      <w:lvlText w:val="%5."/>
+      <w:lvlJc w:val="left"/>
+      <w:pPr>
+        <w:ind w:left="3600" w:hanging="360"/>
+      </w:pPr>
+    </w:lvl>
+    <w:lvl w:ilvl="5" w:tplc="0419001B" w:tentative="1">
+      <w:start w:val="1"/>
+      <w:numFmt w:val="lowerRoman"/>
+      <w:lvlText w:val="%6."/>
+      <w:lvlJc w:val="right"/>
+      <w:pPr>
+        <w:ind w:left="4320" w:hanging="180"/>
+      </w:pPr>
+    </w:lvl>
+    <w:lvl w:ilvl="6" w:tplc="0419000F" w:tentative="1">
+      <w:start w:val="1"/>
+      <w:numFmt w:val="decimal"/>
+      <w:lvlText w:val="%7."/>
+      <w:lvlJc w:val="left"/>
+      <w:pPr>
+        <w:ind w:left="5040" w:hanging="360"/>
+      </w:pPr>
+    </w:lvl>
+    <w:lvl w:ilvl="7" w:tplc="04190019" w:tentative="1">
+      <w:start w:val="1"/>
+      <w:numFmt w:val="lowerLetter"/>
+      <w:lvlText w:val="%8."/>
+      <w:lvlJc w:val="left"/>
+      <w:pPr>
+        <w:ind w:left="5760" w:hanging="360"/>
+      </w:pPr>
+    </w:lvl>
+    <w:lvl w:ilvl="8" w:tplc="0419001B" w:tentative="1">
+      <w:start w:val="1"/>
+      <w:numFmt w:val="lowerRoman"/>
+      <w:lvlText w:val="%9."/>
+      <w:lvlJc w:val="right"/>
+      <w:pPr>
+        <w:ind w:left="6480" w:hanging="180"/>
+      </w:pPr>
+    </w:lvl>
+  </w:abstractNum>
   <w:num w:numId="1">
     <w:abstractNumId w:val="3"/>
   </w:num>
@@ -19819,6 +20414,9 @@
   </w:num>
   <w:num w:numId="4">
     <w:abstractNumId w:val="1"/>
+  </w:num>
+  <w:num w:numId="5">
+    <w:abstractNumId w:val="4"/>
   </w:num>
 </w:numbering>
 </file>
@@ -21003,7 +21601,7 @@
     <b:URL>http://computer.expressbpd.com/news/bank-chain-indias-first-blockchain-exploration-consortium-launched-for-banks/20453/</b:URL>
     <b:BibOrder>2</b:BibOrder>
     <b:YearSuffix/>
-    <b:RefOrder>2</b:RefOrder>
+    <b:RefOrder>3</b:RefOrder>
   </b:Source>
   <b:Source>
     <b:Tag>Cor17</b:Tag>
@@ -21019,7 +21617,7 @@
     <b:LCID>en-US</b:LCID>
     <b:BibOrder>6</b:BibOrder>
     <b:YearSuffix/>
-    <b:RefOrder>3</b:RefOrder>
+    <b:RefOrder>4</b:RefOrder>
   </b:Source>
   <b:Source>
     <b:Tag>Ins15</b:Tag>
@@ -21035,7 +21633,7 @@
     <b:URL>https://www.coindesk.com/r3cev-distributed-ledger-wall-street/</b:URL>
     <b:BibOrder>8</b:BibOrder>
     <b:YearSuffix/>
-    <b:RefOrder>4</b:RefOrder>
+    <b:RefOrder>5</b:RefOrder>
   </b:Source>
   <b:Source>
     <b:Tag>Llo</b:Tag>
@@ -21072,7 +21670,7 @@
     <b:Issue>4</b:Issue>
     <b:BibOrder>11</b:BibOrder>
     <b:YearSuffix/>
-    <b:RefOrder>5</b:RefOrder>
+    <b:RefOrder>13</b:RefOrder>
   </b:Source>
   <b:Source>
     <b:Tag>Bla18</b:Tag>
@@ -21097,7 +21695,7 @@
     <b:Volume>43</b:Volume>
     <b:BibOrder>3</b:BibOrder>
     <b:YearSuffix/>
-    <b:RefOrder>6</b:RefOrder>
+    <b:RefOrder>7</b:RefOrder>
   </b:Source>
   <b:Source>
     <b:Tag>Che</b:Tag>
@@ -21126,7 +21724,7 @@
     <b:Volume>130</b:Volume>
     <b:BibOrder>4</b:BibOrder>
     <b:YearSuffix/>
-    <b:RefOrder>7</b:RefOrder>
+    <b:RefOrder>6</b:RefOrder>
   </b:Source>
   <b:Source>
     <b:Tag>And00</b:Tag>
@@ -21302,7 +21900,7 @@
     <b:Month>September</b:Month>
     <b:Pages>3-6</b:Pages>
     <b:Volume>158</b:Volume>
-    <b:RefOrder>13</b:RefOrder>
+    <b:RefOrder>14</b:RefOrder>
   </b:Source>
   <b:Source>
     <b:Tag>GJL</b:Tag>
@@ -21329,7 +21927,7 @@
     <b:JournalName>Oxford University Press</b:JournalName>
     <b:Year>1999</b:Year>
     <b:Pages>475–497</b:Pages>
-    <b:RefOrder>14</b:RefOrder>
+    <b:RefOrder>15</b:RefOrder>
   </b:Source>
   <b:Source>
     <b:Tag>Han</b:Tag>
@@ -21356,7 +21954,7 @@
     <b:Month>March</b:Month>
     <b:Pages>873–889</b:Pages>
     <b:Volume>20</b:Volume>
-    <b:RefOrder>15</b:RefOrder>
+    <b:RefOrder>16</b:RefOrder>
   </b:Source>
   <b:Source>
     <b:Tag>Ale18</b:Tag>
@@ -21377,7 +21975,7 @@
     <b:Month>4</b:Month>
     <b:Pages>11-22</b:Pages>
     <b:Volume>Version 1.3-8</b:Volume>
-    <b:RefOrder>16</b:RefOrder>
+    <b:RefOrder>17</b:RefOrder>
   </b:Source>
   <b:Source>
     <b:Tag>Eng93</b:Tag>
@@ -21406,7 +22004,7 @@
     <b:Pages>1749–1778</b:Pages>
     <b:Volume>48 </b:Volume>
     <b:Issue>5</b:Issue>
-    <b:RefOrder>17</b:RefOrder>
+    <b:RefOrder>18</b:RefOrder>
   </b:Source>
   <b:Source>
     <b:Tag>USA18</b:Tag>
@@ -21420,7 +22018,7 @@
     <b:MonthAccessed>5</b:MonthAccessed>
     <b:DayAccessed>2</b:DayAccessed>
     <b:URL>https://docs.quandl.com/docs/in-depth-usage</b:URL>
-    <b:RefOrder>18</b:RefOrder>
+    <b:RefOrder>19</b:RefOrder>
   </b:Source>
   <b:Source>
     <b:Tag>Ana18</b:Tag>
@@ -21432,7 +22030,7 @@
     <b:MonthAccessed>5</b:MonthAccessed>
     <b:DayAccessed>12</b:DayAccessed>
     <b:URL>https://blog.patricktriest.com/analyzing-cryptocurrencies-python/</b:URL>
-    <b:RefOrder>19</b:RefOrder>
+    <b:RefOrder>20</b:RefOrder>
   </b:Source>
   <b:Source>
     <b:Tag>Mas18</b:Tag>
@@ -21444,13 +22042,26 @@
     <b:YearAccessed>2018</b:YearAccessed>
     <b:MonthAccessed>5</b:MonthAccessed>
     <b:URL>https://github.com/MiVaVo/diplom_in_R.git</b:URL>
-    <b:RefOrder>20</b:RefOrder>
+    <b:RefOrder>21</b:RefOrder>
+  </b:Source>
+  <b:Source>
+    <b:Tag>Top18</b:Tag>
+    <b:SourceType>InternetSite</b:SourceType>
+    <b:Guid>{156C3228-CAEC-40E7-AB4C-F8E48FCCD0EA}</b:Guid>
+    <b:Title>Top 100 Cryptocurrencies by Market Capitalization</b:Title>
+    <b:InternetSiteTitle>CoinMarketCap</b:InternetSiteTitle>
+    <b:Year>2018</b:Year>
+    <b:YearAccessed>5</b:YearAccessed>
+    <b:MonthAccessed>12</b:MonthAccessed>
+    <b:DayAccessed>1</b:DayAccessed>
+    <b:URL>https://coinmarketcap.com/</b:URL>
+    <b:RefOrder>2</b:RefOrder>
   </b:Source>
 </b:Sources>
 </file>
 
 <file path=customXml/itemProps1.xml><?xml version="1.0" encoding="utf-8"?>
-<ds:datastoreItem xmlns:ds="http://schemas.openxmlformats.org/officeDocument/2006/customXml" ds:itemID="{8753DE21-1A5D-4D20-93A4-6579BD1DDDA6}">
+<ds:datastoreItem xmlns:ds="http://schemas.openxmlformats.org/officeDocument/2006/customXml" ds:itemID="{53875AAC-D92C-4A01-8AC2-826A3DECE222}">
   <ds:schemaRefs>
     <ds:schemaRef ds:uri="http://schemas.openxmlformats.org/officeDocument/2006/bibliography"/>
   </ds:schemaRefs>
